--- a/Assignment_4/A4-document.docx
+++ b/Assignment_4/A4-document.docx
@@ -4,16 +4,267 @@
   <w:body>
     <w:p>
       <w:pPr>
-        <w:pStyle w:val="Heading1"/>
+        <w:shd w:val="clear" w:color="auto" w:fill="FFFFFF"/>
+        <w:rPr>
+          <w:rFonts w:ascii="Cambria" w:eastAsiaTheme="majorEastAsia" w:hAnsi="Cambria" w:cstheme="majorBidi"/>
+          <w:b/>
+          <w:bCs/>
+          <w:color w:val="002060"/>
+          <w:sz w:val="28"/>
+          <w:szCs w:val="28"/>
+          <w:shd w:val="clear" w:color="auto" w:fill="FFFFFF"/>
+        </w:rPr>
       </w:pPr>
       <w:bookmarkStart w:id="0" w:name="_Hlk4542604"/>
       <w:r>
-        <w:t>Main task:</w:t>
+        <w:rPr>
+          <w:rFonts w:ascii="Cambria" w:eastAsiaTheme="majorEastAsia" w:hAnsi="Cambria" w:cstheme="majorBidi"/>
+          <w:b/>
+          <w:bCs/>
+          <w:color w:val="002060"/>
+          <w:sz w:val="28"/>
+          <w:szCs w:val="28"/>
+          <w:shd w:val="clear" w:color="auto" w:fill="FFFFFF"/>
+        </w:rPr>
+        <w:t xml:space="preserve">Assignment </w:t>
+      </w:r>
+      <w:r>
+        <w:rPr>
+          <w:rFonts w:ascii="Cambria" w:eastAsiaTheme="majorEastAsia" w:hAnsi="Cambria" w:cstheme="majorBidi"/>
+          <w:b/>
+          <w:bCs/>
+          <w:color w:val="002060"/>
+          <w:sz w:val="28"/>
+          <w:szCs w:val="28"/>
+          <w:shd w:val="clear" w:color="auto" w:fill="FFFFFF"/>
+        </w:rPr>
+        <w:t>4</w:t>
+      </w:r>
+      <w:r>
+        <w:rPr>
+          <w:rFonts w:ascii="Cambria" w:eastAsiaTheme="majorEastAsia" w:hAnsi="Cambria" w:cstheme="majorBidi"/>
+          <w:b/>
+          <w:bCs/>
+          <w:color w:val="002060"/>
+          <w:sz w:val="28"/>
+          <w:szCs w:val="28"/>
+          <w:shd w:val="clear" w:color="auto" w:fill="FFFFFF"/>
+        </w:rPr>
+        <w:t xml:space="preserve">               </w:t>
+      </w:r>
+      <w:r>
+        <w:rPr>
+          <w:rFonts w:ascii="Cambria" w:eastAsiaTheme="majorEastAsia" w:hAnsi="Cambria" w:cstheme="majorBidi"/>
+          <w:b/>
+          <w:bCs/>
+          <w:color w:val="002060"/>
+          <w:sz w:val="28"/>
+          <w:szCs w:val="28"/>
+          <w:shd w:val="clear" w:color="auto" w:fill="FFFFFF"/>
+        </w:rPr>
+        <w:t xml:space="preserve">     </w:t>
+      </w:r>
+      <w:r>
+        <w:rPr>
+          <w:rFonts w:ascii="Cambria" w:eastAsiaTheme="majorEastAsia" w:hAnsi="Cambria" w:cstheme="majorBidi"/>
+          <w:b/>
+          <w:bCs/>
+          <w:color w:val="002060"/>
+          <w:sz w:val="28"/>
+          <w:szCs w:val="28"/>
+          <w:shd w:val="clear" w:color="auto" w:fill="FFFFFF"/>
+        </w:rPr>
+        <w:t xml:space="preserve">  </w:t>
+      </w:r>
+      <w:r>
+        <w:rPr>
+          <w:rFonts w:ascii="Cambria" w:eastAsiaTheme="majorEastAsia" w:hAnsi="Cambria" w:cstheme="majorBidi"/>
+          <w:b/>
+          <w:bCs/>
+          <w:color w:val="002060"/>
+          <w:sz w:val="28"/>
+          <w:szCs w:val="28"/>
+          <w:shd w:val="clear" w:color="auto" w:fill="FFFFFF"/>
+        </w:rPr>
+        <w:t xml:space="preserve">                                                                 </w:t>
+      </w:r>
+      <w:r>
+        <w:rPr>
+          <w:rFonts w:ascii="Cambria" w:eastAsiaTheme="majorEastAsia" w:hAnsi="Cambria" w:cstheme="majorBidi"/>
+          <w:b/>
+          <w:bCs/>
+          <w:color w:val="002060"/>
+          <w:sz w:val="28"/>
+          <w:szCs w:val="28"/>
+          <w:shd w:val="clear" w:color="auto" w:fill="FFFFFF"/>
+        </w:rPr>
+        <w:t>Machine learning</w:t>
       </w:r>
     </w:p>
     <w:p>
-      <w:r>
-        <w:t>The task is designing a neural network that learns how to label the housing numbers.</w:t>
+      <w:pPr>
+        <w:pBdr>
+          <w:bottom w:val="single" w:sz="6" w:space="1" w:color="auto"/>
+        </w:pBdr>
+        <w:shd w:val="clear" w:color="auto" w:fill="FFFFFF"/>
+        <w:rPr>
+          <w:rFonts w:ascii="Cambria" w:eastAsiaTheme="majorEastAsia" w:hAnsi="Cambria" w:cstheme="majorBidi"/>
+          <w:color w:val="002060"/>
+          <w:sz w:val="28"/>
+          <w:szCs w:val="28"/>
+          <w:shd w:val="clear" w:color="auto" w:fill="FFFFFF"/>
+        </w:rPr>
+      </w:pPr>
+      <w:proofErr w:type="spellStart"/>
+      <w:r>
+        <w:rPr>
+          <w:rFonts w:ascii="Cambria" w:eastAsiaTheme="majorEastAsia" w:hAnsi="Cambria" w:cstheme="majorBidi"/>
+          <w:color w:val="002060"/>
+          <w:sz w:val="28"/>
+          <w:szCs w:val="28"/>
+          <w:shd w:val="clear" w:color="auto" w:fill="FFFFFF"/>
+        </w:rPr>
+        <w:t>Yuhao</w:t>
+      </w:r>
+      <w:proofErr w:type="spellEnd"/>
+      <w:r>
+        <w:rPr>
+          <w:rFonts w:ascii="Cambria" w:eastAsiaTheme="majorEastAsia" w:hAnsi="Cambria" w:cstheme="majorBidi"/>
+          <w:color w:val="002060"/>
+          <w:sz w:val="28"/>
+          <w:szCs w:val="28"/>
+          <w:shd w:val="clear" w:color="auto" w:fill="FFFFFF"/>
+        </w:rPr>
+        <w:t xml:space="preserve"> Liao      </w:t>
+      </w:r>
+      <w:r>
+        <w:rPr>
+          <w:rFonts w:ascii="Cambria" w:eastAsiaTheme="majorEastAsia" w:hAnsi="Cambria" w:cstheme="majorBidi"/>
+          <w:color w:val="002060"/>
+          <w:sz w:val="28"/>
+          <w:szCs w:val="28"/>
+          <w:shd w:val="clear" w:color="auto" w:fill="FFFFFF"/>
+        </w:rPr>
+        <w:t xml:space="preserve">                                                       </w:t>
+      </w:r>
+      <w:r>
+        <w:rPr>
+          <w:rFonts w:ascii="Cambria" w:eastAsiaTheme="majorEastAsia" w:hAnsi="Cambria" w:cstheme="majorBidi"/>
+          <w:color w:val="002060"/>
+          <w:sz w:val="28"/>
+          <w:szCs w:val="28"/>
+          <w:shd w:val="clear" w:color="auto" w:fill="FFFFFF"/>
+        </w:rPr>
+        <w:t xml:space="preserve">            </w:t>
+      </w:r>
+      <w:r>
+        <w:rPr>
+          <w:rFonts w:ascii="Cambria" w:eastAsiaTheme="majorEastAsia" w:hAnsi="Cambria" w:cstheme="majorBidi"/>
+          <w:color w:val="002060"/>
+          <w:sz w:val="28"/>
+          <w:szCs w:val="28"/>
+          <w:shd w:val="clear" w:color="auto" w:fill="FFFFFF"/>
+        </w:rPr>
+        <w:t xml:space="preserve">                                 </w:t>
+      </w:r>
+      <w:r>
+        <w:rPr>
+          <w:rFonts w:ascii="Cambria" w:eastAsiaTheme="majorEastAsia" w:hAnsi="Cambria" w:cstheme="majorBidi"/>
+          <w:color w:val="002060"/>
+          <w:sz w:val="28"/>
+          <w:szCs w:val="28"/>
+          <w:shd w:val="clear" w:color="auto" w:fill="FFFFFF"/>
+        </w:rPr>
+        <w:t xml:space="preserve"> 201474244</w:t>
+      </w:r>
+    </w:p>
+    <w:p>
+      <w:pPr>
+        <w:pBdr>
+          <w:bottom w:val="single" w:sz="6" w:space="1" w:color="auto"/>
+        </w:pBdr>
+        <w:shd w:val="clear" w:color="auto" w:fill="FFFFFF"/>
+        <w:rPr>
+          <w:rFonts w:ascii="Cambria" w:eastAsiaTheme="majorEastAsia" w:hAnsi="Cambria" w:cstheme="majorBidi"/>
+          <w:color w:val="002060"/>
+          <w:sz w:val="28"/>
+          <w:szCs w:val="28"/>
+          <w:shd w:val="clear" w:color="auto" w:fill="FFFFFF"/>
+        </w:rPr>
+      </w:pPr>
+      <w:proofErr w:type="spellStart"/>
+      <w:r>
+        <w:rPr>
+          <w:rFonts w:ascii="Cambria" w:eastAsiaTheme="majorEastAsia" w:hAnsi="Cambria" w:cstheme="majorBidi"/>
+          <w:color w:val="002060"/>
+          <w:sz w:val="28"/>
+          <w:szCs w:val="28"/>
+          <w:shd w:val="clear" w:color="auto" w:fill="FFFFFF"/>
+        </w:rPr>
+        <w:t>SeyedJavad</w:t>
+      </w:r>
+      <w:proofErr w:type="spellEnd"/>
+      <w:r>
+        <w:rPr>
+          <w:rFonts w:ascii="Cambria" w:eastAsiaTheme="majorEastAsia" w:hAnsi="Cambria" w:cstheme="majorBidi"/>
+          <w:color w:val="002060"/>
+          <w:sz w:val="28"/>
+          <w:szCs w:val="28"/>
+          <w:shd w:val="clear" w:color="auto" w:fill="FFFFFF"/>
+        </w:rPr>
+        <w:t xml:space="preserve"> </w:t>
+      </w:r>
+      <w:proofErr w:type="spellStart"/>
+      <w:r>
+        <w:rPr>
+          <w:rFonts w:ascii="Cambria" w:eastAsiaTheme="majorEastAsia" w:hAnsi="Cambria" w:cstheme="majorBidi"/>
+          <w:color w:val="002060"/>
+          <w:sz w:val="28"/>
+          <w:szCs w:val="28"/>
+          <w:shd w:val="clear" w:color="auto" w:fill="FFFFFF"/>
+        </w:rPr>
+        <w:t>KhataeiPour</w:t>
+      </w:r>
+      <w:proofErr w:type="spellEnd"/>
+      <w:r>
+        <w:rPr>
+          <w:rFonts w:ascii="Cambria" w:eastAsiaTheme="majorEastAsia" w:hAnsi="Cambria" w:cstheme="majorBidi"/>
+          <w:color w:val="002060"/>
+          <w:sz w:val="28"/>
+          <w:szCs w:val="28"/>
+          <w:shd w:val="clear" w:color="auto" w:fill="FFFFFF"/>
+        </w:rPr>
+        <w:t xml:space="preserve">   </w:t>
+      </w:r>
+      <w:r>
+        <w:rPr>
+          <w:rFonts w:ascii="Cambria" w:eastAsiaTheme="majorEastAsia" w:hAnsi="Cambria" w:cstheme="majorBidi"/>
+          <w:color w:val="002060"/>
+          <w:sz w:val="28"/>
+          <w:szCs w:val="28"/>
+          <w:shd w:val="clear" w:color="auto" w:fill="FFFFFF"/>
+        </w:rPr>
+        <w:t xml:space="preserve">                                                                             </w:t>
+      </w:r>
+      <w:r>
+        <w:rPr>
+          <w:rFonts w:ascii="Cambria" w:eastAsiaTheme="majorEastAsia" w:hAnsi="Cambria" w:cstheme="majorBidi"/>
+          <w:color w:val="002060"/>
+          <w:sz w:val="28"/>
+          <w:szCs w:val="28"/>
+          <w:shd w:val="clear" w:color="auto" w:fill="FFFFFF"/>
+        </w:rPr>
+        <w:t xml:space="preserve"> </w:t>
+      </w:r>
+      <w:r>
+        <w:rPr>
+          <w:rFonts w:ascii="Cambria" w:eastAsiaTheme="majorEastAsia" w:hAnsi="Cambria" w:cstheme="majorBidi"/>
+          <w:color w:val="002060"/>
+          <w:sz w:val="28"/>
+          <w:szCs w:val="28"/>
+          <w:shd w:val="clear" w:color="auto" w:fill="FFFFFF"/>
+        </w:rPr>
+        <w:t>201793290</w:t>
       </w:r>
     </w:p>
     <w:p>
@@ -21,56 +272,70 @@
         <w:pStyle w:val="Heading1"/>
       </w:pPr>
       <w:r>
-        <w:t>Pre-processing steps.</w:t>
+        <w:t>Main task:</w:t>
       </w:r>
     </w:p>
     <w:p>
       <w:r>
-        <w:t xml:space="preserve">The input is a 4D matrix which its last dimension indicated the number of images. We need to change the order of the input dimensions in a way that the number of images is the first and the number of channels is the last dimension. We used the transpose function from the </w:t>
-      </w:r>
-      <w:proofErr w:type="spellStart"/>
-      <w:r>
-        <w:t>Numpy</w:t>
-      </w:r>
-      <w:proofErr w:type="spellEnd"/>
-      <w:r>
-        <w:t xml:space="preserve"> library to rearrange the input matrix.</w:t>
-      </w:r>
-    </w:p>
-    <w:p>
-      <w:r>
-        <w:t>Moreover, to prepare the data, we changed the data from color to grayscale</w:t>
-      </w:r>
-      <w:r>
-        <w:t xml:space="preserve"> by </w:t>
-      </w:r>
-      <w:r>
-        <w:t>using the inner product of the images with a vector</w:t>
-      </w:r>
-      <w:r>
-        <w:t xml:space="preserve">. This will reduce the size of the images and increase the learning time. Also, images are normalized by dividing by 255. For the </w:t>
-      </w:r>
-      <w:proofErr w:type="spellStart"/>
-      <w:r>
-        <w:t>labes</w:t>
-      </w:r>
-      <w:proofErr w:type="spellEnd"/>
-      <w:r>
-        <w:t xml:space="preserve">, firstly we change the label 10 to 0 as label ten is indicating the number 0. Secondly, we use a </w:t>
-      </w:r>
-      <w:proofErr w:type="spellStart"/>
-      <w:r>
-        <w:t>Keras</w:t>
-      </w:r>
-      <w:proofErr w:type="spellEnd"/>
-      <w:r>
-        <w:t xml:space="preserve"> function to make the labels categorical.</w:t>
+        <w:t>The task is designing a neural network that learns how to label the housing numbers.</w:t>
       </w:r>
     </w:p>
     <w:p>
       <w:pPr>
         <w:pStyle w:val="Heading1"/>
       </w:pPr>
+      <w:r>
+        <w:t>Pre-processing steps.</w:t>
+      </w:r>
+    </w:p>
+    <w:p>
+      <w:pPr>
+        <w:jc w:val="both"/>
+      </w:pPr>
+      <w:r>
+        <w:t xml:space="preserve">The input is a 4D matrix which its last dimension indicated the number of images. We need to change the order of the input dimensions in a way that the number of images is the first and the number of channels is the last dimension. We used the transpose function from the </w:t>
+      </w:r>
+      <w:proofErr w:type="spellStart"/>
+      <w:r>
+        <w:t>Numpy</w:t>
+      </w:r>
+      <w:proofErr w:type="spellEnd"/>
+      <w:r>
+        <w:t xml:space="preserve"> library to rearrange the input matrix.</w:t>
+      </w:r>
+    </w:p>
+    <w:p>
+      <w:pPr>
+        <w:jc w:val="both"/>
+      </w:pPr>
+      <w:r>
+        <w:t>Moreover, to prepare the data, we changed the data from color to grayscale</w:t>
+      </w:r>
+      <w:r>
+        <w:t xml:space="preserve"> by </w:t>
+      </w:r>
+      <w:r>
+        <w:t>using the inner product of the images with a vector</w:t>
+      </w:r>
+      <w:r>
+        <w:t xml:space="preserve">. This will reduce the size of the images and increase the learning time. Also, images are normalized by dividing by 255. For the </w:t>
+      </w:r>
+      <w:proofErr w:type="spellStart"/>
+      <w:r>
+        <w:t>labes</w:t>
+      </w:r>
+      <w:proofErr w:type="spellEnd"/>
+      <w:r>
+        <w:t xml:space="preserve">, firstly we change the label 10 to 0 as label ten is indicating the number 0. Secondly, we use a </w:t>
+      </w:r>
+      <w:proofErr w:type="spellStart"/>
+      <w:r>
+        <w:t>Keras</w:t>
+      </w:r>
+      <w:proofErr w:type="spellEnd"/>
+      <w:r>
+        <w:t xml:space="preserve"> function to make the labels categorical.</w:t>
+      </w:r>
     </w:p>
     <w:p>
       <w:pPr>
@@ -81,198 +346,813 @@
       </w:r>
     </w:p>
     <w:p>
-      <w:r>
-        <w:t xml:space="preserve">In this assignment, we harvest the power of the convolutional neural networks to achieve very high accuracy. We do this by preprocessing the data, using ... convolutional layers and one </w:t>
-      </w:r>
-      <w:r>
-        <w:t>f</w:t>
-      </w:r>
-      <w:r>
-        <w:t xml:space="preserve">ully </w:t>
-      </w:r>
-      <w:r>
-        <w:t>c</w:t>
-      </w:r>
-      <w:r>
-        <w:t xml:space="preserve">onnected </w:t>
-      </w:r>
-      <w:r>
-        <w:t>l</w:t>
-      </w:r>
-      <w:r>
-        <w:t xml:space="preserve">ayer. Also, we use normalization methods to cope with the overfitting problem. </w:t>
-      </w:r>
-    </w:p>
-    <w:p>
-      <w:r>
-        <w:t>Here is the structure of the model:</w:t>
+      <w:pPr>
+        <w:jc w:val="both"/>
+      </w:pPr>
+      <w:r>
+        <w:t xml:space="preserve">In this assignment, we harvest the power of the convolutional neural networks to achieve very high accuracy. We do this by preprocessing the data, using </w:t>
+      </w:r>
+      <w:r>
+        <w:t>three</w:t>
+      </w:r>
+      <w:r>
+        <w:t xml:space="preserve"> convolutional layers and one </w:t>
+      </w:r>
+      <w:r>
+        <w:t>hidden layer and one output layer</w:t>
+      </w:r>
+      <w:r>
+        <w:t>. Also, we use</w:t>
+      </w:r>
+      <w:r>
+        <w:t xml:space="preserve"> some</w:t>
+      </w:r>
+      <w:r>
+        <w:t xml:space="preserve"> normalization methods to cope with the overfitting problem. </w:t>
+      </w:r>
+      <w:r>
+        <w:t xml:space="preserve">Table 1 shows a summary of the </w:t>
+      </w:r>
+      <w:r>
+        <w:t>type of layers, activation function, regularization, etc</w:t>
+      </w:r>
+      <w:r>
+        <w:t>. Also, a</w:t>
+      </w:r>
+      <w:r>
+        <w:t xml:space="preserve"> flowchart of the network structure is provided in Figure 1</w:t>
+      </w:r>
+      <w:r>
+        <w:t>.</w:t>
       </w:r>
     </w:p>
     <w:p>
       <w:pPr>
-        <w:pStyle w:val="Heading2"/>
+        <w:jc w:val="both"/>
       </w:pPr>
-      <w:r>
-        <w:t>...Model summary</w:t>
-      </w:r>
-    </w:p>
-    <w:p>
-      <w:r>
-        <w:t>.</w:t>
-      </w:r>
-    </w:p>
-    <w:p>
-      <w:r>
-        <w:t>.</w:t>
-      </w:r>
-    </w:p>
-    <w:p>
-      <w:r>
-        <w:t xml:space="preserve"> type of layers, activation function, regularization</w:t>
-      </w:r>
-    </w:p>
-    <w:p>
-      <w:r>
-        <w:t>better make a table:</w:t>
-      </w:r>
-    </w:p>
-    <w:p>
-      <w:r>
-        <w:t>. A depiction of the network structure is provided below.</w:t>
-      </w:r>
     </w:p>
     <w:p>
       <w:pPr>
-        <w:pStyle w:val="Heading2"/>
+        <w:pStyle w:val="Caption"/>
+        <w:keepNext/>
       </w:pPr>
       <w:r>
-        <w:t>Use flowchart</w:t>
+        <w:t xml:space="preserve">Table </w:t>
+      </w:r>
+      <w:fldSimple w:instr=" SEQ Table \* ARABIC ">
+        <w:r>
+          <w:rPr>
+            <w:noProof/>
+          </w:rPr>
+          <w:t>1</w:t>
+        </w:r>
+      </w:fldSimple>
+      <w:r>
+        <w:t>, S</w:t>
+      </w:r>
+      <w:r>
+        <w:t>ummary of the type of layers, activation function, regularization</w:t>
       </w:r>
     </w:p>
-    <w:p/>
+    <w:tbl>
+      <w:tblPr>
+        <w:tblStyle w:val="GridTable4"/>
+        <w:tblW w:w="0" w:type="auto"/>
+        <w:tblLook w:val="04A0" w:firstRow="1" w:lastRow="0" w:firstColumn="1" w:lastColumn="0" w:noHBand="0" w:noVBand="1"/>
+      </w:tblPr>
+      <w:tblGrid>
+        <w:gridCol w:w="998"/>
+        <w:gridCol w:w="1407"/>
+        <w:gridCol w:w="2268"/>
+        <w:gridCol w:w="2977"/>
+        <w:gridCol w:w="1700"/>
+      </w:tblGrid>
+      <w:tr>
+        <w:trPr>
+          <w:cnfStyle w:val="100000000000" w:firstRow="1" w:lastRow="0" w:firstColumn="0" w:lastColumn="0" w:oddVBand="0" w:evenVBand="0" w:oddHBand="0" w:evenHBand="0" w:firstRowFirstColumn="0" w:firstRowLastColumn="0" w:lastRowFirstColumn="0" w:lastRowLastColumn="0"/>
+        </w:trPr>
+        <w:tc>
+          <w:tcPr>
+            <w:cnfStyle w:val="001000000000" w:firstRow="0" w:lastRow="0" w:firstColumn="1" w:lastColumn="0" w:oddVBand="0" w:evenVBand="0" w:oddHBand="0" w:evenHBand="0" w:firstRowFirstColumn="0" w:firstRowLastColumn="0" w:lastRowFirstColumn="0" w:lastRowLastColumn="0"/>
+            <w:tcW w:w="998" w:type="dxa"/>
+          </w:tcPr>
+          <w:p>
+            <w:r>
+              <w:t>Layer</w:t>
+            </w:r>
+          </w:p>
+        </w:tc>
+        <w:tc>
+          <w:tcPr>
+            <w:tcW w:w="1407" w:type="dxa"/>
+          </w:tcPr>
+          <w:p>
+            <w:pPr>
+              <w:cnfStyle w:val="100000000000" w:firstRow="1" w:lastRow="0" w:firstColumn="0" w:lastColumn="0" w:oddVBand="0" w:evenVBand="0" w:oddHBand="0" w:evenHBand="0" w:firstRowFirstColumn="0" w:firstRowLastColumn="0" w:lastRowFirstColumn="0" w:lastRowLastColumn="0"/>
+            </w:pPr>
+            <w:r>
+              <w:t>Type</w:t>
+            </w:r>
+          </w:p>
+        </w:tc>
+        <w:tc>
+          <w:tcPr>
+            <w:tcW w:w="2268" w:type="dxa"/>
+          </w:tcPr>
+          <w:p>
+            <w:pPr>
+              <w:cnfStyle w:val="100000000000" w:firstRow="1" w:lastRow="0" w:firstColumn="0" w:lastColumn="0" w:oddVBand="0" w:evenVBand="0" w:oddHBand="0" w:evenHBand="0" w:firstRowFirstColumn="0" w:firstRowLastColumn="0" w:lastRowFirstColumn="0" w:lastRowLastColumn="0"/>
+            </w:pPr>
+            <w:r>
+              <w:t>Parameter</w:t>
+            </w:r>
+          </w:p>
+        </w:tc>
+        <w:tc>
+          <w:tcPr>
+            <w:tcW w:w="2977" w:type="dxa"/>
+          </w:tcPr>
+          <w:p>
+            <w:pPr>
+              <w:cnfStyle w:val="100000000000" w:firstRow="1" w:lastRow="0" w:firstColumn="0" w:lastColumn="0" w:oddVBand="0" w:evenVBand="0" w:oddHBand="0" w:evenHBand="0" w:firstRowFirstColumn="0" w:firstRowLastColumn="0" w:lastRowFirstColumn="0" w:lastRowLastColumn="0"/>
+            </w:pPr>
+            <w:r>
+              <w:t>Activation function</w:t>
+            </w:r>
+          </w:p>
+        </w:tc>
+        <w:tc>
+          <w:tcPr>
+            <w:tcW w:w="1700" w:type="dxa"/>
+          </w:tcPr>
+          <w:p>
+            <w:pPr>
+              <w:cnfStyle w:val="100000000000" w:firstRow="1" w:lastRow="0" w:firstColumn="0" w:lastColumn="0" w:oddVBand="0" w:evenVBand="0" w:oddHBand="0" w:evenHBand="0" w:firstRowFirstColumn="0" w:firstRowLastColumn="0" w:lastRowFirstColumn="0" w:lastRowLastColumn="0"/>
+            </w:pPr>
+            <w:proofErr w:type="spellStart"/>
+            <w:r>
+              <w:t>R</w:t>
+            </w:r>
+            <w:r>
+              <w:t>egularizer</w:t>
+            </w:r>
+            <w:proofErr w:type="spellEnd"/>
+          </w:p>
+        </w:tc>
+      </w:tr>
+      <w:tr>
+        <w:trPr>
+          <w:cnfStyle w:val="000000100000" w:firstRow="0" w:lastRow="0" w:firstColumn="0" w:lastColumn="0" w:oddVBand="0" w:evenVBand="0" w:oddHBand="1" w:evenHBand="0" w:firstRowFirstColumn="0" w:firstRowLastColumn="0" w:lastRowFirstColumn="0" w:lastRowLastColumn="0"/>
+        </w:trPr>
+        <w:tc>
+          <w:tcPr>
+            <w:cnfStyle w:val="001000000000" w:firstRow="0" w:lastRow="0" w:firstColumn="1" w:lastColumn="0" w:oddVBand="0" w:evenVBand="0" w:oddHBand="0" w:evenHBand="0" w:firstRowFirstColumn="0" w:firstRowLastColumn="0" w:lastRowFirstColumn="0" w:lastRowLastColumn="0"/>
+            <w:tcW w:w="998" w:type="dxa"/>
+          </w:tcPr>
+          <w:p>
+            <w:r>
+              <w:t>1</w:t>
+            </w:r>
+          </w:p>
+        </w:tc>
+        <w:tc>
+          <w:tcPr>
+            <w:tcW w:w="1407" w:type="dxa"/>
+          </w:tcPr>
+          <w:p>
+            <w:pPr>
+              <w:cnfStyle w:val="000000100000" w:firstRow="0" w:lastRow="0" w:firstColumn="0" w:lastColumn="0" w:oddVBand="0" w:evenVBand="0" w:oddHBand="1" w:evenHBand="0" w:firstRowFirstColumn="0" w:firstRowLastColumn="0" w:lastRowFirstColumn="0" w:lastRowLastColumn="0"/>
+            </w:pPr>
+            <w:r>
+              <w:t>Conv2D</w:t>
+            </w:r>
+          </w:p>
+        </w:tc>
+        <w:tc>
+          <w:tcPr>
+            <w:tcW w:w="2268" w:type="dxa"/>
+          </w:tcPr>
+          <w:p>
+            <w:pPr>
+              <w:cnfStyle w:val="000000100000" w:firstRow="0" w:lastRow="0" w:firstColumn="0" w:lastColumn="0" w:oddVBand="0" w:evenVBand="0" w:oddHBand="1" w:evenHBand="0" w:firstRowFirstColumn="0" w:firstRowLastColumn="0" w:lastRowFirstColumn="0" w:lastRowLastColumn="0"/>
+            </w:pPr>
+            <w:r>
+              <w:t xml:space="preserve">32 maps </w:t>
+            </w:r>
+            <w:r>
+              <w:t>(3, 3)</w:t>
+            </w:r>
+          </w:p>
+        </w:tc>
+        <w:tc>
+          <w:tcPr>
+            <w:tcW w:w="2977" w:type="dxa"/>
+          </w:tcPr>
+          <w:p>
+            <w:pPr>
+              <w:cnfStyle w:val="000000100000" w:firstRow="0" w:lastRow="0" w:firstColumn="0" w:lastColumn="0" w:oddVBand="0" w:evenVBand="0" w:oddHBand="1" w:evenHBand="0" w:firstRowFirstColumn="0" w:firstRowLastColumn="0" w:lastRowFirstColumn="0" w:lastRowLastColumn="0"/>
+            </w:pPr>
+            <w:proofErr w:type="spellStart"/>
+            <w:r>
+              <w:t>Relu</w:t>
+            </w:r>
+            <w:proofErr w:type="spellEnd"/>
+          </w:p>
+        </w:tc>
+        <w:tc>
+          <w:tcPr>
+            <w:tcW w:w="1700" w:type="dxa"/>
+          </w:tcPr>
+          <w:p>
+            <w:pPr>
+              <w:cnfStyle w:val="000000100000" w:firstRow="0" w:lastRow="0" w:firstColumn="0" w:lastColumn="0" w:oddVBand="0" w:evenVBand="0" w:oddHBand="1" w:evenHBand="0" w:firstRowFirstColumn="0" w:firstRowLastColumn="0" w:lastRowFirstColumn="0" w:lastRowLastColumn="0"/>
+            </w:pPr>
+          </w:p>
+        </w:tc>
+      </w:tr>
+      <w:tr>
+        <w:tc>
+          <w:tcPr>
+            <w:cnfStyle w:val="001000000000" w:firstRow="0" w:lastRow="0" w:firstColumn="1" w:lastColumn="0" w:oddVBand="0" w:evenVBand="0" w:oddHBand="0" w:evenHBand="0" w:firstRowFirstColumn="0" w:firstRowLastColumn="0" w:lastRowFirstColumn="0" w:lastRowLastColumn="0"/>
+            <w:tcW w:w="998" w:type="dxa"/>
+          </w:tcPr>
+          <w:p>
+            <w:r>
+              <w:t>2</w:t>
+            </w:r>
+          </w:p>
+        </w:tc>
+        <w:tc>
+          <w:tcPr>
+            <w:tcW w:w="1407" w:type="dxa"/>
+          </w:tcPr>
+          <w:p>
+            <w:pPr>
+              <w:cnfStyle w:val="000000000000" w:firstRow="0" w:lastRow="0" w:firstColumn="0" w:lastColumn="0" w:oddVBand="0" w:evenVBand="0" w:oddHBand="0" w:evenHBand="0" w:firstRowFirstColumn="0" w:firstRowLastColumn="0" w:lastRowFirstColumn="0" w:lastRowLastColumn="0"/>
+            </w:pPr>
+            <w:r>
+              <w:t>Conv2D</w:t>
+            </w:r>
+          </w:p>
+        </w:tc>
+        <w:tc>
+          <w:tcPr>
+            <w:tcW w:w="2268" w:type="dxa"/>
+          </w:tcPr>
+          <w:p>
+            <w:pPr>
+              <w:cnfStyle w:val="000000000000" w:firstRow="0" w:lastRow="0" w:firstColumn="0" w:lastColumn="0" w:oddVBand="0" w:evenVBand="0" w:oddHBand="0" w:evenHBand="0" w:firstRowFirstColumn="0" w:firstRowLastColumn="0" w:lastRowFirstColumn="0" w:lastRowLastColumn="0"/>
+            </w:pPr>
+            <w:r>
+              <w:t>64</w:t>
+            </w:r>
+            <w:r>
+              <w:t xml:space="preserve"> maps </w:t>
+            </w:r>
+            <w:r>
+              <w:t>(</w:t>
+            </w:r>
+            <w:r>
+              <w:t>5</w:t>
+            </w:r>
+            <w:r>
+              <w:t xml:space="preserve">, </w:t>
+            </w:r>
+            <w:r>
+              <w:t>5</w:t>
+            </w:r>
+            <w:r>
+              <w:t>)</w:t>
+            </w:r>
+          </w:p>
+        </w:tc>
+        <w:tc>
+          <w:tcPr>
+            <w:tcW w:w="2977" w:type="dxa"/>
+          </w:tcPr>
+          <w:p>
+            <w:pPr>
+              <w:cnfStyle w:val="000000000000" w:firstRow="0" w:lastRow="0" w:firstColumn="0" w:lastColumn="0" w:oddVBand="0" w:evenVBand="0" w:oddHBand="0" w:evenHBand="0" w:firstRowFirstColumn="0" w:firstRowLastColumn="0" w:lastRowFirstColumn="0" w:lastRowLastColumn="0"/>
+            </w:pPr>
+            <w:proofErr w:type="spellStart"/>
+            <w:r>
+              <w:t>Relu</w:t>
+            </w:r>
+            <w:proofErr w:type="spellEnd"/>
+          </w:p>
+        </w:tc>
+        <w:tc>
+          <w:tcPr>
+            <w:tcW w:w="1700" w:type="dxa"/>
+          </w:tcPr>
+          <w:p>
+            <w:pPr>
+              <w:cnfStyle w:val="000000000000" w:firstRow="0" w:lastRow="0" w:firstColumn="0" w:lastColumn="0" w:oddVBand="0" w:evenVBand="0" w:oddHBand="0" w:evenHBand="0" w:firstRowFirstColumn="0" w:firstRowLastColumn="0" w:lastRowFirstColumn="0" w:lastRowLastColumn="0"/>
+            </w:pPr>
+          </w:p>
+        </w:tc>
+      </w:tr>
+      <w:tr>
+        <w:trPr>
+          <w:cnfStyle w:val="000000100000" w:firstRow="0" w:lastRow="0" w:firstColumn="0" w:lastColumn="0" w:oddVBand="0" w:evenVBand="0" w:oddHBand="1" w:evenHBand="0" w:firstRowFirstColumn="0" w:firstRowLastColumn="0" w:lastRowFirstColumn="0" w:lastRowLastColumn="0"/>
+        </w:trPr>
+        <w:tc>
+          <w:tcPr>
+            <w:cnfStyle w:val="001000000000" w:firstRow="0" w:lastRow="0" w:firstColumn="1" w:lastColumn="0" w:oddVBand="0" w:evenVBand="0" w:oddHBand="0" w:evenHBand="0" w:firstRowFirstColumn="0" w:firstRowLastColumn="0" w:lastRowFirstColumn="0" w:lastRowLastColumn="0"/>
+            <w:tcW w:w="998" w:type="dxa"/>
+          </w:tcPr>
+          <w:p>
+            <w:r>
+              <w:t>3</w:t>
+            </w:r>
+          </w:p>
+        </w:tc>
+        <w:tc>
+          <w:tcPr>
+            <w:tcW w:w="1407" w:type="dxa"/>
+          </w:tcPr>
+          <w:p>
+            <w:pPr>
+              <w:cnfStyle w:val="000000100000" w:firstRow="0" w:lastRow="0" w:firstColumn="0" w:lastColumn="0" w:oddVBand="0" w:evenVBand="0" w:oddHBand="1" w:evenHBand="0" w:firstRowFirstColumn="0" w:firstRowLastColumn="0" w:lastRowFirstColumn="0" w:lastRowLastColumn="0"/>
+            </w:pPr>
+            <w:proofErr w:type="spellStart"/>
+            <w:r>
+              <w:t>MaxPooling</w:t>
+            </w:r>
+            <w:proofErr w:type="spellEnd"/>
+          </w:p>
+        </w:tc>
+        <w:tc>
+          <w:tcPr>
+            <w:tcW w:w="2268" w:type="dxa"/>
+          </w:tcPr>
+          <w:p>
+            <w:pPr>
+              <w:cnfStyle w:val="000000100000" w:firstRow="0" w:lastRow="0" w:firstColumn="0" w:lastColumn="0" w:oddVBand="0" w:evenVBand="0" w:oddHBand="1" w:evenHBand="0" w:firstRowFirstColumn="0" w:firstRowLastColumn="0" w:lastRowFirstColumn="0" w:lastRowLastColumn="0"/>
+            </w:pPr>
+            <w:r>
+              <w:t>Pool size (2,2)</w:t>
+            </w:r>
+          </w:p>
+        </w:tc>
+        <w:tc>
+          <w:tcPr>
+            <w:tcW w:w="2977" w:type="dxa"/>
+          </w:tcPr>
+          <w:p>
+            <w:pPr>
+              <w:cnfStyle w:val="000000100000" w:firstRow="0" w:lastRow="0" w:firstColumn="0" w:lastColumn="0" w:oddVBand="0" w:evenVBand="0" w:oddHBand="1" w:evenHBand="0" w:firstRowFirstColumn="0" w:firstRowLastColumn="0" w:lastRowFirstColumn="0" w:lastRowLastColumn="0"/>
+            </w:pPr>
+          </w:p>
+        </w:tc>
+        <w:tc>
+          <w:tcPr>
+            <w:tcW w:w="1700" w:type="dxa"/>
+          </w:tcPr>
+          <w:p>
+            <w:pPr>
+              <w:cnfStyle w:val="000000100000" w:firstRow="0" w:lastRow="0" w:firstColumn="0" w:lastColumn="0" w:oddVBand="0" w:evenVBand="0" w:oddHBand="1" w:evenHBand="0" w:firstRowFirstColumn="0" w:firstRowLastColumn="0" w:lastRowFirstColumn="0" w:lastRowLastColumn="0"/>
+            </w:pPr>
+          </w:p>
+        </w:tc>
+      </w:tr>
+      <w:tr>
+        <w:tc>
+          <w:tcPr>
+            <w:cnfStyle w:val="001000000000" w:firstRow="0" w:lastRow="0" w:firstColumn="1" w:lastColumn="0" w:oddVBand="0" w:evenVBand="0" w:oddHBand="0" w:evenHBand="0" w:firstRowFirstColumn="0" w:firstRowLastColumn="0" w:lastRowFirstColumn="0" w:lastRowLastColumn="0"/>
+            <w:tcW w:w="998" w:type="dxa"/>
+          </w:tcPr>
+          <w:p>
+            <w:r>
+              <w:t>4</w:t>
+            </w:r>
+          </w:p>
+        </w:tc>
+        <w:tc>
+          <w:tcPr>
+            <w:tcW w:w="1407" w:type="dxa"/>
+          </w:tcPr>
+          <w:p>
+            <w:pPr>
+              <w:cnfStyle w:val="000000000000" w:firstRow="0" w:lastRow="0" w:firstColumn="0" w:lastColumn="0" w:oddVBand="0" w:evenVBand="0" w:oddHBand="0" w:evenHBand="0" w:firstRowFirstColumn="0" w:firstRowLastColumn="0" w:lastRowFirstColumn="0" w:lastRowLastColumn="0"/>
+            </w:pPr>
+            <w:r>
+              <w:t>Conv2D</w:t>
+            </w:r>
+          </w:p>
+        </w:tc>
+        <w:tc>
+          <w:tcPr>
+            <w:tcW w:w="2268" w:type="dxa"/>
+          </w:tcPr>
+          <w:p>
+            <w:pPr>
+              <w:cnfStyle w:val="000000000000" w:firstRow="0" w:lastRow="0" w:firstColumn="0" w:lastColumn="0" w:oddVBand="0" w:evenVBand="0" w:oddHBand="0" w:evenHBand="0" w:firstRowFirstColumn="0" w:firstRowLastColumn="0" w:lastRowFirstColumn="0" w:lastRowLastColumn="0"/>
+            </w:pPr>
+            <w:r>
+              <w:t xml:space="preserve">128 maps </w:t>
+            </w:r>
+            <w:r>
+              <w:t>(3, 3)</w:t>
+            </w:r>
+          </w:p>
+        </w:tc>
+        <w:tc>
+          <w:tcPr>
+            <w:tcW w:w="2977" w:type="dxa"/>
+          </w:tcPr>
+          <w:p>
+            <w:pPr>
+              <w:cnfStyle w:val="000000000000" w:firstRow="0" w:lastRow="0" w:firstColumn="0" w:lastColumn="0" w:oddVBand="0" w:evenVBand="0" w:oddHBand="0" w:evenHBand="0" w:firstRowFirstColumn="0" w:firstRowLastColumn="0" w:lastRowFirstColumn="0" w:lastRowLastColumn="0"/>
+            </w:pPr>
+            <w:proofErr w:type="spellStart"/>
+            <w:r>
+              <w:t>Relu</w:t>
+            </w:r>
+            <w:proofErr w:type="spellEnd"/>
+          </w:p>
+        </w:tc>
+        <w:tc>
+          <w:tcPr>
+            <w:tcW w:w="1700" w:type="dxa"/>
+          </w:tcPr>
+          <w:p>
+            <w:pPr>
+              <w:cnfStyle w:val="000000000000" w:firstRow="0" w:lastRow="0" w:firstColumn="0" w:lastColumn="0" w:oddVBand="0" w:evenVBand="0" w:oddHBand="0" w:evenHBand="0" w:firstRowFirstColumn="0" w:firstRowLastColumn="0" w:lastRowFirstColumn="0" w:lastRowLastColumn="0"/>
+            </w:pPr>
+          </w:p>
+        </w:tc>
+      </w:tr>
+      <w:tr>
+        <w:trPr>
+          <w:cnfStyle w:val="000000100000" w:firstRow="0" w:lastRow="0" w:firstColumn="0" w:lastColumn="0" w:oddVBand="0" w:evenVBand="0" w:oddHBand="1" w:evenHBand="0" w:firstRowFirstColumn="0" w:firstRowLastColumn="0" w:lastRowFirstColumn="0" w:lastRowLastColumn="0"/>
+        </w:trPr>
+        <w:tc>
+          <w:tcPr>
+            <w:cnfStyle w:val="001000000000" w:firstRow="0" w:lastRow="0" w:firstColumn="1" w:lastColumn="0" w:oddVBand="0" w:evenVBand="0" w:oddHBand="0" w:evenHBand="0" w:firstRowFirstColumn="0" w:firstRowLastColumn="0" w:lastRowFirstColumn="0" w:lastRowLastColumn="0"/>
+            <w:tcW w:w="998" w:type="dxa"/>
+          </w:tcPr>
+          <w:p>
+            <w:r>
+              <w:t>5</w:t>
+            </w:r>
+          </w:p>
+        </w:tc>
+        <w:tc>
+          <w:tcPr>
+            <w:tcW w:w="1407" w:type="dxa"/>
+          </w:tcPr>
+          <w:p>
+            <w:pPr>
+              <w:cnfStyle w:val="000000100000" w:firstRow="0" w:lastRow="0" w:firstColumn="0" w:lastColumn="0" w:oddVBand="0" w:evenVBand="0" w:oddHBand="1" w:evenHBand="0" w:firstRowFirstColumn="0" w:firstRowLastColumn="0" w:lastRowFirstColumn="0" w:lastRowLastColumn="0"/>
+            </w:pPr>
+            <w:proofErr w:type="spellStart"/>
+            <w:r>
+              <w:t>MaxPooling</w:t>
+            </w:r>
+            <w:proofErr w:type="spellEnd"/>
+          </w:p>
+        </w:tc>
+        <w:tc>
+          <w:tcPr>
+            <w:tcW w:w="2268" w:type="dxa"/>
+          </w:tcPr>
+          <w:p>
+            <w:pPr>
+              <w:cnfStyle w:val="000000100000" w:firstRow="0" w:lastRow="0" w:firstColumn="0" w:lastColumn="0" w:oddVBand="0" w:evenVBand="0" w:oddHBand="1" w:evenHBand="0" w:firstRowFirstColumn="0" w:firstRowLastColumn="0" w:lastRowFirstColumn="0" w:lastRowLastColumn="0"/>
+            </w:pPr>
+            <w:r>
+              <w:t>Pool size (2,2)</w:t>
+            </w:r>
+          </w:p>
+        </w:tc>
+        <w:tc>
+          <w:tcPr>
+            <w:tcW w:w="2977" w:type="dxa"/>
+          </w:tcPr>
+          <w:p>
+            <w:pPr>
+              <w:cnfStyle w:val="000000100000" w:firstRow="0" w:lastRow="0" w:firstColumn="0" w:lastColumn="0" w:oddVBand="0" w:evenVBand="0" w:oddHBand="1" w:evenHBand="0" w:firstRowFirstColumn="0" w:firstRowLastColumn="0" w:lastRowFirstColumn="0" w:lastRowLastColumn="0"/>
+            </w:pPr>
+          </w:p>
+        </w:tc>
+        <w:tc>
+          <w:tcPr>
+            <w:tcW w:w="1700" w:type="dxa"/>
+          </w:tcPr>
+          <w:p>
+            <w:pPr>
+              <w:cnfStyle w:val="000000100000" w:firstRow="0" w:lastRow="0" w:firstColumn="0" w:lastColumn="0" w:oddVBand="0" w:evenVBand="0" w:oddHBand="1" w:evenHBand="0" w:firstRowFirstColumn="0" w:firstRowLastColumn="0" w:lastRowFirstColumn="0" w:lastRowLastColumn="0"/>
+            </w:pPr>
+          </w:p>
+        </w:tc>
+      </w:tr>
+      <w:tr>
+        <w:tc>
+          <w:tcPr>
+            <w:cnfStyle w:val="001000000000" w:firstRow="0" w:lastRow="0" w:firstColumn="1" w:lastColumn="0" w:oddVBand="0" w:evenVBand="0" w:oddHBand="0" w:evenHBand="0" w:firstRowFirstColumn="0" w:firstRowLastColumn="0" w:lastRowFirstColumn="0" w:lastRowLastColumn="0"/>
+            <w:tcW w:w="998" w:type="dxa"/>
+          </w:tcPr>
+          <w:p>
+            <w:r>
+              <w:t>6</w:t>
+            </w:r>
+          </w:p>
+        </w:tc>
+        <w:tc>
+          <w:tcPr>
+            <w:tcW w:w="1407" w:type="dxa"/>
+          </w:tcPr>
+          <w:p>
+            <w:pPr>
+              <w:cnfStyle w:val="000000000000" w:firstRow="0" w:lastRow="0" w:firstColumn="0" w:lastColumn="0" w:oddVBand="0" w:evenVBand="0" w:oddHBand="0" w:evenHBand="0" w:firstRowFirstColumn="0" w:firstRowLastColumn="0" w:lastRowFirstColumn="0" w:lastRowLastColumn="0"/>
+            </w:pPr>
+            <w:r>
+              <w:t>Dropout</w:t>
+            </w:r>
+          </w:p>
+        </w:tc>
+        <w:tc>
+          <w:tcPr>
+            <w:tcW w:w="2268" w:type="dxa"/>
+          </w:tcPr>
+          <w:p>
+            <w:pPr>
+              <w:cnfStyle w:val="000000000000" w:firstRow="0" w:lastRow="0" w:firstColumn="0" w:lastColumn="0" w:oddVBand="0" w:evenVBand="0" w:oddHBand="0" w:evenHBand="0" w:firstRowFirstColumn="0" w:firstRowLastColumn="0" w:lastRowFirstColumn="0" w:lastRowLastColumn="0"/>
+            </w:pPr>
+            <w:r>
+              <w:t>Drop portion (0.2)</w:t>
+            </w:r>
+          </w:p>
+        </w:tc>
+        <w:tc>
+          <w:tcPr>
+            <w:tcW w:w="2977" w:type="dxa"/>
+          </w:tcPr>
+          <w:p>
+            <w:pPr>
+              <w:cnfStyle w:val="000000000000" w:firstRow="0" w:lastRow="0" w:firstColumn="0" w:lastColumn="0" w:oddVBand="0" w:evenVBand="0" w:oddHBand="0" w:evenHBand="0" w:firstRowFirstColumn="0" w:firstRowLastColumn="0" w:lastRowFirstColumn="0" w:lastRowLastColumn="0"/>
+            </w:pPr>
+          </w:p>
+        </w:tc>
+        <w:tc>
+          <w:tcPr>
+            <w:tcW w:w="1700" w:type="dxa"/>
+          </w:tcPr>
+          <w:p>
+            <w:pPr>
+              <w:cnfStyle w:val="000000000000" w:firstRow="0" w:lastRow="0" w:firstColumn="0" w:lastColumn="0" w:oddVBand="0" w:evenVBand="0" w:oddHBand="0" w:evenHBand="0" w:firstRowFirstColumn="0" w:firstRowLastColumn="0" w:lastRowFirstColumn="0" w:lastRowLastColumn="0"/>
+            </w:pPr>
+          </w:p>
+        </w:tc>
+      </w:tr>
+      <w:tr>
+        <w:trPr>
+          <w:cnfStyle w:val="000000100000" w:firstRow="0" w:lastRow="0" w:firstColumn="0" w:lastColumn="0" w:oddVBand="0" w:evenVBand="0" w:oddHBand="1" w:evenHBand="0" w:firstRowFirstColumn="0" w:firstRowLastColumn="0" w:lastRowFirstColumn="0" w:lastRowLastColumn="0"/>
+        </w:trPr>
+        <w:tc>
+          <w:tcPr>
+            <w:cnfStyle w:val="001000000000" w:firstRow="0" w:lastRow="0" w:firstColumn="1" w:lastColumn="0" w:oddVBand="0" w:evenVBand="0" w:oddHBand="0" w:evenHBand="0" w:firstRowFirstColumn="0" w:firstRowLastColumn="0" w:lastRowFirstColumn="0" w:lastRowLastColumn="0"/>
+            <w:tcW w:w="998" w:type="dxa"/>
+          </w:tcPr>
+          <w:p>
+            <w:r>
+              <w:t>7</w:t>
+            </w:r>
+          </w:p>
+        </w:tc>
+        <w:tc>
+          <w:tcPr>
+            <w:tcW w:w="1407" w:type="dxa"/>
+          </w:tcPr>
+          <w:p>
+            <w:pPr>
+              <w:cnfStyle w:val="000000100000" w:firstRow="0" w:lastRow="0" w:firstColumn="0" w:lastColumn="0" w:oddVBand="0" w:evenVBand="0" w:oddHBand="1" w:evenHBand="0" w:firstRowFirstColumn="0" w:firstRowLastColumn="0" w:lastRowFirstColumn="0" w:lastRowLastColumn="0"/>
+            </w:pPr>
+            <w:r>
+              <w:t>Flatten</w:t>
+            </w:r>
+          </w:p>
+        </w:tc>
+        <w:tc>
+          <w:tcPr>
+            <w:tcW w:w="2268" w:type="dxa"/>
+          </w:tcPr>
+          <w:p>
+            <w:pPr>
+              <w:cnfStyle w:val="000000100000" w:firstRow="0" w:lastRow="0" w:firstColumn="0" w:lastColumn="0" w:oddVBand="0" w:evenVBand="0" w:oddHBand="1" w:evenHBand="0" w:firstRowFirstColumn="0" w:firstRowLastColumn="0" w:lastRowFirstColumn="0" w:lastRowLastColumn="0"/>
+            </w:pPr>
+          </w:p>
+        </w:tc>
+        <w:tc>
+          <w:tcPr>
+            <w:tcW w:w="2977" w:type="dxa"/>
+          </w:tcPr>
+          <w:p>
+            <w:pPr>
+              <w:cnfStyle w:val="000000100000" w:firstRow="0" w:lastRow="0" w:firstColumn="0" w:lastColumn="0" w:oddVBand="0" w:evenVBand="0" w:oddHBand="1" w:evenHBand="0" w:firstRowFirstColumn="0" w:firstRowLastColumn="0" w:lastRowFirstColumn="0" w:lastRowLastColumn="0"/>
+            </w:pPr>
+          </w:p>
+        </w:tc>
+        <w:tc>
+          <w:tcPr>
+            <w:tcW w:w="1700" w:type="dxa"/>
+          </w:tcPr>
+          <w:p>
+            <w:pPr>
+              <w:cnfStyle w:val="000000100000" w:firstRow="0" w:lastRow="0" w:firstColumn="0" w:lastColumn="0" w:oddVBand="0" w:evenVBand="0" w:oddHBand="1" w:evenHBand="0" w:firstRowFirstColumn="0" w:firstRowLastColumn="0" w:lastRowFirstColumn="0" w:lastRowLastColumn="0"/>
+            </w:pPr>
+          </w:p>
+        </w:tc>
+      </w:tr>
+      <w:tr>
+        <w:tc>
+          <w:tcPr>
+            <w:cnfStyle w:val="001000000000" w:firstRow="0" w:lastRow="0" w:firstColumn="1" w:lastColumn="0" w:oddVBand="0" w:evenVBand="0" w:oddHBand="0" w:evenHBand="0" w:firstRowFirstColumn="0" w:firstRowLastColumn="0" w:lastRowFirstColumn="0" w:lastRowLastColumn="0"/>
+            <w:tcW w:w="998" w:type="dxa"/>
+          </w:tcPr>
+          <w:p>
+            <w:r>
+              <w:t>8</w:t>
+            </w:r>
+          </w:p>
+        </w:tc>
+        <w:tc>
+          <w:tcPr>
+            <w:tcW w:w="1407" w:type="dxa"/>
+          </w:tcPr>
+          <w:p>
+            <w:pPr>
+              <w:cnfStyle w:val="000000000000" w:firstRow="0" w:lastRow="0" w:firstColumn="0" w:lastColumn="0" w:oddVBand="0" w:evenVBand="0" w:oddHBand="0" w:evenHBand="0" w:firstRowFirstColumn="0" w:firstRowLastColumn="0" w:lastRowFirstColumn="0" w:lastRowLastColumn="0"/>
+            </w:pPr>
+            <w:r>
+              <w:t>Dense</w:t>
+            </w:r>
+          </w:p>
+        </w:tc>
+        <w:tc>
+          <w:tcPr>
+            <w:tcW w:w="2268" w:type="dxa"/>
+          </w:tcPr>
+          <w:p>
+            <w:pPr>
+              <w:cnfStyle w:val="000000000000" w:firstRow="0" w:lastRow="0" w:firstColumn="0" w:lastColumn="0" w:oddVBand="0" w:evenVBand="0" w:oddHBand="0" w:evenHBand="0" w:firstRowFirstColumn="0" w:firstRowLastColumn="0" w:lastRowFirstColumn="0" w:lastRowLastColumn="0"/>
+            </w:pPr>
+            <w:r>
+              <w:t>Units (128)</w:t>
+            </w:r>
+          </w:p>
+        </w:tc>
+        <w:tc>
+          <w:tcPr>
+            <w:tcW w:w="2977" w:type="dxa"/>
+          </w:tcPr>
+          <w:p>
+            <w:pPr>
+              <w:cnfStyle w:val="000000000000" w:firstRow="0" w:lastRow="0" w:firstColumn="0" w:lastColumn="0" w:oddVBand="0" w:evenVBand="0" w:oddHBand="0" w:evenHBand="0" w:firstRowFirstColumn="0" w:firstRowLastColumn="0" w:lastRowFirstColumn="0" w:lastRowLastColumn="0"/>
+            </w:pPr>
+            <w:proofErr w:type="spellStart"/>
+            <w:r>
+              <w:t>Relu</w:t>
+            </w:r>
+            <w:proofErr w:type="spellEnd"/>
+          </w:p>
+        </w:tc>
+        <w:tc>
+          <w:tcPr>
+            <w:tcW w:w="1700" w:type="dxa"/>
+          </w:tcPr>
+          <w:p>
+            <w:pPr>
+              <w:cnfStyle w:val="000000000000" w:firstRow="0" w:lastRow="0" w:firstColumn="0" w:lastColumn="0" w:oddVBand="0" w:evenVBand="0" w:oddHBand="0" w:evenHBand="0" w:firstRowFirstColumn="0" w:firstRowLastColumn="0" w:lastRowFirstColumn="0" w:lastRowLastColumn="0"/>
+            </w:pPr>
+            <w:r>
+              <w:t>L2 (0.0025)</w:t>
+            </w:r>
+          </w:p>
+        </w:tc>
+      </w:tr>
+      <w:tr>
+        <w:trPr>
+          <w:cnfStyle w:val="000000100000" w:firstRow="0" w:lastRow="0" w:firstColumn="0" w:lastColumn="0" w:oddVBand="0" w:evenVBand="0" w:oddHBand="1" w:evenHBand="0" w:firstRowFirstColumn="0" w:firstRowLastColumn="0" w:lastRowFirstColumn="0" w:lastRowLastColumn="0"/>
+        </w:trPr>
+        <w:tc>
+          <w:tcPr>
+            <w:cnfStyle w:val="001000000000" w:firstRow="0" w:lastRow="0" w:firstColumn="1" w:lastColumn="0" w:oddVBand="0" w:evenVBand="0" w:oddHBand="0" w:evenHBand="0" w:firstRowFirstColumn="0" w:firstRowLastColumn="0" w:lastRowFirstColumn="0" w:lastRowLastColumn="0"/>
+            <w:tcW w:w="998" w:type="dxa"/>
+          </w:tcPr>
+          <w:p>
+            <w:r>
+              <w:t>9</w:t>
+            </w:r>
+          </w:p>
+        </w:tc>
+        <w:tc>
+          <w:tcPr>
+            <w:tcW w:w="1407" w:type="dxa"/>
+          </w:tcPr>
+          <w:p>
+            <w:pPr>
+              <w:cnfStyle w:val="000000100000" w:firstRow="0" w:lastRow="0" w:firstColumn="0" w:lastColumn="0" w:oddVBand="0" w:evenVBand="0" w:oddHBand="1" w:evenHBand="0" w:firstRowFirstColumn="0" w:firstRowLastColumn="0" w:lastRowFirstColumn="0" w:lastRowLastColumn="0"/>
+            </w:pPr>
+            <w:r>
+              <w:t>Dense</w:t>
+            </w:r>
+          </w:p>
+        </w:tc>
+        <w:tc>
+          <w:tcPr>
+            <w:tcW w:w="2268" w:type="dxa"/>
+          </w:tcPr>
+          <w:p>
+            <w:pPr>
+              <w:cnfStyle w:val="000000100000" w:firstRow="0" w:lastRow="0" w:firstColumn="0" w:lastColumn="0" w:oddVBand="0" w:evenVBand="0" w:oddHBand="1" w:evenHBand="0" w:firstRowFirstColumn="0" w:firstRowLastColumn="0" w:lastRowFirstColumn="0" w:lastRowLastColumn="0"/>
+            </w:pPr>
+            <w:r>
+              <w:t>Units (10)</w:t>
+            </w:r>
+          </w:p>
+        </w:tc>
+        <w:tc>
+          <w:tcPr>
+            <w:tcW w:w="2977" w:type="dxa"/>
+          </w:tcPr>
+          <w:p>
+            <w:pPr>
+              <w:cnfStyle w:val="000000100000" w:firstRow="0" w:lastRow="0" w:firstColumn="0" w:lastColumn="0" w:oddVBand="0" w:evenVBand="0" w:oddHBand="1" w:evenHBand="0" w:firstRowFirstColumn="0" w:firstRowLastColumn="0" w:lastRowFirstColumn="0" w:lastRowLastColumn="0"/>
+            </w:pPr>
+            <w:proofErr w:type="spellStart"/>
+            <w:r>
+              <w:t>So</w:t>
+            </w:r>
+            <w:r>
+              <w:t>ftmax</w:t>
+            </w:r>
+            <w:proofErr w:type="spellEnd"/>
+          </w:p>
+        </w:tc>
+        <w:tc>
+          <w:tcPr>
+            <w:tcW w:w="1700" w:type="dxa"/>
+          </w:tcPr>
+          <w:p>
+            <w:pPr>
+              <w:cnfStyle w:val="000000100000" w:firstRow="0" w:lastRow="0" w:firstColumn="0" w:lastColumn="0" w:oddVBand="0" w:evenVBand="0" w:oddHBand="1" w:evenHBand="0" w:firstRowFirstColumn="0" w:firstRowLastColumn="0" w:lastRowFirstColumn="0" w:lastRowLastColumn="0"/>
+            </w:pPr>
+          </w:p>
+        </w:tc>
+      </w:tr>
+    </w:tbl>
     <w:p>
       <w:pPr>
-        <w:pStyle w:val="Heading1"/>
+        <w:keepNext/>
       </w:pPr>
       <w:r>
-        <w:t>Why this model:</w:t>
+        <w:rPr>
+          <w:noProof/>
+        </w:rPr>
+        <w:lastRenderedPageBreak/>
+        <w:drawing>
+          <wp:inline distT="0" distB="0" distL="0" distR="0" wp14:anchorId="22D92359" wp14:editId="5A9C50C2">
+            <wp:extent cx="6153150" cy="1955800"/>
+            <wp:effectExtent l="0" t="0" r="19050" b="0"/>
+            <wp:docPr id="1" name="Diagram 1"/>
+            <wp:cNvGraphicFramePr/>
+            <a:graphic xmlns:a="http://schemas.openxmlformats.org/drawingml/2006/main">
+              <a:graphicData uri="http://schemas.openxmlformats.org/drawingml/2006/diagram">
+                <dgm:relIds xmlns:dgm="http://schemas.openxmlformats.org/drawingml/2006/diagram" xmlns:r="http://schemas.openxmlformats.org/officeDocument/2006/relationships" r:dm="rId6" r:lo="rId7" r:qs="rId8" r:cs="rId9"/>
+              </a:graphicData>
+            </a:graphic>
+          </wp:inline>
+        </w:drawing>
       </w:r>
     </w:p>
     <w:p>
-      <w:r>
-        <w:t>One can use many different architectures for the model, yet not all of them provide a reasonable solution. In our design, we need to consider several points. First, we need to develop a model which can fit our training data with high accuracy. Second is the issue of overfitting. That is if we do not use proper methods to control overfitting, our test accuracy will be unacceptable even though the training error is minimal. The third issue is the problem of the time and resources</w:t>
-      </w:r>
-      <w:r>
-        <w:t xml:space="preserve"> that w</w:t>
-      </w:r>
-      <w:r>
-        <w:t xml:space="preserve">e need to train our model. Using many layers might lead to a higher accuracy but for </w:t>
-      </w:r>
-      <w:r>
-        <w:t>this</w:t>
-      </w:r>
-      <w:r>
-        <w:t xml:space="preserve"> assignment, our time and computational power </w:t>
-      </w:r>
-      <w:r>
-        <w:lastRenderedPageBreak/>
-        <w:t>are limited. For example, the model that Goodfellow et al., (2013) designed took six days to get trained. Here are our justifications for selecting the mentioned model considering the issues discussed above.</w:t>
-      </w:r>
-    </w:p>
-    <w:bookmarkEnd w:id="0"/>
-    <w:p>
-      <w:r>
-        <w:t xml:space="preserve">Studying the Goodfellow </w:t>
-      </w:r>
-      <w:proofErr w:type="gramStart"/>
-      <w:r>
-        <w:t>et al.,(</w:t>
-      </w:r>
-      <w:proofErr w:type="gramEnd"/>
-      <w:r>
-        <w:t xml:space="preserve">2013) work gave us an idea about </w:t>
-      </w:r>
-      <w:r>
-        <w:t>a</w:t>
-      </w:r>
-      <w:r>
-        <w:t xml:space="preserve"> perfect model structure. They used "eight convolutional hidden layers, one locally connected hidden</w:t>
-      </w:r>
-    </w:p>
-    <w:p>
-      <w:r>
-        <w:t xml:space="preserve">layer, and two densely connected hidden layers" [1]. However, due to our computational restrictions, we used ... convolutional layers to detect different patterns from the images. Also, we used a </w:t>
-      </w:r>
-      <w:r>
-        <w:t xml:space="preserve">fully connected layer after convolutional layers </w:t>
-      </w:r>
-      <w:r>
-        <w:t>with ... neurons to achieve</w:t>
-      </w:r>
-      <w:r>
-        <w:t xml:space="preserve"> a</w:t>
-      </w:r>
-      <w:r>
-        <w:t xml:space="preserve"> high accuracy.</w:t>
-      </w:r>
-    </w:p>
-    <w:p>
-      <w:r>
-        <w:t xml:space="preserve">To control overfitting, we used l2 </w:t>
-      </w:r>
-      <w:proofErr w:type="spellStart"/>
-      <w:r>
-        <w:t>regularizer</w:t>
-      </w:r>
-      <w:proofErr w:type="spellEnd"/>
-      <w:r>
-        <w:t xml:space="preserve"> with a penalties size of 0.002 ... in the dense layer. We tried l1 as well; however, the results were better with l2. Moreover, we used dropout to ignore ...20 % of the weights before feeding the data to the </w:t>
-      </w:r>
-      <w:r>
-        <w:t>fully connected</w:t>
-      </w:r>
-      <w:r>
-        <w:t xml:space="preserve"> layer. Also, we used the max pooling technique to reduce the overfitting and to increase the training speed. We tried several models, and we released that although this technique makes the training process faster, it can reduce the overall accuracy. Therefore</w:t>
-      </w:r>
-      <w:r>
-        <w:t>,</w:t>
-      </w:r>
-      <w:r>
-        <w:t xml:space="preserve"> it should be used with caution.</w:t>
-      </w:r>
-    </w:p>
-    <w:p>
-      <w:r>
-        <w:t>Finally,</w:t>
-      </w:r>
-      <w:r>
-        <w:t xml:space="preserve"> to control the training time,</w:t>
-      </w:r>
-      <w:r>
-        <w:t xml:space="preserve"> we convert the images to grayscale to reduce the input size. Each colored image has three channels. By changing them to grayscale, we reduce the number of channels to one and increase network training speed. Max Pooling and dropout techniques also help</w:t>
-      </w:r>
-      <w:r>
-        <w:t>ed</w:t>
-      </w:r>
-      <w:r>
-        <w:t xml:space="preserve"> to reduce training time. </w:t>
-      </w:r>
-      <w:r>
-        <w:t>Moreover</w:t>
-      </w:r>
-      <w:r>
-        <w:t>, we tried to keep the model as simple as possible by limiting the number of dense layers.</w:t>
-      </w:r>
-    </w:p>
-    <w:p>
-      <w:r>
-        <w:t xml:space="preserve">To conclude, we tried several different model structures with different parameters. The </w:t>
-      </w:r>
-      <w:r>
-        <w:t>presented</w:t>
-      </w:r>
-      <w:r>
-        <w:t xml:space="preserve"> model is the simplest model that can achieve an accuracy above 91%. </w:t>
+      <w:pPr>
+        <w:pStyle w:val="Caption"/>
+      </w:pPr>
+      <w:r>
+        <w:t xml:space="preserve">Figure </w:t>
+      </w:r>
+      <w:fldSimple w:instr=" SEQ Figure \* ARABIC ">
+        <w:r>
+          <w:rPr>
+            <w:noProof/>
+          </w:rPr>
+          <w:t>1</w:t>
+        </w:r>
+      </w:fldSimple>
+      <w:r>
+        <w:t xml:space="preserve">, </w:t>
+      </w:r>
+      <w:r>
+        <w:t xml:space="preserve">Summary </w:t>
+      </w:r>
+      <w:r>
+        <w:t>of the</w:t>
+      </w:r>
+      <w:r>
+        <w:t xml:space="preserve"> Convolutional Neural Network Structure</w:t>
       </w:r>
     </w:p>
     <w:p>
@@ -280,37 +1160,252 @@
         <w:pStyle w:val="Heading1"/>
       </w:pPr>
       <w:r>
-        <w:t>How the model is trained:</w:t>
+        <w:t>Model selection justification</w:t>
+      </w:r>
+      <w:r>
+        <w:t>:</w:t>
       </w:r>
     </w:p>
     <w:p>
-      <w:r>
-        <w:t xml:space="preserve">After establishing the model, we need to compile the model and define a loss function, an optimizer, and a metric. For the loss function, with the help of the </w:t>
-      </w:r>
-      <w:proofErr w:type="spellStart"/>
-      <w:r>
-        <w:t>Keras</w:t>
-      </w:r>
-      <w:proofErr w:type="spellEnd"/>
-      <w:r>
-        <w:t xml:space="preserve"> documentation, we use the "categorical cross-entropy" function as we have ten different categories. We select Adam optimization algorithm as it is the efficient, default optimizer. For the metric we used accuracy</w:t>
-      </w:r>
-      <w:r>
-        <w:t xml:space="preserve"> which is t</w:t>
-      </w:r>
-      <w:r>
-        <w:t>he fraction of the images that are correctly classified.</w:t>
+      <w:pPr>
+        <w:jc w:val="both"/>
+      </w:pPr>
+      <w:r>
+        <w:t>One can use many different architectures for the model, yet not all of them provide a reasonable solution. In our design, we need to consider several points. First, we need to develop a model which can fit our training data with high accuracy. Second is the issue of overfitting. That is</w:t>
+      </w:r>
+      <w:r>
+        <w:t>,</w:t>
+      </w:r>
+      <w:r>
+        <w:t xml:space="preserve"> if we do not use proper methods to control overfitting, our test accuracy will be unacceptable even though the training error is minimal. The third issue is the problem of the time and resources</w:t>
+      </w:r>
+      <w:r>
+        <w:t xml:space="preserve"> that w</w:t>
+      </w:r>
+      <w:r>
+        <w:t xml:space="preserve">e need to train our model. Using many layers might lead to a higher accuracy but for </w:t>
+      </w:r>
+      <w:r>
+        <w:t>this</w:t>
+      </w:r>
+      <w:r>
+        <w:t xml:space="preserve"> assignment, our time and computational power are limited. For example, the model that Goodfellow et al., (2013) designed took six days to get trained. Here are our justifications for selecting the mentioned model considering the issues discussed above.</w:t>
+      </w:r>
+      <w:r>
+        <w:t xml:space="preserve"> [1]</w:t>
+      </w:r>
+    </w:p>
+    <w:bookmarkEnd w:id="0"/>
+    <w:p>
+      <w:pPr>
+        <w:jc w:val="both"/>
+      </w:pPr>
+      <w:r>
+        <w:t xml:space="preserve">Studying the Goodfellow </w:t>
+      </w:r>
+      <w:r>
+        <w:t>et al., (</w:t>
+      </w:r>
+      <w:r>
+        <w:t xml:space="preserve">2013) </w:t>
+      </w:r>
+      <w:r>
+        <w:t>paper</w:t>
+      </w:r>
+      <w:r>
+        <w:t xml:space="preserve"> gave us an idea about </w:t>
+      </w:r>
+      <w:r>
+        <w:t>a</w:t>
+      </w:r>
+      <w:r>
+        <w:t xml:space="preserve"> perfect model structure. They used "eight convolutional hidden layers, one locally connected hidden</w:t>
+      </w:r>
+      <w:r>
+        <w:t xml:space="preserve"> </w:t>
+      </w:r>
+      <w:r>
+        <w:t xml:space="preserve">layer, and two densely connected hidden layers" [1]. However, due to our computational restrictions, we used </w:t>
+      </w:r>
+      <w:r>
+        <w:t xml:space="preserve">three </w:t>
+      </w:r>
+      <w:r>
+        <w:t xml:space="preserve">convolutional layers to detect different patterns from the images. Also, we used a </w:t>
+      </w:r>
+      <w:r>
+        <w:t xml:space="preserve">fully connected layer after convolutional layers </w:t>
+      </w:r>
+      <w:r>
+        <w:t xml:space="preserve">with </w:t>
+      </w:r>
+      <w:r>
+        <w:t>128</w:t>
+      </w:r>
+      <w:r>
+        <w:t xml:space="preserve"> neurons to achieve</w:t>
+      </w:r>
+      <w:r>
+        <w:t xml:space="preserve"> a</w:t>
+      </w:r>
+      <w:r>
+        <w:t xml:space="preserve"> high accuracy.</w:t>
+      </w:r>
+      <w:r>
+        <w:t xml:space="preserve"> In the end, we place an output layer with 10 units as we have 10 possible outcomes.</w:t>
       </w:r>
     </w:p>
     <w:p>
+      <w:pPr>
+        <w:jc w:val="both"/>
+      </w:pPr>
+      <w:r>
+        <w:t xml:space="preserve">To control overfitting, we used l2 </w:t>
+      </w:r>
+      <w:proofErr w:type="spellStart"/>
+      <w:r>
+        <w:t>regularizer</w:t>
+      </w:r>
+      <w:proofErr w:type="spellEnd"/>
+      <w:r>
+        <w:t xml:space="preserve"> with a penalties size of 0.002</w:t>
+      </w:r>
+      <w:r>
+        <w:t xml:space="preserve">5 </w:t>
+      </w:r>
+      <w:r>
+        <w:t xml:space="preserve">in the </w:t>
+      </w:r>
+      <w:r>
+        <w:t>hidden</w:t>
+      </w:r>
+      <w:r>
+        <w:t xml:space="preserve"> layer. We tried l1 as well; however, the results were better with l2. Moreover, we used</w:t>
+      </w:r>
+      <w:r>
+        <w:t xml:space="preserve"> a</w:t>
+      </w:r>
+      <w:r>
+        <w:t xml:space="preserve"> dropout</w:t>
+      </w:r>
+      <w:r>
+        <w:t xml:space="preserve"> layer</w:t>
+      </w:r>
+      <w:r>
+        <w:t xml:space="preserve"> to ignore 20 % of the weights before feeding the data to the </w:t>
+      </w:r>
+      <w:r>
+        <w:t>fully connected</w:t>
+      </w:r>
+      <w:r>
+        <w:t xml:space="preserve"> layer. Also, we used the max pooling technique to reduce the overfitting and to increase the training speed. We tried several models, and we released that although this technique makes the training process faster, it can reduce the overall accuracy. Therefore</w:t>
+      </w:r>
+      <w:r>
+        <w:t>,</w:t>
+      </w:r>
+      <w:r>
+        <w:t xml:space="preserve"> it should be used with caution.</w:t>
+      </w:r>
+    </w:p>
+    <w:p>
+      <w:pPr>
+        <w:jc w:val="both"/>
+      </w:pPr>
+      <w:r>
+        <w:t>Finally,</w:t>
+      </w:r>
+      <w:r>
+        <w:t xml:space="preserve"> to control the training time,</w:t>
+      </w:r>
+      <w:r>
+        <w:t xml:space="preserve"> we convert the images to grayscale to reduce the input size. Each colored image has three channels. By changing them to grayscale, we reduce the number of channels to one and increase network training speed. Max Pooling and dropout techniques also help</w:t>
+      </w:r>
+      <w:r>
+        <w:t>ed</w:t>
+      </w:r>
+      <w:r>
+        <w:t xml:space="preserve"> to reduce training time. </w:t>
+      </w:r>
+      <w:r>
+        <w:t>Moreover</w:t>
+      </w:r>
+      <w:r>
+        <w:t>, we tried to keep the model as simple as possible by limiting the number of dense layers.</w:t>
+      </w:r>
+    </w:p>
+    <w:p>
+      <w:pPr>
+        <w:jc w:val="both"/>
+      </w:pPr>
+      <w:r>
+        <w:t>To conclude, we tried several different model structures with different parameters</w:t>
+      </w:r>
+      <w:r>
+        <w:t xml:space="preserve"> to find the best network</w:t>
+      </w:r>
+      <w:r>
+        <w:t xml:space="preserve">. The </w:t>
+      </w:r>
+      <w:r>
+        <w:t>presented</w:t>
+      </w:r>
+      <w:r>
+        <w:t xml:space="preserve"> model is the simplest model that can achieve an accuracy </w:t>
+      </w:r>
+      <w:r>
+        <w:t xml:space="preserve">of </w:t>
+      </w:r>
+      <w:r>
+        <w:t>above 9</w:t>
+      </w:r>
+      <w:r>
+        <w:t>2</w:t>
+      </w:r>
+      <w:r>
+        <w:t xml:space="preserve">%. </w:t>
+      </w:r>
+    </w:p>
+    <w:p>
+      <w:pPr>
+        <w:pStyle w:val="Heading1"/>
+      </w:pPr>
+      <w:r>
+        <w:lastRenderedPageBreak/>
+        <w:t>How the model is trained:</w:t>
+      </w:r>
+    </w:p>
+    <w:p>
+      <w:pPr>
+        <w:jc w:val="both"/>
+      </w:pPr>
+      <w:r>
+        <w:t xml:space="preserve">After establishing the model, we need to compile the model and define a loss function, an optimizer, and a metric. For the loss function, with the help of the </w:t>
+      </w:r>
+      <w:proofErr w:type="spellStart"/>
+      <w:r>
+        <w:t>Keras</w:t>
+      </w:r>
+      <w:proofErr w:type="spellEnd"/>
+      <w:r>
+        <w:t xml:space="preserve"> documentation, we use the "categorical cross-entropy" function as we have ten different categories. We select Adam optimization algorithm as it is the efficient, default optimizer. For the metric we used accuracy</w:t>
+      </w:r>
+      <w:r>
+        <w:t xml:space="preserve"> which is t</w:t>
+      </w:r>
+      <w:r>
+        <w:t>he fraction of the images that are correctly classified.</w:t>
+      </w:r>
+    </w:p>
+    <w:p>
+      <w:pPr>
+        <w:jc w:val="both"/>
+      </w:pPr>
       <w:r>
         <w:t>When fitting the model</w:t>
       </w:r>
       <w:r>
         <w:t>,</w:t>
       </w:r>
-      <w:bookmarkStart w:id="1" w:name="_GoBack"/>
-      <w:bookmarkEnd w:id="1"/>
       <w:r>
         <w:t xml:space="preserve"> we need to decide the number of the epoch and the batch size. By trial and error, we found out that after... epochs this model stops improving so we need to stop after</w:t>
       </w:r>
@@ -321,36 +1416,282 @@
       <w:proofErr w:type="gramEnd"/>
       <w:r>
         <w:t xml:space="preserve"> epoch. Also, the batch size we used is 100 as using all the data to train the model take a long time.</w:t>
+      </w:r>
+    </w:p>
+    <w:p>
+      <w:pPr>
+        <w:pStyle w:val="Heading1"/>
+      </w:pPr>
+      <w:r>
+        <w:t>Results:</w:t>
       </w:r>
     </w:p>
     <w:p/>
     <w:p>
       <w:r>
-        <w:t>Results:</w:t>
+        <w:t>Will be updated….</w:t>
+      </w:r>
+      <w:bookmarkStart w:id="1" w:name="_GoBack"/>
+      <w:bookmarkEnd w:id="1"/>
+    </w:p>
+    <w:p/>
+    <w:p/>
+    <w:p>
+      <w:r>
+        <w:t>References</w:t>
+      </w:r>
+      <w:r>
+        <w:t>:</w:t>
       </w:r>
     </w:p>
     <w:p>
-      <w:r>
-        <w:t xml:space="preserve">Go to </w:t>
-      </w:r>
-      <w:hyperlink r:id="rId4" w:history="1">
-        <w:r>
-          <w:rPr>
-            <w:rStyle w:val="Hyperlink"/>
-          </w:rPr>
-          <w:t>https://www.tensorflow.org/tutorials/keras/basic_classification</w:t>
-        </w:r>
-      </w:hyperlink>
+      <w:pPr>
+        <w:pStyle w:val="ListParagraph"/>
+        <w:numPr>
+          <w:ilvl w:val="0"/>
+          <w:numId w:val="1"/>
+        </w:numPr>
+      </w:pPr>
+      <w:r>
+        <w:rPr>
+          <w:rFonts w:ascii="Arial" w:hAnsi="Arial" w:cs="Arial"/>
+          <w:color w:val="222222"/>
+          <w:sz w:val="20"/>
+          <w:szCs w:val="20"/>
+          <w:shd w:val="clear" w:color="auto" w:fill="FFFFFF"/>
+        </w:rPr>
+        <w:t xml:space="preserve">Goodfellow, I. J., </w:t>
+      </w:r>
+      <w:proofErr w:type="spellStart"/>
+      <w:r>
+        <w:rPr>
+          <w:rFonts w:ascii="Arial" w:hAnsi="Arial" w:cs="Arial"/>
+          <w:color w:val="222222"/>
+          <w:sz w:val="20"/>
+          <w:szCs w:val="20"/>
+          <w:shd w:val="clear" w:color="auto" w:fill="FFFFFF"/>
+        </w:rPr>
+        <w:t>Bulatov</w:t>
+      </w:r>
+      <w:proofErr w:type="spellEnd"/>
+      <w:r>
+        <w:rPr>
+          <w:rFonts w:ascii="Arial" w:hAnsi="Arial" w:cs="Arial"/>
+          <w:color w:val="222222"/>
+          <w:sz w:val="20"/>
+          <w:szCs w:val="20"/>
+          <w:shd w:val="clear" w:color="auto" w:fill="FFFFFF"/>
+        </w:rPr>
+        <w:t xml:space="preserve">, Y., </w:t>
+      </w:r>
+      <w:proofErr w:type="spellStart"/>
+      <w:r>
+        <w:rPr>
+          <w:rFonts w:ascii="Arial" w:hAnsi="Arial" w:cs="Arial"/>
+          <w:color w:val="222222"/>
+          <w:sz w:val="20"/>
+          <w:szCs w:val="20"/>
+          <w:shd w:val="clear" w:color="auto" w:fill="FFFFFF"/>
+        </w:rPr>
+        <w:t>Ibarz</w:t>
+      </w:r>
+      <w:proofErr w:type="spellEnd"/>
+      <w:r>
+        <w:rPr>
+          <w:rFonts w:ascii="Arial" w:hAnsi="Arial" w:cs="Arial"/>
+          <w:color w:val="222222"/>
+          <w:sz w:val="20"/>
+          <w:szCs w:val="20"/>
+          <w:shd w:val="clear" w:color="auto" w:fill="FFFFFF"/>
+        </w:rPr>
+        <w:t xml:space="preserve">, J., </w:t>
+      </w:r>
+      <w:proofErr w:type="spellStart"/>
+      <w:r>
+        <w:rPr>
+          <w:rFonts w:ascii="Arial" w:hAnsi="Arial" w:cs="Arial"/>
+          <w:color w:val="222222"/>
+          <w:sz w:val="20"/>
+          <w:szCs w:val="20"/>
+          <w:shd w:val="clear" w:color="auto" w:fill="FFFFFF"/>
+        </w:rPr>
+        <w:t>Arnoud</w:t>
+      </w:r>
+      <w:proofErr w:type="spellEnd"/>
+      <w:r>
+        <w:rPr>
+          <w:rFonts w:ascii="Arial" w:hAnsi="Arial" w:cs="Arial"/>
+          <w:color w:val="222222"/>
+          <w:sz w:val="20"/>
+          <w:szCs w:val="20"/>
+          <w:shd w:val="clear" w:color="auto" w:fill="FFFFFF"/>
+        </w:rPr>
+        <w:t xml:space="preserve">, S., &amp; </w:t>
+      </w:r>
+      <w:proofErr w:type="spellStart"/>
+      <w:r>
+        <w:rPr>
+          <w:rFonts w:ascii="Arial" w:hAnsi="Arial" w:cs="Arial"/>
+          <w:color w:val="222222"/>
+          <w:sz w:val="20"/>
+          <w:szCs w:val="20"/>
+          <w:shd w:val="clear" w:color="auto" w:fill="FFFFFF"/>
+        </w:rPr>
+        <w:t>Shet</w:t>
+      </w:r>
+      <w:proofErr w:type="spellEnd"/>
+      <w:r>
+        <w:rPr>
+          <w:rFonts w:ascii="Arial" w:hAnsi="Arial" w:cs="Arial"/>
+          <w:color w:val="222222"/>
+          <w:sz w:val="20"/>
+          <w:szCs w:val="20"/>
+          <w:shd w:val="clear" w:color="auto" w:fill="FFFFFF"/>
+        </w:rPr>
+        <w:t>, V. (2013). Multi-digit number recognition from street view imagery using deep convolutional neural networks. </w:t>
+      </w:r>
+      <w:proofErr w:type="spellStart"/>
+      <w:r>
+        <w:rPr>
+          <w:rFonts w:ascii="Arial" w:hAnsi="Arial" w:cs="Arial"/>
+          <w:i/>
+          <w:iCs/>
+          <w:color w:val="222222"/>
+          <w:sz w:val="20"/>
+          <w:szCs w:val="20"/>
+          <w:shd w:val="clear" w:color="auto" w:fill="FFFFFF"/>
+        </w:rPr>
+        <w:t>arXiv</w:t>
+      </w:r>
+      <w:proofErr w:type="spellEnd"/>
+      <w:r>
+        <w:rPr>
+          <w:rFonts w:ascii="Arial" w:hAnsi="Arial" w:cs="Arial"/>
+          <w:i/>
+          <w:iCs/>
+          <w:color w:val="222222"/>
+          <w:sz w:val="20"/>
+          <w:szCs w:val="20"/>
+          <w:shd w:val="clear" w:color="auto" w:fill="FFFFFF"/>
+        </w:rPr>
+        <w:t xml:space="preserve"> preprint arXiv:1312.6082</w:t>
+      </w:r>
+      <w:r>
+        <w:rPr>
+          <w:rFonts w:ascii="Arial" w:hAnsi="Arial" w:cs="Arial"/>
+          <w:color w:val="222222"/>
+          <w:sz w:val="20"/>
+          <w:szCs w:val="20"/>
+          <w:shd w:val="clear" w:color="auto" w:fill="FFFFFF"/>
+        </w:rPr>
+        <w:t>.</w:t>
+      </w:r>
     </w:p>
-    <w:p/>
     <w:sectPr>
       <w:pgSz w:w="12240" w:h="15840"/>
-      <w:pgMar w:top="1440" w:right="1440" w:bottom="1440" w:left="1440" w:header="708" w:footer="708" w:gutter="0"/>
+      <w:pgMar w:top="1560" w:right="1440" w:bottom="1440" w:left="1440" w:header="708" w:footer="708" w:gutter="0"/>
       <w:cols w:space="708"/>
       <w:docGrid w:linePitch="360"/>
     </w:sectPr>
   </w:body>
 </w:document>
+</file>
+
+<file path=word/numbering.xml><?xml version="1.0" encoding="utf-8"?>
+<w:numbering xmlns:wpc="http://schemas.microsoft.com/office/word/2010/wordprocessingCanvas" xmlns:cx="http://schemas.microsoft.com/office/drawing/2014/chartex" xmlns:cx1="http://schemas.microsoft.com/office/drawing/2015/9/8/chartex" xmlns:cx2="http://schemas.microsoft.com/office/drawing/2015/10/21/chartex" xmlns:cx3="http://schemas.microsoft.com/office/drawing/2016/5/9/chartex" xmlns:cx4="http://schemas.microsoft.com/office/drawing/2016/5/10/chartex" xmlns:cx5="http://schemas.microsoft.com/office/drawing/2016/5/11/chartex" xmlns:cx6="http://schemas.microsoft.com/office/drawing/2016/5/12/chartex" xmlns:cx7="http://schemas.microsoft.com/office/drawing/2016/5/13/chartex" xmlns:cx8="http://schemas.microsoft.com/office/drawing/2016/5/14/chartex" xmlns:mc="http://schemas.openxmlformats.org/markup-compatibility/2006" xmlns:aink="http://schemas.microsoft.com/office/drawing/2016/ink" xmlns:am3d="http://schemas.microsoft.com/office/drawing/2017/model3d" xmlns:o="urn:schemas-microsoft-com:office:office" xmlns:r="http://schemas.openxmlformats.org/officeDocument/2006/relationships" xmlns:m="http://schemas.openxmlformats.org/officeDocument/2006/math" xmlns:v="urn:schemas-microsoft-com:vml" xmlns:wp14="http://schemas.microsoft.com/office/word/2010/wordprocessingDrawing" xmlns:wp="http://schemas.openxmlformats.org/drawingml/2006/wordprocessingDrawing" xmlns:w10="urn:schemas-microsoft-com:office:word" xmlns:w="http://schemas.openxmlformats.org/wordprocessingml/2006/main" xmlns:w14="http://schemas.microsoft.com/office/word/2010/wordml" xmlns:w15="http://schemas.microsoft.com/office/word/2012/wordml" xmlns:w16cid="http://schemas.microsoft.com/office/word/2016/wordml/cid" xmlns:w16se="http://schemas.microsoft.com/office/word/2015/wordml/symex" xmlns:wpg="http://schemas.microsoft.com/office/word/2010/wordprocessingGroup" xmlns:wpi="http://schemas.microsoft.com/office/word/2010/wordprocessingInk" xmlns:wne="http://schemas.microsoft.com/office/word/2006/wordml" xmlns:wps="http://schemas.microsoft.com/office/word/2010/wordprocessingShape" mc:Ignorable="w14 w15 w16se w16cid wp14">
+  <w:abstractNum w:abstractNumId="0" w15:restartNumberingAfterBreak="0">
+    <w:nsid w:val="352D4482"/>
+    <w:multiLevelType w:val="hybridMultilevel"/>
+    <w:tmpl w:val="D69CAD70"/>
+    <w:lvl w:ilvl="0" w:tplc="CA908962">
+      <w:start w:val="1"/>
+      <w:numFmt w:val="decimal"/>
+      <w:lvlText w:val="%1-"/>
+      <w:lvlJc w:val="left"/>
+      <w:pPr>
+        <w:ind w:left="720" w:hanging="360"/>
+      </w:pPr>
+      <w:rPr>
+        <w:rFonts w:hint="default"/>
+      </w:rPr>
+    </w:lvl>
+    <w:lvl w:ilvl="1" w:tplc="10090019" w:tentative="1">
+      <w:start w:val="1"/>
+      <w:numFmt w:val="lowerLetter"/>
+      <w:lvlText w:val="%2."/>
+      <w:lvlJc w:val="left"/>
+      <w:pPr>
+        <w:ind w:left="1440" w:hanging="360"/>
+      </w:pPr>
+    </w:lvl>
+    <w:lvl w:ilvl="2" w:tplc="1009001B" w:tentative="1">
+      <w:start w:val="1"/>
+      <w:numFmt w:val="lowerRoman"/>
+      <w:lvlText w:val="%3."/>
+      <w:lvlJc w:val="right"/>
+      <w:pPr>
+        <w:ind w:left="2160" w:hanging="180"/>
+      </w:pPr>
+    </w:lvl>
+    <w:lvl w:ilvl="3" w:tplc="1009000F" w:tentative="1">
+      <w:start w:val="1"/>
+      <w:numFmt w:val="decimal"/>
+      <w:lvlText w:val="%4."/>
+      <w:lvlJc w:val="left"/>
+      <w:pPr>
+        <w:ind w:left="2880" w:hanging="360"/>
+      </w:pPr>
+    </w:lvl>
+    <w:lvl w:ilvl="4" w:tplc="10090019" w:tentative="1">
+      <w:start w:val="1"/>
+      <w:numFmt w:val="lowerLetter"/>
+      <w:lvlText w:val="%5."/>
+      <w:lvlJc w:val="left"/>
+      <w:pPr>
+        <w:ind w:left="3600" w:hanging="360"/>
+      </w:pPr>
+    </w:lvl>
+    <w:lvl w:ilvl="5" w:tplc="1009001B" w:tentative="1">
+      <w:start w:val="1"/>
+      <w:numFmt w:val="lowerRoman"/>
+      <w:lvlText w:val="%6."/>
+      <w:lvlJc w:val="right"/>
+      <w:pPr>
+        <w:ind w:left="4320" w:hanging="180"/>
+      </w:pPr>
+    </w:lvl>
+    <w:lvl w:ilvl="6" w:tplc="1009000F" w:tentative="1">
+      <w:start w:val="1"/>
+      <w:numFmt w:val="decimal"/>
+      <w:lvlText w:val="%7."/>
+      <w:lvlJc w:val="left"/>
+      <w:pPr>
+        <w:ind w:left="5040" w:hanging="360"/>
+      </w:pPr>
+    </w:lvl>
+    <w:lvl w:ilvl="7" w:tplc="10090019" w:tentative="1">
+      <w:start w:val="1"/>
+      <w:numFmt w:val="lowerLetter"/>
+      <w:lvlText w:val="%8."/>
+      <w:lvlJc w:val="left"/>
+      <w:pPr>
+        <w:ind w:left="5760" w:hanging="360"/>
+      </w:pPr>
+    </w:lvl>
+    <w:lvl w:ilvl="8" w:tplc="1009001B" w:tentative="1">
+      <w:start w:val="1"/>
+      <w:numFmt w:val="lowerRoman"/>
+      <w:lvlText w:val="%9."/>
+      <w:lvlJc w:val="right"/>
+      <w:pPr>
+        <w:ind w:left="6480" w:hanging="180"/>
+      </w:pPr>
+    </w:lvl>
+  </w:abstractNum>
+  <w:num w:numId="1">
+    <w:abstractNumId w:val="0"/>
+  </w:num>
+</w:numbering>
 </file>
 
 <file path=word/styles.xml><?xml version="1.0" encoding="utf-8"?>
@@ -882,7 +2223,5022 @@
       <w:u w:val="single"/>
     </w:rPr>
   </w:style>
+  <w:style w:type="paragraph" w:styleId="BalloonText">
+    <w:name w:val="Balloon Text"/>
+    <w:basedOn w:val="Normal"/>
+    <w:link w:val="BalloonTextChar"/>
+    <w:uiPriority w:val="99"/>
+    <w:semiHidden/>
+    <w:unhideWhenUsed/>
+    <w:rsid w:val="007524BA"/>
+    <w:pPr>
+      <w:spacing w:after="0" w:line="240" w:lineRule="auto"/>
+    </w:pPr>
+    <w:rPr>
+      <w:rFonts w:ascii="Segoe UI" w:hAnsi="Segoe UI" w:cs="Segoe UI"/>
+      <w:sz w:val="18"/>
+      <w:szCs w:val="18"/>
+    </w:rPr>
+  </w:style>
+  <w:style w:type="character" w:customStyle="1" w:styleId="BalloonTextChar">
+    <w:name w:val="Balloon Text Char"/>
+    <w:basedOn w:val="DefaultParagraphFont"/>
+    <w:link w:val="BalloonText"/>
+    <w:uiPriority w:val="99"/>
+    <w:semiHidden/>
+    <w:rsid w:val="007524BA"/>
+    <w:rPr>
+      <w:rFonts w:ascii="Segoe UI" w:hAnsi="Segoe UI" w:cs="Segoe UI"/>
+      <w:sz w:val="18"/>
+      <w:szCs w:val="18"/>
+    </w:rPr>
+  </w:style>
+  <w:style w:type="paragraph" w:styleId="Caption">
+    <w:name w:val="caption"/>
+    <w:basedOn w:val="Normal"/>
+    <w:next w:val="Normal"/>
+    <w:uiPriority w:val="35"/>
+    <w:unhideWhenUsed/>
+    <w:qFormat/>
+    <w:rsid w:val="00380833"/>
+    <w:pPr>
+      <w:spacing w:after="200" w:line="240" w:lineRule="auto"/>
+    </w:pPr>
+    <w:rPr>
+      <w:i/>
+      <w:iCs/>
+      <w:color w:val="44546A" w:themeColor="text2"/>
+      <w:sz w:val="18"/>
+      <w:szCs w:val="18"/>
+    </w:rPr>
+  </w:style>
+  <w:style w:type="table" w:styleId="TableGrid">
+    <w:name w:val="Table Grid"/>
+    <w:basedOn w:val="TableNormal"/>
+    <w:uiPriority w:val="39"/>
+    <w:rsid w:val="007920D6"/>
+    <w:pPr>
+      <w:spacing w:after="0" w:line="240" w:lineRule="auto"/>
+    </w:pPr>
+    <w:tblPr>
+      <w:tblBorders>
+        <w:top w:val="single" w:sz="4" w:space="0" w:color="auto"/>
+        <w:left w:val="single" w:sz="4" w:space="0" w:color="auto"/>
+        <w:bottom w:val="single" w:sz="4" w:space="0" w:color="auto"/>
+        <w:right w:val="single" w:sz="4" w:space="0" w:color="auto"/>
+        <w:insideH w:val="single" w:sz="4" w:space="0" w:color="auto"/>
+        <w:insideV w:val="single" w:sz="4" w:space="0" w:color="auto"/>
+      </w:tblBorders>
+    </w:tblPr>
+  </w:style>
+  <w:style w:type="table" w:styleId="GridTable4">
+    <w:name w:val="Grid Table 4"/>
+    <w:basedOn w:val="TableNormal"/>
+    <w:uiPriority w:val="49"/>
+    <w:rsid w:val="007870D7"/>
+    <w:pPr>
+      <w:spacing w:after="0" w:line="240" w:lineRule="auto"/>
+    </w:pPr>
+    <w:tblPr>
+      <w:tblStyleRowBandSize w:val="1"/>
+      <w:tblStyleColBandSize w:val="1"/>
+      <w:tblBorders>
+        <w:top w:val="single" w:sz="4" w:space="0" w:color="666666" w:themeColor="text1" w:themeTint="99"/>
+        <w:left w:val="single" w:sz="4" w:space="0" w:color="666666" w:themeColor="text1" w:themeTint="99"/>
+        <w:bottom w:val="single" w:sz="4" w:space="0" w:color="666666" w:themeColor="text1" w:themeTint="99"/>
+        <w:right w:val="single" w:sz="4" w:space="0" w:color="666666" w:themeColor="text1" w:themeTint="99"/>
+        <w:insideH w:val="single" w:sz="4" w:space="0" w:color="666666" w:themeColor="text1" w:themeTint="99"/>
+        <w:insideV w:val="single" w:sz="4" w:space="0" w:color="666666" w:themeColor="text1" w:themeTint="99"/>
+      </w:tblBorders>
+    </w:tblPr>
+    <w:tblStylePr w:type="firstRow">
+      <w:rPr>
+        <w:b/>
+        <w:bCs/>
+        <w:color w:val="FFFFFF" w:themeColor="background1"/>
+      </w:rPr>
+      <w:tblPr/>
+      <w:tcPr>
+        <w:tcBorders>
+          <w:top w:val="single" w:sz="4" w:space="0" w:color="000000" w:themeColor="text1"/>
+          <w:left w:val="single" w:sz="4" w:space="0" w:color="000000" w:themeColor="text1"/>
+          <w:bottom w:val="single" w:sz="4" w:space="0" w:color="000000" w:themeColor="text1"/>
+          <w:right w:val="single" w:sz="4" w:space="0" w:color="000000" w:themeColor="text1"/>
+          <w:insideH w:val="nil"/>
+          <w:insideV w:val="nil"/>
+        </w:tcBorders>
+        <w:shd w:val="clear" w:color="auto" w:fill="000000" w:themeFill="text1"/>
+      </w:tcPr>
+    </w:tblStylePr>
+    <w:tblStylePr w:type="lastRow">
+      <w:rPr>
+        <w:b/>
+        <w:bCs/>
+      </w:rPr>
+      <w:tblPr/>
+      <w:tcPr>
+        <w:tcBorders>
+          <w:top w:val="double" w:sz="4" w:space="0" w:color="000000" w:themeColor="text1"/>
+        </w:tcBorders>
+      </w:tcPr>
+    </w:tblStylePr>
+    <w:tblStylePr w:type="firstCol">
+      <w:rPr>
+        <w:b/>
+        <w:bCs/>
+      </w:rPr>
+    </w:tblStylePr>
+    <w:tblStylePr w:type="lastCol">
+      <w:rPr>
+        <w:b/>
+        <w:bCs/>
+      </w:rPr>
+    </w:tblStylePr>
+    <w:tblStylePr w:type="band1Vert">
+      <w:tblPr/>
+      <w:tcPr>
+        <w:shd w:val="clear" w:color="auto" w:fill="CCCCCC" w:themeFill="text1" w:themeFillTint="33"/>
+      </w:tcPr>
+    </w:tblStylePr>
+    <w:tblStylePr w:type="band1Horz">
+      <w:tblPr/>
+      <w:tcPr>
+        <w:shd w:val="clear" w:color="auto" w:fill="CCCCCC" w:themeFill="text1" w:themeFillTint="33"/>
+      </w:tcPr>
+    </w:tblStylePr>
+  </w:style>
+  <w:style w:type="table" w:styleId="GridTable5Dark">
+    <w:name w:val="Grid Table 5 Dark"/>
+    <w:basedOn w:val="TableNormal"/>
+    <w:uiPriority w:val="50"/>
+    <w:rsid w:val="007870D7"/>
+    <w:pPr>
+      <w:spacing w:after="0" w:line="240" w:lineRule="auto"/>
+    </w:pPr>
+    <w:tblPr>
+      <w:tblStyleRowBandSize w:val="1"/>
+      <w:tblStyleColBandSize w:val="1"/>
+      <w:tblBorders>
+        <w:top w:val="single" w:sz="4" w:space="0" w:color="FFFFFF" w:themeColor="background1"/>
+        <w:left w:val="single" w:sz="4" w:space="0" w:color="FFFFFF" w:themeColor="background1"/>
+        <w:bottom w:val="single" w:sz="4" w:space="0" w:color="FFFFFF" w:themeColor="background1"/>
+        <w:right w:val="single" w:sz="4" w:space="0" w:color="FFFFFF" w:themeColor="background1"/>
+        <w:insideH w:val="single" w:sz="4" w:space="0" w:color="FFFFFF" w:themeColor="background1"/>
+        <w:insideV w:val="single" w:sz="4" w:space="0" w:color="FFFFFF" w:themeColor="background1"/>
+      </w:tblBorders>
+    </w:tblPr>
+    <w:tcPr>
+      <w:shd w:val="clear" w:color="auto" w:fill="CCCCCC" w:themeFill="text1" w:themeFillTint="33"/>
+    </w:tcPr>
+    <w:tblStylePr w:type="firstRow">
+      <w:rPr>
+        <w:b/>
+        <w:bCs/>
+        <w:color w:val="FFFFFF" w:themeColor="background1"/>
+      </w:rPr>
+      <w:tblPr/>
+      <w:tcPr>
+        <w:tcBorders>
+          <w:top w:val="single" w:sz="4" w:space="0" w:color="FFFFFF" w:themeColor="background1"/>
+          <w:left w:val="single" w:sz="4" w:space="0" w:color="FFFFFF" w:themeColor="background1"/>
+          <w:right w:val="single" w:sz="4" w:space="0" w:color="FFFFFF" w:themeColor="background1"/>
+          <w:insideH w:val="nil"/>
+          <w:insideV w:val="nil"/>
+        </w:tcBorders>
+        <w:shd w:val="clear" w:color="auto" w:fill="000000" w:themeFill="text1"/>
+      </w:tcPr>
+    </w:tblStylePr>
+    <w:tblStylePr w:type="lastRow">
+      <w:rPr>
+        <w:b/>
+        <w:bCs/>
+        <w:color w:val="FFFFFF" w:themeColor="background1"/>
+      </w:rPr>
+      <w:tblPr/>
+      <w:tcPr>
+        <w:tcBorders>
+          <w:left w:val="single" w:sz="4" w:space="0" w:color="FFFFFF" w:themeColor="background1"/>
+          <w:bottom w:val="single" w:sz="4" w:space="0" w:color="FFFFFF" w:themeColor="background1"/>
+          <w:right w:val="single" w:sz="4" w:space="0" w:color="FFFFFF" w:themeColor="background1"/>
+          <w:insideH w:val="nil"/>
+          <w:insideV w:val="nil"/>
+        </w:tcBorders>
+        <w:shd w:val="clear" w:color="auto" w:fill="000000" w:themeFill="text1"/>
+      </w:tcPr>
+    </w:tblStylePr>
+    <w:tblStylePr w:type="firstCol">
+      <w:rPr>
+        <w:b/>
+        <w:bCs/>
+        <w:color w:val="FFFFFF" w:themeColor="background1"/>
+      </w:rPr>
+      <w:tblPr/>
+      <w:tcPr>
+        <w:tcBorders>
+          <w:top w:val="single" w:sz="4" w:space="0" w:color="FFFFFF" w:themeColor="background1"/>
+          <w:left w:val="single" w:sz="4" w:space="0" w:color="FFFFFF" w:themeColor="background1"/>
+          <w:bottom w:val="single" w:sz="4" w:space="0" w:color="FFFFFF" w:themeColor="background1"/>
+          <w:insideV w:val="nil"/>
+        </w:tcBorders>
+        <w:shd w:val="clear" w:color="auto" w:fill="000000" w:themeFill="text1"/>
+      </w:tcPr>
+    </w:tblStylePr>
+    <w:tblStylePr w:type="lastCol">
+      <w:rPr>
+        <w:b/>
+        <w:bCs/>
+        <w:color w:val="FFFFFF" w:themeColor="background1"/>
+      </w:rPr>
+      <w:tblPr/>
+      <w:tcPr>
+        <w:tcBorders>
+          <w:top w:val="single" w:sz="4" w:space="0" w:color="FFFFFF" w:themeColor="background1"/>
+          <w:bottom w:val="single" w:sz="4" w:space="0" w:color="FFFFFF" w:themeColor="background1"/>
+          <w:right w:val="single" w:sz="4" w:space="0" w:color="FFFFFF" w:themeColor="background1"/>
+          <w:insideV w:val="nil"/>
+        </w:tcBorders>
+        <w:shd w:val="clear" w:color="auto" w:fill="000000" w:themeFill="text1"/>
+      </w:tcPr>
+    </w:tblStylePr>
+    <w:tblStylePr w:type="band1Vert">
+      <w:tblPr/>
+      <w:tcPr>
+        <w:shd w:val="clear" w:color="auto" w:fill="999999" w:themeFill="text1" w:themeFillTint="66"/>
+      </w:tcPr>
+    </w:tblStylePr>
+    <w:tblStylePr w:type="band1Horz">
+      <w:tblPr/>
+      <w:tcPr>
+        <w:shd w:val="clear" w:color="auto" w:fill="999999" w:themeFill="text1" w:themeFillTint="66"/>
+      </w:tcPr>
+    </w:tblStylePr>
+  </w:style>
+  <w:style w:type="table" w:styleId="GridTable3">
+    <w:name w:val="Grid Table 3"/>
+    <w:basedOn w:val="TableNormal"/>
+    <w:uiPriority w:val="48"/>
+    <w:rsid w:val="007870D7"/>
+    <w:pPr>
+      <w:spacing w:after="0" w:line="240" w:lineRule="auto"/>
+    </w:pPr>
+    <w:tblPr>
+      <w:tblStyleRowBandSize w:val="1"/>
+      <w:tblStyleColBandSize w:val="1"/>
+      <w:tblBorders>
+        <w:top w:val="single" w:sz="4" w:space="0" w:color="666666" w:themeColor="text1" w:themeTint="99"/>
+        <w:left w:val="single" w:sz="4" w:space="0" w:color="666666" w:themeColor="text1" w:themeTint="99"/>
+        <w:bottom w:val="single" w:sz="4" w:space="0" w:color="666666" w:themeColor="text1" w:themeTint="99"/>
+        <w:right w:val="single" w:sz="4" w:space="0" w:color="666666" w:themeColor="text1" w:themeTint="99"/>
+        <w:insideH w:val="single" w:sz="4" w:space="0" w:color="666666" w:themeColor="text1" w:themeTint="99"/>
+        <w:insideV w:val="single" w:sz="4" w:space="0" w:color="666666" w:themeColor="text1" w:themeTint="99"/>
+      </w:tblBorders>
+    </w:tblPr>
+    <w:tblStylePr w:type="firstRow">
+      <w:rPr>
+        <w:b/>
+        <w:bCs/>
+      </w:rPr>
+      <w:tblPr/>
+      <w:tcPr>
+        <w:tcBorders>
+          <w:top w:val="nil"/>
+          <w:left w:val="nil"/>
+          <w:right w:val="nil"/>
+          <w:insideH w:val="nil"/>
+          <w:insideV w:val="nil"/>
+        </w:tcBorders>
+        <w:shd w:val="clear" w:color="auto" w:fill="FFFFFF" w:themeFill="background1"/>
+      </w:tcPr>
+    </w:tblStylePr>
+    <w:tblStylePr w:type="lastRow">
+      <w:rPr>
+        <w:b/>
+        <w:bCs/>
+      </w:rPr>
+      <w:tblPr/>
+      <w:tcPr>
+        <w:tcBorders>
+          <w:left w:val="nil"/>
+          <w:bottom w:val="nil"/>
+          <w:right w:val="nil"/>
+          <w:insideH w:val="nil"/>
+          <w:insideV w:val="nil"/>
+        </w:tcBorders>
+        <w:shd w:val="clear" w:color="auto" w:fill="FFFFFF" w:themeFill="background1"/>
+      </w:tcPr>
+    </w:tblStylePr>
+    <w:tblStylePr w:type="firstCol">
+      <w:pPr>
+        <w:jc w:val="right"/>
+      </w:pPr>
+      <w:rPr>
+        <w:i/>
+        <w:iCs/>
+      </w:rPr>
+      <w:tblPr/>
+      <w:tcPr>
+        <w:tcBorders>
+          <w:top w:val="nil"/>
+          <w:left w:val="nil"/>
+          <w:bottom w:val="nil"/>
+          <w:insideH w:val="nil"/>
+          <w:insideV w:val="nil"/>
+        </w:tcBorders>
+        <w:shd w:val="clear" w:color="auto" w:fill="FFFFFF" w:themeFill="background1"/>
+      </w:tcPr>
+    </w:tblStylePr>
+    <w:tblStylePr w:type="lastCol">
+      <w:rPr>
+        <w:i/>
+        <w:iCs/>
+      </w:rPr>
+      <w:tblPr/>
+      <w:tcPr>
+        <w:tcBorders>
+          <w:top w:val="nil"/>
+          <w:bottom w:val="nil"/>
+          <w:right w:val="nil"/>
+          <w:insideH w:val="nil"/>
+          <w:insideV w:val="nil"/>
+        </w:tcBorders>
+        <w:shd w:val="clear" w:color="auto" w:fill="FFFFFF" w:themeFill="background1"/>
+      </w:tcPr>
+    </w:tblStylePr>
+    <w:tblStylePr w:type="band1Vert">
+      <w:tblPr/>
+      <w:tcPr>
+        <w:shd w:val="clear" w:color="auto" w:fill="CCCCCC" w:themeFill="text1" w:themeFillTint="33"/>
+      </w:tcPr>
+    </w:tblStylePr>
+    <w:tblStylePr w:type="band1Horz">
+      <w:tblPr/>
+      <w:tcPr>
+        <w:shd w:val="clear" w:color="auto" w:fill="CCCCCC" w:themeFill="text1" w:themeFillTint="33"/>
+      </w:tcPr>
+    </w:tblStylePr>
+    <w:tblStylePr w:type="neCell">
+      <w:tblPr/>
+      <w:tcPr>
+        <w:tcBorders>
+          <w:bottom w:val="single" w:sz="4" w:space="0" w:color="666666" w:themeColor="text1" w:themeTint="99"/>
+        </w:tcBorders>
+      </w:tcPr>
+    </w:tblStylePr>
+    <w:tblStylePr w:type="nwCell">
+      <w:tblPr/>
+      <w:tcPr>
+        <w:tcBorders>
+          <w:bottom w:val="single" w:sz="4" w:space="0" w:color="666666" w:themeColor="text1" w:themeTint="99"/>
+        </w:tcBorders>
+      </w:tcPr>
+    </w:tblStylePr>
+    <w:tblStylePr w:type="seCell">
+      <w:tblPr/>
+      <w:tcPr>
+        <w:tcBorders>
+          <w:top w:val="single" w:sz="4" w:space="0" w:color="666666" w:themeColor="text1" w:themeTint="99"/>
+        </w:tcBorders>
+      </w:tcPr>
+    </w:tblStylePr>
+    <w:tblStylePr w:type="swCell">
+      <w:tblPr/>
+      <w:tcPr>
+        <w:tcBorders>
+          <w:top w:val="single" w:sz="4" w:space="0" w:color="666666" w:themeColor="text1" w:themeTint="99"/>
+        </w:tcBorders>
+      </w:tcPr>
+    </w:tblStylePr>
+  </w:style>
+  <w:style w:type="paragraph" w:styleId="ListParagraph">
+    <w:name w:val="List Paragraph"/>
+    <w:basedOn w:val="Normal"/>
+    <w:uiPriority w:val="34"/>
+    <w:qFormat/>
+    <w:rsid w:val="00DA3E8D"/>
+    <w:pPr>
+      <w:ind w:left="720"/>
+      <w:contextualSpacing/>
+    </w:pPr>
+  </w:style>
 </w:styles>
+</file>
+
+<file path=word/diagrams/colors1.xml><?xml version="1.0" encoding="utf-8"?>
+<dgm:colorsDef xmlns:dgm="http://schemas.openxmlformats.org/drawingml/2006/diagram" xmlns:a="http://schemas.openxmlformats.org/drawingml/2006/main" uniqueId="urn:microsoft.com/office/officeart/2005/8/colors/accent0_3">
+  <dgm:title val=""/>
+  <dgm:desc val=""/>
+  <dgm:catLst>
+    <dgm:cat type="mainScheme" pri="10300"/>
+  </dgm:catLst>
+  <dgm:styleLbl name="node0">
+    <dgm:fillClrLst meth="repeat">
+      <a:schemeClr val="dk2"/>
+    </dgm:fillClrLst>
+    <dgm:linClrLst meth="repeat">
+      <a:schemeClr val="lt2"/>
+    </dgm:linClrLst>
+    <dgm:effectClrLst/>
+    <dgm:txLinClrLst/>
+    <dgm:txFillClrLst/>
+    <dgm:txEffectClrLst/>
+  </dgm:styleLbl>
+  <dgm:styleLbl name="alignNode1">
+    <dgm:fillClrLst meth="repeat">
+      <a:schemeClr val="dk2"/>
+    </dgm:fillClrLst>
+    <dgm:linClrLst meth="repeat">
+      <a:schemeClr val="dk2"/>
+    </dgm:linClrLst>
+    <dgm:effectClrLst/>
+    <dgm:txLinClrLst/>
+    <dgm:txFillClrLst/>
+    <dgm:txEffectClrLst/>
+  </dgm:styleLbl>
+  <dgm:styleLbl name="node1">
+    <dgm:fillClrLst meth="repeat">
+      <a:schemeClr val="dk2"/>
+    </dgm:fillClrLst>
+    <dgm:linClrLst meth="repeat">
+      <a:schemeClr val="lt2"/>
+    </dgm:linClrLst>
+    <dgm:effectClrLst/>
+    <dgm:txLinClrLst/>
+    <dgm:txFillClrLst/>
+    <dgm:txEffectClrLst/>
+  </dgm:styleLbl>
+  <dgm:styleLbl name="lnNode1">
+    <dgm:fillClrLst meth="repeat">
+      <a:schemeClr val="dk2"/>
+    </dgm:fillClrLst>
+    <dgm:linClrLst meth="repeat">
+      <a:schemeClr val="lt2"/>
+    </dgm:linClrLst>
+    <dgm:effectClrLst/>
+    <dgm:txLinClrLst/>
+    <dgm:txFillClrLst/>
+    <dgm:txEffectClrLst/>
+  </dgm:styleLbl>
+  <dgm:styleLbl name="vennNode1">
+    <dgm:fillClrLst meth="repeat">
+      <a:schemeClr val="dk2">
+        <a:alpha val="50000"/>
+      </a:schemeClr>
+    </dgm:fillClrLst>
+    <dgm:linClrLst meth="repeat">
+      <a:schemeClr val="lt2"/>
+    </dgm:linClrLst>
+    <dgm:effectClrLst/>
+    <dgm:txLinClrLst/>
+    <dgm:txFillClrLst/>
+    <dgm:txEffectClrLst/>
+  </dgm:styleLbl>
+  <dgm:styleLbl name="node2">
+    <dgm:fillClrLst meth="repeat">
+      <a:schemeClr val="dk2"/>
+    </dgm:fillClrLst>
+    <dgm:linClrLst meth="repeat">
+      <a:schemeClr val="lt2"/>
+    </dgm:linClrLst>
+    <dgm:effectClrLst/>
+    <dgm:txLinClrLst/>
+    <dgm:txFillClrLst/>
+    <dgm:txEffectClrLst/>
+  </dgm:styleLbl>
+  <dgm:styleLbl name="node3">
+    <dgm:fillClrLst meth="repeat">
+      <a:schemeClr val="dk2"/>
+    </dgm:fillClrLst>
+    <dgm:linClrLst meth="repeat">
+      <a:schemeClr val="lt2"/>
+    </dgm:linClrLst>
+    <dgm:effectClrLst/>
+    <dgm:txLinClrLst/>
+    <dgm:txFillClrLst/>
+    <dgm:txEffectClrLst/>
+  </dgm:styleLbl>
+  <dgm:styleLbl name="node4">
+    <dgm:fillClrLst meth="repeat">
+      <a:schemeClr val="dk2"/>
+    </dgm:fillClrLst>
+    <dgm:linClrLst meth="repeat">
+      <a:schemeClr val="lt2"/>
+    </dgm:linClrLst>
+    <dgm:effectClrLst/>
+    <dgm:txLinClrLst/>
+    <dgm:txFillClrLst/>
+    <dgm:txEffectClrLst/>
+  </dgm:styleLbl>
+  <dgm:styleLbl name="fgImgPlace1">
+    <dgm:fillClrLst meth="repeat">
+      <a:schemeClr val="dk2">
+        <a:tint val="50000"/>
+      </a:schemeClr>
+    </dgm:fillClrLst>
+    <dgm:linClrLst meth="repeat">
+      <a:schemeClr val="lt2"/>
+    </dgm:linClrLst>
+    <dgm:effectClrLst/>
+    <dgm:txLinClrLst/>
+    <dgm:txFillClrLst meth="repeat">
+      <a:schemeClr val="lt2"/>
+    </dgm:txFillClrLst>
+    <dgm:txEffectClrLst/>
+  </dgm:styleLbl>
+  <dgm:styleLbl name="alignImgPlace1">
+    <dgm:fillClrLst meth="repeat">
+      <a:schemeClr val="dk2">
+        <a:tint val="50000"/>
+      </a:schemeClr>
+    </dgm:fillClrLst>
+    <dgm:linClrLst meth="repeat">
+      <a:schemeClr val="dk2">
+        <a:shade val="80000"/>
+      </a:schemeClr>
+    </dgm:linClrLst>
+    <dgm:effectClrLst/>
+    <dgm:txLinClrLst/>
+    <dgm:txFillClrLst meth="repeat">
+      <a:schemeClr val="lt2"/>
+    </dgm:txFillClrLst>
+    <dgm:txEffectClrLst/>
+  </dgm:styleLbl>
+  <dgm:styleLbl name="bgImgPlace1">
+    <dgm:fillClrLst meth="repeat">
+      <a:schemeClr val="dk2">
+        <a:tint val="50000"/>
+      </a:schemeClr>
+    </dgm:fillClrLst>
+    <dgm:linClrLst meth="repeat">
+      <a:schemeClr val="dk2">
+        <a:shade val="80000"/>
+      </a:schemeClr>
+    </dgm:linClrLst>
+    <dgm:effectClrLst/>
+    <dgm:txLinClrLst/>
+    <dgm:txFillClrLst meth="repeat">
+      <a:schemeClr val="lt2"/>
+    </dgm:txFillClrLst>
+    <dgm:txEffectClrLst/>
+  </dgm:styleLbl>
+  <dgm:styleLbl name="sibTrans2D1">
+    <dgm:fillClrLst meth="repeat">
+      <a:schemeClr val="dk2">
+        <a:tint val="60000"/>
+      </a:schemeClr>
+    </dgm:fillClrLst>
+    <dgm:linClrLst meth="repeat">
+      <a:schemeClr val="dk2">
+        <a:tint val="60000"/>
+      </a:schemeClr>
+    </dgm:linClrLst>
+    <dgm:effectClrLst/>
+    <dgm:txLinClrLst/>
+    <dgm:txFillClrLst/>
+    <dgm:txEffectClrLst/>
+  </dgm:styleLbl>
+  <dgm:styleLbl name="fgSibTrans2D1">
+    <dgm:fillClrLst meth="repeat">
+      <a:schemeClr val="dk2">
+        <a:tint val="60000"/>
+      </a:schemeClr>
+    </dgm:fillClrLst>
+    <dgm:linClrLst meth="repeat">
+      <a:schemeClr val="dk2">
+        <a:tint val="60000"/>
+      </a:schemeClr>
+    </dgm:linClrLst>
+    <dgm:effectClrLst/>
+    <dgm:txLinClrLst/>
+    <dgm:txFillClrLst/>
+    <dgm:txEffectClrLst/>
+  </dgm:styleLbl>
+  <dgm:styleLbl name="bgSibTrans2D1">
+    <dgm:fillClrLst meth="repeat">
+      <a:schemeClr val="dk2">
+        <a:tint val="60000"/>
+      </a:schemeClr>
+    </dgm:fillClrLst>
+    <dgm:linClrLst meth="repeat">
+      <a:schemeClr val="dk2">
+        <a:tint val="60000"/>
+      </a:schemeClr>
+    </dgm:linClrLst>
+    <dgm:effectClrLst/>
+    <dgm:txLinClrLst/>
+    <dgm:txFillClrLst/>
+    <dgm:txEffectClrLst/>
+  </dgm:styleLbl>
+  <dgm:styleLbl name="sibTrans1D1">
+    <dgm:fillClrLst meth="repeat">
+      <a:schemeClr val="dk2"/>
+    </dgm:fillClrLst>
+    <dgm:linClrLst meth="repeat">
+      <a:schemeClr val="dk2"/>
+    </dgm:linClrLst>
+    <dgm:effectClrLst/>
+    <dgm:txLinClrLst/>
+    <dgm:txFillClrLst meth="repeat">
+      <a:schemeClr val="lt2"/>
+    </dgm:txFillClrLst>
+    <dgm:txEffectClrLst/>
+  </dgm:styleLbl>
+  <dgm:styleLbl name="callout">
+    <dgm:fillClrLst meth="repeat">
+      <a:schemeClr val="dk2"/>
+    </dgm:fillClrLst>
+    <dgm:linClrLst meth="repeat">
+      <a:schemeClr val="dk2">
+        <a:tint val="50000"/>
+      </a:schemeClr>
+    </dgm:linClrLst>
+    <dgm:effectClrLst/>
+    <dgm:txLinClrLst/>
+    <dgm:txFillClrLst meth="repeat">
+      <a:schemeClr val="lt2"/>
+    </dgm:txFillClrLst>
+    <dgm:txEffectClrLst/>
+  </dgm:styleLbl>
+  <dgm:styleLbl name="asst0">
+    <dgm:fillClrLst meth="repeat">
+      <a:schemeClr val="dk2"/>
+    </dgm:fillClrLst>
+    <dgm:linClrLst meth="repeat">
+      <a:schemeClr val="lt2"/>
+    </dgm:linClrLst>
+    <dgm:effectClrLst/>
+    <dgm:txLinClrLst/>
+    <dgm:txFillClrLst/>
+    <dgm:txEffectClrLst/>
+  </dgm:styleLbl>
+  <dgm:styleLbl name="asst1">
+    <dgm:fillClrLst meth="repeat">
+      <a:schemeClr val="dk2"/>
+    </dgm:fillClrLst>
+    <dgm:linClrLst meth="repeat">
+      <a:schemeClr val="lt2"/>
+    </dgm:linClrLst>
+    <dgm:effectClrLst/>
+    <dgm:txLinClrLst/>
+    <dgm:txFillClrLst/>
+    <dgm:txEffectClrLst/>
+  </dgm:styleLbl>
+  <dgm:styleLbl name="asst2">
+    <dgm:fillClrLst meth="repeat">
+      <a:schemeClr val="dk2"/>
+    </dgm:fillClrLst>
+    <dgm:linClrLst meth="repeat">
+      <a:schemeClr val="lt2"/>
+    </dgm:linClrLst>
+    <dgm:effectClrLst/>
+    <dgm:txLinClrLst/>
+    <dgm:txFillClrLst/>
+    <dgm:txEffectClrLst/>
+  </dgm:styleLbl>
+  <dgm:styleLbl name="asst3">
+    <dgm:fillClrLst meth="repeat">
+      <a:schemeClr val="dk2"/>
+    </dgm:fillClrLst>
+    <dgm:linClrLst meth="repeat">
+      <a:schemeClr val="lt2"/>
+    </dgm:linClrLst>
+    <dgm:effectClrLst/>
+    <dgm:txLinClrLst/>
+    <dgm:txFillClrLst/>
+    <dgm:txEffectClrLst/>
+  </dgm:styleLbl>
+  <dgm:styleLbl name="asst4">
+    <dgm:fillClrLst meth="repeat">
+      <a:schemeClr val="dk2"/>
+    </dgm:fillClrLst>
+    <dgm:linClrLst meth="repeat">
+      <a:schemeClr val="lt2"/>
+    </dgm:linClrLst>
+    <dgm:effectClrLst/>
+    <dgm:txLinClrLst/>
+    <dgm:txFillClrLst/>
+    <dgm:txEffectClrLst/>
+  </dgm:styleLbl>
+  <dgm:styleLbl name="parChTrans2D1">
+    <dgm:fillClrLst meth="repeat">
+      <a:schemeClr val="dk2">
+        <a:tint val="60000"/>
+      </a:schemeClr>
+    </dgm:fillClrLst>
+    <dgm:linClrLst meth="repeat">
+      <a:schemeClr val="dk2">
+        <a:tint val="60000"/>
+      </a:schemeClr>
+    </dgm:linClrLst>
+    <dgm:effectClrLst/>
+    <dgm:txLinClrLst/>
+    <dgm:txFillClrLst meth="repeat">
+      <a:schemeClr val="lt2"/>
+    </dgm:txFillClrLst>
+    <dgm:txEffectClrLst/>
+  </dgm:styleLbl>
+  <dgm:styleLbl name="parChTrans2D2">
+    <dgm:fillClrLst meth="repeat">
+      <a:schemeClr val="dk2"/>
+    </dgm:fillClrLst>
+    <dgm:linClrLst meth="repeat">
+      <a:schemeClr val="dk2"/>
+    </dgm:linClrLst>
+    <dgm:effectClrLst/>
+    <dgm:txLinClrLst/>
+    <dgm:txFillClrLst meth="repeat">
+      <a:schemeClr val="lt2"/>
+    </dgm:txFillClrLst>
+    <dgm:txEffectClrLst/>
+  </dgm:styleLbl>
+  <dgm:styleLbl name="parChTrans2D3">
+    <dgm:fillClrLst meth="repeat">
+      <a:schemeClr val="dk2"/>
+    </dgm:fillClrLst>
+    <dgm:linClrLst meth="repeat">
+      <a:schemeClr val="dk2"/>
+    </dgm:linClrLst>
+    <dgm:effectClrLst/>
+    <dgm:txLinClrLst/>
+    <dgm:txFillClrLst meth="repeat">
+      <a:schemeClr val="lt2"/>
+    </dgm:txFillClrLst>
+    <dgm:txEffectClrLst/>
+  </dgm:styleLbl>
+  <dgm:styleLbl name="parChTrans2D4">
+    <dgm:fillClrLst meth="repeat">
+      <a:schemeClr val="dk2"/>
+    </dgm:fillClrLst>
+    <dgm:linClrLst meth="repeat">
+      <a:schemeClr val="dk2"/>
+    </dgm:linClrLst>
+    <dgm:effectClrLst/>
+    <dgm:txLinClrLst/>
+    <dgm:txFillClrLst meth="repeat">
+      <a:schemeClr val="lt2"/>
+    </dgm:txFillClrLst>
+    <dgm:txEffectClrLst/>
+  </dgm:styleLbl>
+  <dgm:styleLbl name="parChTrans1D1">
+    <dgm:fillClrLst meth="repeat">
+      <a:schemeClr val="dk2"/>
+    </dgm:fillClrLst>
+    <dgm:linClrLst meth="repeat">
+      <a:schemeClr val="dk2">
+        <a:shade val="60000"/>
+      </a:schemeClr>
+    </dgm:linClrLst>
+    <dgm:effectClrLst/>
+    <dgm:txLinClrLst/>
+    <dgm:txFillClrLst meth="repeat">
+      <a:schemeClr val="tx1"/>
+    </dgm:txFillClrLst>
+    <dgm:txEffectClrLst/>
+  </dgm:styleLbl>
+  <dgm:styleLbl name="parChTrans1D2">
+    <dgm:fillClrLst meth="repeat">
+      <a:schemeClr val="dk2"/>
+    </dgm:fillClrLst>
+    <dgm:linClrLst meth="repeat">
+      <a:schemeClr val="dk2">
+        <a:shade val="60000"/>
+      </a:schemeClr>
+    </dgm:linClrLst>
+    <dgm:effectClrLst/>
+    <dgm:txLinClrLst/>
+    <dgm:txFillClrLst meth="repeat">
+      <a:schemeClr val="tx1"/>
+    </dgm:txFillClrLst>
+    <dgm:txEffectClrLst/>
+  </dgm:styleLbl>
+  <dgm:styleLbl name="parChTrans1D3">
+    <dgm:fillClrLst meth="repeat">
+      <a:schemeClr val="dk2"/>
+    </dgm:fillClrLst>
+    <dgm:linClrLst meth="repeat">
+      <a:schemeClr val="dk2">
+        <a:shade val="80000"/>
+      </a:schemeClr>
+    </dgm:linClrLst>
+    <dgm:effectClrLst/>
+    <dgm:txLinClrLst/>
+    <dgm:txFillClrLst meth="repeat">
+      <a:schemeClr val="tx1"/>
+    </dgm:txFillClrLst>
+    <dgm:txEffectClrLst/>
+  </dgm:styleLbl>
+  <dgm:styleLbl name="parChTrans1D4">
+    <dgm:fillClrLst meth="repeat">
+      <a:schemeClr val="dk2"/>
+    </dgm:fillClrLst>
+    <dgm:linClrLst meth="repeat">
+      <a:schemeClr val="dk2">
+        <a:shade val="80000"/>
+      </a:schemeClr>
+    </dgm:linClrLst>
+    <dgm:effectClrLst/>
+    <dgm:txLinClrLst/>
+    <dgm:txFillClrLst meth="repeat">
+      <a:schemeClr val="tx1"/>
+    </dgm:txFillClrLst>
+    <dgm:txEffectClrLst/>
+  </dgm:styleLbl>
+  <dgm:styleLbl name="fgAcc1">
+    <dgm:fillClrLst meth="repeat">
+      <a:schemeClr val="lt2">
+        <a:alpha val="90000"/>
+      </a:schemeClr>
+    </dgm:fillClrLst>
+    <dgm:linClrLst meth="repeat">
+      <a:schemeClr val="dk2"/>
+    </dgm:linClrLst>
+    <dgm:effectClrLst/>
+    <dgm:txLinClrLst/>
+    <dgm:txFillClrLst meth="repeat">
+      <a:schemeClr val="dk1"/>
+    </dgm:txFillClrLst>
+    <dgm:txEffectClrLst/>
+  </dgm:styleLbl>
+  <dgm:styleLbl name="conFgAcc1">
+    <dgm:fillClrLst meth="repeat">
+      <a:schemeClr val="lt2">
+        <a:alpha val="90000"/>
+      </a:schemeClr>
+    </dgm:fillClrLst>
+    <dgm:linClrLst meth="repeat">
+      <a:schemeClr val="dk2"/>
+    </dgm:linClrLst>
+    <dgm:effectClrLst/>
+    <dgm:txLinClrLst/>
+    <dgm:txFillClrLst meth="repeat">
+      <a:schemeClr val="dk1"/>
+    </dgm:txFillClrLst>
+    <dgm:txEffectClrLst/>
+  </dgm:styleLbl>
+  <dgm:styleLbl name="alignAcc1">
+    <dgm:fillClrLst meth="repeat">
+      <a:schemeClr val="lt2">
+        <a:alpha val="90000"/>
+      </a:schemeClr>
+    </dgm:fillClrLst>
+    <dgm:linClrLst meth="repeat">
+      <a:schemeClr val="dk2"/>
+    </dgm:linClrLst>
+    <dgm:effectClrLst/>
+    <dgm:txLinClrLst/>
+    <dgm:txFillClrLst meth="repeat">
+      <a:schemeClr val="dk1"/>
+    </dgm:txFillClrLst>
+    <dgm:txEffectClrLst/>
+  </dgm:styleLbl>
+  <dgm:styleLbl name="trAlignAcc1">
+    <dgm:fillClrLst meth="repeat">
+      <a:schemeClr val="lt2">
+        <a:alpha val="40000"/>
+      </a:schemeClr>
+    </dgm:fillClrLst>
+    <dgm:linClrLst meth="repeat">
+      <a:schemeClr val="dk2"/>
+    </dgm:linClrLst>
+    <dgm:effectClrLst/>
+    <dgm:txLinClrLst/>
+    <dgm:txFillClrLst meth="repeat">
+      <a:schemeClr val="dk1"/>
+    </dgm:txFillClrLst>
+    <dgm:txEffectClrLst/>
+  </dgm:styleLbl>
+  <dgm:styleLbl name="bgAcc1">
+    <dgm:fillClrLst meth="repeat">
+      <a:schemeClr val="lt2">
+        <a:alpha val="90000"/>
+      </a:schemeClr>
+    </dgm:fillClrLst>
+    <dgm:linClrLst meth="repeat">
+      <a:schemeClr val="dk2"/>
+    </dgm:linClrLst>
+    <dgm:effectClrLst/>
+    <dgm:txLinClrLst/>
+    <dgm:txFillClrLst meth="repeat">
+      <a:schemeClr val="dk1"/>
+    </dgm:txFillClrLst>
+    <dgm:txEffectClrLst/>
+  </dgm:styleLbl>
+  <dgm:styleLbl name="solidFgAcc1">
+    <dgm:fillClrLst meth="repeat">
+      <a:schemeClr val="lt2"/>
+    </dgm:fillClrLst>
+    <dgm:linClrLst meth="repeat">
+      <a:schemeClr val="dk2"/>
+    </dgm:linClrLst>
+    <dgm:effectClrLst/>
+    <dgm:txLinClrLst/>
+    <dgm:txFillClrLst meth="repeat">
+      <a:schemeClr val="dk1"/>
+    </dgm:txFillClrLst>
+    <dgm:txEffectClrLst/>
+  </dgm:styleLbl>
+  <dgm:styleLbl name="solidAlignAcc1">
+    <dgm:fillClrLst meth="repeat">
+      <a:schemeClr val="lt2"/>
+    </dgm:fillClrLst>
+    <dgm:linClrLst meth="repeat">
+      <a:schemeClr val="dk2"/>
+    </dgm:linClrLst>
+    <dgm:effectClrLst/>
+    <dgm:txLinClrLst/>
+    <dgm:txFillClrLst meth="repeat">
+      <a:schemeClr val="dk1"/>
+    </dgm:txFillClrLst>
+    <dgm:txEffectClrLst/>
+  </dgm:styleLbl>
+  <dgm:styleLbl name="solidBgAcc1">
+    <dgm:fillClrLst meth="repeat">
+      <a:schemeClr val="lt2"/>
+    </dgm:fillClrLst>
+    <dgm:linClrLst meth="repeat">
+      <a:schemeClr val="dk2"/>
+    </dgm:linClrLst>
+    <dgm:effectClrLst/>
+    <dgm:txLinClrLst/>
+    <dgm:txFillClrLst meth="repeat">
+      <a:schemeClr val="dk1"/>
+    </dgm:txFillClrLst>
+    <dgm:txEffectClrLst/>
+  </dgm:styleLbl>
+  <dgm:styleLbl name="fgAccFollowNode1">
+    <dgm:fillClrLst meth="repeat">
+      <a:schemeClr val="dk2">
+        <a:alpha val="90000"/>
+        <a:tint val="40000"/>
+      </a:schemeClr>
+    </dgm:fillClrLst>
+    <dgm:linClrLst meth="repeat">
+      <a:schemeClr val="dk2">
+        <a:alpha val="90000"/>
+        <a:tint val="40000"/>
+      </a:schemeClr>
+    </dgm:linClrLst>
+    <dgm:effectClrLst/>
+    <dgm:txLinClrLst/>
+    <dgm:txFillClrLst meth="repeat">
+      <a:schemeClr val="dk1"/>
+    </dgm:txFillClrLst>
+    <dgm:txEffectClrLst/>
+  </dgm:styleLbl>
+  <dgm:styleLbl name="alignAccFollowNode1">
+    <dgm:fillClrLst meth="repeat">
+      <a:schemeClr val="dk2">
+        <a:alpha val="90000"/>
+        <a:tint val="40000"/>
+      </a:schemeClr>
+    </dgm:fillClrLst>
+    <dgm:linClrLst meth="repeat">
+      <a:schemeClr val="dk2">
+        <a:alpha val="90000"/>
+        <a:tint val="40000"/>
+      </a:schemeClr>
+    </dgm:linClrLst>
+    <dgm:effectClrLst/>
+    <dgm:txLinClrLst/>
+    <dgm:txFillClrLst meth="repeat">
+      <a:schemeClr val="dk1"/>
+    </dgm:txFillClrLst>
+    <dgm:txEffectClrLst/>
+  </dgm:styleLbl>
+  <dgm:styleLbl name="bgAccFollowNode1">
+    <dgm:fillClrLst meth="repeat">
+      <a:schemeClr val="dk2">
+        <a:alpha val="90000"/>
+        <a:tint val="40000"/>
+      </a:schemeClr>
+    </dgm:fillClrLst>
+    <dgm:linClrLst meth="repeat">
+      <a:schemeClr val="dk2">
+        <a:alpha val="90000"/>
+        <a:tint val="40000"/>
+      </a:schemeClr>
+    </dgm:linClrLst>
+    <dgm:effectClrLst/>
+    <dgm:txLinClrLst/>
+    <dgm:txFillClrLst meth="repeat">
+      <a:schemeClr val="dk1"/>
+    </dgm:txFillClrLst>
+    <dgm:txEffectClrLst/>
+  </dgm:styleLbl>
+  <dgm:styleLbl name="fgAcc0">
+    <dgm:fillClrLst meth="repeat">
+      <a:schemeClr val="lt2">
+        <a:alpha val="90000"/>
+      </a:schemeClr>
+    </dgm:fillClrLst>
+    <dgm:linClrLst meth="repeat">
+      <a:schemeClr val="dk2"/>
+    </dgm:linClrLst>
+    <dgm:effectClrLst/>
+    <dgm:txLinClrLst/>
+    <dgm:txFillClrLst meth="repeat">
+      <a:schemeClr val="dk1"/>
+    </dgm:txFillClrLst>
+    <dgm:txEffectClrLst/>
+  </dgm:styleLbl>
+  <dgm:styleLbl name="fgAcc2">
+    <dgm:fillClrLst meth="repeat">
+      <a:schemeClr val="lt2">
+        <a:alpha val="90000"/>
+      </a:schemeClr>
+    </dgm:fillClrLst>
+    <dgm:linClrLst meth="repeat">
+      <a:schemeClr val="dk2"/>
+    </dgm:linClrLst>
+    <dgm:effectClrLst/>
+    <dgm:txLinClrLst/>
+    <dgm:txFillClrLst meth="repeat">
+      <a:schemeClr val="dk1"/>
+    </dgm:txFillClrLst>
+    <dgm:txEffectClrLst/>
+  </dgm:styleLbl>
+  <dgm:styleLbl name="fgAcc3">
+    <dgm:fillClrLst meth="repeat">
+      <a:schemeClr val="lt2">
+        <a:alpha val="90000"/>
+      </a:schemeClr>
+    </dgm:fillClrLst>
+    <dgm:linClrLst meth="repeat">
+      <a:schemeClr val="dk2"/>
+    </dgm:linClrLst>
+    <dgm:effectClrLst/>
+    <dgm:txLinClrLst/>
+    <dgm:txFillClrLst meth="repeat">
+      <a:schemeClr val="dk1"/>
+    </dgm:txFillClrLst>
+    <dgm:txEffectClrLst/>
+  </dgm:styleLbl>
+  <dgm:styleLbl name="fgAcc4">
+    <dgm:fillClrLst meth="repeat">
+      <a:schemeClr val="lt2">
+        <a:alpha val="90000"/>
+      </a:schemeClr>
+    </dgm:fillClrLst>
+    <dgm:linClrLst meth="repeat">
+      <a:schemeClr val="dk2"/>
+    </dgm:linClrLst>
+    <dgm:effectClrLst/>
+    <dgm:txLinClrLst/>
+    <dgm:txFillClrLst meth="repeat">
+      <a:schemeClr val="dk1"/>
+    </dgm:txFillClrLst>
+    <dgm:txEffectClrLst/>
+  </dgm:styleLbl>
+  <dgm:styleLbl name="bgShp">
+    <dgm:fillClrLst meth="repeat">
+      <a:schemeClr val="dk2">
+        <a:tint val="40000"/>
+      </a:schemeClr>
+    </dgm:fillClrLst>
+    <dgm:linClrLst meth="repeat">
+      <a:schemeClr val="dk2"/>
+    </dgm:linClrLst>
+    <dgm:effectClrLst/>
+    <dgm:txLinClrLst/>
+    <dgm:txFillClrLst meth="repeat">
+      <a:schemeClr val="dk1"/>
+    </dgm:txFillClrLst>
+    <dgm:txEffectClrLst/>
+  </dgm:styleLbl>
+  <dgm:styleLbl name="dkBgShp">
+    <dgm:fillClrLst meth="repeat">
+      <a:schemeClr val="dk2">
+        <a:shade val="80000"/>
+      </a:schemeClr>
+    </dgm:fillClrLst>
+    <dgm:linClrLst meth="repeat">
+      <a:schemeClr val="dk2"/>
+    </dgm:linClrLst>
+    <dgm:effectClrLst/>
+    <dgm:txLinClrLst/>
+    <dgm:txFillClrLst meth="repeat">
+      <a:schemeClr val="lt1"/>
+    </dgm:txFillClrLst>
+    <dgm:txEffectClrLst/>
+  </dgm:styleLbl>
+  <dgm:styleLbl name="trBgShp">
+    <dgm:fillClrLst meth="repeat">
+      <a:schemeClr val="dk2">
+        <a:tint val="50000"/>
+        <a:alpha val="40000"/>
+      </a:schemeClr>
+    </dgm:fillClrLst>
+    <dgm:linClrLst meth="repeat">
+      <a:schemeClr val="dk2"/>
+    </dgm:linClrLst>
+    <dgm:effectClrLst/>
+    <dgm:txLinClrLst/>
+    <dgm:txFillClrLst meth="repeat">
+      <a:schemeClr val="lt1"/>
+    </dgm:txFillClrLst>
+    <dgm:txEffectClrLst/>
+  </dgm:styleLbl>
+  <dgm:styleLbl name="fgShp">
+    <dgm:fillClrLst meth="repeat">
+      <a:schemeClr val="dk2">
+        <a:tint val="60000"/>
+      </a:schemeClr>
+    </dgm:fillClrLst>
+    <dgm:linClrLst meth="repeat">
+      <a:schemeClr val="lt2"/>
+    </dgm:linClrLst>
+    <dgm:effectClrLst/>
+    <dgm:txLinClrLst/>
+    <dgm:txFillClrLst meth="repeat">
+      <a:schemeClr val="dk1"/>
+    </dgm:txFillClrLst>
+    <dgm:txEffectClrLst/>
+  </dgm:styleLbl>
+  <dgm:styleLbl name="revTx">
+    <dgm:fillClrLst meth="repeat">
+      <a:schemeClr val="lt2">
+        <a:alpha val="0"/>
+      </a:schemeClr>
+    </dgm:fillClrLst>
+    <dgm:linClrLst meth="repeat">
+      <a:schemeClr val="dk1">
+        <a:alpha val="0"/>
+      </a:schemeClr>
+    </dgm:linClrLst>
+    <dgm:effectClrLst/>
+    <dgm:txLinClrLst/>
+    <dgm:txFillClrLst meth="repeat">
+      <a:schemeClr val="tx1"/>
+    </dgm:txFillClrLst>
+    <dgm:txEffectClrLst/>
+  </dgm:styleLbl>
+</dgm:colorsDef>
+</file>
+
+<file path=word/diagrams/data1.xml><?xml version="1.0" encoding="utf-8"?>
+<dgm:dataModel xmlns:dgm="http://schemas.openxmlformats.org/drawingml/2006/diagram" xmlns:a="http://schemas.openxmlformats.org/drawingml/2006/main">
+  <dgm:ptLst>
+    <dgm:pt modelId="{AEBEB516-741F-4390-90EE-B9E0D72852B7}" type="doc">
+      <dgm:prSet loTypeId="urn:microsoft.com/office/officeart/2005/8/layout/bProcess3" loCatId="process" qsTypeId="urn:microsoft.com/office/officeart/2005/8/quickstyle/simple1" qsCatId="simple" csTypeId="urn:microsoft.com/office/officeart/2005/8/colors/accent0_3" csCatId="mainScheme" phldr="1"/>
+      <dgm:spPr/>
+      <dgm:t>
+        <a:bodyPr/>
+        <a:lstStyle/>
+        <a:p>
+          <a:endParaRPr lang="en-CA"/>
+        </a:p>
+      </dgm:t>
+    </dgm:pt>
+    <dgm:pt modelId="{760E46C9-20F7-42FB-99F5-70FE25789B15}">
+      <dgm:prSet phldrT="[Text]" custT="1"/>
+      <dgm:spPr/>
+      <dgm:t>
+        <a:bodyPr/>
+        <a:lstStyle/>
+        <a:p>
+          <a:r>
+            <a:rPr lang="en-CA" sz="1000">
+              <a:latin typeface="Cambria" panose="02040503050406030204" pitchFamily="18" charset="0"/>
+              <a:ea typeface="Cambria" panose="02040503050406030204" pitchFamily="18" charset="0"/>
+            </a:rPr>
+            <a:t>Visible layer  (32</a:t>
+          </a:r>
+          <a:r>
+            <a:rPr lang="en-CA" sz="1000">
+              <a:latin typeface="Cambria" panose="02040503050406030204" pitchFamily="18" charset="0"/>
+              <a:ea typeface="Cambria" panose="02040503050406030204" pitchFamily="18" charset="0"/>
+              <a:cs typeface="Times New Roman" panose="02020603050405020304" pitchFamily="18" charset="0"/>
+            </a:rPr>
+            <a:t>×32×1)</a:t>
+          </a:r>
+          <a:endParaRPr lang="en-CA" sz="1000">
+            <a:latin typeface="Cambria" panose="02040503050406030204" pitchFamily="18" charset="0"/>
+            <a:ea typeface="Cambria" panose="02040503050406030204" pitchFamily="18" charset="0"/>
+          </a:endParaRPr>
+        </a:p>
+      </dgm:t>
+    </dgm:pt>
+    <dgm:pt modelId="{917CD254-C001-4FEA-A2AA-01837D098A73}" type="parTrans" cxnId="{4EAF2E67-D949-4EDE-9476-30474B53EED9}">
+      <dgm:prSet/>
+      <dgm:spPr/>
+      <dgm:t>
+        <a:bodyPr/>
+        <a:lstStyle/>
+        <a:p>
+          <a:endParaRPr lang="en-CA" sz="1000">
+            <a:latin typeface="Cambria" panose="02040503050406030204" pitchFamily="18" charset="0"/>
+            <a:ea typeface="Cambria" panose="02040503050406030204" pitchFamily="18" charset="0"/>
+          </a:endParaRPr>
+        </a:p>
+      </dgm:t>
+    </dgm:pt>
+    <dgm:pt modelId="{92A2ED19-BDA2-4230-A960-9355B69F86B9}" type="sibTrans" cxnId="{4EAF2E67-D949-4EDE-9476-30474B53EED9}">
+      <dgm:prSet custT="1"/>
+      <dgm:spPr/>
+      <dgm:t>
+        <a:bodyPr/>
+        <a:lstStyle/>
+        <a:p>
+          <a:endParaRPr lang="en-CA" sz="1000">
+            <a:latin typeface="Cambria" panose="02040503050406030204" pitchFamily="18" charset="0"/>
+            <a:ea typeface="Cambria" panose="02040503050406030204" pitchFamily="18" charset="0"/>
+          </a:endParaRPr>
+        </a:p>
+      </dgm:t>
+    </dgm:pt>
+    <dgm:pt modelId="{74D03474-1DF3-4592-B703-9BCDD3BCE4E7}">
+      <dgm:prSet phldrT="[Text]" custT="1"/>
+      <dgm:spPr/>
+      <dgm:t>
+        <a:bodyPr/>
+        <a:lstStyle/>
+        <a:p>
+          <a:r>
+            <a:rPr lang="en-CA" sz="1000">
+              <a:latin typeface="Cambria" panose="02040503050406030204" pitchFamily="18" charset="0"/>
+              <a:ea typeface="Cambria" panose="02040503050406030204" pitchFamily="18" charset="0"/>
+            </a:rPr>
+            <a:t>First convolutional layer</a:t>
+          </a:r>
+        </a:p>
+        <a:p>
+          <a:r>
+            <a:rPr lang="en-CA" sz="1000">
+              <a:latin typeface="Cambria" panose="02040503050406030204" pitchFamily="18" charset="0"/>
+              <a:ea typeface="Cambria" panose="02040503050406030204" pitchFamily="18" charset="0"/>
+            </a:rPr>
+            <a:t>32 maps (3</a:t>
+          </a:r>
+          <a:r>
+            <a:rPr lang="en-CA" sz="1000">
+              <a:latin typeface="Cambria" panose="02040503050406030204" pitchFamily="18" charset="0"/>
+              <a:ea typeface="Cambria" panose="02040503050406030204" pitchFamily="18" charset="0"/>
+              <a:cs typeface="Times New Roman" panose="02020603050405020304" pitchFamily="18" charset="0"/>
+            </a:rPr>
+            <a:t>×3)</a:t>
+          </a:r>
+          <a:endParaRPr lang="en-CA" sz="1000">
+            <a:latin typeface="Cambria" panose="02040503050406030204" pitchFamily="18" charset="0"/>
+            <a:ea typeface="Cambria" panose="02040503050406030204" pitchFamily="18" charset="0"/>
+          </a:endParaRPr>
+        </a:p>
+      </dgm:t>
+    </dgm:pt>
+    <dgm:pt modelId="{4006F6A5-C35B-43FF-8E87-C454C51BAF96}" type="parTrans" cxnId="{93588160-44D4-4367-BEE6-D4C51CFC425F}">
+      <dgm:prSet/>
+      <dgm:spPr/>
+      <dgm:t>
+        <a:bodyPr/>
+        <a:lstStyle/>
+        <a:p>
+          <a:endParaRPr lang="en-CA" sz="1000">
+            <a:latin typeface="Cambria" panose="02040503050406030204" pitchFamily="18" charset="0"/>
+            <a:ea typeface="Cambria" panose="02040503050406030204" pitchFamily="18" charset="0"/>
+          </a:endParaRPr>
+        </a:p>
+      </dgm:t>
+    </dgm:pt>
+    <dgm:pt modelId="{5DDAAF93-10D8-42C9-B48B-D2688DA7CAC3}" type="sibTrans" cxnId="{93588160-44D4-4367-BEE6-D4C51CFC425F}">
+      <dgm:prSet custT="1"/>
+      <dgm:spPr/>
+      <dgm:t>
+        <a:bodyPr/>
+        <a:lstStyle/>
+        <a:p>
+          <a:endParaRPr lang="en-CA" sz="1000">
+            <a:latin typeface="Cambria" panose="02040503050406030204" pitchFamily="18" charset="0"/>
+            <a:ea typeface="Cambria" panose="02040503050406030204" pitchFamily="18" charset="0"/>
+          </a:endParaRPr>
+        </a:p>
+      </dgm:t>
+    </dgm:pt>
+    <dgm:pt modelId="{D2FB3740-0F31-4885-A30F-E7F5EB6E994C}">
+      <dgm:prSet phldrT="[Text]" custT="1"/>
+      <dgm:spPr/>
+      <dgm:t>
+        <a:bodyPr/>
+        <a:lstStyle/>
+        <a:p>
+          <a:r>
+            <a:rPr lang="en-CA" sz="1000">
+              <a:latin typeface="Cambria" panose="02040503050406030204" pitchFamily="18" charset="0"/>
+              <a:ea typeface="Cambria" panose="02040503050406030204" pitchFamily="18" charset="0"/>
+            </a:rPr>
+            <a:t>Second Convolutional layer</a:t>
+          </a:r>
+        </a:p>
+        <a:p>
+          <a:r>
+            <a:rPr lang="en-CA" sz="1000">
+              <a:latin typeface="Cambria" panose="02040503050406030204" pitchFamily="18" charset="0"/>
+              <a:ea typeface="Cambria" panose="02040503050406030204" pitchFamily="18" charset="0"/>
+            </a:rPr>
+            <a:t>64 maps (5</a:t>
+          </a:r>
+          <a:r>
+            <a:rPr lang="en-CA" sz="1000">
+              <a:latin typeface="Cambria" panose="02040503050406030204" pitchFamily="18" charset="0"/>
+              <a:ea typeface="Cambria" panose="02040503050406030204" pitchFamily="18" charset="0"/>
+              <a:cs typeface="Times New Roman" panose="02020603050405020304" pitchFamily="18" charset="0"/>
+            </a:rPr>
+            <a:t>×5)</a:t>
+          </a:r>
+          <a:endParaRPr lang="en-CA" sz="1000">
+            <a:latin typeface="Cambria" panose="02040503050406030204" pitchFamily="18" charset="0"/>
+            <a:ea typeface="Cambria" panose="02040503050406030204" pitchFamily="18" charset="0"/>
+          </a:endParaRPr>
+        </a:p>
+      </dgm:t>
+    </dgm:pt>
+    <dgm:pt modelId="{0387622F-67EB-4CE6-A3DD-6EF95C86E682}" type="parTrans" cxnId="{734B7239-AFDB-4CA0-AC31-E57E1BFBB430}">
+      <dgm:prSet/>
+      <dgm:spPr/>
+      <dgm:t>
+        <a:bodyPr/>
+        <a:lstStyle/>
+        <a:p>
+          <a:endParaRPr lang="en-CA" sz="1000">
+            <a:latin typeface="Cambria" panose="02040503050406030204" pitchFamily="18" charset="0"/>
+            <a:ea typeface="Cambria" panose="02040503050406030204" pitchFamily="18" charset="0"/>
+          </a:endParaRPr>
+        </a:p>
+      </dgm:t>
+    </dgm:pt>
+    <dgm:pt modelId="{1DC3FCFC-A89F-447D-B099-920A8655C030}" type="sibTrans" cxnId="{734B7239-AFDB-4CA0-AC31-E57E1BFBB430}">
+      <dgm:prSet custT="1"/>
+      <dgm:spPr/>
+      <dgm:t>
+        <a:bodyPr/>
+        <a:lstStyle/>
+        <a:p>
+          <a:endParaRPr lang="en-CA" sz="1000">
+            <a:latin typeface="Cambria" panose="02040503050406030204" pitchFamily="18" charset="0"/>
+            <a:ea typeface="Cambria" panose="02040503050406030204" pitchFamily="18" charset="0"/>
+          </a:endParaRPr>
+        </a:p>
+      </dgm:t>
+    </dgm:pt>
+    <dgm:pt modelId="{5D9EB386-21DA-4001-9EA6-66C737A3BC68}">
+      <dgm:prSet phldrT="[Text]" custT="1"/>
+      <dgm:spPr/>
+      <dgm:t>
+        <a:bodyPr/>
+        <a:lstStyle/>
+        <a:p>
+          <a:r>
+            <a:rPr lang="en-CA" sz="1000">
+              <a:latin typeface="Cambria" panose="02040503050406030204" pitchFamily="18" charset="0"/>
+              <a:ea typeface="Cambria" panose="02040503050406030204" pitchFamily="18" charset="0"/>
+            </a:rPr>
+            <a:t>Max Pooling </a:t>
+          </a:r>
+        </a:p>
+        <a:p>
+          <a:r>
+            <a:rPr lang="en-CA" sz="1000">
+              <a:latin typeface="Cambria" panose="02040503050406030204" pitchFamily="18" charset="0"/>
+              <a:ea typeface="Cambria" panose="02040503050406030204" pitchFamily="18" charset="0"/>
+              <a:cs typeface="Times New Roman" panose="02020603050405020304" pitchFamily="18" charset="0"/>
+            </a:rPr>
+            <a:t>2×2</a:t>
+          </a:r>
+          <a:endParaRPr lang="en-CA" sz="1000">
+            <a:latin typeface="Cambria" panose="02040503050406030204" pitchFamily="18" charset="0"/>
+            <a:ea typeface="Cambria" panose="02040503050406030204" pitchFamily="18" charset="0"/>
+          </a:endParaRPr>
+        </a:p>
+      </dgm:t>
+    </dgm:pt>
+    <dgm:pt modelId="{D23B848F-2D05-45EC-994A-D479DE910488}" type="parTrans" cxnId="{CCFEF785-17D1-46A4-9A53-3A963875D5DC}">
+      <dgm:prSet/>
+      <dgm:spPr/>
+      <dgm:t>
+        <a:bodyPr/>
+        <a:lstStyle/>
+        <a:p>
+          <a:endParaRPr lang="en-CA" sz="1000">
+            <a:latin typeface="Cambria" panose="02040503050406030204" pitchFamily="18" charset="0"/>
+            <a:ea typeface="Cambria" panose="02040503050406030204" pitchFamily="18" charset="0"/>
+          </a:endParaRPr>
+        </a:p>
+      </dgm:t>
+    </dgm:pt>
+    <dgm:pt modelId="{18F34247-EC63-4432-9333-8BDDC7164BD3}" type="sibTrans" cxnId="{CCFEF785-17D1-46A4-9A53-3A963875D5DC}">
+      <dgm:prSet custT="1"/>
+      <dgm:spPr/>
+      <dgm:t>
+        <a:bodyPr/>
+        <a:lstStyle/>
+        <a:p>
+          <a:endParaRPr lang="en-CA" sz="1000">
+            <a:latin typeface="Cambria" panose="02040503050406030204" pitchFamily="18" charset="0"/>
+            <a:ea typeface="Cambria" panose="02040503050406030204" pitchFamily="18" charset="0"/>
+          </a:endParaRPr>
+        </a:p>
+      </dgm:t>
+    </dgm:pt>
+    <dgm:pt modelId="{FA3D625E-2C99-48AA-8985-252091EE0694}">
+      <dgm:prSet phldrT="[Text]" custT="1"/>
+      <dgm:spPr/>
+      <dgm:t>
+        <a:bodyPr/>
+        <a:lstStyle/>
+        <a:p>
+          <a:r>
+            <a:rPr lang="en-CA" sz="1000">
+              <a:latin typeface="Cambria" panose="02040503050406030204" pitchFamily="18" charset="0"/>
+              <a:ea typeface="Cambria" panose="02040503050406030204" pitchFamily="18" charset="0"/>
+            </a:rPr>
+            <a:t>Third convolutional layer</a:t>
+          </a:r>
+        </a:p>
+        <a:p>
+          <a:r>
+            <a:rPr lang="en-CA" sz="1000">
+              <a:latin typeface="Cambria" panose="02040503050406030204" pitchFamily="18" charset="0"/>
+              <a:ea typeface="Cambria" panose="02040503050406030204" pitchFamily="18" charset="0"/>
+            </a:rPr>
+            <a:t>128 maps (3</a:t>
+          </a:r>
+          <a:r>
+            <a:rPr lang="en-CA" sz="1000">
+              <a:latin typeface="Cambria" panose="02040503050406030204" pitchFamily="18" charset="0"/>
+              <a:ea typeface="Cambria" panose="02040503050406030204" pitchFamily="18" charset="0"/>
+              <a:cs typeface="Times New Roman" panose="02020603050405020304" pitchFamily="18" charset="0"/>
+            </a:rPr>
+            <a:t>×3)</a:t>
+          </a:r>
+          <a:endParaRPr lang="en-CA" sz="1000">
+            <a:latin typeface="Cambria" panose="02040503050406030204" pitchFamily="18" charset="0"/>
+            <a:ea typeface="Cambria" panose="02040503050406030204" pitchFamily="18" charset="0"/>
+          </a:endParaRPr>
+        </a:p>
+      </dgm:t>
+    </dgm:pt>
+    <dgm:pt modelId="{C9854392-D9F6-4C8F-AE5B-14F918FF91A2}" type="parTrans" cxnId="{956FAFE1-C343-4C27-A826-26799B4456F5}">
+      <dgm:prSet/>
+      <dgm:spPr/>
+      <dgm:t>
+        <a:bodyPr/>
+        <a:lstStyle/>
+        <a:p>
+          <a:endParaRPr lang="en-CA" sz="1000">
+            <a:latin typeface="Cambria" panose="02040503050406030204" pitchFamily="18" charset="0"/>
+            <a:ea typeface="Cambria" panose="02040503050406030204" pitchFamily="18" charset="0"/>
+          </a:endParaRPr>
+        </a:p>
+      </dgm:t>
+    </dgm:pt>
+    <dgm:pt modelId="{CB73D3B6-92CD-46EA-95AC-871491BBDD7A}" type="sibTrans" cxnId="{956FAFE1-C343-4C27-A826-26799B4456F5}">
+      <dgm:prSet custT="1"/>
+      <dgm:spPr/>
+      <dgm:t>
+        <a:bodyPr/>
+        <a:lstStyle/>
+        <a:p>
+          <a:endParaRPr lang="en-CA" sz="1000">
+            <a:latin typeface="Cambria" panose="02040503050406030204" pitchFamily="18" charset="0"/>
+            <a:ea typeface="Cambria" panose="02040503050406030204" pitchFamily="18" charset="0"/>
+          </a:endParaRPr>
+        </a:p>
+      </dgm:t>
+    </dgm:pt>
+    <dgm:pt modelId="{04B4A945-2F83-4322-9A1A-B18D7C82ECF6}">
+      <dgm:prSet custT="1"/>
+      <dgm:spPr/>
+      <dgm:t>
+        <a:bodyPr/>
+        <a:lstStyle/>
+        <a:p>
+          <a:r>
+            <a:rPr lang="en-CA" sz="1000">
+              <a:latin typeface="Cambria" panose="02040503050406030204" pitchFamily="18" charset="0"/>
+              <a:ea typeface="Cambria" panose="02040503050406030204" pitchFamily="18" charset="0"/>
+            </a:rPr>
+            <a:t>Max Pooling </a:t>
+          </a:r>
+        </a:p>
+        <a:p>
+          <a:r>
+            <a:rPr lang="en-CA" sz="1000">
+              <a:latin typeface="Cambria" panose="02040503050406030204" pitchFamily="18" charset="0"/>
+              <a:ea typeface="Cambria" panose="02040503050406030204" pitchFamily="18" charset="0"/>
+              <a:cs typeface="Times New Roman" panose="02020603050405020304" pitchFamily="18" charset="0"/>
+            </a:rPr>
+            <a:t>2×2</a:t>
+          </a:r>
+          <a:endParaRPr lang="en-CA" sz="1000">
+            <a:latin typeface="Cambria" panose="02040503050406030204" pitchFamily="18" charset="0"/>
+            <a:ea typeface="Cambria" panose="02040503050406030204" pitchFamily="18" charset="0"/>
+          </a:endParaRPr>
+        </a:p>
+      </dgm:t>
+    </dgm:pt>
+    <dgm:pt modelId="{64DC5040-01F9-44F9-804A-74E456931741}" type="parTrans" cxnId="{C010AD8B-7F31-43AB-B041-8C9699CB72CD}">
+      <dgm:prSet/>
+      <dgm:spPr/>
+      <dgm:t>
+        <a:bodyPr/>
+        <a:lstStyle/>
+        <a:p>
+          <a:endParaRPr lang="en-CA" sz="1000">
+            <a:latin typeface="Cambria" panose="02040503050406030204" pitchFamily="18" charset="0"/>
+            <a:ea typeface="Cambria" panose="02040503050406030204" pitchFamily="18" charset="0"/>
+          </a:endParaRPr>
+        </a:p>
+      </dgm:t>
+    </dgm:pt>
+    <dgm:pt modelId="{B7AC754D-E85B-407B-906C-E196FF86DF8A}" type="sibTrans" cxnId="{C010AD8B-7F31-43AB-B041-8C9699CB72CD}">
+      <dgm:prSet custT="1"/>
+      <dgm:spPr/>
+      <dgm:t>
+        <a:bodyPr/>
+        <a:lstStyle/>
+        <a:p>
+          <a:endParaRPr lang="en-CA" sz="1000">
+            <a:latin typeface="Cambria" panose="02040503050406030204" pitchFamily="18" charset="0"/>
+            <a:ea typeface="Cambria" panose="02040503050406030204" pitchFamily="18" charset="0"/>
+          </a:endParaRPr>
+        </a:p>
+      </dgm:t>
+    </dgm:pt>
+    <dgm:pt modelId="{57F11E9C-32DB-4296-A9D1-2EECF4717303}">
+      <dgm:prSet custT="1"/>
+      <dgm:spPr/>
+      <dgm:t>
+        <a:bodyPr/>
+        <a:lstStyle/>
+        <a:p>
+          <a:r>
+            <a:rPr lang="en-CA" sz="1000">
+              <a:latin typeface="Cambria" panose="02040503050406030204" pitchFamily="18" charset="0"/>
+              <a:ea typeface="Cambria" panose="02040503050406030204" pitchFamily="18" charset="0"/>
+            </a:rPr>
+            <a:t>Dropout layer </a:t>
+          </a:r>
+        </a:p>
+        <a:p>
+          <a:r>
+            <a:rPr lang="en-CA" sz="1000">
+              <a:latin typeface="Cambria" panose="02040503050406030204" pitchFamily="18" charset="0"/>
+              <a:ea typeface="Cambria" panose="02040503050406030204" pitchFamily="18" charset="0"/>
+            </a:rPr>
+            <a:t>20%</a:t>
+          </a:r>
+        </a:p>
+      </dgm:t>
+    </dgm:pt>
+    <dgm:pt modelId="{EB7E8E8B-9420-4CDF-BE60-2F757B2820BD}" type="parTrans" cxnId="{1BE6A993-D590-416A-ACDB-395D6B48FB0A}">
+      <dgm:prSet/>
+      <dgm:spPr/>
+      <dgm:t>
+        <a:bodyPr/>
+        <a:lstStyle/>
+        <a:p>
+          <a:endParaRPr lang="en-CA" sz="1000">
+            <a:latin typeface="Cambria" panose="02040503050406030204" pitchFamily="18" charset="0"/>
+            <a:ea typeface="Cambria" panose="02040503050406030204" pitchFamily="18" charset="0"/>
+          </a:endParaRPr>
+        </a:p>
+      </dgm:t>
+    </dgm:pt>
+    <dgm:pt modelId="{9E72C66D-4FE1-4EFE-A2C7-0EEDBECF133F}" type="sibTrans" cxnId="{1BE6A993-D590-416A-ACDB-395D6B48FB0A}">
+      <dgm:prSet custT="1"/>
+      <dgm:spPr/>
+      <dgm:t>
+        <a:bodyPr/>
+        <a:lstStyle/>
+        <a:p>
+          <a:endParaRPr lang="en-CA" sz="1000">
+            <a:latin typeface="Cambria" panose="02040503050406030204" pitchFamily="18" charset="0"/>
+            <a:ea typeface="Cambria" panose="02040503050406030204" pitchFamily="18" charset="0"/>
+          </a:endParaRPr>
+        </a:p>
+      </dgm:t>
+    </dgm:pt>
+    <dgm:pt modelId="{EA148050-C761-4A8E-8527-8016E19B6BCA}">
+      <dgm:prSet custT="1"/>
+      <dgm:spPr/>
+      <dgm:t>
+        <a:bodyPr/>
+        <a:lstStyle/>
+        <a:p>
+          <a:r>
+            <a:rPr lang="en-CA" sz="1000">
+              <a:latin typeface="Cambria" panose="02040503050406030204" pitchFamily="18" charset="0"/>
+              <a:ea typeface="Cambria" panose="02040503050406030204" pitchFamily="18" charset="0"/>
+            </a:rPr>
+            <a:t>Flatten layer</a:t>
+          </a:r>
+        </a:p>
+      </dgm:t>
+    </dgm:pt>
+    <dgm:pt modelId="{E2E018C9-C04A-4EA9-A58B-5BF2D0048CBF}" type="parTrans" cxnId="{728FC573-55FA-4E9B-971D-A908BA13BC1F}">
+      <dgm:prSet/>
+      <dgm:spPr/>
+      <dgm:t>
+        <a:bodyPr/>
+        <a:lstStyle/>
+        <a:p>
+          <a:endParaRPr lang="en-CA" sz="1000">
+            <a:latin typeface="Cambria" panose="02040503050406030204" pitchFamily="18" charset="0"/>
+            <a:ea typeface="Cambria" panose="02040503050406030204" pitchFamily="18" charset="0"/>
+          </a:endParaRPr>
+        </a:p>
+      </dgm:t>
+    </dgm:pt>
+    <dgm:pt modelId="{A0A30CC4-D32C-4A90-887C-DF5CF8940CE5}" type="sibTrans" cxnId="{728FC573-55FA-4E9B-971D-A908BA13BC1F}">
+      <dgm:prSet custT="1"/>
+      <dgm:spPr/>
+      <dgm:t>
+        <a:bodyPr/>
+        <a:lstStyle/>
+        <a:p>
+          <a:endParaRPr lang="en-CA" sz="1000">
+            <a:latin typeface="Cambria" panose="02040503050406030204" pitchFamily="18" charset="0"/>
+            <a:ea typeface="Cambria" panose="02040503050406030204" pitchFamily="18" charset="0"/>
+          </a:endParaRPr>
+        </a:p>
+      </dgm:t>
+    </dgm:pt>
+    <dgm:pt modelId="{508ABF39-7F40-470B-AA61-FD3289DD9094}">
+      <dgm:prSet custT="1"/>
+      <dgm:spPr/>
+      <dgm:t>
+        <a:bodyPr/>
+        <a:lstStyle/>
+        <a:p>
+          <a:r>
+            <a:rPr lang="en-CA" sz="1000">
+              <a:latin typeface="Cambria" panose="02040503050406030204" pitchFamily="18" charset="0"/>
+              <a:ea typeface="Cambria" panose="02040503050406030204" pitchFamily="18" charset="0"/>
+            </a:rPr>
+            <a:t>Output layer</a:t>
+          </a:r>
+        </a:p>
+        <a:p>
+          <a:r>
+            <a:rPr lang="en-CA" sz="1000">
+              <a:latin typeface="Cambria" panose="02040503050406030204" pitchFamily="18" charset="0"/>
+              <a:ea typeface="Cambria" panose="02040503050406030204" pitchFamily="18" charset="0"/>
+            </a:rPr>
+            <a:t>10 outputs</a:t>
+          </a:r>
+        </a:p>
+      </dgm:t>
+    </dgm:pt>
+    <dgm:pt modelId="{0D04F57A-2AE4-4A7D-9AC9-A899EE73B519}" type="parTrans" cxnId="{AE6A924B-AD09-48BA-A7C0-1AF21C383CB0}">
+      <dgm:prSet/>
+      <dgm:spPr/>
+      <dgm:t>
+        <a:bodyPr/>
+        <a:lstStyle/>
+        <a:p>
+          <a:endParaRPr lang="en-CA" sz="1000">
+            <a:latin typeface="Cambria" panose="02040503050406030204" pitchFamily="18" charset="0"/>
+            <a:ea typeface="Cambria" panose="02040503050406030204" pitchFamily="18" charset="0"/>
+          </a:endParaRPr>
+        </a:p>
+      </dgm:t>
+    </dgm:pt>
+    <dgm:pt modelId="{19DD6663-9786-40E1-980A-A717E4488863}" type="sibTrans" cxnId="{AE6A924B-AD09-48BA-A7C0-1AF21C383CB0}">
+      <dgm:prSet/>
+      <dgm:spPr/>
+      <dgm:t>
+        <a:bodyPr/>
+        <a:lstStyle/>
+        <a:p>
+          <a:endParaRPr lang="en-CA" sz="1000">
+            <a:latin typeface="Cambria" panose="02040503050406030204" pitchFamily="18" charset="0"/>
+            <a:ea typeface="Cambria" panose="02040503050406030204" pitchFamily="18" charset="0"/>
+          </a:endParaRPr>
+        </a:p>
+      </dgm:t>
+    </dgm:pt>
+    <dgm:pt modelId="{44401D99-0C8F-4BB4-B16D-68DC9B3DC610}">
+      <dgm:prSet custT="1"/>
+      <dgm:spPr/>
+      <dgm:t>
+        <a:bodyPr/>
+        <a:lstStyle/>
+        <a:p>
+          <a:r>
+            <a:rPr lang="en-CA" sz="1000">
+              <a:latin typeface="Cambria" panose="02040503050406030204" pitchFamily="18" charset="0"/>
+              <a:ea typeface="Cambria" panose="02040503050406030204" pitchFamily="18" charset="0"/>
+            </a:rPr>
+            <a:t>Hidden layer</a:t>
+          </a:r>
+        </a:p>
+        <a:p>
+          <a:r>
+            <a:rPr lang="en-CA" sz="1000">
+              <a:latin typeface="Cambria" panose="02040503050406030204" pitchFamily="18" charset="0"/>
+              <a:ea typeface="Cambria" panose="02040503050406030204" pitchFamily="18" charset="0"/>
+            </a:rPr>
+            <a:t>128 neurons</a:t>
+          </a:r>
+        </a:p>
+      </dgm:t>
+    </dgm:pt>
+    <dgm:pt modelId="{79F8B5F7-4207-4AC7-86F8-B859C88ABCC7}" type="parTrans" cxnId="{00647D69-776B-445B-867E-4268FDBD7978}">
+      <dgm:prSet/>
+      <dgm:spPr/>
+      <dgm:t>
+        <a:bodyPr/>
+        <a:lstStyle/>
+        <a:p>
+          <a:endParaRPr lang="en-CA" sz="1000">
+            <a:latin typeface="Cambria" panose="02040503050406030204" pitchFamily="18" charset="0"/>
+            <a:ea typeface="Cambria" panose="02040503050406030204" pitchFamily="18" charset="0"/>
+          </a:endParaRPr>
+        </a:p>
+      </dgm:t>
+    </dgm:pt>
+    <dgm:pt modelId="{9F5D890E-6746-4E64-8DCA-AFB281BC546C}" type="sibTrans" cxnId="{00647D69-776B-445B-867E-4268FDBD7978}">
+      <dgm:prSet custT="1"/>
+      <dgm:spPr/>
+      <dgm:t>
+        <a:bodyPr/>
+        <a:lstStyle/>
+        <a:p>
+          <a:endParaRPr lang="en-CA" sz="1000">
+            <a:latin typeface="Cambria" panose="02040503050406030204" pitchFamily="18" charset="0"/>
+            <a:ea typeface="Cambria" panose="02040503050406030204" pitchFamily="18" charset="0"/>
+          </a:endParaRPr>
+        </a:p>
+      </dgm:t>
+    </dgm:pt>
+    <dgm:pt modelId="{C1C4591D-5A63-4987-A7DC-E0874D760329}" type="pres">
+      <dgm:prSet presAssocID="{AEBEB516-741F-4390-90EE-B9E0D72852B7}" presName="Name0" presStyleCnt="0">
+        <dgm:presLayoutVars>
+          <dgm:dir/>
+          <dgm:resizeHandles val="exact"/>
+        </dgm:presLayoutVars>
+      </dgm:prSet>
+      <dgm:spPr/>
+    </dgm:pt>
+    <dgm:pt modelId="{FE58E1CA-8235-405B-952D-FE26F303DC03}" type="pres">
+      <dgm:prSet presAssocID="{760E46C9-20F7-42FB-99F5-70FE25789B15}" presName="node" presStyleLbl="node1" presStyleIdx="0" presStyleCnt="10">
+        <dgm:presLayoutVars>
+          <dgm:bulletEnabled val="1"/>
+        </dgm:presLayoutVars>
+      </dgm:prSet>
+      <dgm:spPr/>
+    </dgm:pt>
+    <dgm:pt modelId="{6322AED2-0211-4E10-9EA5-52DAD7AE5C3F}" type="pres">
+      <dgm:prSet presAssocID="{92A2ED19-BDA2-4230-A960-9355B69F86B9}" presName="sibTrans" presStyleLbl="sibTrans1D1" presStyleIdx="0" presStyleCnt="9"/>
+      <dgm:spPr/>
+    </dgm:pt>
+    <dgm:pt modelId="{04990676-C212-4535-A8A8-478E36B64268}" type="pres">
+      <dgm:prSet presAssocID="{92A2ED19-BDA2-4230-A960-9355B69F86B9}" presName="connectorText" presStyleLbl="sibTrans1D1" presStyleIdx="0" presStyleCnt="9"/>
+      <dgm:spPr/>
+    </dgm:pt>
+    <dgm:pt modelId="{6B81C432-CF5B-4E30-84DC-121E53486F1D}" type="pres">
+      <dgm:prSet presAssocID="{74D03474-1DF3-4592-B703-9BCDD3BCE4E7}" presName="node" presStyleLbl="node1" presStyleIdx="1" presStyleCnt="10">
+        <dgm:presLayoutVars>
+          <dgm:bulletEnabled val="1"/>
+        </dgm:presLayoutVars>
+      </dgm:prSet>
+      <dgm:spPr/>
+    </dgm:pt>
+    <dgm:pt modelId="{18C7C86E-2B2A-4255-AE86-58BDA5FA709E}" type="pres">
+      <dgm:prSet presAssocID="{5DDAAF93-10D8-42C9-B48B-D2688DA7CAC3}" presName="sibTrans" presStyleLbl="sibTrans1D1" presStyleIdx="1" presStyleCnt="9"/>
+      <dgm:spPr/>
+    </dgm:pt>
+    <dgm:pt modelId="{BC738C64-4C5B-492A-9817-84CC54540001}" type="pres">
+      <dgm:prSet presAssocID="{5DDAAF93-10D8-42C9-B48B-D2688DA7CAC3}" presName="connectorText" presStyleLbl="sibTrans1D1" presStyleIdx="1" presStyleCnt="9"/>
+      <dgm:spPr/>
+    </dgm:pt>
+    <dgm:pt modelId="{025EFF56-6725-4A56-AAA2-C40BDEB2C4B9}" type="pres">
+      <dgm:prSet presAssocID="{D2FB3740-0F31-4885-A30F-E7F5EB6E994C}" presName="node" presStyleLbl="node1" presStyleIdx="2" presStyleCnt="10">
+        <dgm:presLayoutVars>
+          <dgm:bulletEnabled val="1"/>
+        </dgm:presLayoutVars>
+      </dgm:prSet>
+      <dgm:spPr/>
+    </dgm:pt>
+    <dgm:pt modelId="{F9658A77-ACDF-4289-928F-FADC2D4AD809}" type="pres">
+      <dgm:prSet presAssocID="{1DC3FCFC-A89F-447D-B099-920A8655C030}" presName="sibTrans" presStyleLbl="sibTrans1D1" presStyleIdx="2" presStyleCnt="9"/>
+      <dgm:spPr/>
+    </dgm:pt>
+    <dgm:pt modelId="{340DF51A-C3E2-4609-9361-D6A3C142EB4C}" type="pres">
+      <dgm:prSet presAssocID="{1DC3FCFC-A89F-447D-B099-920A8655C030}" presName="connectorText" presStyleLbl="sibTrans1D1" presStyleIdx="2" presStyleCnt="9"/>
+      <dgm:spPr/>
+    </dgm:pt>
+    <dgm:pt modelId="{A75AFAD2-82DA-40C1-B476-015F91539770}" type="pres">
+      <dgm:prSet presAssocID="{5D9EB386-21DA-4001-9EA6-66C737A3BC68}" presName="node" presStyleLbl="node1" presStyleIdx="3" presStyleCnt="10">
+        <dgm:presLayoutVars>
+          <dgm:bulletEnabled val="1"/>
+        </dgm:presLayoutVars>
+      </dgm:prSet>
+      <dgm:spPr/>
+    </dgm:pt>
+    <dgm:pt modelId="{B8BFA8E9-B478-4D8B-9C7E-26479C13CF41}" type="pres">
+      <dgm:prSet presAssocID="{18F34247-EC63-4432-9333-8BDDC7164BD3}" presName="sibTrans" presStyleLbl="sibTrans1D1" presStyleIdx="3" presStyleCnt="9"/>
+      <dgm:spPr/>
+    </dgm:pt>
+    <dgm:pt modelId="{8922CE69-8707-4C56-B47C-47CDE9569AB9}" type="pres">
+      <dgm:prSet presAssocID="{18F34247-EC63-4432-9333-8BDDC7164BD3}" presName="connectorText" presStyleLbl="sibTrans1D1" presStyleIdx="3" presStyleCnt="9"/>
+      <dgm:spPr/>
+    </dgm:pt>
+    <dgm:pt modelId="{D84A2656-D353-42D1-8E1D-60C1170400FB}" type="pres">
+      <dgm:prSet presAssocID="{FA3D625E-2C99-48AA-8985-252091EE0694}" presName="node" presStyleLbl="node1" presStyleIdx="4" presStyleCnt="10">
+        <dgm:presLayoutVars>
+          <dgm:bulletEnabled val="1"/>
+        </dgm:presLayoutVars>
+      </dgm:prSet>
+      <dgm:spPr/>
+    </dgm:pt>
+    <dgm:pt modelId="{A86A12F1-8D23-4394-A92C-049CA3F8FC02}" type="pres">
+      <dgm:prSet presAssocID="{CB73D3B6-92CD-46EA-95AC-871491BBDD7A}" presName="sibTrans" presStyleLbl="sibTrans1D1" presStyleIdx="4" presStyleCnt="9"/>
+      <dgm:spPr/>
+    </dgm:pt>
+    <dgm:pt modelId="{E553E2A5-CE07-4ECF-8048-789E3CC51B5C}" type="pres">
+      <dgm:prSet presAssocID="{CB73D3B6-92CD-46EA-95AC-871491BBDD7A}" presName="connectorText" presStyleLbl="sibTrans1D1" presStyleIdx="4" presStyleCnt="9"/>
+      <dgm:spPr/>
+    </dgm:pt>
+    <dgm:pt modelId="{8E51C7FD-F134-4322-ADE0-172E1249B887}" type="pres">
+      <dgm:prSet presAssocID="{04B4A945-2F83-4322-9A1A-B18D7C82ECF6}" presName="node" presStyleLbl="node1" presStyleIdx="5" presStyleCnt="10">
+        <dgm:presLayoutVars>
+          <dgm:bulletEnabled val="1"/>
+        </dgm:presLayoutVars>
+      </dgm:prSet>
+      <dgm:spPr/>
+    </dgm:pt>
+    <dgm:pt modelId="{2CDB39B0-FF9B-4830-83BA-6856285E6F20}" type="pres">
+      <dgm:prSet presAssocID="{B7AC754D-E85B-407B-906C-E196FF86DF8A}" presName="sibTrans" presStyleLbl="sibTrans1D1" presStyleIdx="5" presStyleCnt="9"/>
+      <dgm:spPr/>
+    </dgm:pt>
+    <dgm:pt modelId="{E3A53626-17EB-4204-BE12-CB39117C09AE}" type="pres">
+      <dgm:prSet presAssocID="{B7AC754D-E85B-407B-906C-E196FF86DF8A}" presName="connectorText" presStyleLbl="sibTrans1D1" presStyleIdx="5" presStyleCnt="9"/>
+      <dgm:spPr/>
+    </dgm:pt>
+    <dgm:pt modelId="{99F3583A-75B0-4A0F-9C59-7342855388CE}" type="pres">
+      <dgm:prSet presAssocID="{57F11E9C-32DB-4296-A9D1-2EECF4717303}" presName="node" presStyleLbl="node1" presStyleIdx="6" presStyleCnt="10">
+        <dgm:presLayoutVars>
+          <dgm:bulletEnabled val="1"/>
+        </dgm:presLayoutVars>
+      </dgm:prSet>
+      <dgm:spPr/>
+    </dgm:pt>
+    <dgm:pt modelId="{FE937849-4113-4E5D-8407-161312A79A99}" type="pres">
+      <dgm:prSet presAssocID="{9E72C66D-4FE1-4EFE-A2C7-0EEDBECF133F}" presName="sibTrans" presStyleLbl="sibTrans1D1" presStyleIdx="6" presStyleCnt="9"/>
+      <dgm:spPr/>
+    </dgm:pt>
+    <dgm:pt modelId="{B7235AAD-16A3-449B-920D-3480B8422AD1}" type="pres">
+      <dgm:prSet presAssocID="{9E72C66D-4FE1-4EFE-A2C7-0EEDBECF133F}" presName="connectorText" presStyleLbl="sibTrans1D1" presStyleIdx="6" presStyleCnt="9"/>
+      <dgm:spPr/>
+    </dgm:pt>
+    <dgm:pt modelId="{D74C0009-6FB2-41C3-ADD4-A9912253431F}" type="pres">
+      <dgm:prSet presAssocID="{EA148050-C761-4A8E-8527-8016E19B6BCA}" presName="node" presStyleLbl="node1" presStyleIdx="7" presStyleCnt="10">
+        <dgm:presLayoutVars>
+          <dgm:bulletEnabled val="1"/>
+        </dgm:presLayoutVars>
+      </dgm:prSet>
+      <dgm:spPr/>
+    </dgm:pt>
+    <dgm:pt modelId="{CB804127-B037-4472-A4F0-2D31951BD439}" type="pres">
+      <dgm:prSet presAssocID="{A0A30CC4-D32C-4A90-887C-DF5CF8940CE5}" presName="sibTrans" presStyleLbl="sibTrans1D1" presStyleIdx="7" presStyleCnt="9"/>
+      <dgm:spPr/>
+    </dgm:pt>
+    <dgm:pt modelId="{136546D9-C1BA-48C9-B2EB-ACFBAA8207C8}" type="pres">
+      <dgm:prSet presAssocID="{A0A30CC4-D32C-4A90-887C-DF5CF8940CE5}" presName="connectorText" presStyleLbl="sibTrans1D1" presStyleIdx="7" presStyleCnt="9"/>
+      <dgm:spPr/>
+    </dgm:pt>
+    <dgm:pt modelId="{80CFD504-16AE-453E-8532-FAE587B9C310}" type="pres">
+      <dgm:prSet presAssocID="{44401D99-0C8F-4BB4-B16D-68DC9B3DC610}" presName="node" presStyleLbl="node1" presStyleIdx="8" presStyleCnt="10">
+        <dgm:presLayoutVars>
+          <dgm:bulletEnabled val="1"/>
+        </dgm:presLayoutVars>
+      </dgm:prSet>
+      <dgm:spPr/>
+    </dgm:pt>
+    <dgm:pt modelId="{43341F3E-A198-4981-AF58-5B0AA0FCF156}" type="pres">
+      <dgm:prSet presAssocID="{9F5D890E-6746-4E64-8DCA-AFB281BC546C}" presName="sibTrans" presStyleLbl="sibTrans1D1" presStyleIdx="8" presStyleCnt="9"/>
+      <dgm:spPr/>
+    </dgm:pt>
+    <dgm:pt modelId="{7785DBCD-F1F5-4B3E-BAF9-2BE9BF6FF91B}" type="pres">
+      <dgm:prSet presAssocID="{9F5D890E-6746-4E64-8DCA-AFB281BC546C}" presName="connectorText" presStyleLbl="sibTrans1D1" presStyleIdx="8" presStyleCnt="9"/>
+      <dgm:spPr/>
+    </dgm:pt>
+    <dgm:pt modelId="{39C30647-2DA5-4F50-8834-A2781E2044F2}" type="pres">
+      <dgm:prSet presAssocID="{508ABF39-7F40-470B-AA61-FD3289DD9094}" presName="node" presStyleLbl="node1" presStyleIdx="9" presStyleCnt="10">
+        <dgm:presLayoutVars>
+          <dgm:bulletEnabled val="1"/>
+        </dgm:presLayoutVars>
+      </dgm:prSet>
+      <dgm:spPr/>
+    </dgm:pt>
+  </dgm:ptLst>
+  <dgm:cxnLst>
+    <dgm:cxn modelId="{1AE91718-4F5C-4A27-AC89-48EEAFBCBA11}" type="presOf" srcId="{AEBEB516-741F-4390-90EE-B9E0D72852B7}" destId="{C1C4591D-5A63-4987-A7DC-E0874D760329}" srcOrd="0" destOrd="0" presId="urn:microsoft.com/office/officeart/2005/8/layout/bProcess3"/>
+    <dgm:cxn modelId="{77AD3621-AA8A-4AC5-B70D-A4B8E3D5E9F8}" type="presOf" srcId="{1DC3FCFC-A89F-447D-B099-920A8655C030}" destId="{340DF51A-C3E2-4609-9361-D6A3C142EB4C}" srcOrd="1" destOrd="0" presId="urn:microsoft.com/office/officeart/2005/8/layout/bProcess3"/>
+    <dgm:cxn modelId="{AAADB621-EF50-429B-860D-48F3AAD4D044}" type="presOf" srcId="{18F34247-EC63-4432-9333-8BDDC7164BD3}" destId="{B8BFA8E9-B478-4D8B-9C7E-26479C13CF41}" srcOrd="0" destOrd="0" presId="urn:microsoft.com/office/officeart/2005/8/layout/bProcess3"/>
+    <dgm:cxn modelId="{B6935323-0743-4CFC-8100-9451F1896253}" type="presOf" srcId="{D2FB3740-0F31-4885-A30F-E7F5EB6E994C}" destId="{025EFF56-6725-4A56-AAA2-C40BDEB2C4B9}" srcOrd="0" destOrd="0" presId="urn:microsoft.com/office/officeart/2005/8/layout/bProcess3"/>
+    <dgm:cxn modelId="{CC9BAC30-F77F-4D33-8A4D-0F4203135AFE}" type="presOf" srcId="{1DC3FCFC-A89F-447D-B099-920A8655C030}" destId="{F9658A77-ACDF-4289-928F-FADC2D4AD809}" srcOrd="0" destOrd="0" presId="urn:microsoft.com/office/officeart/2005/8/layout/bProcess3"/>
+    <dgm:cxn modelId="{807D4532-322E-4350-9911-54A6F09C2144}" type="presOf" srcId="{B7AC754D-E85B-407B-906C-E196FF86DF8A}" destId="{E3A53626-17EB-4204-BE12-CB39117C09AE}" srcOrd="1" destOrd="0" presId="urn:microsoft.com/office/officeart/2005/8/layout/bProcess3"/>
+    <dgm:cxn modelId="{2246CB32-DCB0-45E0-BBEF-D62D51CADB71}" type="presOf" srcId="{5DDAAF93-10D8-42C9-B48B-D2688DA7CAC3}" destId="{18C7C86E-2B2A-4255-AE86-58BDA5FA709E}" srcOrd="0" destOrd="0" presId="urn:microsoft.com/office/officeart/2005/8/layout/bProcess3"/>
+    <dgm:cxn modelId="{734B7239-AFDB-4CA0-AC31-E57E1BFBB430}" srcId="{AEBEB516-741F-4390-90EE-B9E0D72852B7}" destId="{D2FB3740-0F31-4885-A30F-E7F5EB6E994C}" srcOrd="2" destOrd="0" parTransId="{0387622F-67EB-4CE6-A3DD-6EF95C86E682}" sibTransId="{1DC3FCFC-A89F-447D-B099-920A8655C030}"/>
+    <dgm:cxn modelId="{F71FB53E-AF57-4859-96BF-73794B8BFB09}" type="presOf" srcId="{92A2ED19-BDA2-4230-A960-9355B69F86B9}" destId="{6322AED2-0211-4E10-9EA5-52DAD7AE5C3F}" srcOrd="0" destOrd="0" presId="urn:microsoft.com/office/officeart/2005/8/layout/bProcess3"/>
+    <dgm:cxn modelId="{1642F35B-E7AD-4DD8-BC28-CC2B8E870D02}" type="presOf" srcId="{EA148050-C761-4A8E-8527-8016E19B6BCA}" destId="{D74C0009-6FB2-41C3-ADD4-A9912253431F}" srcOrd="0" destOrd="0" presId="urn:microsoft.com/office/officeart/2005/8/layout/bProcess3"/>
+    <dgm:cxn modelId="{452CD05D-DF0B-4AB4-AC9B-EE9AB8B23739}" type="presOf" srcId="{92A2ED19-BDA2-4230-A960-9355B69F86B9}" destId="{04990676-C212-4535-A8A8-478E36B64268}" srcOrd="1" destOrd="0" presId="urn:microsoft.com/office/officeart/2005/8/layout/bProcess3"/>
+    <dgm:cxn modelId="{93588160-44D4-4367-BEE6-D4C51CFC425F}" srcId="{AEBEB516-741F-4390-90EE-B9E0D72852B7}" destId="{74D03474-1DF3-4592-B703-9BCDD3BCE4E7}" srcOrd="1" destOrd="0" parTransId="{4006F6A5-C35B-43FF-8E87-C454C51BAF96}" sibTransId="{5DDAAF93-10D8-42C9-B48B-D2688DA7CAC3}"/>
+    <dgm:cxn modelId="{691E8B60-4286-4E74-9106-4BEF0B582384}" type="presOf" srcId="{760E46C9-20F7-42FB-99F5-70FE25789B15}" destId="{FE58E1CA-8235-405B-952D-FE26F303DC03}" srcOrd="0" destOrd="0" presId="urn:microsoft.com/office/officeart/2005/8/layout/bProcess3"/>
+    <dgm:cxn modelId="{59BFED45-84E1-446B-A0DB-FAEFAE2EA844}" type="presOf" srcId="{508ABF39-7F40-470B-AA61-FD3289DD9094}" destId="{39C30647-2DA5-4F50-8834-A2781E2044F2}" srcOrd="0" destOrd="0" presId="urn:microsoft.com/office/officeart/2005/8/layout/bProcess3"/>
+    <dgm:cxn modelId="{4EAF2E67-D949-4EDE-9476-30474B53EED9}" srcId="{AEBEB516-741F-4390-90EE-B9E0D72852B7}" destId="{760E46C9-20F7-42FB-99F5-70FE25789B15}" srcOrd="0" destOrd="0" parTransId="{917CD254-C001-4FEA-A2AA-01837D098A73}" sibTransId="{92A2ED19-BDA2-4230-A960-9355B69F86B9}"/>
+    <dgm:cxn modelId="{DAAC9B68-6659-4894-9BCA-72576F1B61B1}" type="presOf" srcId="{B7AC754D-E85B-407B-906C-E196FF86DF8A}" destId="{2CDB39B0-FF9B-4830-83BA-6856285E6F20}" srcOrd="0" destOrd="0" presId="urn:microsoft.com/office/officeart/2005/8/layout/bProcess3"/>
+    <dgm:cxn modelId="{00647D69-776B-445B-867E-4268FDBD7978}" srcId="{AEBEB516-741F-4390-90EE-B9E0D72852B7}" destId="{44401D99-0C8F-4BB4-B16D-68DC9B3DC610}" srcOrd="8" destOrd="0" parTransId="{79F8B5F7-4207-4AC7-86F8-B859C88ABCC7}" sibTransId="{9F5D890E-6746-4E64-8DCA-AFB281BC546C}"/>
+    <dgm:cxn modelId="{AE6A924B-AD09-48BA-A7C0-1AF21C383CB0}" srcId="{AEBEB516-741F-4390-90EE-B9E0D72852B7}" destId="{508ABF39-7F40-470B-AA61-FD3289DD9094}" srcOrd="9" destOrd="0" parTransId="{0D04F57A-2AE4-4A7D-9AC9-A899EE73B519}" sibTransId="{19DD6663-9786-40E1-980A-A717E4488863}"/>
+    <dgm:cxn modelId="{F0D1356F-86E3-4C7D-A3E5-D459560F17D0}" type="presOf" srcId="{04B4A945-2F83-4322-9A1A-B18D7C82ECF6}" destId="{8E51C7FD-F134-4322-ADE0-172E1249B887}" srcOrd="0" destOrd="0" presId="urn:microsoft.com/office/officeart/2005/8/layout/bProcess3"/>
+    <dgm:cxn modelId="{DF4E8250-FBE4-4B2D-9D36-B266F92D9046}" type="presOf" srcId="{9E72C66D-4FE1-4EFE-A2C7-0EEDBECF133F}" destId="{FE937849-4113-4E5D-8407-161312A79A99}" srcOrd="0" destOrd="0" presId="urn:microsoft.com/office/officeart/2005/8/layout/bProcess3"/>
+    <dgm:cxn modelId="{3316A150-3DB0-4366-91BE-D6646A31AA7B}" type="presOf" srcId="{9F5D890E-6746-4E64-8DCA-AFB281BC546C}" destId="{7785DBCD-F1F5-4B3E-BAF9-2BE9BF6FF91B}" srcOrd="1" destOrd="0" presId="urn:microsoft.com/office/officeart/2005/8/layout/bProcess3"/>
+    <dgm:cxn modelId="{728FC573-55FA-4E9B-971D-A908BA13BC1F}" srcId="{AEBEB516-741F-4390-90EE-B9E0D72852B7}" destId="{EA148050-C761-4A8E-8527-8016E19B6BCA}" srcOrd="7" destOrd="0" parTransId="{E2E018C9-C04A-4EA9-A58B-5BF2D0048CBF}" sibTransId="{A0A30CC4-D32C-4A90-887C-DF5CF8940CE5}"/>
+    <dgm:cxn modelId="{9513D959-3B60-48A7-BDA9-2E87BB919C5F}" type="presOf" srcId="{FA3D625E-2C99-48AA-8985-252091EE0694}" destId="{D84A2656-D353-42D1-8E1D-60C1170400FB}" srcOrd="0" destOrd="0" presId="urn:microsoft.com/office/officeart/2005/8/layout/bProcess3"/>
+    <dgm:cxn modelId="{84FC3C7A-2ECE-463C-B582-CB9E1C57EB77}" type="presOf" srcId="{9E72C66D-4FE1-4EFE-A2C7-0EEDBECF133F}" destId="{B7235AAD-16A3-449B-920D-3480B8422AD1}" srcOrd="1" destOrd="0" presId="urn:microsoft.com/office/officeart/2005/8/layout/bProcess3"/>
+    <dgm:cxn modelId="{73943F7A-63CB-4EAB-B8A2-3B80C6372B6C}" type="presOf" srcId="{5D9EB386-21DA-4001-9EA6-66C737A3BC68}" destId="{A75AFAD2-82DA-40C1-B476-015F91539770}" srcOrd="0" destOrd="0" presId="urn:microsoft.com/office/officeart/2005/8/layout/bProcess3"/>
+    <dgm:cxn modelId="{CCFEF785-17D1-46A4-9A53-3A963875D5DC}" srcId="{AEBEB516-741F-4390-90EE-B9E0D72852B7}" destId="{5D9EB386-21DA-4001-9EA6-66C737A3BC68}" srcOrd="3" destOrd="0" parTransId="{D23B848F-2D05-45EC-994A-D479DE910488}" sibTransId="{18F34247-EC63-4432-9333-8BDDC7164BD3}"/>
+    <dgm:cxn modelId="{C010AD8B-7F31-43AB-B041-8C9699CB72CD}" srcId="{AEBEB516-741F-4390-90EE-B9E0D72852B7}" destId="{04B4A945-2F83-4322-9A1A-B18D7C82ECF6}" srcOrd="5" destOrd="0" parTransId="{64DC5040-01F9-44F9-804A-74E456931741}" sibTransId="{B7AC754D-E85B-407B-906C-E196FF86DF8A}"/>
+    <dgm:cxn modelId="{1BE6A993-D590-416A-ACDB-395D6B48FB0A}" srcId="{AEBEB516-741F-4390-90EE-B9E0D72852B7}" destId="{57F11E9C-32DB-4296-A9D1-2EECF4717303}" srcOrd="6" destOrd="0" parTransId="{EB7E8E8B-9420-4CDF-BE60-2F757B2820BD}" sibTransId="{9E72C66D-4FE1-4EFE-A2C7-0EEDBECF133F}"/>
+    <dgm:cxn modelId="{283927A7-06DC-44CA-904A-0D53D954AC7E}" type="presOf" srcId="{74D03474-1DF3-4592-B703-9BCDD3BCE4E7}" destId="{6B81C432-CF5B-4E30-84DC-121E53486F1D}" srcOrd="0" destOrd="0" presId="urn:microsoft.com/office/officeart/2005/8/layout/bProcess3"/>
+    <dgm:cxn modelId="{8926EFC4-B8B4-4F57-9BDF-4EED463F142E}" type="presOf" srcId="{CB73D3B6-92CD-46EA-95AC-871491BBDD7A}" destId="{E553E2A5-CE07-4ECF-8048-789E3CC51B5C}" srcOrd="1" destOrd="0" presId="urn:microsoft.com/office/officeart/2005/8/layout/bProcess3"/>
+    <dgm:cxn modelId="{197E1FD0-0256-4C4A-BECF-18B5788B4CAA}" type="presOf" srcId="{5DDAAF93-10D8-42C9-B48B-D2688DA7CAC3}" destId="{BC738C64-4C5B-492A-9817-84CC54540001}" srcOrd="1" destOrd="0" presId="urn:microsoft.com/office/officeart/2005/8/layout/bProcess3"/>
+    <dgm:cxn modelId="{172E0DD1-0F5D-4508-8156-E9676D0C5C8F}" type="presOf" srcId="{18F34247-EC63-4432-9333-8BDDC7164BD3}" destId="{8922CE69-8707-4C56-B47C-47CDE9569AB9}" srcOrd="1" destOrd="0" presId="urn:microsoft.com/office/officeart/2005/8/layout/bProcess3"/>
+    <dgm:cxn modelId="{96D0FFDD-391C-405D-B8BC-2837634B04D7}" type="presOf" srcId="{CB73D3B6-92CD-46EA-95AC-871491BBDD7A}" destId="{A86A12F1-8D23-4394-A92C-049CA3F8FC02}" srcOrd="0" destOrd="0" presId="urn:microsoft.com/office/officeart/2005/8/layout/bProcess3"/>
+    <dgm:cxn modelId="{4F5327E1-A7EF-46E4-BA1E-EBB208366859}" type="presOf" srcId="{44401D99-0C8F-4BB4-B16D-68DC9B3DC610}" destId="{80CFD504-16AE-453E-8532-FAE587B9C310}" srcOrd="0" destOrd="0" presId="urn:microsoft.com/office/officeart/2005/8/layout/bProcess3"/>
+    <dgm:cxn modelId="{956FAFE1-C343-4C27-A826-26799B4456F5}" srcId="{AEBEB516-741F-4390-90EE-B9E0D72852B7}" destId="{FA3D625E-2C99-48AA-8985-252091EE0694}" srcOrd="4" destOrd="0" parTransId="{C9854392-D9F6-4C8F-AE5B-14F918FF91A2}" sibTransId="{CB73D3B6-92CD-46EA-95AC-871491BBDD7A}"/>
+    <dgm:cxn modelId="{2343EAE2-2AA9-4B31-B921-7E55D95C0180}" type="presOf" srcId="{9F5D890E-6746-4E64-8DCA-AFB281BC546C}" destId="{43341F3E-A198-4981-AF58-5B0AA0FCF156}" srcOrd="0" destOrd="0" presId="urn:microsoft.com/office/officeart/2005/8/layout/bProcess3"/>
+    <dgm:cxn modelId="{5A343CEE-3604-4ED3-B9CD-ADC10DC71E4A}" type="presOf" srcId="{A0A30CC4-D32C-4A90-887C-DF5CF8940CE5}" destId="{136546D9-C1BA-48C9-B2EB-ACFBAA8207C8}" srcOrd="1" destOrd="0" presId="urn:microsoft.com/office/officeart/2005/8/layout/bProcess3"/>
+    <dgm:cxn modelId="{5BF8ADF6-154C-40B1-AF65-423C14EB08AE}" type="presOf" srcId="{57F11E9C-32DB-4296-A9D1-2EECF4717303}" destId="{99F3583A-75B0-4A0F-9C59-7342855388CE}" srcOrd="0" destOrd="0" presId="urn:microsoft.com/office/officeart/2005/8/layout/bProcess3"/>
+    <dgm:cxn modelId="{FD7CA4FC-5383-40B1-B090-1AAF6FF71432}" type="presOf" srcId="{A0A30CC4-D32C-4A90-887C-DF5CF8940CE5}" destId="{CB804127-B037-4472-A4F0-2D31951BD439}" srcOrd="0" destOrd="0" presId="urn:microsoft.com/office/officeart/2005/8/layout/bProcess3"/>
+    <dgm:cxn modelId="{39061B6A-6D19-493C-B76F-A131266D0BF0}" type="presParOf" srcId="{C1C4591D-5A63-4987-A7DC-E0874D760329}" destId="{FE58E1CA-8235-405B-952D-FE26F303DC03}" srcOrd="0" destOrd="0" presId="urn:microsoft.com/office/officeart/2005/8/layout/bProcess3"/>
+    <dgm:cxn modelId="{F84BF5A1-AA38-4787-A978-1A105A6B85F0}" type="presParOf" srcId="{C1C4591D-5A63-4987-A7DC-E0874D760329}" destId="{6322AED2-0211-4E10-9EA5-52DAD7AE5C3F}" srcOrd="1" destOrd="0" presId="urn:microsoft.com/office/officeart/2005/8/layout/bProcess3"/>
+    <dgm:cxn modelId="{6BFA5FE8-BBF8-4AE8-9F05-FF4DA07DC7E4}" type="presParOf" srcId="{6322AED2-0211-4E10-9EA5-52DAD7AE5C3F}" destId="{04990676-C212-4535-A8A8-478E36B64268}" srcOrd="0" destOrd="0" presId="urn:microsoft.com/office/officeart/2005/8/layout/bProcess3"/>
+    <dgm:cxn modelId="{EC076BDB-0412-43B9-B75C-12047B94C53D}" type="presParOf" srcId="{C1C4591D-5A63-4987-A7DC-E0874D760329}" destId="{6B81C432-CF5B-4E30-84DC-121E53486F1D}" srcOrd="2" destOrd="0" presId="urn:microsoft.com/office/officeart/2005/8/layout/bProcess3"/>
+    <dgm:cxn modelId="{9C92244A-C1A7-4144-896D-9CB93BFF942C}" type="presParOf" srcId="{C1C4591D-5A63-4987-A7DC-E0874D760329}" destId="{18C7C86E-2B2A-4255-AE86-58BDA5FA709E}" srcOrd="3" destOrd="0" presId="urn:microsoft.com/office/officeart/2005/8/layout/bProcess3"/>
+    <dgm:cxn modelId="{F4DE5BDE-4B6C-4437-992A-60A0BB4139A6}" type="presParOf" srcId="{18C7C86E-2B2A-4255-AE86-58BDA5FA709E}" destId="{BC738C64-4C5B-492A-9817-84CC54540001}" srcOrd="0" destOrd="0" presId="urn:microsoft.com/office/officeart/2005/8/layout/bProcess3"/>
+    <dgm:cxn modelId="{7EEA6C84-B391-4E22-96EB-E8B9E4D99E07}" type="presParOf" srcId="{C1C4591D-5A63-4987-A7DC-E0874D760329}" destId="{025EFF56-6725-4A56-AAA2-C40BDEB2C4B9}" srcOrd="4" destOrd="0" presId="urn:microsoft.com/office/officeart/2005/8/layout/bProcess3"/>
+    <dgm:cxn modelId="{A263B04A-9DED-479D-8318-CFA00EF09FE5}" type="presParOf" srcId="{C1C4591D-5A63-4987-A7DC-E0874D760329}" destId="{F9658A77-ACDF-4289-928F-FADC2D4AD809}" srcOrd="5" destOrd="0" presId="urn:microsoft.com/office/officeart/2005/8/layout/bProcess3"/>
+    <dgm:cxn modelId="{AC30DA8C-FE0B-4CFE-A9F4-947F2509B29B}" type="presParOf" srcId="{F9658A77-ACDF-4289-928F-FADC2D4AD809}" destId="{340DF51A-C3E2-4609-9361-D6A3C142EB4C}" srcOrd="0" destOrd="0" presId="urn:microsoft.com/office/officeart/2005/8/layout/bProcess3"/>
+    <dgm:cxn modelId="{2895CD93-7C05-40CD-882D-CD7DC5AB0CC0}" type="presParOf" srcId="{C1C4591D-5A63-4987-A7DC-E0874D760329}" destId="{A75AFAD2-82DA-40C1-B476-015F91539770}" srcOrd="6" destOrd="0" presId="urn:microsoft.com/office/officeart/2005/8/layout/bProcess3"/>
+    <dgm:cxn modelId="{383CFC26-F3E4-4831-946F-E9A64D8C4E7C}" type="presParOf" srcId="{C1C4591D-5A63-4987-A7DC-E0874D760329}" destId="{B8BFA8E9-B478-4D8B-9C7E-26479C13CF41}" srcOrd="7" destOrd="0" presId="urn:microsoft.com/office/officeart/2005/8/layout/bProcess3"/>
+    <dgm:cxn modelId="{030C8C0B-FA39-4298-A8FD-0C22E59AAC2F}" type="presParOf" srcId="{B8BFA8E9-B478-4D8B-9C7E-26479C13CF41}" destId="{8922CE69-8707-4C56-B47C-47CDE9569AB9}" srcOrd="0" destOrd="0" presId="urn:microsoft.com/office/officeart/2005/8/layout/bProcess3"/>
+    <dgm:cxn modelId="{B808F395-69FC-45D8-AD92-20CA81B89046}" type="presParOf" srcId="{C1C4591D-5A63-4987-A7DC-E0874D760329}" destId="{D84A2656-D353-42D1-8E1D-60C1170400FB}" srcOrd="8" destOrd="0" presId="urn:microsoft.com/office/officeart/2005/8/layout/bProcess3"/>
+    <dgm:cxn modelId="{68A1D51B-83E9-4AFF-A74E-92A99B51A7F5}" type="presParOf" srcId="{C1C4591D-5A63-4987-A7DC-E0874D760329}" destId="{A86A12F1-8D23-4394-A92C-049CA3F8FC02}" srcOrd="9" destOrd="0" presId="urn:microsoft.com/office/officeart/2005/8/layout/bProcess3"/>
+    <dgm:cxn modelId="{3DDDD293-CB7F-40AF-920B-B0378E034666}" type="presParOf" srcId="{A86A12F1-8D23-4394-A92C-049CA3F8FC02}" destId="{E553E2A5-CE07-4ECF-8048-789E3CC51B5C}" srcOrd="0" destOrd="0" presId="urn:microsoft.com/office/officeart/2005/8/layout/bProcess3"/>
+    <dgm:cxn modelId="{E8A2AC3B-4FA8-4EA5-A886-C55CA5702FBB}" type="presParOf" srcId="{C1C4591D-5A63-4987-A7DC-E0874D760329}" destId="{8E51C7FD-F134-4322-ADE0-172E1249B887}" srcOrd="10" destOrd="0" presId="urn:microsoft.com/office/officeart/2005/8/layout/bProcess3"/>
+    <dgm:cxn modelId="{F47EE719-94E4-465B-92F9-080CE7D81CC1}" type="presParOf" srcId="{C1C4591D-5A63-4987-A7DC-E0874D760329}" destId="{2CDB39B0-FF9B-4830-83BA-6856285E6F20}" srcOrd="11" destOrd="0" presId="urn:microsoft.com/office/officeart/2005/8/layout/bProcess3"/>
+    <dgm:cxn modelId="{4FA88D69-6235-4E48-B79A-2A3AB529D461}" type="presParOf" srcId="{2CDB39B0-FF9B-4830-83BA-6856285E6F20}" destId="{E3A53626-17EB-4204-BE12-CB39117C09AE}" srcOrd="0" destOrd="0" presId="urn:microsoft.com/office/officeart/2005/8/layout/bProcess3"/>
+    <dgm:cxn modelId="{F0A715A3-DE7F-411F-B34B-9E791C47F7C8}" type="presParOf" srcId="{C1C4591D-5A63-4987-A7DC-E0874D760329}" destId="{99F3583A-75B0-4A0F-9C59-7342855388CE}" srcOrd="12" destOrd="0" presId="urn:microsoft.com/office/officeart/2005/8/layout/bProcess3"/>
+    <dgm:cxn modelId="{0751074B-57B0-4A92-A45D-3DF8247788AB}" type="presParOf" srcId="{C1C4591D-5A63-4987-A7DC-E0874D760329}" destId="{FE937849-4113-4E5D-8407-161312A79A99}" srcOrd="13" destOrd="0" presId="urn:microsoft.com/office/officeart/2005/8/layout/bProcess3"/>
+    <dgm:cxn modelId="{7E65FFCD-5651-4112-B51E-AC277D3CD5E6}" type="presParOf" srcId="{FE937849-4113-4E5D-8407-161312A79A99}" destId="{B7235AAD-16A3-449B-920D-3480B8422AD1}" srcOrd="0" destOrd="0" presId="urn:microsoft.com/office/officeart/2005/8/layout/bProcess3"/>
+    <dgm:cxn modelId="{FA5A6EF5-399F-4E90-BA18-F13C4354AC10}" type="presParOf" srcId="{C1C4591D-5A63-4987-A7DC-E0874D760329}" destId="{D74C0009-6FB2-41C3-ADD4-A9912253431F}" srcOrd="14" destOrd="0" presId="urn:microsoft.com/office/officeart/2005/8/layout/bProcess3"/>
+    <dgm:cxn modelId="{FCE929C2-614F-4DD5-8389-467D5F9CDA16}" type="presParOf" srcId="{C1C4591D-5A63-4987-A7DC-E0874D760329}" destId="{CB804127-B037-4472-A4F0-2D31951BD439}" srcOrd="15" destOrd="0" presId="urn:microsoft.com/office/officeart/2005/8/layout/bProcess3"/>
+    <dgm:cxn modelId="{C2721EEF-9CE1-4D73-AE3C-716C87BF3727}" type="presParOf" srcId="{CB804127-B037-4472-A4F0-2D31951BD439}" destId="{136546D9-C1BA-48C9-B2EB-ACFBAA8207C8}" srcOrd="0" destOrd="0" presId="urn:microsoft.com/office/officeart/2005/8/layout/bProcess3"/>
+    <dgm:cxn modelId="{D62D9423-070C-4039-994C-CC1DDBBE4674}" type="presParOf" srcId="{C1C4591D-5A63-4987-A7DC-E0874D760329}" destId="{80CFD504-16AE-453E-8532-FAE587B9C310}" srcOrd="16" destOrd="0" presId="urn:microsoft.com/office/officeart/2005/8/layout/bProcess3"/>
+    <dgm:cxn modelId="{75B594C4-0C38-4129-901A-57BDC93B8EB3}" type="presParOf" srcId="{C1C4591D-5A63-4987-A7DC-E0874D760329}" destId="{43341F3E-A198-4981-AF58-5B0AA0FCF156}" srcOrd="17" destOrd="0" presId="urn:microsoft.com/office/officeart/2005/8/layout/bProcess3"/>
+    <dgm:cxn modelId="{DE46293A-B718-476B-91FC-9CA2B78A3DF0}" type="presParOf" srcId="{43341F3E-A198-4981-AF58-5B0AA0FCF156}" destId="{7785DBCD-F1F5-4B3E-BAF9-2BE9BF6FF91B}" srcOrd="0" destOrd="0" presId="urn:microsoft.com/office/officeart/2005/8/layout/bProcess3"/>
+    <dgm:cxn modelId="{7EDCCE33-B5FF-4573-B247-E531CA231CB9}" type="presParOf" srcId="{C1C4591D-5A63-4987-A7DC-E0874D760329}" destId="{39C30647-2DA5-4F50-8834-A2781E2044F2}" srcOrd="18" destOrd="0" presId="urn:microsoft.com/office/officeart/2005/8/layout/bProcess3"/>
+  </dgm:cxnLst>
+  <dgm:bg/>
+  <dgm:whole/>
+  <dgm:extLst>
+    <a:ext uri="http://schemas.microsoft.com/office/drawing/2008/diagram">
+      <dsp:dataModelExt xmlns:dsp="http://schemas.microsoft.com/office/drawing/2008/diagram" relId="rId10" minVer="http://schemas.openxmlformats.org/drawingml/2006/diagram"/>
+    </a:ext>
+  </dgm:extLst>
+</dgm:dataModel>
+</file>
+
+<file path=word/diagrams/drawing1.xml><?xml version="1.0" encoding="utf-8"?>
+<dsp:drawing xmlns:dgm="http://schemas.openxmlformats.org/drawingml/2006/diagram" xmlns:dsp="http://schemas.microsoft.com/office/drawing/2008/diagram" xmlns:a="http://schemas.openxmlformats.org/drawingml/2006/main">
+  <dsp:spTree>
+    <dsp:nvGrpSpPr>
+      <dsp:cNvPr id="0" name=""/>
+      <dsp:cNvGrpSpPr/>
+    </dsp:nvGrpSpPr>
+    <dsp:grpSpPr/>
+    <dsp:sp modelId="{6322AED2-0211-4E10-9EA5-52DAD7AE5C3F}">
+      <dsp:nvSpPr>
+        <dsp:cNvPr id="0" name=""/>
+        <dsp:cNvSpPr/>
+      </dsp:nvSpPr>
+      <dsp:spPr>
+        <a:xfrm>
+          <a:off x="1042196" y="501812"/>
+          <a:ext cx="207916" cy="91440"/>
+        </a:xfrm>
+        <a:custGeom>
+          <a:avLst/>
+          <a:gdLst/>
+          <a:ahLst/>
+          <a:cxnLst/>
+          <a:rect l="0" t="0" r="0" b="0"/>
+          <a:pathLst>
+            <a:path>
+              <a:moveTo>
+                <a:pt x="0" y="45720"/>
+              </a:moveTo>
+              <a:lnTo>
+                <a:pt x="207916" y="45720"/>
+              </a:lnTo>
+            </a:path>
+          </a:pathLst>
+        </a:custGeom>
+        <a:noFill/>
+        <a:ln w="6350" cap="flat" cmpd="sng" algn="ctr">
+          <a:solidFill>
+            <a:schemeClr val="dk2">
+              <a:hueOff val="0"/>
+              <a:satOff val="0"/>
+              <a:lumOff val="0"/>
+              <a:alphaOff val="0"/>
+            </a:schemeClr>
+          </a:solidFill>
+          <a:prstDash val="solid"/>
+          <a:miter lim="800000"/>
+          <a:tailEnd type="arrow"/>
+        </a:ln>
+        <a:effectLst/>
+      </dsp:spPr>
+      <dsp:style>
+        <a:lnRef idx="1">
+          <a:scrgbClr r="0" g="0" b="0"/>
+        </a:lnRef>
+        <a:fillRef idx="0">
+          <a:scrgbClr r="0" g="0" b="0"/>
+        </a:fillRef>
+        <a:effectRef idx="0">
+          <a:scrgbClr r="0" g="0" b="0"/>
+        </a:effectRef>
+        <a:fontRef idx="minor"/>
+      </dsp:style>
+      <dsp:txBody>
+        <a:bodyPr spcFirstLastPara="0" vert="horz" wrap="square" lIns="12700" tIns="0" rIns="12700" bIns="0" numCol="1" spcCol="1270" anchor="ctr" anchorCtr="0">
+          <a:noAutofit/>
+        </a:bodyPr>
+        <a:lstStyle/>
+        <a:p>
+          <a:pPr marL="0" lvl="0" indent="0" algn="ctr" defTabSz="444500">
+            <a:lnSpc>
+              <a:spcPct val="90000"/>
+            </a:lnSpc>
+            <a:spcBef>
+              <a:spcPct val="0"/>
+            </a:spcBef>
+            <a:spcAft>
+              <a:spcPct val="35000"/>
+            </a:spcAft>
+            <a:buNone/>
+          </a:pPr>
+          <a:endParaRPr lang="en-CA" sz="1000" kern="1200">
+            <a:latin typeface="Cambria" panose="02040503050406030204" pitchFamily="18" charset="0"/>
+            <a:ea typeface="Cambria" panose="02040503050406030204" pitchFamily="18" charset="0"/>
+          </a:endParaRPr>
+        </a:p>
+      </dsp:txBody>
+      <dsp:txXfrm>
+        <a:off x="1140191" y="546338"/>
+        <a:ext cx="11925" cy="2387"/>
+      </dsp:txXfrm>
+    </dsp:sp>
+    <dsp:sp modelId="{FE58E1CA-8235-405B-952D-FE26F303DC03}">
+      <dsp:nvSpPr>
+        <dsp:cNvPr id="0" name=""/>
+        <dsp:cNvSpPr/>
+      </dsp:nvSpPr>
+      <dsp:spPr>
+        <a:xfrm>
+          <a:off x="6966" y="236423"/>
+          <a:ext cx="1037029" cy="622217"/>
+        </a:xfrm>
+        <a:prstGeom prst="rect">
+          <a:avLst/>
+        </a:prstGeom>
+        <a:solidFill>
+          <a:schemeClr val="dk2">
+            <a:hueOff val="0"/>
+            <a:satOff val="0"/>
+            <a:lumOff val="0"/>
+            <a:alphaOff val="0"/>
+          </a:schemeClr>
+        </a:solidFill>
+        <a:ln w="12700" cap="flat" cmpd="sng" algn="ctr">
+          <a:solidFill>
+            <a:schemeClr val="lt2">
+              <a:hueOff val="0"/>
+              <a:satOff val="0"/>
+              <a:lumOff val="0"/>
+              <a:alphaOff val="0"/>
+            </a:schemeClr>
+          </a:solidFill>
+          <a:prstDash val="solid"/>
+          <a:miter lim="800000"/>
+        </a:ln>
+        <a:effectLst/>
+      </dsp:spPr>
+      <dsp:style>
+        <a:lnRef idx="2">
+          <a:scrgbClr r="0" g="0" b="0"/>
+        </a:lnRef>
+        <a:fillRef idx="1">
+          <a:scrgbClr r="0" g="0" b="0"/>
+        </a:fillRef>
+        <a:effectRef idx="0">
+          <a:scrgbClr r="0" g="0" b="0"/>
+        </a:effectRef>
+        <a:fontRef idx="minor">
+          <a:schemeClr val="lt1"/>
+        </a:fontRef>
+      </dsp:style>
+      <dsp:txBody>
+        <a:bodyPr spcFirstLastPara="0" vert="horz" wrap="square" lIns="71120" tIns="71120" rIns="71120" bIns="71120" numCol="1" spcCol="1270" anchor="ctr" anchorCtr="0">
+          <a:noAutofit/>
+        </a:bodyPr>
+        <a:lstStyle/>
+        <a:p>
+          <a:pPr marL="0" lvl="0" indent="0" algn="ctr" defTabSz="444500">
+            <a:lnSpc>
+              <a:spcPct val="90000"/>
+            </a:lnSpc>
+            <a:spcBef>
+              <a:spcPct val="0"/>
+            </a:spcBef>
+            <a:spcAft>
+              <a:spcPct val="35000"/>
+            </a:spcAft>
+            <a:buNone/>
+          </a:pPr>
+          <a:r>
+            <a:rPr lang="en-CA" sz="1000" kern="1200">
+              <a:latin typeface="Cambria" panose="02040503050406030204" pitchFamily="18" charset="0"/>
+              <a:ea typeface="Cambria" panose="02040503050406030204" pitchFamily="18" charset="0"/>
+            </a:rPr>
+            <a:t>Visible layer  (32</a:t>
+          </a:r>
+          <a:r>
+            <a:rPr lang="en-CA" sz="1000" kern="1200">
+              <a:latin typeface="Cambria" panose="02040503050406030204" pitchFamily="18" charset="0"/>
+              <a:ea typeface="Cambria" panose="02040503050406030204" pitchFamily="18" charset="0"/>
+              <a:cs typeface="Times New Roman" panose="02020603050405020304" pitchFamily="18" charset="0"/>
+            </a:rPr>
+            <a:t>×32×1)</a:t>
+          </a:r>
+          <a:endParaRPr lang="en-CA" sz="1000" kern="1200">
+            <a:latin typeface="Cambria" panose="02040503050406030204" pitchFamily="18" charset="0"/>
+            <a:ea typeface="Cambria" panose="02040503050406030204" pitchFamily="18" charset="0"/>
+          </a:endParaRPr>
+        </a:p>
+      </dsp:txBody>
+      <dsp:txXfrm>
+        <a:off x="6966" y="236423"/>
+        <a:ext cx="1037029" cy="622217"/>
+      </dsp:txXfrm>
+    </dsp:sp>
+    <dsp:sp modelId="{18C7C86E-2B2A-4255-AE86-58BDA5FA709E}">
+      <dsp:nvSpPr>
+        <dsp:cNvPr id="0" name=""/>
+        <dsp:cNvSpPr/>
+      </dsp:nvSpPr>
+      <dsp:spPr>
+        <a:xfrm>
+          <a:off x="2317743" y="501812"/>
+          <a:ext cx="207916" cy="91440"/>
+        </a:xfrm>
+        <a:custGeom>
+          <a:avLst/>
+          <a:gdLst/>
+          <a:ahLst/>
+          <a:cxnLst/>
+          <a:rect l="0" t="0" r="0" b="0"/>
+          <a:pathLst>
+            <a:path>
+              <a:moveTo>
+                <a:pt x="0" y="45720"/>
+              </a:moveTo>
+              <a:lnTo>
+                <a:pt x="207916" y="45720"/>
+              </a:lnTo>
+            </a:path>
+          </a:pathLst>
+        </a:custGeom>
+        <a:noFill/>
+        <a:ln w="6350" cap="flat" cmpd="sng" algn="ctr">
+          <a:solidFill>
+            <a:schemeClr val="dk2">
+              <a:hueOff val="0"/>
+              <a:satOff val="0"/>
+              <a:lumOff val="0"/>
+              <a:alphaOff val="0"/>
+            </a:schemeClr>
+          </a:solidFill>
+          <a:prstDash val="solid"/>
+          <a:miter lim="800000"/>
+          <a:tailEnd type="arrow"/>
+        </a:ln>
+        <a:effectLst/>
+      </dsp:spPr>
+      <dsp:style>
+        <a:lnRef idx="1">
+          <a:scrgbClr r="0" g="0" b="0"/>
+        </a:lnRef>
+        <a:fillRef idx="0">
+          <a:scrgbClr r="0" g="0" b="0"/>
+        </a:fillRef>
+        <a:effectRef idx="0">
+          <a:scrgbClr r="0" g="0" b="0"/>
+        </a:effectRef>
+        <a:fontRef idx="minor"/>
+      </dsp:style>
+      <dsp:txBody>
+        <a:bodyPr spcFirstLastPara="0" vert="horz" wrap="square" lIns="12700" tIns="0" rIns="12700" bIns="0" numCol="1" spcCol="1270" anchor="ctr" anchorCtr="0">
+          <a:noAutofit/>
+        </a:bodyPr>
+        <a:lstStyle/>
+        <a:p>
+          <a:pPr marL="0" lvl="0" indent="0" algn="ctr" defTabSz="444500">
+            <a:lnSpc>
+              <a:spcPct val="90000"/>
+            </a:lnSpc>
+            <a:spcBef>
+              <a:spcPct val="0"/>
+            </a:spcBef>
+            <a:spcAft>
+              <a:spcPct val="35000"/>
+            </a:spcAft>
+            <a:buNone/>
+          </a:pPr>
+          <a:endParaRPr lang="en-CA" sz="1000" kern="1200">
+            <a:latin typeface="Cambria" panose="02040503050406030204" pitchFamily="18" charset="0"/>
+            <a:ea typeface="Cambria" panose="02040503050406030204" pitchFamily="18" charset="0"/>
+          </a:endParaRPr>
+        </a:p>
+      </dsp:txBody>
+      <dsp:txXfrm>
+        <a:off x="2415738" y="546338"/>
+        <a:ext cx="11925" cy="2387"/>
+      </dsp:txXfrm>
+    </dsp:sp>
+    <dsp:sp modelId="{6B81C432-CF5B-4E30-84DC-121E53486F1D}">
+      <dsp:nvSpPr>
+        <dsp:cNvPr id="0" name=""/>
+        <dsp:cNvSpPr/>
+      </dsp:nvSpPr>
+      <dsp:spPr>
+        <a:xfrm>
+          <a:off x="1282513" y="236423"/>
+          <a:ext cx="1037029" cy="622217"/>
+        </a:xfrm>
+        <a:prstGeom prst="rect">
+          <a:avLst/>
+        </a:prstGeom>
+        <a:solidFill>
+          <a:schemeClr val="dk2">
+            <a:hueOff val="0"/>
+            <a:satOff val="0"/>
+            <a:lumOff val="0"/>
+            <a:alphaOff val="0"/>
+          </a:schemeClr>
+        </a:solidFill>
+        <a:ln w="12700" cap="flat" cmpd="sng" algn="ctr">
+          <a:solidFill>
+            <a:schemeClr val="lt2">
+              <a:hueOff val="0"/>
+              <a:satOff val="0"/>
+              <a:lumOff val="0"/>
+              <a:alphaOff val="0"/>
+            </a:schemeClr>
+          </a:solidFill>
+          <a:prstDash val="solid"/>
+          <a:miter lim="800000"/>
+        </a:ln>
+        <a:effectLst/>
+      </dsp:spPr>
+      <dsp:style>
+        <a:lnRef idx="2">
+          <a:scrgbClr r="0" g="0" b="0"/>
+        </a:lnRef>
+        <a:fillRef idx="1">
+          <a:scrgbClr r="0" g="0" b="0"/>
+        </a:fillRef>
+        <a:effectRef idx="0">
+          <a:scrgbClr r="0" g="0" b="0"/>
+        </a:effectRef>
+        <a:fontRef idx="minor">
+          <a:schemeClr val="lt1"/>
+        </a:fontRef>
+      </dsp:style>
+      <dsp:txBody>
+        <a:bodyPr spcFirstLastPara="0" vert="horz" wrap="square" lIns="71120" tIns="71120" rIns="71120" bIns="71120" numCol="1" spcCol="1270" anchor="ctr" anchorCtr="0">
+          <a:noAutofit/>
+        </a:bodyPr>
+        <a:lstStyle/>
+        <a:p>
+          <a:pPr marL="0" lvl="0" indent="0" algn="ctr" defTabSz="444500">
+            <a:lnSpc>
+              <a:spcPct val="90000"/>
+            </a:lnSpc>
+            <a:spcBef>
+              <a:spcPct val="0"/>
+            </a:spcBef>
+            <a:spcAft>
+              <a:spcPct val="35000"/>
+            </a:spcAft>
+            <a:buNone/>
+          </a:pPr>
+          <a:r>
+            <a:rPr lang="en-CA" sz="1000" kern="1200">
+              <a:latin typeface="Cambria" panose="02040503050406030204" pitchFamily="18" charset="0"/>
+              <a:ea typeface="Cambria" panose="02040503050406030204" pitchFamily="18" charset="0"/>
+            </a:rPr>
+            <a:t>First convolutional layer</a:t>
+          </a:r>
+        </a:p>
+        <a:p>
+          <a:pPr marL="0" lvl="0" indent="0" algn="ctr" defTabSz="444500">
+            <a:lnSpc>
+              <a:spcPct val="90000"/>
+            </a:lnSpc>
+            <a:spcBef>
+              <a:spcPct val="0"/>
+            </a:spcBef>
+            <a:spcAft>
+              <a:spcPct val="35000"/>
+            </a:spcAft>
+            <a:buNone/>
+          </a:pPr>
+          <a:r>
+            <a:rPr lang="en-CA" sz="1000" kern="1200">
+              <a:latin typeface="Cambria" panose="02040503050406030204" pitchFamily="18" charset="0"/>
+              <a:ea typeface="Cambria" panose="02040503050406030204" pitchFamily="18" charset="0"/>
+            </a:rPr>
+            <a:t>32 maps (3</a:t>
+          </a:r>
+          <a:r>
+            <a:rPr lang="en-CA" sz="1000" kern="1200">
+              <a:latin typeface="Cambria" panose="02040503050406030204" pitchFamily="18" charset="0"/>
+              <a:ea typeface="Cambria" panose="02040503050406030204" pitchFamily="18" charset="0"/>
+              <a:cs typeface="Times New Roman" panose="02020603050405020304" pitchFamily="18" charset="0"/>
+            </a:rPr>
+            <a:t>×3)</a:t>
+          </a:r>
+          <a:endParaRPr lang="en-CA" sz="1000" kern="1200">
+            <a:latin typeface="Cambria" panose="02040503050406030204" pitchFamily="18" charset="0"/>
+            <a:ea typeface="Cambria" panose="02040503050406030204" pitchFamily="18" charset="0"/>
+          </a:endParaRPr>
+        </a:p>
+      </dsp:txBody>
+      <dsp:txXfrm>
+        <a:off x="1282513" y="236423"/>
+        <a:ext cx="1037029" cy="622217"/>
+      </dsp:txXfrm>
+    </dsp:sp>
+    <dsp:sp modelId="{F9658A77-ACDF-4289-928F-FADC2D4AD809}">
+      <dsp:nvSpPr>
+        <dsp:cNvPr id="0" name=""/>
+        <dsp:cNvSpPr/>
+      </dsp:nvSpPr>
+      <dsp:spPr>
+        <a:xfrm>
+          <a:off x="3593289" y="501812"/>
+          <a:ext cx="207916" cy="91440"/>
+        </a:xfrm>
+        <a:custGeom>
+          <a:avLst/>
+          <a:gdLst/>
+          <a:ahLst/>
+          <a:cxnLst/>
+          <a:rect l="0" t="0" r="0" b="0"/>
+          <a:pathLst>
+            <a:path>
+              <a:moveTo>
+                <a:pt x="0" y="45720"/>
+              </a:moveTo>
+              <a:lnTo>
+                <a:pt x="207916" y="45720"/>
+              </a:lnTo>
+            </a:path>
+          </a:pathLst>
+        </a:custGeom>
+        <a:noFill/>
+        <a:ln w="6350" cap="flat" cmpd="sng" algn="ctr">
+          <a:solidFill>
+            <a:schemeClr val="dk2">
+              <a:hueOff val="0"/>
+              <a:satOff val="0"/>
+              <a:lumOff val="0"/>
+              <a:alphaOff val="0"/>
+            </a:schemeClr>
+          </a:solidFill>
+          <a:prstDash val="solid"/>
+          <a:miter lim="800000"/>
+          <a:tailEnd type="arrow"/>
+        </a:ln>
+        <a:effectLst/>
+      </dsp:spPr>
+      <dsp:style>
+        <a:lnRef idx="1">
+          <a:scrgbClr r="0" g="0" b="0"/>
+        </a:lnRef>
+        <a:fillRef idx="0">
+          <a:scrgbClr r="0" g="0" b="0"/>
+        </a:fillRef>
+        <a:effectRef idx="0">
+          <a:scrgbClr r="0" g="0" b="0"/>
+        </a:effectRef>
+        <a:fontRef idx="minor"/>
+      </dsp:style>
+      <dsp:txBody>
+        <a:bodyPr spcFirstLastPara="0" vert="horz" wrap="square" lIns="12700" tIns="0" rIns="12700" bIns="0" numCol="1" spcCol="1270" anchor="ctr" anchorCtr="0">
+          <a:noAutofit/>
+        </a:bodyPr>
+        <a:lstStyle/>
+        <a:p>
+          <a:pPr marL="0" lvl="0" indent="0" algn="ctr" defTabSz="444500">
+            <a:lnSpc>
+              <a:spcPct val="90000"/>
+            </a:lnSpc>
+            <a:spcBef>
+              <a:spcPct val="0"/>
+            </a:spcBef>
+            <a:spcAft>
+              <a:spcPct val="35000"/>
+            </a:spcAft>
+            <a:buNone/>
+          </a:pPr>
+          <a:endParaRPr lang="en-CA" sz="1000" kern="1200">
+            <a:latin typeface="Cambria" panose="02040503050406030204" pitchFamily="18" charset="0"/>
+            <a:ea typeface="Cambria" panose="02040503050406030204" pitchFamily="18" charset="0"/>
+          </a:endParaRPr>
+        </a:p>
+      </dsp:txBody>
+      <dsp:txXfrm>
+        <a:off x="3691285" y="546338"/>
+        <a:ext cx="11925" cy="2387"/>
+      </dsp:txXfrm>
+    </dsp:sp>
+    <dsp:sp modelId="{025EFF56-6725-4A56-AAA2-C40BDEB2C4B9}">
+      <dsp:nvSpPr>
+        <dsp:cNvPr id="0" name=""/>
+        <dsp:cNvSpPr/>
+      </dsp:nvSpPr>
+      <dsp:spPr>
+        <a:xfrm>
+          <a:off x="2558060" y="236423"/>
+          <a:ext cx="1037029" cy="622217"/>
+        </a:xfrm>
+        <a:prstGeom prst="rect">
+          <a:avLst/>
+        </a:prstGeom>
+        <a:solidFill>
+          <a:schemeClr val="dk2">
+            <a:hueOff val="0"/>
+            <a:satOff val="0"/>
+            <a:lumOff val="0"/>
+            <a:alphaOff val="0"/>
+          </a:schemeClr>
+        </a:solidFill>
+        <a:ln w="12700" cap="flat" cmpd="sng" algn="ctr">
+          <a:solidFill>
+            <a:schemeClr val="lt2">
+              <a:hueOff val="0"/>
+              <a:satOff val="0"/>
+              <a:lumOff val="0"/>
+              <a:alphaOff val="0"/>
+            </a:schemeClr>
+          </a:solidFill>
+          <a:prstDash val="solid"/>
+          <a:miter lim="800000"/>
+        </a:ln>
+        <a:effectLst/>
+      </dsp:spPr>
+      <dsp:style>
+        <a:lnRef idx="2">
+          <a:scrgbClr r="0" g="0" b="0"/>
+        </a:lnRef>
+        <a:fillRef idx="1">
+          <a:scrgbClr r="0" g="0" b="0"/>
+        </a:fillRef>
+        <a:effectRef idx="0">
+          <a:scrgbClr r="0" g="0" b="0"/>
+        </a:effectRef>
+        <a:fontRef idx="minor">
+          <a:schemeClr val="lt1"/>
+        </a:fontRef>
+      </dsp:style>
+      <dsp:txBody>
+        <a:bodyPr spcFirstLastPara="0" vert="horz" wrap="square" lIns="71120" tIns="71120" rIns="71120" bIns="71120" numCol="1" spcCol="1270" anchor="ctr" anchorCtr="0">
+          <a:noAutofit/>
+        </a:bodyPr>
+        <a:lstStyle/>
+        <a:p>
+          <a:pPr marL="0" lvl="0" indent="0" algn="ctr" defTabSz="444500">
+            <a:lnSpc>
+              <a:spcPct val="90000"/>
+            </a:lnSpc>
+            <a:spcBef>
+              <a:spcPct val="0"/>
+            </a:spcBef>
+            <a:spcAft>
+              <a:spcPct val="35000"/>
+            </a:spcAft>
+            <a:buNone/>
+          </a:pPr>
+          <a:r>
+            <a:rPr lang="en-CA" sz="1000" kern="1200">
+              <a:latin typeface="Cambria" panose="02040503050406030204" pitchFamily="18" charset="0"/>
+              <a:ea typeface="Cambria" panose="02040503050406030204" pitchFamily="18" charset="0"/>
+            </a:rPr>
+            <a:t>Second Convolutional layer</a:t>
+          </a:r>
+        </a:p>
+        <a:p>
+          <a:pPr marL="0" lvl="0" indent="0" algn="ctr" defTabSz="444500">
+            <a:lnSpc>
+              <a:spcPct val="90000"/>
+            </a:lnSpc>
+            <a:spcBef>
+              <a:spcPct val="0"/>
+            </a:spcBef>
+            <a:spcAft>
+              <a:spcPct val="35000"/>
+            </a:spcAft>
+            <a:buNone/>
+          </a:pPr>
+          <a:r>
+            <a:rPr lang="en-CA" sz="1000" kern="1200">
+              <a:latin typeface="Cambria" panose="02040503050406030204" pitchFamily="18" charset="0"/>
+              <a:ea typeface="Cambria" panose="02040503050406030204" pitchFamily="18" charset="0"/>
+            </a:rPr>
+            <a:t>64 maps (5</a:t>
+          </a:r>
+          <a:r>
+            <a:rPr lang="en-CA" sz="1000" kern="1200">
+              <a:latin typeface="Cambria" panose="02040503050406030204" pitchFamily="18" charset="0"/>
+              <a:ea typeface="Cambria" panose="02040503050406030204" pitchFamily="18" charset="0"/>
+              <a:cs typeface="Times New Roman" panose="02020603050405020304" pitchFamily="18" charset="0"/>
+            </a:rPr>
+            <a:t>×5)</a:t>
+          </a:r>
+          <a:endParaRPr lang="en-CA" sz="1000" kern="1200">
+            <a:latin typeface="Cambria" panose="02040503050406030204" pitchFamily="18" charset="0"/>
+            <a:ea typeface="Cambria" panose="02040503050406030204" pitchFamily="18" charset="0"/>
+          </a:endParaRPr>
+        </a:p>
+      </dsp:txBody>
+      <dsp:txXfrm>
+        <a:off x="2558060" y="236423"/>
+        <a:ext cx="1037029" cy="622217"/>
+      </dsp:txXfrm>
+    </dsp:sp>
+    <dsp:sp modelId="{B8BFA8E9-B478-4D8B-9C7E-26479C13CF41}">
+      <dsp:nvSpPr>
+        <dsp:cNvPr id="0" name=""/>
+        <dsp:cNvSpPr/>
+      </dsp:nvSpPr>
+      <dsp:spPr>
+        <a:xfrm>
+          <a:off x="4868836" y="501812"/>
+          <a:ext cx="207916" cy="91440"/>
+        </a:xfrm>
+        <a:custGeom>
+          <a:avLst/>
+          <a:gdLst/>
+          <a:ahLst/>
+          <a:cxnLst/>
+          <a:rect l="0" t="0" r="0" b="0"/>
+          <a:pathLst>
+            <a:path>
+              <a:moveTo>
+                <a:pt x="0" y="45720"/>
+              </a:moveTo>
+              <a:lnTo>
+                <a:pt x="207916" y="45720"/>
+              </a:lnTo>
+            </a:path>
+          </a:pathLst>
+        </a:custGeom>
+        <a:noFill/>
+        <a:ln w="6350" cap="flat" cmpd="sng" algn="ctr">
+          <a:solidFill>
+            <a:schemeClr val="dk2">
+              <a:hueOff val="0"/>
+              <a:satOff val="0"/>
+              <a:lumOff val="0"/>
+              <a:alphaOff val="0"/>
+            </a:schemeClr>
+          </a:solidFill>
+          <a:prstDash val="solid"/>
+          <a:miter lim="800000"/>
+          <a:tailEnd type="arrow"/>
+        </a:ln>
+        <a:effectLst/>
+      </dsp:spPr>
+      <dsp:style>
+        <a:lnRef idx="1">
+          <a:scrgbClr r="0" g="0" b="0"/>
+        </a:lnRef>
+        <a:fillRef idx="0">
+          <a:scrgbClr r="0" g="0" b="0"/>
+        </a:fillRef>
+        <a:effectRef idx="0">
+          <a:scrgbClr r="0" g="0" b="0"/>
+        </a:effectRef>
+        <a:fontRef idx="minor"/>
+      </dsp:style>
+      <dsp:txBody>
+        <a:bodyPr spcFirstLastPara="0" vert="horz" wrap="square" lIns="12700" tIns="0" rIns="12700" bIns="0" numCol="1" spcCol="1270" anchor="ctr" anchorCtr="0">
+          <a:noAutofit/>
+        </a:bodyPr>
+        <a:lstStyle/>
+        <a:p>
+          <a:pPr marL="0" lvl="0" indent="0" algn="ctr" defTabSz="444500">
+            <a:lnSpc>
+              <a:spcPct val="90000"/>
+            </a:lnSpc>
+            <a:spcBef>
+              <a:spcPct val="0"/>
+            </a:spcBef>
+            <a:spcAft>
+              <a:spcPct val="35000"/>
+            </a:spcAft>
+            <a:buNone/>
+          </a:pPr>
+          <a:endParaRPr lang="en-CA" sz="1000" kern="1200">
+            <a:latin typeface="Cambria" panose="02040503050406030204" pitchFamily="18" charset="0"/>
+            <a:ea typeface="Cambria" panose="02040503050406030204" pitchFamily="18" charset="0"/>
+          </a:endParaRPr>
+        </a:p>
+      </dsp:txBody>
+      <dsp:txXfrm>
+        <a:off x="4966832" y="546338"/>
+        <a:ext cx="11925" cy="2387"/>
+      </dsp:txXfrm>
+    </dsp:sp>
+    <dsp:sp modelId="{A75AFAD2-82DA-40C1-B476-015F91539770}">
+      <dsp:nvSpPr>
+        <dsp:cNvPr id="0" name=""/>
+        <dsp:cNvSpPr/>
+      </dsp:nvSpPr>
+      <dsp:spPr>
+        <a:xfrm>
+          <a:off x="3833606" y="236423"/>
+          <a:ext cx="1037029" cy="622217"/>
+        </a:xfrm>
+        <a:prstGeom prst="rect">
+          <a:avLst/>
+        </a:prstGeom>
+        <a:solidFill>
+          <a:schemeClr val="dk2">
+            <a:hueOff val="0"/>
+            <a:satOff val="0"/>
+            <a:lumOff val="0"/>
+            <a:alphaOff val="0"/>
+          </a:schemeClr>
+        </a:solidFill>
+        <a:ln w="12700" cap="flat" cmpd="sng" algn="ctr">
+          <a:solidFill>
+            <a:schemeClr val="lt2">
+              <a:hueOff val="0"/>
+              <a:satOff val="0"/>
+              <a:lumOff val="0"/>
+              <a:alphaOff val="0"/>
+            </a:schemeClr>
+          </a:solidFill>
+          <a:prstDash val="solid"/>
+          <a:miter lim="800000"/>
+        </a:ln>
+        <a:effectLst/>
+      </dsp:spPr>
+      <dsp:style>
+        <a:lnRef idx="2">
+          <a:scrgbClr r="0" g="0" b="0"/>
+        </a:lnRef>
+        <a:fillRef idx="1">
+          <a:scrgbClr r="0" g="0" b="0"/>
+        </a:fillRef>
+        <a:effectRef idx="0">
+          <a:scrgbClr r="0" g="0" b="0"/>
+        </a:effectRef>
+        <a:fontRef idx="minor">
+          <a:schemeClr val="lt1"/>
+        </a:fontRef>
+      </dsp:style>
+      <dsp:txBody>
+        <a:bodyPr spcFirstLastPara="0" vert="horz" wrap="square" lIns="71120" tIns="71120" rIns="71120" bIns="71120" numCol="1" spcCol="1270" anchor="ctr" anchorCtr="0">
+          <a:noAutofit/>
+        </a:bodyPr>
+        <a:lstStyle/>
+        <a:p>
+          <a:pPr marL="0" lvl="0" indent="0" algn="ctr" defTabSz="444500">
+            <a:lnSpc>
+              <a:spcPct val="90000"/>
+            </a:lnSpc>
+            <a:spcBef>
+              <a:spcPct val="0"/>
+            </a:spcBef>
+            <a:spcAft>
+              <a:spcPct val="35000"/>
+            </a:spcAft>
+            <a:buNone/>
+          </a:pPr>
+          <a:r>
+            <a:rPr lang="en-CA" sz="1000" kern="1200">
+              <a:latin typeface="Cambria" panose="02040503050406030204" pitchFamily="18" charset="0"/>
+              <a:ea typeface="Cambria" panose="02040503050406030204" pitchFamily="18" charset="0"/>
+            </a:rPr>
+            <a:t>Max Pooling </a:t>
+          </a:r>
+        </a:p>
+        <a:p>
+          <a:pPr marL="0" lvl="0" indent="0" algn="ctr" defTabSz="444500">
+            <a:lnSpc>
+              <a:spcPct val="90000"/>
+            </a:lnSpc>
+            <a:spcBef>
+              <a:spcPct val="0"/>
+            </a:spcBef>
+            <a:spcAft>
+              <a:spcPct val="35000"/>
+            </a:spcAft>
+            <a:buNone/>
+          </a:pPr>
+          <a:r>
+            <a:rPr lang="en-CA" sz="1000" kern="1200">
+              <a:latin typeface="Cambria" panose="02040503050406030204" pitchFamily="18" charset="0"/>
+              <a:ea typeface="Cambria" panose="02040503050406030204" pitchFamily="18" charset="0"/>
+              <a:cs typeface="Times New Roman" panose="02020603050405020304" pitchFamily="18" charset="0"/>
+            </a:rPr>
+            <a:t>2×2</a:t>
+          </a:r>
+          <a:endParaRPr lang="en-CA" sz="1000" kern="1200">
+            <a:latin typeface="Cambria" panose="02040503050406030204" pitchFamily="18" charset="0"/>
+            <a:ea typeface="Cambria" panose="02040503050406030204" pitchFamily="18" charset="0"/>
+          </a:endParaRPr>
+        </a:p>
+      </dsp:txBody>
+      <dsp:txXfrm>
+        <a:off x="3833606" y="236423"/>
+        <a:ext cx="1037029" cy="622217"/>
+      </dsp:txXfrm>
+    </dsp:sp>
+    <dsp:sp modelId="{A86A12F1-8D23-4394-A92C-049CA3F8FC02}">
+      <dsp:nvSpPr>
+        <dsp:cNvPr id="0" name=""/>
+        <dsp:cNvSpPr/>
+      </dsp:nvSpPr>
+      <dsp:spPr>
+        <a:xfrm>
+          <a:off x="525481" y="856841"/>
+          <a:ext cx="5102187" cy="207916"/>
+        </a:xfrm>
+        <a:custGeom>
+          <a:avLst/>
+          <a:gdLst/>
+          <a:ahLst/>
+          <a:cxnLst/>
+          <a:rect l="0" t="0" r="0" b="0"/>
+          <a:pathLst>
+            <a:path>
+              <a:moveTo>
+                <a:pt x="5102187" y="0"/>
+              </a:moveTo>
+              <a:lnTo>
+                <a:pt x="5102187" y="121058"/>
+              </a:lnTo>
+              <a:lnTo>
+                <a:pt x="0" y="121058"/>
+              </a:lnTo>
+              <a:lnTo>
+                <a:pt x="0" y="207916"/>
+              </a:lnTo>
+            </a:path>
+          </a:pathLst>
+        </a:custGeom>
+        <a:noFill/>
+        <a:ln w="6350" cap="flat" cmpd="sng" algn="ctr">
+          <a:solidFill>
+            <a:schemeClr val="dk2">
+              <a:hueOff val="0"/>
+              <a:satOff val="0"/>
+              <a:lumOff val="0"/>
+              <a:alphaOff val="0"/>
+            </a:schemeClr>
+          </a:solidFill>
+          <a:prstDash val="solid"/>
+          <a:miter lim="800000"/>
+          <a:tailEnd type="arrow"/>
+        </a:ln>
+        <a:effectLst/>
+      </dsp:spPr>
+      <dsp:style>
+        <a:lnRef idx="1">
+          <a:scrgbClr r="0" g="0" b="0"/>
+        </a:lnRef>
+        <a:fillRef idx="0">
+          <a:scrgbClr r="0" g="0" b="0"/>
+        </a:fillRef>
+        <a:effectRef idx="0">
+          <a:scrgbClr r="0" g="0" b="0"/>
+        </a:effectRef>
+        <a:fontRef idx="minor"/>
+      </dsp:style>
+      <dsp:txBody>
+        <a:bodyPr spcFirstLastPara="0" vert="horz" wrap="square" lIns="12700" tIns="0" rIns="12700" bIns="0" numCol="1" spcCol="1270" anchor="ctr" anchorCtr="0">
+          <a:noAutofit/>
+        </a:bodyPr>
+        <a:lstStyle/>
+        <a:p>
+          <a:pPr marL="0" lvl="0" indent="0" algn="ctr" defTabSz="444500">
+            <a:lnSpc>
+              <a:spcPct val="90000"/>
+            </a:lnSpc>
+            <a:spcBef>
+              <a:spcPct val="0"/>
+            </a:spcBef>
+            <a:spcAft>
+              <a:spcPct val="35000"/>
+            </a:spcAft>
+            <a:buNone/>
+          </a:pPr>
+          <a:endParaRPr lang="en-CA" sz="1000" kern="1200">
+            <a:latin typeface="Cambria" panose="02040503050406030204" pitchFamily="18" charset="0"/>
+            <a:ea typeface="Cambria" panose="02040503050406030204" pitchFamily="18" charset="0"/>
+          </a:endParaRPr>
+        </a:p>
+      </dsp:txBody>
+      <dsp:txXfrm>
+        <a:off x="2948881" y="959606"/>
+        <a:ext cx="255387" cy="2387"/>
+      </dsp:txXfrm>
+    </dsp:sp>
+    <dsp:sp modelId="{D84A2656-D353-42D1-8E1D-60C1170400FB}">
+      <dsp:nvSpPr>
+        <dsp:cNvPr id="0" name=""/>
+        <dsp:cNvSpPr/>
+      </dsp:nvSpPr>
+      <dsp:spPr>
+        <a:xfrm>
+          <a:off x="5109153" y="236423"/>
+          <a:ext cx="1037029" cy="622217"/>
+        </a:xfrm>
+        <a:prstGeom prst="rect">
+          <a:avLst/>
+        </a:prstGeom>
+        <a:solidFill>
+          <a:schemeClr val="dk2">
+            <a:hueOff val="0"/>
+            <a:satOff val="0"/>
+            <a:lumOff val="0"/>
+            <a:alphaOff val="0"/>
+          </a:schemeClr>
+        </a:solidFill>
+        <a:ln w="12700" cap="flat" cmpd="sng" algn="ctr">
+          <a:solidFill>
+            <a:schemeClr val="lt2">
+              <a:hueOff val="0"/>
+              <a:satOff val="0"/>
+              <a:lumOff val="0"/>
+              <a:alphaOff val="0"/>
+            </a:schemeClr>
+          </a:solidFill>
+          <a:prstDash val="solid"/>
+          <a:miter lim="800000"/>
+        </a:ln>
+        <a:effectLst/>
+      </dsp:spPr>
+      <dsp:style>
+        <a:lnRef idx="2">
+          <a:scrgbClr r="0" g="0" b="0"/>
+        </a:lnRef>
+        <a:fillRef idx="1">
+          <a:scrgbClr r="0" g="0" b="0"/>
+        </a:fillRef>
+        <a:effectRef idx="0">
+          <a:scrgbClr r="0" g="0" b="0"/>
+        </a:effectRef>
+        <a:fontRef idx="minor">
+          <a:schemeClr val="lt1"/>
+        </a:fontRef>
+      </dsp:style>
+      <dsp:txBody>
+        <a:bodyPr spcFirstLastPara="0" vert="horz" wrap="square" lIns="71120" tIns="71120" rIns="71120" bIns="71120" numCol="1" spcCol="1270" anchor="ctr" anchorCtr="0">
+          <a:noAutofit/>
+        </a:bodyPr>
+        <a:lstStyle/>
+        <a:p>
+          <a:pPr marL="0" lvl="0" indent="0" algn="ctr" defTabSz="444500">
+            <a:lnSpc>
+              <a:spcPct val="90000"/>
+            </a:lnSpc>
+            <a:spcBef>
+              <a:spcPct val="0"/>
+            </a:spcBef>
+            <a:spcAft>
+              <a:spcPct val="35000"/>
+            </a:spcAft>
+            <a:buNone/>
+          </a:pPr>
+          <a:r>
+            <a:rPr lang="en-CA" sz="1000" kern="1200">
+              <a:latin typeface="Cambria" panose="02040503050406030204" pitchFamily="18" charset="0"/>
+              <a:ea typeface="Cambria" panose="02040503050406030204" pitchFamily="18" charset="0"/>
+            </a:rPr>
+            <a:t>Third convolutional layer</a:t>
+          </a:r>
+        </a:p>
+        <a:p>
+          <a:pPr marL="0" lvl="0" indent="0" algn="ctr" defTabSz="444500">
+            <a:lnSpc>
+              <a:spcPct val="90000"/>
+            </a:lnSpc>
+            <a:spcBef>
+              <a:spcPct val="0"/>
+            </a:spcBef>
+            <a:spcAft>
+              <a:spcPct val="35000"/>
+            </a:spcAft>
+            <a:buNone/>
+          </a:pPr>
+          <a:r>
+            <a:rPr lang="en-CA" sz="1000" kern="1200">
+              <a:latin typeface="Cambria" panose="02040503050406030204" pitchFamily="18" charset="0"/>
+              <a:ea typeface="Cambria" panose="02040503050406030204" pitchFamily="18" charset="0"/>
+            </a:rPr>
+            <a:t>128 maps (3</a:t>
+          </a:r>
+          <a:r>
+            <a:rPr lang="en-CA" sz="1000" kern="1200">
+              <a:latin typeface="Cambria" panose="02040503050406030204" pitchFamily="18" charset="0"/>
+              <a:ea typeface="Cambria" panose="02040503050406030204" pitchFamily="18" charset="0"/>
+              <a:cs typeface="Times New Roman" panose="02020603050405020304" pitchFamily="18" charset="0"/>
+            </a:rPr>
+            <a:t>×3)</a:t>
+          </a:r>
+          <a:endParaRPr lang="en-CA" sz="1000" kern="1200">
+            <a:latin typeface="Cambria" panose="02040503050406030204" pitchFamily="18" charset="0"/>
+            <a:ea typeface="Cambria" panose="02040503050406030204" pitchFamily="18" charset="0"/>
+          </a:endParaRPr>
+        </a:p>
+      </dsp:txBody>
+      <dsp:txXfrm>
+        <a:off x="5109153" y="236423"/>
+        <a:ext cx="1037029" cy="622217"/>
+      </dsp:txXfrm>
+    </dsp:sp>
+    <dsp:sp modelId="{2CDB39B0-FF9B-4830-83BA-6856285E6F20}">
+      <dsp:nvSpPr>
+        <dsp:cNvPr id="0" name=""/>
+        <dsp:cNvSpPr/>
+      </dsp:nvSpPr>
+      <dsp:spPr>
+        <a:xfrm>
+          <a:off x="1042196" y="1362547"/>
+          <a:ext cx="207916" cy="91440"/>
+        </a:xfrm>
+        <a:custGeom>
+          <a:avLst/>
+          <a:gdLst/>
+          <a:ahLst/>
+          <a:cxnLst/>
+          <a:rect l="0" t="0" r="0" b="0"/>
+          <a:pathLst>
+            <a:path>
+              <a:moveTo>
+                <a:pt x="0" y="45720"/>
+              </a:moveTo>
+              <a:lnTo>
+                <a:pt x="207916" y="45720"/>
+              </a:lnTo>
+            </a:path>
+          </a:pathLst>
+        </a:custGeom>
+        <a:noFill/>
+        <a:ln w="6350" cap="flat" cmpd="sng" algn="ctr">
+          <a:solidFill>
+            <a:schemeClr val="dk2">
+              <a:hueOff val="0"/>
+              <a:satOff val="0"/>
+              <a:lumOff val="0"/>
+              <a:alphaOff val="0"/>
+            </a:schemeClr>
+          </a:solidFill>
+          <a:prstDash val="solid"/>
+          <a:miter lim="800000"/>
+          <a:tailEnd type="arrow"/>
+        </a:ln>
+        <a:effectLst/>
+      </dsp:spPr>
+      <dsp:style>
+        <a:lnRef idx="1">
+          <a:scrgbClr r="0" g="0" b="0"/>
+        </a:lnRef>
+        <a:fillRef idx="0">
+          <a:scrgbClr r="0" g="0" b="0"/>
+        </a:fillRef>
+        <a:effectRef idx="0">
+          <a:scrgbClr r="0" g="0" b="0"/>
+        </a:effectRef>
+        <a:fontRef idx="minor"/>
+      </dsp:style>
+      <dsp:txBody>
+        <a:bodyPr spcFirstLastPara="0" vert="horz" wrap="square" lIns="12700" tIns="0" rIns="12700" bIns="0" numCol="1" spcCol="1270" anchor="ctr" anchorCtr="0">
+          <a:noAutofit/>
+        </a:bodyPr>
+        <a:lstStyle/>
+        <a:p>
+          <a:pPr marL="0" lvl="0" indent="0" algn="ctr" defTabSz="444500">
+            <a:lnSpc>
+              <a:spcPct val="90000"/>
+            </a:lnSpc>
+            <a:spcBef>
+              <a:spcPct val="0"/>
+            </a:spcBef>
+            <a:spcAft>
+              <a:spcPct val="35000"/>
+            </a:spcAft>
+            <a:buNone/>
+          </a:pPr>
+          <a:endParaRPr lang="en-CA" sz="1000" kern="1200">
+            <a:latin typeface="Cambria" panose="02040503050406030204" pitchFamily="18" charset="0"/>
+            <a:ea typeface="Cambria" panose="02040503050406030204" pitchFamily="18" charset="0"/>
+          </a:endParaRPr>
+        </a:p>
+      </dsp:txBody>
+      <dsp:txXfrm>
+        <a:off x="1140191" y="1407073"/>
+        <a:ext cx="11925" cy="2387"/>
+      </dsp:txXfrm>
+    </dsp:sp>
+    <dsp:sp modelId="{8E51C7FD-F134-4322-ADE0-172E1249B887}">
+      <dsp:nvSpPr>
+        <dsp:cNvPr id="0" name=""/>
+        <dsp:cNvSpPr/>
+      </dsp:nvSpPr>
+      <dsp:spPr>
+        <a:xfrm>
+          <a:off x="6966" y="1097158"/>
+          <a:ext cx="1037029" cy="622217"/>
+        </a:xfrm>
+        <a:prstGeom prst="rect">
+          <a:avLst/>
+        </a:prstGeom>
+        <a:solidFill>
+          <a:schemeClr val="dk2">
+            <a:hueOff val="0"/>
+            <a:satOff val="0"/>
+            <a:lumOff val="0"/>
+            <a:alphaOff val="0"/>
+          </a:schemeClr>
+        </a:solidFill>
+        <a:ln w="12700" cap="flat" cmpd="sng" algn="ctr">
+          <a:solidFill>
+            <a:schemeClr val="lt2">
+              <a:hueOff val="0"/>
+              <a:satOff val="0"/>
+              <a:lumOff val="0"/>
+              <a:alphaOff val="0"/>
+            </a:schemeClr>
+          </a:solidFill>
+          <a:prstDash val="solid"/>
+          <a:miter lim="800000"/>
+        </a:ln>
+        <a:effectLst/>
+      </dsp:spPr>
+      <dsp:style>
+        <a:lnRef idx="2">
+          <a:scrgbClr r="0" g="0" b="0"/>
+        </a:lnRef>
+        <a:fillRef idx="1">
+          <a:scrgbClr r="0" g="0" b="0"/>
+        </a:fillRef>
+        <a:effectRef idx="0">
+          <a:scrgbClr r="0" g="0" b="0"/>
+        </a:effectRef>
+        <a:fontRef idx="minor">
+          <a:schemeClr val="lt1"/>
+        </a:fontRef>
+      </dsp:style>
+      <dsp:txBody>
+        <a:bodyPr spcFirstLastPara="0" vert="horz" wrap="square" lIns="71120" tIns="71120" rIns="71120" bIns="71120" numCol="1" spcCol="1270" anchor="ctr" anchorCtr="0">
+          <a:noAutofit/>
+        </a:bodyPr>
+        <a:lstStyle/>
+        <a:p>
+          <a:pPr marL="0" lvl="0" indent="0" algn="ctr" defTabSz="444500">
+            <a:lnSpc>
+              <a:spcPct val="90000"/>
+            </a:lnSpc>
+            <a:spcBef>
+              <a:spcPct val="0"/>
+            </a:spcBef>
+            <a:spcAft>
+              <a:spcPct val="35000"/>
+            </a:spcAft>
+            <a:buNone/>
+          </a:pPr>
+          <a:r>
+            <a:rPr lang="en-CA" sz="1000" kern="1200">
+              <a:latin typeface="Cambria" panose="02040503050406030204" pitchFamily="18" charset="0"/>
+              <a:ea typeface="Cambria" panose="02040503050406030204" pitchFamily="18" charset="0"/>
+            </a:rPr>
+            <a:t>Max Pooling </a:t>
+          </a:r>
+        </a:p>
+        <a:p>
+          <a:pPr marL="0" lvl="0" indent="0" algn="ctr" defTabSz="444500">
+            <a:lnSpc>
+              <a:spcPct val="90000"/>
+            </a:lnSpc>
+            <a:spcBef>
+              <a:spcPct val="0"/>
+            </a:spcBef>
+            <a:spcAft>
+              <a:spcPct val="35000"/>
+            </a:spcAft>
+            <a:buNone/>
+          </a:pPr>
+          <a:r>
+            <a:rPr lang="en-CA" sz="1000" kern="1200">
+              <a:latin typeface="Cambria" panose="02040503050406030204" pitchFamily="18" charset="0"/>
+              <a:ea typeface="Cambria" panose="02040503050406030204" pitchFamily="18" charset="0"/>
+              <a:cs typeface="Times New Roman" panose="02020603050405020304" pitchFamily="18" charset="0"/>
+            </a:rPr>
+            <a:t>2×2</a:t>
+          </a:r>
+          <a:endParaRPr lang="en-CA" sz="1000" kern="1200">
+            <a:latin typeface="Cambria" panose="02040503050406030204" pitchFamily="18" charset="0"/>
+            <a:ea typeface="Cambria" panose="02040503050406030204" pitchFamily="18" charset="0"/>
+          </a:endParaRPr>
+        </a:p>
+      </dsp:txBody>
+      <dsp:txXfrm>
+        <a:off x="6966" y="1097158"/>
+        <a:ext cx="1037029" cy="622217"/>
+      </dsp:txXfrm>
+    </dsp:sp>
+    <dsp:sp modelId="{FE937849-4113-4E5D-8407-161312A79A99}">
+      <dsp:nvSpPr>
+        <dsp:cNvPr id="0" name=""/>
+        <dsp:cNvSpPr/>
+      </dsp:nvSpPr>
+      <dsp:spPr>
+        <a:xfrm>
+          <a:off x="2317743" y="1362547"/>
+          <a:ext cx="207916" cy="91440"/>
+        </a:xfrm>
+        <a:custGeom>
+          <a:avLst/>
+          <a:gdLst/>
+          <a:ahLst/>
+          <a:cxnLst/>
+          <a:rect l="0" t="0" r="0" b="0"/>
+          <a:pathLst>
+            <a:path>
+              <a:moveTo>
+                <a:pt x="0" y="45720"/>
+              </a:moveTo>
+              <a:lnTo>
+                <a:pt x="207916" y="45720"/>
+              </a:lnTo>
+            </a:path>
+          </a:pathLst>
+        </a:custGeom>
+        <a:noFill/>
+        <a:ln w="6350" cap="flat" cmpd="sng" algn="ctr">
+          <a:solidFill>
+            <a:schemeClr val="dk2">
+              <a:hueOff val="0"/>
+              <a:satOff val="0"/>
+              <a:lumOff val="0"/>
+              <a:alphaOff val="0"/>
+            </a:schemeClr>
+          </a:solidFill>
+          <a:prstDash val="solid"/>
+          <a:miter lim="800000"/>
+          <a:tailEnd type="arrow"/>
+        </a:ln>
+        <a:effectLst/>
+      </dsp:spPr>
+      <dsp:style>
+        <a:lnRef idx="1">
+          <a:scrgbClr r="0" g="0" b="0"/>
+        </a:lnRef>
+        <a:fillRef idx="0">
+          <a:scrgbClr r="0" g="0" b="0"/>
+        </a:fillRef>
+        <a:effectRef idx="0">
+          <a:scrgbClr r="0" g="0" b="0"/>
+        </a:effectRef>
+        <a:fontRef idx="minor"/>
+      </dsp:style>
+      <dsp:txBody>
+        <a:bodyPr spcFirstLastPara="0" vert="horz" wrap="square" lIns="12700" tIns="0" rIns="12700" bIns="0" numCol="1" spcCol="1270" anchor="ctr" anchorCtr="0">
+          <a:noAutofit/>
+        </a:bodyPr>
+        <a:lstStyle/>
+        <a:p>
+          <a:pPr marL="0" lvl="0" indent="0" algn="ctr" defTabSz="444500">
+            <a:lnSpc>
+              <a:spcPct val="90000"/>
+            </a:lnSpc>
+            <a:spcBef>
+              <a:spcPct val="0"/>
+            </a:spcBef>
+            <a:spcAft>
+              <a:spcPct val="35000"/>
+            </a:spcAft>
+            <a:buNone/>
+          </a:pPr>
+          <a:endParaRPr lang="en-CA" sz="1000" kern="1200">
+            <a:latin typeface="Cambria" panose="02040503050406030204" pitchFamily="18" charset="0"/>
+            <a:ea typeface="Cambria" panose="02040503050406030204" pitchFamily="18" charset="0"/>
+          </a:endParaRPr>
+        </a:p>
+      </dsp:txBody>
+      <dsp:txXfrm>
+        <a:off x="2415738" y="1407073"/>
+        <a:ext cx="11925" cy="2387"/>
+      </dsp:txXfrm>
+    </dsp:sp>
+    <dsp:sp modelId="{99F3583A-75B0-4A0F-9C59-7342855388CE}">
+      <dsp:nvSpPr>
+        <dsp:cNvPr id="0" name=""/>
+        <dsp:cNvSpPr/>
+      </dsp:nvSpPr>
+      <dsp:spPr>
+        <a:xfrm>
+          <a:off x="1282513" y="1097158"/>
+          <a:ext cx="1037029" cy="622217"/>
+        </a:xfrm>
+        <a:prstGeom prst="rect">
+          <a:avLst/>
+        </a:prstGeom>
+        <a:solidFill>
+          <a:schemeClr val="dk2">
+            <a:hueOff val="0"/>
+            <a:satOff val="0"/>
+            <a:lumOff val="0"/>
+            <a:alphaOff val="0"/>
+          </a:schemeClr>
+        </a:solidFill>
+        <a:ln w="12700" cap="flat" cmpd="sng" algn="ctr">
+          <a:solidFill>
+            <a:schemeClr val="lt2">
+              <a:hueOff val="0"/>
+              <a:satOff val="0"/>
+              <a:lumOff val="0"/>
+              <a:alphaOff val="0"/>
+            </a:schemeClr>
+          </a:solidFill>
+          <a:prstDash val="solid"/>
+          <a:miter lim="800000"/>
+        </a:ln>
+        <a:effectLst/>
+      </dsp:spPr>
+      <dsp:style>
+        <a:lnRef idx="2">
+          <a:scrgbClr r="0" g="0" b="0"/>
+        </a:lnRef>
+        <a:fillRef idx="1">
+          <a:scrgbClr r="0" g="0" b="0"/>
+        </a:fillRef>
+        <a:effectRef idx="0">
+          <a:scrgbClr r="0" g="0" b="0"/>
+        </a:effectRef>
+        <a:fontRef idx="minor">
+          <a:schemeClr val="lt1"/>
+        </a:fontRef>
+      </dsp:style>
+      <dsp:txBody>
+        <a:bodyPr spcFirstLastPara="0" vert="horz" wrap="square" lIns="71120" tIns="71120" rIns="71120" bIns="71120" numCol="1" spcCol="1270" anchor="ctr" anchorCtr="0">
+          <a:noAutofit/>
+        </a:bodyPr>
+        <a:lstStyle/>
+        <a:p>
+          <a:pPr marL="0" lvl="0" indent="0" algn="ctr" defTabSz="444500">
+            <a:lnSpc>
+              <a:spcPct val="90000"/>
+            </a:lnSpc>
+            <a:spcBef>
+              <a:spcPct val="0"/>
+            </a:spcBef>
+            <a:spcAft>
+              <a:spcPct val="35000"/>
+            </a:spcAft>
+            <a:buNone/>
+          </a:pPr>
+          <a:r>
+            <a:rPr lang="en-CA" sz="1000" kern="1200">
+              <a:latin typeface="Cambria" panose="02040503050406030204" pitchFamily="18" charset="0"/>
+              <a:ea typeface="Cambria" panose="02040503050406030204" pitchFamily="18" charset="0"/>
+            </a:rPr>
+            <a:t>Dropout layer </a:t>
+          </a:r>
+        </a:p>
+        <a:p>
+          <a:pPr marL="0" lvl="0" indent="0" algn="ctr" defTabSz="444500">
+            <a:lnSpc>
+              <a:spcPct val="90000"/>
+            </a:lnSpc>
+            <a:spcBef>
+              <a:spcPct val="0"/>
+            </a:spcBef>
+            <a:spcAft>
+              <a:spcPct val="35000"/>
+            </a:spcAft>
+            <a:buNone/>
+          </a:pPr>
+          <a:r>
+            <a:rPr lang="en-CA" sz="1000" kern="1200">
+              <a:latin typeface="Cambria" panose="02040503050406030204" pitchFamily="18" charset="0"/>
+              <a:ea typeface="Cambria" panose="02040503050406030204" pitchFamily="18" charset="0"/>
+            </a:rPr>
+            <a:t>20%</a:t>
+          </a:r>
+        </a:p>
+      </dsp:txBody>
+      <dsp:txXfrm>
+        <a:off x="1282513" y="1097158"/>
+        <a:ext cx="1037029" cy="622217"/>
+      </dsp:txXfrm>
+    </dsp:sp>
+    <dsp:sp modelId="{CB804127-B037-4472-A4F0-2D31951BD439}">
+      <dsp:nvSpPr>
+        <dsp:cNvPr id="0" name=""/>
+        <dsp:cNvSpPr/>
+      </dsp:nvSpPr>
+      <dsp:spPr>
+        <a:xfrm>
+          <a:off x="3593289" y="1362547"/>
+          <a:ext cx="207916" cy="91440"/>
+        </a:xfrm>
+        <a:custGeom>
+          <a:avLst/>
+          <a:gdLst/>
+          <a:ahLst/>
+          <a:cxnLst/>
+          <a:rect l="0" t="0" r="0" b="0"/>
+          <a:pathLst>
+            <a:path>
+              <a:moveTo>
+                <a:pt x="0" y="45720"/>
+              </a:moveTo>
+              <a:lnTo>
+                <a:pt x="207916" y="45720"/>
+              </a:lnTo>
+            </a:path>
+          </a:pathLst>
+        </a:custGeom>
+        <a:noFill/>
+        <a:ln w="6350" cap="flat" cmpd="sng" algn="ctr">
+          <a:solidFill>
+            <a:schemeClr val="dk2">
+              <a:hueOff val="0"/>
+              <a:satOff val="0"/>
+              <a:lumOff val="0"/>
+              <a:alphaOff val="0"/>
+            </a:schemeClr>
+          </a:solidFill>
+          <a:prstDash val="solid"/>
+          <a:miter lim="800000"/>
+          <a:tailEnd type="arrow"/>
+        </a:ln>
+        <a:effectLst/>
+      </dsp:spPr>
+      <dsp:style>
+        <a:lnRef idx="1">
+          <a:scrgbClr r="0" g="0" b="0"/>
+        </a:lnRef>
+        <a:fillRef idx="0">
+          <a:scrgbClr r="0" g="0" b="0"/>
+        </a:fillRef>
+        <a:effectRef idx="0">
+          <a:scrgbClr r="0" g="0" b="0"/>
+        </a:effectRef>
+        <a:fontRef idx="minor"/>
+      </dsp:style>
+      <dsp:txBody>
+        <a:bodyPr spcFirstLastPara="0" vert="horz" wrap="square" lIns="12700" tIns="0" rIns="12700" bIns="0" numCol="1" spcCol="1270" anchor="ctr" anchorCtr="0">
+          <a:noAutofit/>
+        </a:bodyPr>
+        <a:lstStyle/>
+        <a:p>
+          <a:pPr marL="0" lvl="0" indent="0" algn="ctr" defTabSz="444500">
+            <a:lnSpc>
+              <a:spcPct val="90000"/>
+            </a:lnSpc>
+            <a:spcBef>
+              <a:spcPct val="0"/>
+            </a:spcBef>
+            <a:spcAft>
+              <a:spcPct val="35000"/>
+            </a:spcAft>
+            <a:buNone/>
+          </a:pPr>
+          <a:endParaRPr lang="en-CA" sz="1000" kern="1200">
+            <a:latin typeface="Cambria" panose="02040503050406030204" pitchFamily="18" charset="0"/>
+            <a:ea typeface="Cambria" panose="02040503050406030204" pitchFamily="18" charset="0"/>
+          </a:endParaRPr>
+        </a:p>
+      </dsp:txBody>
+      <dsp:txXfrm>
+        <a:off x="3691285" y="1407073"/>
+        <a:ext cx="11925" cy="2387"/>
+      </dsp:txXfrm>
+    </dsp:sp>
+    <dsp:sp modelId="{D74C0009-6FB2-41C3-ADD4-A9912253431F}">
+      <dsp:nvSpPr>
+        <dsp:cNvPr id="0" name=""/>
+        <dsp:cNvSpPr/>
+      </dsp:nvSpPr>
+      <dsp:spPr>
+        <a:xfrm>
+          <a:off x="2558060" y="1097158"/>
+          <a:ext cx="1037029" cy="622217"/>
+        </a:xfrm>
+        <a:prstGeom prst="rect">
+          <a:avLst/>
+        </a:prstGeom>
+        <a:solidFill>
+          <a:schemeClr val="dk2">
+            <a:hueOff val="0"/>
+            <a:satOff val="0"/>
+            <a:lumOff val="0"/>
+            <a:alphaOff val="0"/>
+          </a:schemeClr>
+        </a:solidFill>
+        <a:ln w="12700" cap="flat" cmpd="sng" algn="ctr">
+          <a:solidFill>
+            <a:schemeClr val="lt2">
+              <a:hueOff val="0"/>
+              <a:satOff val="0"/>
+              <a:lumOff val="0"/>
+              <a:alphaOff val="0"/>
+            </a:schemeClr>
+          </a:solidFill>
+          <a:prstDash val="solid"/>
+          <a:miter lim="800000"/>
+        </a:ln>
+        <a:effectLst/>
+      </dsp:spPr>
+      <dsp:style>
+        <a:lnRef idx="2">
+          <a:scrgbClr r="0" g="0" b="0"/>
+        </a:lnRef>
+        <a:fillRef idx="1">
+          <a:scrgbClr r="0" g="0" b="0"/>
+        </a:fillRef>
+        <a:effectRef idx="0">
+          <a:scrgbClr r="0" g="0" b="0"/>
+        </a:effectRef>
+        <a:fontRef idx="minor">
+          <a:schemeClr val="lt1"/>
+        </a:fontRef>
+      </dsp:style>
+      <dsp:txBody>
+        <a:bodyPr spcFirstLastPara="0" vert="horz" wrap="square" lIns="71120" tIns="71120" rIns="71120" bIns="71120" numCol="1" spcCol="1270" anchor="ctr" anchorCtr="0">
+          <a:noAutofit/>
+        </a:bodyPr>
+        <a:lstStyle/>
+        <a:p>
+          <a:pPr marL="0" lvl="0" indent="0" algn="ctr" defTabSz="444500">
+            <a:lnSpc>
+              <a:spcPct val="90000"/>
+            </a:lnSpc>
+            <a:spcBef>
+              <a:spcPct val="0"/>
+            </a:spcBef>
+            <a:spcAft>
+              <a:spcPct val="35000"/>
+            </a:spcAft>
+            <a:buNone/>
+          </a:pPr>
+          <a:r>
+            <a:rPr lang="en-CA" sz="1000" kern="1200">
+              <a:latin typeface="Cambria" panose="02040503050406030204" pitchFamily="18" charset="0"/>
+              <a:ea typeface="Cambria" panose="02040503050406030204" pitchFamily="18" charset="0"/>
+            </a:rPr>
+            <a:t>Flatten layer</a:t>
+          </a:r>
+        </a:p>
+      </dsp:txBody>
+      <dsp:txXfrm>
+        <a:off x="2558060" y="1097158"/>
+        <a:ext cx="1037029" cy="622217"/>
+      </dsp:txXfrm>
+    </dsp:sp>
+    <dsp:sp modelId="{43341F3E-A198-4981-AF58-5B0AA0FCF156}">
+      <dsp:nvSpPr>
+        <dsp:cNvPr id="0" name=""/>
+        <dsp:cNvSpPr/>
+      </dsp:nvSpPr>
+      <dsp:spPr>
+        <a:xfrm>
+          <a:off x="4868836" y="1362547"/>
+          <a:ext cx="207916" cy="91440"/>
+        </a:xfrm>
+        <a:custGeom>
+          <a:avLst/>
+          <a:gdLst/>
+          <a:ahLst/>
+          <a:cxnLst/>
+          <a:rect l="0" t="0" r="0" b="0"/>
+          <a:pathLst>
+            <a:path>
+              <a:moveTo>
+                <a:pt x="0" y="45720"/>
+              </a:moveTo>
+              <a:lnTo>
+                <a:pt x="207916" y="45720"/>
+              </a:lnTo>
+            </a:path>
+          </a:pathLst>
+        </a:custGeom>
+        <a:noFill/>
+        <a:ln w="6350" cap="flat" cmpd="sng" algn="ctr">
+          <a:solidFill>
+            <a:schemeClr val="dk2">
+              <a:hueOff val="0"/>
+              <a:satOff val="0"/>
+              <a:lumOff val="0"/>
+              <a:alphaOff val="0"/>
+            </a:schemeClr>
+          </a:solidFill>
+          <a:prstDash val="solid"/>
+          <a:miter lim="800000"/>
+          <a:tailEnd type="arrow"/>
+        </a:ln>
+        <a:effectLst/>
+      </dsp:spPr>
+      <dsp:style>
+        <a:lnRef idx="1">
+          <a:scrgbClr r="0" g="0" b="0"/>
+        </a:lnRef>
+        <a:fillRef idx="0">
+          <a:scrgbClr r="0" g="0" b="0"/>
+        </a:fillRef>
+        <a:effectRef idx="0">
+          <a:scrgbClr r="0" g="0" b="0"/>
+        </a:effectRef>
+        <a:fontRef idx="minor"/>
+      </dsp:style>
+      <dsp:txBody>
+        <a:bodyPr spcFirstLastPara="0" vert="horz" wrap="square" lIns="12700" tIns="0" rIns="12700" bIns="0" numCol="1" spcCol="1270" anchor="ctr" anchorCtr="0">
+          <a:noAutofit/>
+        </a:bodyPr>
+        <a:lstStyle/>
+        <a:p>
+          <a:pPr marL="0" lvl="0" indent="0" algn="ctr" defTabSz="444500">
+            <a:lnSpc>
+              <a:spcPct val="90000"/>
+            </a:lnSpc>
+            <a:spcBef>
+              <a:spcPct val="0"/>
+            </a:spcBef>
+            <a:spcAft>
+              <a:spcPct val="35000"/>
+            </a:spcAft>
+            <a:buNone/>
+          </a:pPr>
+          <a:endParaRPr lang="en-CA" sz="1000" kern="1200">
+            <a:latin typeface="Cambria" panose="02040503050406030204" pitchFamily="18" charset="0"/>
+            <a:ea typeface="Cambria" panose="02040503050406030204" pitchFamily="18" charset="0"/>
+          </a:endParaRPr>
+        </a:p>
+      </dsp:txBody>
+      <dsp:txXfrm>
+        <a:off x="4966832" y="1407073"/>
+        <a:ext cx="11925" cy="2387"/>
+      </dsp:txXfrm>
+    </dsp:sp>
+    <dsp:sp modelId="{80CFD504-16AE-453E-8532-FAE587B9C310}">
+      <dsp:nvSpPr>
+        <dsp:cNvPr id="0" name=""/>
+        <dsp:cNvSpPr/>
+      </dsp:nvSpPr>
+      <dsp:spPr>
+        <a:xfrm>
+          <a:off x="3833606" y="1097158"/>
+          <a:ext cx="1037029" cy="622217"/>
+        </a:xfrm>
+        <a:prstGeom prst="rect">
+          <a:avLst/>
+        </a:prstGeom>
+        <a:solidFill>
+          <a:schemeClr val="dk2">
+            <a:hueOff val="0"/>
+            <a:satOff val="0"/>
+            <a:lumOff val="0"/>
+            <a:alphaOff val="0"/>
+          </a:schemeClr>
+        </a:solidFill>
+        <a:ln w="12700" cap="flat" cmpd="sng" algn="ctr">
+          <a:solidFill>
+            <a:schemeClr val="lt2">
+              <a:hueOff val="0"/>
+              <a:satOff val="0"/>
+              <a:lumOff val="0"/>
+              <a:alphaOff val="0"/>
+            </a:schemeClr>
+          </a:solidFill>
+          <a:prstDash val="solid"/>
+          <a:miter lim="800000"/>
+        </a:ln>
+        <a:effectLst/>
+      </dsp:spPr>
+      <dsp:style>
+        <a:lnRef idx="2">
+          <a:scrgbClr r="0" g="0" b="0"/>
+        </a:lnRef>
+        <a:fillRef idx="1">
+          <a:scrgbClr r="0" g="0" b="0"/>
+        </a:fillRef>
+        <a:effectRef idx="0">
+          <a:scrgbClr r="0" g="0" b="0"/>
+        </a:effectRef>
+        <a:fontRef idx="minor">
+          <a:schemeClr val="lt1"/>
+        </a:fontRef>
+      </dsp:style>
+      <dsp:txBody>
+        <a:bodyPr spcFirstLastPara="0" vert="horz" wrap="square" lIns="71120" tIns="71120" rIns="71120" bIns="71120" numCol="1" spcCol="1270" anchor="ctr" anchorCtr="0">
+          <a:noAutofit/>
+        </a:bodyPr>
+        <a:lstStyle/>
+        <a:p>
+          <a:pPr marL="0" lvl="0" indent="0" algn="ctr" defTabSz="444500">
+            <a:lnSpc>
+              <a:spcPct val="90000"/>
+            </a:lnSpc>
+            <a:spcBef>
+              <a:spcPct val="0"/>
+            </a:spcBef>
+            <a:spcAft>
+              <a:spcPct val="35000"/>
+            </a:spcAft>
+            <a:buNone/>
+          </a:pPr>
+          <a:r>
+            <a:rPr lang="en-CA" sz="1000" kern="1200">
+              <a:latin typeface="Cambria" panose="02040503050406030204" pitchFamily="18" charset="0"/>
+              <a:ea typeface="Cambria" panose="02040503050406030204" pitchFamily="18" charset="0"/>
+            </a:rPr>
+            <a:t>Hidden layer</a:t>
+          </a:r>
+        </a:p>
+        <a:p>
+          <a:pPr marL="0" lvl="0" indent="0" algn="ctr" defTabSz="444500">
+            <a:lnSpc>
+              <a:spcPct val="90000"/>
+            </a:lnSpc>
+            <a:spcBef>
+              <a:spcPct val="0"/>
+            </a:spcBef>
+            <a:spcAft>
+              <a:spcPct val="35000"/>
+            </a:spcAft>
+            <a:buNone/>
+          </a:pPr>
+          <a:r>
+            <a:rPr lang="en-CA" sz="1000" kern="1200">
+              <a:latin typeface="Cambria" panose="02040503050406030204" pitchFamily="18" charset="0"/>
+              <a:ea typeface="Cambria" panose="02040503050406030204" pitchFamily="18" charset="0"/>
+            </a:rPr>
+            <a:t>128 neurons</a:t>
+          </a:r>
+        </a:p>
+      </dsp:txBody>
+      <dsp:txXfrm>
+        <a:off x="3833606" y="1097158"/>
+        <a:ext cx="1037029" cy="622217"/>
+      </dsp:txXfrm>
+    </dsp:sp>
+    <dsp:sp modelId="{39C30647-2DA5-4F50-8834-A2781E2044F2}">
+      <dsp:nvSpPr>
+        <dsp:cNvPr id="0" name=""/>
+        <dsp:cNvSpPr/>
+      </dsp:nvSpPr>
+      <dsp:spPr>
+        <a:xfrm>
+          <a:off x="5109153" y="1097158"/>
+          <a:ext cx="1037029" cy="622217"/>
+        </a:xfrm>
+        <a:prstGeom prst="rect">
+          <a:avLst/>
+        </a:prstGeom>
+        <a:solidFill>
+          <a:schemeClr val="dk2">
+            <a:hueOff val="0"/>
+            <a:satOff val="0"/>
+            <a:lumOff val="0"/>
+            <a:alphaOff val="0"/>
+          </a:schemeClr>
+        </a:solidFill>
+        <a:ln w="12700" cap="flat" cmpd="sng" algn="ctr">
+          <a:solidFill>
+            <a:schemeClr val="lt2">
+              <a:hueOff val="0"/>
+              <a:satOff val="0"/>
+              <a:lumOff val="0"/>
+              <a:alphaOff val="0"/>
+            </a:schemeClr>
+          </a:solidFill>
+          <a:prstDash val="solid"/>
+          <a:miter lim="800000"/>
+        </a:ln>
+        <a:effectLst/>
+      </dsp:spPr>
+      <dsp:style>
+        <a:lnRef idx="2">
+          <a:scrgbClr r="0" g="0" b="0"/>
+        </a:lnRef>
+        <a:fillRef idx="1">
+          <a:scrgbClr r="0" g="0" b="0"/>
+        </a:fillRef>
+        <a:effectRef idx="0">
+          <a:scrgbClr r="0" g="0" b="0"/>
+        </a:effectRef>
+        <a:fontRef idx="minor">
+          <a:schemeClr val="lt1"/>
+        </a:fontRef>
+      </dsp:style>
+      <dsp:txBody>
+        <a:bodyPr spcFirstLastPara="0" vert="horz" wrap="square" lIns="71120" tIns="71120" rIns="71120" bIns="71120" numCol="1" spcCol="1270" anchor="ctr" anchorCtr="0">
+          <a:noAutofit/>
+        </a:bodyPr>
+        <a:lstStyle/>
+        <a:p>
+          <a:pPr marL="0" lvl="0" indent="0" algn="ctr" defTabSz="444500">
+            <a:lnSpc>
+              <a:spcPct val="90000"/>
+            </a:lnSpc>
+            <a:spcBef>
+              <a:spcPct val="0"/>
+            </a:spcBef>
+            <a:spcAft>
+              <a:spcPct val="35000"/>
+            </a:spcAft>
+            <a:buNone/>
+          </a:pPr>
+          <a:r>
+            <a:rPr lang="en-CA" sz="1000" kern="1200">
+              <a:latin typeface="Cambria" panose="02040503050406030204" pitchFamily="18" charset="0"/>
+              <a:ea typeface="Cambria" panose="02040503050406030204" pitchFamily="18" charset="0"/>
+            </a:rPr>
+            <a:t>Output layer</a:t>
+          </a:r>
+        </a:p>
+        <a:p>
+          <a:pPr marL="0" lvl="0" indent="0" algn="ctr" defTabSz="444500">
+            <a:lnSpc>
+              <a:spcPct val="90000"/>
+            </a:lnSpc>
+            <a:spcBef>
+              <a:spcPct val="0"/>
+            </a:spcBef>
+            <a:spcAft>
+              <a:spcPct val="35000"/>
+            </a:spcAft>
+            <a:buNone/>
+          </a:pPr>
+          <a:r>
+            <a:rPr lang="en-CA" sz="1000" kern="1200">
+              <a:latin typeface="Cambria" panose="02040503050406030204" pitchFamily="18" charset="0"/>
+              <a:ea typeface="Cambria" panose="02040503050406030204" pitchFamily="18" charset="0"/>
+            </a:rPr>
+            <a:t>10 outputs</a:t>
+          </a:r>
+        </a:p>
+      </dsp:txBody>
+      <dsp:txXfrm>
+        <a:off x="5109153" y="1097158"/>
+        <a:ext cx="1037029" cy="622217"/>
+      </dsp:txXfrm>
+    </dsp:sp>
+  </dsp:spTree>
+</dsp:drawing>
+</file>
+
+<file path=word/diagrams/layout1.xml><?xml version="1.0" encoding="utf-8"?>
+<dgm:layoutDef xmlns:dgm="http://schemas.openxmlformats.org/drawingml/2006/diagram" xmlns:a="http://schemas.openxmlformats.org/drawingml/2006/main" uniqueId="urn:microsoft.com/office/officeart/2005/8/layout/bProcess3">
+  <dgm:title val=""/>
+  <dgm:desc val=""/>
+  <dgm:catLst>
+    <dgm:cat type="process" pri="18000"/>
+  </dgm:catLst>
+  <dgm:sampData>
+    <dgm:dataModel>
+      <dgm:ptLst>
+        <dgm:pt modelId="0" type="doc"/>
+        <dgm:pt modelId="1">
+          <dgm:prSet phldr="1"/>
+        </dgm:pt>
+        <dgm:pt modelId="2">
+          <dgm:prSet phldr="1"/>
+        </dgm:pt>
+        <dgm:pt modelId="3">
+          <dgm:prSet phldr="1"/>
+        </dgm:pt>
+        <dgm:pt modelId="4">
+          <dgm:prSet phldr="1"/>
+        </dgm:pt>
+        <dgm:pt modelId="5">
+          <dgm:prSet phldr="1"/>
+        </dgm:pt>
+      </dgm:ptLst>
+      <dgm:cxnLst>
+        <dgm:cxn modelId="7" srcId="0" destId="1" srcOrd="0" destOrd="0"/>
+        <dgm:cxn modelId="8" srcId="0" destId="2" srcOrd="1" destOrd="0"/>
+        <dgm:cxn modelId="9" srcId="0" destId="3" srcOrd="2" destOrd="0"/>
+        <dgm:cxn modelId="10" srcId="0" destId="4" srcOrd="3" destOrd="0"/>
+        <dgm:cxn modelId="11" srcId="0" destId="5" srcOrd="4" destOrd="0"/>
+      </dgm:cxnLst>
+      <dgm:bg/>
+      <dgm:whole/>
+    </dgm:dataModel>
+  </dgm:sampData>
+  <dgm:styleData>
+    <dgm:dataModel>
+      <dgm:ptLst>
+        <dgm:pt modelId="0" type="doc"/>
+        <dgm:pt modelId="1"/>
+        <dgm:pt modelId="2"/>
+      </dgm:ptLst>
+      <dgm:cxnLst>
+        <dgm:cxn modelId="3" srcId="0" destId="1" srcOrd="0" destOrd="0"/>
+        <dgm:cxn modelId="4" srcId="0" destId="2" srcOrd="1" destOrd="0"/>
+      </dgm:cxnLst>
+      <dgm:bg/>
+      <dgm:whole/>
+    </dgm:dataModel>
+  </dgm:styleData>
+  <dgm:clrData>
+    <dgm:dataModel>
+      <dgm:ptLst>
+        <dgm:pt modelId="0" type="doc"/>
+        <dgm:pt modelId="1"/>
+        <dgm:pt modelId="2"/>
+        <dgm:pt modelId="3"/>
+        <dgm:pt modelId="4"/>
+      </dgm:ptLst>
+      <dgm:cxnLst>
+        <dgm:cxn modelId="5" srcId="0" destId="1" srcOrd="0" destOrd="0"/>
+        <dgm:cxn modelId="6" srcId="0" destId="2" srcOrd="1" destOrd="0"/>
+        <dgm:cxn modelId="7" srcId="0" destId="3" srcOrd="2" destOrd="0"/>
+        <dgm:cxn modelId="8" srcId="0" destId="4" srcOrd="3" destOrd="0"/>
+      </dgm:cxnLst>
+      <dgm:bg/>
+      <dgm:whole/>
+    </dgm:dataModel>
+  </dgm:clrData>
+  <dgm:layoutNode name="Name0">
+    <dgm:varLst>
+      <dgm:dir/>
+      <dgm:resizeHandles val="exact"/>
+    </dgm:varLst>
+    <dgm:choose name="Name1">
+      <dgm:if name="Name2" axis="self" func="var" arg="dir" op="equ" val="norm">
+        <dgm:alg type="snake">
+          <dgm:param type="grDir" val="tL"/>
+          <dgm:param type="flowDir" val="row"/>
+          <dgm:param type="contDir" val="sameDir"/>
+          <dgm:param type="bkpt" val="endCnv"/>
+        </dgm:alg>
+      </dgm:if>
+      <dgm:else name="Name3">
+        <dgm:alg type="snake">
+          <dgm:param type="grDir" val="tR"/>
+          <dgm:param type="flowDir" val="row"/>
+          <dgm:param type="contDir" val="sameDir"/>
+          <dgm:param type="bkpt" val="endCnv"/>
+        </dgm:alg>
+      </dgm:else>
+    </dgm:choose>
+    <dgm:shape xmlns:r="http://schemas.openxmlformats.org/officeDocument/2006/relationships" r:blip="">
+      <dgm:adjLst/>
+    </dgm:shape>
+    <dgm:presOf/>
+    <dgm:constrLst>
+      <dgm:constr type="w" for="ch" ptType="node" refType="w"/>
+      <dgm:constr type="w" for="ch" forName="sibTrans" refType="w" refFor="ch" refPtType="node" op="equ" fact="0.23"/>
+      <dgm:constr type="sp" refType="w" refFor="ch" refForName="sibTrans" op="equ"/>
+      <dgm:constr type="userB" for="des" forName="connectorText" refType="sp"/>
+      <dgm:constr type="primFontSz" for="ch" ptType="node" op="equ" val="65"/>
+      <dgm:constr type="h" for="ch" ptType="sibTrans" op="equ"/>
+      <dgm:constr type="primFontSz" for="des" forName="connectorText" op="equ" val="55"/>
+      <dgm:constr type="primFontSz" for="des" forName="connectorText" refType="primFontSz" refFor="ch" refPtType="node" op="lte" fact="0.8"/>
+    </dgm:constrLst>
+    <dgm:ruleLst/>
+    <dgm:forEach name="nodesForEach" axis="ch" ptType="node">
+      <dgm:layoutNode name="node">
+        <dgm:varLst>
+          <dgm:bulletEnabled val="1"/>
+        </dgm:varLst>
+        <dgm:alg type="tx"/>
+        <dgm:shape xmlns:r="http://schemas.openxmlformats.org/officeDocument/2006/relationships" type="rect" r:blip="">
+          <dgm:adjLst/>
+        </dgm:shape>
+        <dgm:presOf axis="desOrSelf" ptType="node"/>
+        <dgm:constrLst>
+          <dgm:constr type="h" refType="w" fact="0.6"/>
+        </dgm:constrLst>
+        <dgm:ruleLst>
+          <dgm:rule type="primFontSz" val="5" fact="NaN" max="NaN"/>
+        </dgm:ruleLst>
+      </dgm:layoutNode>
+      <dgm:forEach name="sibTransForEach" axis="followSib" ptType="sibTrans" cnt="1">
+        <dgm:layoutNode name="sibTrans">
+          <dgm:choose name="Name4">
+            <dgm:if name="Name5" axis="self" func="var" arg="dir" op="equ" val="norm">
+              <dgm:alg type="conn">
+                <dgm:param type="connRout" val="bend"/>
+                <dgm:param type="dim" val="1D"/>
+                <dgm:param type="begPts" val="midR bCtr"/>
+                <dgm:param type="endPts" val="midL tCtr"/>
+              </dgm:alg>
+            </dgm:if>
+            <dgm:else name="Name6">
+              <dgm:alg type="conn">
+                <dgm:param type="connRout" val="bend"/>
+                <dgm:param type="dim" val="1D"/>
+                <dgm:param type="begPts" val="midL bCtr"/>
+                <dgm:param type="endPts" val="midR tCtr"/>
+              </dgm:alg>
+            </dgm:else>
+          </dgm:choose>
+          <dgm:shape xmlns:r="http://schemas.openxmlformats.org/officeDocument/2006/relationships" type="conn" r:blip="" zOrderOff="-2">
+            <dgm:adjLst/>
+          </dgm:shape>
+          <dgm:presOf axis="self"/>
+          <dgm:constrLst>
+            <dgm:constr type="begPad" val="-0.05"/>
+            <dgm:constr type="endPad" val="0.9"/>
+            <dgm:constr type="userA" for="ch" refType="connDist"/>
+          </dgm:constrLst>
+          <dgm:ruleLst/>
+          <dgm:layoutNode name="connectorText">
+            <dgm:alg type="tx">
+              <dgm:param type="autoTxRot" val="upr"/>
+            </dgm:alg>
+            <dgm:shape xmlns:r="http://schemas.openxmlformats.org/officeDocument/2006/relationships" type="rect" r:blip="" hideGeom="1">
+              <dgm:adjLst/>
+            </dgm:shape>
+            <dgm:presOf axis="self"/>
+            <dgm:constrLst>
+              <dgm:constr type="userA"/>
+              <dgm:constr type="userB"/>
+              <dgm:constr type="w" refType="userA" fact="0.05"/>
+              <dgm:constr type="h" refType="userB" fact="0.01"/>
+              <dgm:constr type="lMarg" val="1"/>
+              <dgm:constr type="rMarg" val="1"/>
+              <dgm:constr type="tMarg"/>
+              <dgm:constr type="bMarg"/>
+            </dgm:constrLst>
+            <dgm:ruleLst>
+              <dgm:rule type="w" val="NaN" fact="0.6" max="NaN"/>
+              <dgm:rule type="h" val="NaN" fact="0.6" max="NaN"/>
+              <dgm:rule type="primFontSz" val="5" fact="NaN" max="NaN"/>
+            </dgm:ruleLst>
+          </dgm:layoutNode>
+        </dgm:layoutNode>
+      </dgm:forEach>
+    </dgm:forEach>
+  </dgm:layoutNode>
+</dgm:layoutDef>
+</file>
+
+<file path=word/diagrams/quickStyle1.xml><?xml version="1.0" encoding="utf-8"?>
+<dgm:styleDef xmlns:dgm="http://schemas.openxmlformats.org/drawingml/2006/diagram" xmlns:a="http://schemas.openxmlformats.org/drawingml/2006/main" uniqueId="urn:microsoft.com/office/officeart/2005/8/quickstyle/simple1">
+  <dgm:title val=""/>
+  <dgm:desc val=""/>
+  <dgm:catLst>
+    <dgm:cat type="simple" pri="10100"/>
+  </dgm:catLst>
+  <dgm:scene3d>
+    <a:camera prst="orthographicFront"/>
+    <a:lightRig rig="threePt" dir="t"/>
+  </dgm:scene3d>
+  <dgm:styleLbl name="node0">
+    <dgm:scene3d>
+      <a:camera prst="orthographicFront"/>
+      <a:lightRig rig="threePt" dir="t"/>
+    </dgm:scene3d>
+    <dgm:sp3d/>
+    <dgm:txPr/>
+    <dgm:style>
+      <a:lnRef idx="2">
+        <a:scrgbClr r="0" g="0" b="0"/>
+      </a:lnRef>
+      <a:fillRef idx="1">
+        <a:scrgbClr r="0" g="0" b="0"/>
+      </a:fillRef>
+      <a:effectRef idx="0">
+        <a:scrgbClr r="0" g="0" b="0"/>
+      </a:effectRef>
+      <a:fontRef idx="minor">
+        <a:schemeClr val="lt1"/>
+      </a:fontRef>
+    </dgm:style>
+  </dgm:styleLbl>
+  <dgm:styleLbl name="lnNode1">
+    <dgm:scene3d>
+      <a:camera prst="orthographicFront"/>
+      <a:lightRig rig="threePt" dir="t"/>
+    </dgm:scene3d>
+    <dgm:sp3d/>
+    <dgm:txPr/>
+    <dgm:style>
+      <a:lnRef idx="2">
+        <a:scrgbClr r="0" g="0" b="0"/>
+      </a:lnRef>
+      <a:fillRef idx="1">
+        <a:scrgbClr r="0" g="0" b="0"/>
+      </a:fillRef>
+      <a:effectRef idx="0">
+        <a:scrgbClr r="0" g="0" b="0"/>
+      </a:effectRef>
+      <a:fontRef idx="minor">
+        <a:schemeClr val="lt1"/>
+      </a:fontRef>
+    </dgm:style>
+  </dgm:styleLbl>
+  <dgm:styleLbl name="vennNode1">
+    <dgm:scene3d>
+      <a:camera prst="orthographicFront"/>
+      <a:lightRig rig="threePt" dir="t"/>
+    </dgm:scene3d>
+    <dgm:sp3d/>
+    <dgm:txPr/>
+    <dgm:style>
+      <a:lnRef idx="2">
+        <a:scrgbClr r="0" g="0" b="0"/>
+      </a:lnRef>
+      <a:fillRef idx="1">
+        <a:scrgbClr r="0" g="0" b="0"/>
+      </a:fillRef>
+      <a:effectRef idx="0">
+        <a:scrgbClr r="0" g="0" b="0"/>
+      </a:effectRef>
+      <a:fontRef idx="minor">
+        <a:schemeClr val="tx1"/>
+      </a:fontRef>
+    </dgm:style>
+  </dgm:styleLbl>
+  <dgm:styleLbl name="alignNode1">
+    <dgm:scene3d>
+      <a:camera prst="orthographicFront"/>
+      <a:lightRig rig="threePt" dir="t"/>
+    </dgm:scene3d>
+    <dgm:sp3d/>
+    <dgm:txPr/>
+    <dgm:style>
+      <a:lnRef idx="2">
+        <a:scrgbClr r="0" g="0" b="0"/>
+      </a:lnRef>
+      <a:fillRef idx="1">
+        <a:scrgbClr r="0" g="0" b="0"/>
+      </a:fillRef>
+      <a:effectRef idx="0">
+        <a:scrgbClr r="0" g="0" b="0"/>
+      </a:effectRef>
+      <a:fontRef idx="minor">
+        <a:schemeClr val="lt1"/>
+      </a:fontRef>
+    </dgm:style>
+  </dgm:styleLbl>
+  <dgm:styleLbl name="node1">
+    <dgm:scene3d>
+      <a:camera prst="orthographicFront"/>
+      <a:lightRig rig="threePt" dir="t"/>
+    </dgm:scene3d>
+    <dgm:sp3d/>
+    <dgm:txPr/>
+    <dgm:style>
+      <a:lnRef idx="2">
+        <a:scrgbClr r="0" g="0" b="0"/>
+      </a:lnRef>
+      <a:fillRef idx="1">
+        <a:scrgbClr r="0" g="0" b="0"/>
+      </a:fillRef>
+      <a:effectRef idx="0">
+        <a:scrgbClr r="0" g="0" b="0"/>
+      </a:effectRef>
+      <a:fontRef idx="minor">
+        <a:schemeClr val="lt1"/>
+      </a:fontRef>
+    </dgm:style>
+  </dgm:styleLbl>
+  <dgm:styleLbl name="node2">
+    <dgm:scene3d>
+      <a:camera prst="orthographicFront"/>
+      <a:lightRig rig="threePt" dir="t"/>
+    </dgm:scene3d>
+    <dgm:sp3d/>
+    <dgm:txPr/>
+    <dgm:style>
+      <a:lnRef idx="2">
+        <a:scrgbClr r="0" g="0" b="0"/>
+      </a:lnRef>
+      <a:fillRef idx="1">
+        <a:scrgbClr r="0" g="0" b="0"/>
+      </a:fillRef>
+      <a:effectRef idx="0">
+        <a:scrgbClr r="0" g="0" b="0"/>
+      </a:effectRef>
+      <a:fontRef idx="minor">
+        <a:schemeClr val="lt1"/>
+      </a:fontRef>
+    </dgm:style>
+  </dgm:styleLbl>
+  <dgm:styleLbl name="node3">
+    <dgm:scene3d>
+      <a:camera prst="orthographicFront"/>
+      <a:lightRig rig="threePt" dir="t"/>
+    </dgm:scene3d>
+    <dgm:sp3d/>
+    <dgm:txPr/>
+    <dgm:style>
+      <a:lnRef idx="2">
+        <a:scrgbClr r="0" g="0" b="0"/>
+      </a:lnRef>
+      <a:fillRef idx="1">
+        <a:scrgbClr r="0" g="0" b="0"/>
+      </a:fillRef>
+      <a:effectRef idx="0">
+        <a:scrgbClr r="0" g="0" b="0"/>
+      </a:effectRef>
+      <a:fontRef idx="minor">
+        <a:schemeClr val="lt1"/>
+      </a:fontRef>
+    </dgm:style>
+  </dgm:styleLbl>
+  <dgm:styleLbl name="node4">
+    <dgm:scene3d>
+      <a:camera prst="orthographicFront"/>
+      <a:lightRig rig="threePt" dir="t"/>
+    </dgm:scene3d>
+    <dgm:sp3d/>
+    <dgm:txPr/>
+    <dgm:style>
+      <a:lnRef idx="2">
+        <a:scrgbClr r="0" g="0" b="0"/>
+      </a:lnRef>
+      <a:fillRef idx="1">
+        <a:scrgbClr r="0" g="0" b="0"/>
+      </a:fillRef>
+      <a:effectRef idx="0">
+        <a:scrgbClr r="0" g="0" b="0"/>
+      </a:effectRef>
+      <a:fontRef idx="minor">
+        <a:schemeClr val="lt1"/>
+      </a:fontRef>
+    </dgm:style>
+  </dgm:styleLbl>
+  <dgm:styleLbl name="fgImgPlace1">
+    <dgm:scene3d>
+      <a:camera prst="orthographicFront"/>
+      <a:lightRig rig="threePt" dir="t"/>
+    </dgm:scene3d>
+    <dgm:sp3d/>
+    <dgm:txPr/>
+    <dgm:style>
+      <a:lnRef idx="2">
+        <a:scrgbClr r="0" g="0" b="0"/>
+      </a:lnRef>
+      <a:fillRef idx="1">
+        <a:scrgbClr r="0" g="0" b="0"/>
+      </a:fillRef>
+      <a:effectRef idx="0">
+        <a:scrgbClr r="0" g="0" b="0"/>
+      </a:effectRef>
+      <a:fontRef idx="minor"/>
+    </dgm:style>
+  </dgm:styleLbl>
+  <dgm:styleLbl name="alignImgPlace1">
+    <dgm:scene3d>
+      <a:camera prst="orthographicFront"/>
+      <a:lightRig rig="threePt" dir="t"/>
+    </dgm:scene3d>
+    <dgm:sp3d/>
+    <dgm:txPr/>
+    <dgm:style>
+      <a:lnRef idx="2">
+        <a:scrgbClr r="0" g="0" b="0"/>
+      </a:lnRef>
+      <a:fillRef idx="1">
+        <a:scrgbClr r="0" g="0" b="0"/>
+      </a:fillRef>
+      <a:effectRef idx="0">
+        <a:scrgbClr r="0" g="0" b="0"/>
+      </a:effectRef>
+      <a:fontRef idx="minor"/>
+    </dgm:style>
+  </dgm:styleLbl>
+  <dgm:styleLbl name="bgImgPlace1">
+    <dgm:scene3d>
+      <a:camera prst="orthographicFront"/>
+      <a:lightRig rig="threePt" dir="t"/>
+    </dgm:scene3d>
+    <dgm:sp3d/>
+    <dgm:txPr/>
+    <dgm:style>
+      <a:lnRef idx="2">
+        <a:scrgbClr r="0" g="0" b="0"/>
+      </a:lnRef>
+      <a:fillRef idx="1">
+        <a:scrgbClr r="0" g="0" b="0"/>
+      </a:fillRef>
+      <a:effectRef idx="0">
+        <a:scrgbClr r="0" g="0" b="0"/>
+      </a:effectRef>
+      <a:fontRef idx="minor"/>
+    </dgm:style>
+  </dgm:styleLbl>
+  <dgm:styleLbl name="sibTrans2D1">
+    <dgm:scene3d>
+      <a:camera prst="orthographicFront"/>
+      <a:lightRig rig="threePt" dir="t"/>
+    </dgm:scene3d>
+    <dgm:sp3d/>
+    <dgm:txPr/>
+    <dgm:style>
+      <a:lnRef idx="0">
+        <a:scrgbClr r="0" g="0" b="0"/>
+      </a:lnRef>
+      <a:fillRef idx="1">
+        <a:scrgbClr r="0" g="0" b="0"/>
+      </a:fillRef>
+      <a:effectRef idx="0">
+        <a:scrgbClr r="0" g="0" b="0"/>
+      </a:effectRef>
+      <a:fontRef idx="minor">
+        <a:schemeClr val="lt1"/>
+      </a:fontRef>
+    </dgm:style>
+  </dgm:styleLbl>
+  <dgm:styleLbl name="fgSibTrans2D1">
+    <dgm:scene3d>
+      <a:camera prst="orthographicFront"/>
+      <a:lightRig rig="threePt" dir="t"/>
+    </dgm:scene3d>
+    <dgm:sp3d/>
+    <dgm:txPr/>
+    <dgm:style>
+      <a:lnRef idx="0">
+        <a:scrgbClr r="0" g="0" b="0"/>
+      </a:lnRef>
+      <a:fillRef idx="1">
+        <a:scrgbClr r="0" g="0" b="0"/>
+      </a:fillRef>
+      <a:effectRef idx="0">
+        <a:scrgbClr r="0" g="0" b="0"/>
+      </a:effectRef>
+      <a:fontRef idx="minor">
+        <a:schemeClr val="lt1"/>
+      </a:fontRef>
+    </dgm:style>
+  </dgm:styleLbl>
+  <dgm:styleLbl name="bgSibTrans2D1">
+    <dgm:scene3d>
+      <a:camera prst="orthographicFront"/>
+      <a:lightRig rig="threePt" dir="t"/>
+    </dgm:scene3d>
+    <dgm:sp3d/>
+    <dgm:txPr/>
+    <dgm:style>
+      <a:lnRef idx="0">
+        <a:scrgbClr r="0" g="0" b="0"/>
+      </a:lnRef>
+      <a:fillRef idx="1">
+        <a:scrgbClr r="0" g="0" b="0"/>
+      </a:fillRef>
+      <a:effectRef idx="0">
+        <a:scrgbClr r="0" g="0" b="0"/>
+      </a:effectRef>
+      <a:fontRef idx="minor">
+        <a:schemeClr val="lt1"/>
+      </a:fontRef>
+    </dgm:style>
+  </dgm:styleLbl>
+  <dgm:styleLbl name="sibTrans1D1">
+    <dgm:scene3d>
+      <a:camera prst="orthographicFront"/>
+      <a:lightRig rig="threePt" dir="t"/>
+    </dgm:scene3d>
+    <dgm:sp3d/>
+    <dgm:txPr/>
+    <dgm:style>
+      <a:lnRef idx="1">
+        <a:scrgbClr r="0" g="0" b="0"/>
+      </a:lnRef>
+      <a:fillRef idx="0">
+        <a:scrgbClr r="0" g="0" b="0"/>
+      </a:fillRef>
+      <a:effectRef idx="0">
+        <a:scrgbClr r="0" g="0" b="0"/>
+      </a:effectRef>
+      <a:fontRef idx="minor"/>
+    </dgm:style>
+  </dgm:styleLbl>
+  <dgm:styleLbl name="callout">
+    <dgm:scene3d>
+      <a:camera prst="orthographicFront"/>
+      <a:lightRig rig="threePt" dir="t"/>
+    </dgm:scene3d>
+    <dgm:sp3d/>
+    <dgm:txPr/>
+    <dgm:style>
+      <a:lnRef idx="2">
+        <a:scrgbClr r="0" g="0" b="0"/>
+      </a:lnRef>
+      <a:fillRef idx="1">
+        <a:scrgbClr r="0" g="0" b="0"/>
+      </a:fillRef>
+      <a:effectRef idx="0">
+        <a:scrgbClr r="0" g="0" b="0"/>
+      </a:effectRef>
+      <a:fontRef idx="minor"/>
+    </dgm:style>
+  </dgm:styleLbl>
+  <dgm:styleLbl name="asst0">
+    <dgm:scene3d>
+      <a:camera prst="orthographicFront"/>
+      <a:lightRig rig="threePt" dir="t"/>
+    </dgm:scene3d>
+    <dgm:sp3d/>
+    <dgm:txPr/>
+    <dgm:style>
+      <a:lnRef idx="2">
+        <a:scrgbClr r="0" g="0" b="0"/>
+      </a:lnRef>
+      <a:fillRef idx="1">
+        <a:scrgbClr r="0" g="0" b="0"/>
+      </a:fillRef>
+      <a:effectRef idx="0">
+        <a:scrgbClr r="0" g="0" b="0"/>
+      </a:effectRef>
+      <a:fontRef idx="minor">
+        <a:schemeClr val="lt1"/>
+      </a:fontRef>
+    </dgm:style>
+  </dgm:styleLbl>
+  <dgm:styleLbl name="asst1">
+    <dgm:scene3d>
+      <a:camera prst="orthographicFront"/>
+      <a:lightRig rig="threePt" dir="t"/>
+    </dgm:scene3d>
+    <dgm:sp3d/>
+    <dgm:txPr/>
+    <dgm:style>
+      <a:lnRef idx="2">
+        <a:scrgbClr r="0" g="0" b="0"/>
+      </a:lnRef>
+      <a:fillRef idx="1">
+        <a:scrgbClr r="0" g="0" b="0"/>
+      </a:fillRef>
+      <a:effectRef idx="0">
+        <a:scrgbClr r="0" g="0" b="0"/>
+      </a:effectRef>
+      <a:fontRef idx="minor">
+        <a:schemeClr val="lt1"/>
+      </a:fontRef>
+    </dgm:style>
+  </dgm:styleLbl>
+  <dgm:styleLbl name="asst2">
+    <dgm:scene3d>
+      <a:camera prst="orthographicFront"/>
+      <a:lightRig rig="threePt" dir="t"/>
+    </dgm:scene3d>
+    <dgm:sp3d/>
+    <dgm:txPr/>
+    <dgm:style>
+      <a:lnRef idx="2">
+        <a:scrgbClr r="0" g="0" b="0"/>
+      </a:lnRef>
+      <a:fillRef idx="1">
+        <a:scrgbClr r="0" g="0" b="0"/>
+      </a:fillRef>
+      <a:effectRef idx="0">
+        <a:scrgbClr r="0" g="0" b="0"/>
+      </a:effectRef>
+      <a:fontRef idx="minor">
+        <a:schemeClr val="lt1"/>
+      </a:fontRef>
+    </dgm:style>
+  </dgm:styleLbl>
+  <dgm:styleLbl name="asst3">
+    <dgm:scene3d>
+      <a:camera prst="orthographicFront"/>
+      <a:lightRig rig="threePt" dir="t"/>
+    </dgm:scene3d>
+    <dgm:sp3d/>
+    <dgm:txPr/>
+    <dgm:style>
+      <a:lnRef idx="2">
+        <a:scrgbClr r="0" g="0" b="0"/>
+      </a:lnRef>
+      <a:fillRef idx="1">
+        <a:scrgbClr r="0" g="0" b="0"/>
+      </a:fillRef>
+      <a:effectRef idx="0">
+        <a:scrgbClr r="0" g="0" b="0"/>
+      </a:effectRef>
+      <a:fontRef idx="minor">
+        <a:schemeClr val="lt1"/>
+      </a:fontRef>
+    </dgm:style>
+  </dgm:styleLbl>
+  <dgm:styleLbl name="asst4">
+    <dgm:scene3d>
+      <a:camera prst="orthographicFront"/>
+      <a:lightRig rig="threePt" dir="t"/>
+    </dgm:scene3d>
+    <dgm:sp3d/>
+    <dgm:txPr/>
+    <dgm:style>
+      <a:lnRef idx="2">
+        <a:scrgbClr r="0" g="0" b="0"/>
+      </a:lnRef>
+      <a:fillRef idx="1">
+        <a:scrgbClr r="0" g="0" b="0"/>
+      </a:fillRef>
+      <a:effectRef idx="0">
+        <a:scrgbClr r="0" g="0" b="0"/>
+      </a:effectRef>
+      <a:fontRef idx="minor">
+        <a:schemeClr val="lt1"/>
+      </a:fontRef>
+    </dgm:style>
+  </dgm:styleLbl>
+  <dgm:styleLbl name="parChTrans2D1">
+    <dgm:scene3d>
+      <a:camera prst="orthographicFront"/>
+      <a:lightRig rig="threePt" dir="t"/>
+    </dgm:scene3d>
+    <dgm:sp3d/>
+    <dgm:txPr/>
+    <dgm:style>
+      <a:lnRef idx="2">
+        <a:scrgbClr r="0" g="0" b="0"/>
+      </a:lnRef>
+      <a:fillRef idx="1">
+        <a:scrgbClr r="0" g="0" b="0"/>
+      </a:fillRef>
+      <a:effectRef idx="0">
+        <a:scrgbClr r="0" g="0" b="0"/>
+      </a:effectRef>
+      <a:fontRef idx="minor">
+        <a:schemeClr val="lt1"/>
+      </a:fontRef>
+    </dgm:style>
+  </dgm:styleLbl>
+  <dgm:styleLbl name="parChTrans2D2">
+    <dgm:scene3d>
+      <a:camera prst="orthographicFront"/>
+      <a:lightRig rig="threePt" dir="t"/>
+    </dgm:scene3d>
+    <dgm:sp3d/>
+    <dgm:txPr/>
+    <dgm:style>
+      <a:lnRef idx="2">
+        <a:scrgbClr r="0" g="0" b="0"/>
+      </a:lnRef>
+      <a:fillRef idx="1">
+        <a:scrgbClr r="0" g="0" b="0"/>
+      </a:fillRef>
+      <a:effectRef idx="0">
+        <a:scrgbClr r="0" g="0" b="0"/>
+      </a:effectRef>
+      <a:fontRef idx="minor">
+        <a:schemeClr val="lt1"/>
+      </a:fontRef>
+    </dgm:style>
+  </dgm:styleLbl>
+  <dgm:styleLbl name="parChTrans2D3">
+    <dgm:scene3d>
+      <a:camera prst="orthographicFront"/>
+      <a:lightRig rig="threePt" dir="t"/>
+    </dgm:scene3d>
+    <dgm:sp3d/>
+    <dgm:txPr/>
+    <dgm:style>
+      <a:lnRef idx="2">
+        <a:scrgbClr r="0" g="0" b="0"/>
+      </a:lnRef>
+      <a:fillRef idx="1">
+        <a:scrgbClr r="0" g="0" b="0"/>
+      </a:fillRef>
+      <a:effectRef idx="0">
+        <a:scrgbClr r="0" g="0" b="0"/>
+      </a:effectRef>
+      <a:fontRef idx="minor">
+        <a:schemeClr val="lt1"/>
+      </a:fontRef>
+    </dgm:style>
+  </dgm:styleLbl>
+  <dgm:styleLbl name="parChTrans2D4">
+    <dgm:scene3d>
+      <a:camera prst="orthographicFront"/>
+      <a:lightRig rig="threePt" dir="t"/>
+    </dgm:scene3d>
+    <dgm:sp3d/>
+    <dgm:txPr/>
+    <dgm:style>
+      <a:lnRef idx="2">
+        <a:scrgbClr r="0" g="0" b="0"/>
+      </a:lnRef>
+      <a:fillRef idx="1">
+        <a:scrgbClr r="0" g="0" b="0"/>
+      </a:fillRef>
+      <a:effectRef idx="0">
+        <a:scrgbClr r="0" g="0" b="0"/>
+      </a:effectRef>
+      <a:fontRef idx="minor">
+        <a:schemeClr val="lt1"/>
+      </a:fontRef>
+    </dgm:style>
+  </dgm:styleLbl>
+  <dgm:styleLbl name="parChTrans1D1">
+    <dgm:scene3d>
+      <a:camera prst="orthographicFront"/>
+      <a:lightRig rig="threePt" dir="t"/>
+    </dgm:scene3d>
+    <dgm:sp3d/>
+    <dgm:txPr/>
+    <dgm:style>
+      <a:lnRef idx="2">
+        <a:scrgbClr r="0" g="0" b="0"/>
+      </a:lnRef>
+      <a:fillRef idx="0">
+        <a:scrgbClr r="0" g="0" b="0"/>
+      </a:fillRef>
+      <a:effectRef idx="0">
+        <a:scrgbClr r="0" g="0" b="0"/>
+      </a:effectRef>
+      <a:fontRef idx="minor"/>
+    </dgm:style>
+  </dgm:styleLbl>
+  <dgm:styleLbl name="parChTrans1D2">
+    <dgm:scene3d>
+      <a:camera prst="orthographicFront"/>
+      <a:lightRig rig="threePt" dir="t"/>
+    </dgm:scene3d>
+    <dgm:sp3d/>
+    <dgm:txPr/>
+    <dgm:style>
+      <a:lnRef idx="2">
+        <a:scrgbClr r="0" g="0" b="0"/>
+      </a:lnRef>
+      <a:fillRef idx="0">
+        <a:scrgbClr r="0" g="0" b="0"/>
+      </a:fillRef>
+      <a:effectRef idx="0">
+        <a:scrgbClr r="0" g="0" b="0"/>
+      </a:effectRef>
+      <a:fontRef idx="minor"/>
+    </dgm:style>
+  </dgm:styleLbl>
+  <dgm:styleLbl name="parChTrans1D3">
+    <dgm:scene3d>
+      <a:camera prst="orthographicFront"/>
+      <a:lightRig rig="threePt" dir="t"/>
+    </dgm:scene3d>
+    <dgm:sp3d/>
+    <dgm:txPr/>
+    <dgm:style>
+      <a:lnRef idx="2">
+        <a:scrgbClr r="0" g="0" b="0"/>
+      </a:lnRef>
+      <a:fillRef idx="0">
+        <a:scrgbClr r="0" g="0" b="0"/>
+      </a:fillRef>
+      <a:effectRef idx="0">
+        <a:scrgbClr r="0" g="0" b="0"/>
+      </a:effectRef>
+      <a:fontRef idx="minor"/>
+    </dgm:style>
+  </dgm:styleLbl>
+  <dgm:styleLbl name="parChTrans1D4">
+    <dgm:scene3d>
+      <a:camera prst="orthographicFront"/>
+      <a:lightRig rig="threePt" dir="t"/>
+    </dgm:scene3d>
+    <dgm:sp3d/>
+    <dgm:txPr/>
+    <dgm:style>
+      <a:lnRef idx="2">
+        <a:scrgbClr r="0" g="0" b="0"/>
+      </a:lnRef>
+      <a:fillRef idx="0">
+        <a:scrgbClr r="0" g="0" b="0"/>
+      </a:fillRef>
+      <a:effectRef idx="0">
+        <a:scrgbClr r="0" g="0" b="0"/>
+      </a:effectRef>
+      <a:fontRef idx="minor"/>
+    </dgm:style>
+  </dgm:styleLbl>
+  <dgm:styleLbl name="fgAcc1">
+    <dgm:scene3d>
+      <a:camera prst="orthographicFront"/>
+      <a:lightRig rig="threePt" dir="t"/>
+    </dgm:scene3d>
+    <dgm:sp3d/>
+    <dgm:txPr/>
+    <dgm:style>
+      <a:lnRef idx="2">
+        <a:scrgbClr r="0" g="0" b="0"/>
+      </a:lnRef>
+      <a:fillRef idx="1">
+        <a:scrgbClr r="0" g="0" b="0"/>
+      </a:fillRef>
+      <a:effectRef idx="0">
+        <a:scrgbClr r="0" g="0" b="0"/>
+      </a:effectRef>
+      <a:fontRef idx="minor"/>
+    </dgm:style>
+  </dgm:styleLbl>
+  <dgm:styleLbl name="conFgAcc1">
+    <dgm:scene3d>
+      <a:camera prst="orthographicFront"/>
+      <a:lightRig rig="threePt" dir="t"/>
+    </dgm:scene3d>
+    <dgm:sp3d/>
+    <dgm:txPr/>
+    <dgm:style>
+      <a:lnRef idx="2">
+        <a:scrgbClr r="0" g="0" b="0"/>
+      </a:lnRef>
+      <a:fillRef idx="1">
+        <a:scrgbClr r="0" g="0" b="0"/>
+      </a:fillRef>
+      <a:effectRef idx="0">
+        <a:scrgbClr r="0" g="0" b="0"/>
+      </a:effectRef>
+      <a:fontRef idx="minor"/>
+    </dgm:style>
+  </dgm:styleLbl>
+  <dgm:styleLbl name="alignAcc1">
+    <dgm:scene3d>
+      <a:camera prst="orthographicFront"/>
+      <a:lightRig rig="threePt" dir="t"/>
+    </dgm:scene3d>
+    <dgm:sp3d/>
+    <dgm:txPr/>
+    <dgm:style>
+      <a:lnRef idx="2">
+        <a:scrgbClr r="0" g="0" b="0"/>
+      </a:lnRef>
+      <a:fillRef idx="1">
+        <a:scrgbClr r="0" g="0" b="0"/>
+      </a:fillRef>
+      <a:effectRef idx="0">
+        <a:scrgbClr r="0" g="0" b="0"/>
+      </a:effectRef>
+      <a:fontRef idx="minor"/>
+    </dgm:style>
+  </dgm:styleLbl>
+  <dgm:styleLbl name="trAlignAcc1">
+    <dgm:scene3d>
+      <a:camera prst="orthographicFront"/>
+      <a:lightRig rig="threePt" dir="t"/>
+    </dgm:scene3d>
+    <dgm:sp3d/>
+    <dgm:txPr/>
+    <dgm:style>
+      <a:lnRef idx="1">
+        <a:scrgbClr r="0" g="0" b="0"/>
+      </a:lnRef>
+      <a:fillRef idx="1">
+        <a:scrgbClr r="0" g="0" b="0"/>
+      </a:fillRef>
+      <a:effectRef idx="0">
+        <a:scrgbClr r="0" g="0" b="0"/>
+      </a:effectRef>
+      <a:fontRef idx="minor"/>
+    </dgm:style>
+  </dgm:styleLbl>
+  <dgm:styleLbl name="bgAcc1">
+    <dgm:scene3d>
+      <a:camera prst="orthographicFront"/>
+      <a:lightRig rig="threePt" dir="t"/>
+    </dgm:scene3d>
+    <dgm:sp3d/>
+    <dgm:txPr/>
+    <dgm:style>
+      <a:lnRef idx="2">
+        <a:scrgbClr r="0" g="0" b="0"/>
+      </a:lnRef>
+      <a:fillRef idx="1">
+        <a:scrgbClr r="0" g="0" b="0"/>
+      </a:fillRef>
+      <a:effectRef idx="0">
+        <a:scrgbClr r="0" g="0" b="0"/>
+      </a:effectRef>
+      <a:fontRef idx="minor"/>
+    </dgm:style>
+  </dgm:styleLbl>
+  <dgm:styleLbl name="solidFgAcc1">
+    <dgm:scene3d>
+      <a:camera prst="orthographicFront"/>
+      <a:lightRig rig="threePt" dir="t"/>
+    </dgm:scene3d>
+    <dgm:sp3d/>
+    <dgm:txPr/>
+    <dgm:style>
+      <a:lnRef idx="2">
+        <a:scrgbClr r="0" g="0" b="0"/>
+      </a:lnRef>
+      <a:fillRef idx="1">
+        <a:scrgbClr r="0" g="0" b="0"/>
+      </a:fillRef>
+      <a:effectRef idx="0">
+        <a:scrgbClr r="0" g="0" b="0"/>
+      </a:effectRef>
+      <a:fontRef idx="minor"/>
+    </dgm:style>
+  </dgm:styleLbl>
+  <dgm:styleLbl name="solidAlignAcc1">
+    <dgm:scene3d>
+      <a:camera prst="orthographicFront"/>
+      <a:lightRig rig="threePt" dir="t"/>
+    </dgm:scene3d>
+    <dgm:sp3d/>
+    <dgm:txPr/>
+    <dgm:style>
+      <a:lnRef idx="2">
+        <a:scrgbClr r="0" g="0" b="0"/>
+      </a:lnRef>
+      <a:fillRef idx="1">
+        <a:scrgbClr r="0" g="0" b="0"/>
+      </a:fillRef>
+      <a:effectRef idx="0">
+        <a:scrgbClr r="0" g="0" b="0"/>
+      </a:effectRef>
+      <a:fontRef idx="minor"/>
+    </dgm:style>
+  </dgm:styleLbl>
+  <dgm:styleLbl name="solidBgAcc1">
+    <dgm:scene3d>
+      <a:camera prst="orthographicFront"/>
+      <a:lightRig rig="threePt" dir="t"/>
+    </dgm:scene3d>
+    <dgm:sp3d/>
+    <dgm:txPr/>
+    <dgm:style>
+      <a:lnRef idx="2">
+        <a:scrgbClr r="0" g="0" b="0"/>
+      </a:lnRef>
+      <a:fillRef idx="1">
+        <a:scrgbClr r="0" g="0" b="0"/>
+      </a:fillRef>
+      <a:effectRef idx="0">
+        <a:scrgbClr r="0" g="0" b="0"/>
+      </a:effectRef>
+      <a:fontRef idx="minor"/>
+    </dgm:style>
+  </dgm:styleLbl>
+  <dgm:styleLbl name="fgAccFollowNode1">
+    <dgm:scene3d>
+      <a:camera prst="orthographicFront"/>
+      <a:lightRig rig="threePt" dir="t"/>
+    </dgm:scene3d>
+    <dgm:sp3d/>
+    <dgm:txPr/>
+    <dgm:style>
+      <a:lnRef idx="2">
+        <a:scrgbClr r="0" g="0" b="0"/>
+      </a:lnRef>
+      <a:fillRef idx="1">
+        <a:scrgbClr r="0" g="0" b="0"/>
+      </a:fillRef>
+      <a:effectRef idx="0">
+        <a:scrgbClr r="0" g="0" b="0"/>
+      </a:effectRef>
+      <a:fontRef idx="minor"/>
+    </dgm:style>
+  </dgm:styleLbl>
+  <dgm:styleLbl name="alignAccFollowNode1">
+    <dgm:scene3d>
+      <a:camera prst="orthographicFront"/>
+      <a:lightRig rig="threePt" dir="t"/>
+    </dgm:scene3d>
+    <dgm:sp3d/>
+    <dgm:txPr/>
+    <dgm:style>
+      <a:lnRef idx="2">
+        <a:scrgbClr r="0" g="0" b="0"/>
+      </a:lnRef>
+      <a:fillRef idx="1">
+        <a:scrgbClr r="0" g="0" b="0"/>
+      </a:fillRef>
+      <a:effectRef idx="0">
+        <a:scrgbClr r="0" g="0" b="0"/>
+      </a:effectRef>
+      <a:fontRef idx="minor"/>
+    </dgm:style>
+  </dgm:styleLbl>
+  <dgm:styleLbl name="bgAccFollowNode1">
+    <dgm:scene3d>
+      <a:camera prst="orthographicFront"/>
+      <a:lightRig rig="threePt" dir="t"/>
+    </dgm:scene3d>
+    <dgm:sp3d/>
+    <dgm:txPr/>
+    <dgm:style>
+      <a:lnRef idx="2">
+        <a:scrgbClr r="0" g="0" b="0"/>
+      </a:lnRef>
+      <a:fillRef idx="1">
+        <a:scrgbClr r="0" g="0" b="0"/>
+      </a:fillRef>
+      <a:effectRef idx="0">
+        <a:scrgbClr r="0" g="0" b="0"/>
+      </a:effectRef>
+      <a:fontRef idx="minor"/>
+    </dgm:style>
+  </dgm:styleLbl>
+  <dgm:styleLbl name="fgAcc0">
+    <dgm:scene3d>
+      <a:camera prst="orthographicFront"/>
+      <a:lightRig rig="threePt" dir="t"/>
+    </dgm:scene3d>
+    <dgm:sp3d/>
+    <dgm:txPr/>
+    <dgm:style>
+      <a:lnRef idx="2">
+        <a:scrgbClr r="0" g="0" b="0"/>
+      </a:lnRef>
+      <a:fillRef idx="1">
+        <a:scrgbClr r="0" g="0" b="0"/>
+      </a:fillRef>
+      <a:effectRef idx="0">
+        <a:scrgbClr r="0" g="0" b="0"/>
+      </a:effectRef>
+      <a:fontRef idx="minor"/>
+    </dgm:style>
+  </dgm:styleLbl>
+  <dgm:styleLbl name="fgAcc2">
+    <dgm:scene3d>
+      <a:camera prst="orthographicFront"/>
+      <a:lightRig rig="threePt" dir="t"/>
+    </dgm:scene3d>
+    <dgm:sp3d/>
+    <dgm:txPr/>
+    <dgm:style>
+      <a:lnRef idx="2">
+        <a:scrgbClr r="0" g="0" b="0"/>
+      </a:lnRef>
+      <a:fillRef idx="1">
+        <a:scrgbClr r="0" g="0" b="0"/>
+      </a:fillRef>
+      <a:effectRef idx="0">
+        <a:scrgbClr r="0" g="0" b="0"/>
+      </a:effectRef>
+      <a:fontRef idx="minor"/>
+    </dgm:style>
+  </dgm:styleLbl>
+  <dgm:styleLbl name="fgAcc3">
+    <dgm:scene3d>
+      <a:camera prst="orthographicFront"/>
+      <a:lightRig rig="threePt" dir="t"/>
+    </dgm:scene3d>
+    <dgm:sp3d/>
+    <dgm:txPr/>
+    <dgm:style>
+      <a:lnRef idx="2">
+        <a:scrgbClr r="0" g="0" b="0"/>
+      </a:lnRef>
+      <a:fillRef idx="1">
+        <a:scrgbClr r="0" g="0" b="0"/>
+      </a:fillRef>
+      <a:effectRef idx="0">
+        <a:scrgbClr r="0" g="0" b="0"/>
+      </a:effectRef>
+      <a:fontRef idx="minor"/>
+    </dgm:style>
+  </dgm:styleLbl>
+  <dgm:styleLbl name="fgAcc4">
+    <dgm:scene3d>
+      <a:camera prst="orthographicFront"/>
+      <a:lightRig rig="threePt" dir="t"/>
+    </dgm:scene3d>
+    <dgm:sp3d/>
+    <dgm:txPr/>
+    <dgm:style>
+      <a:lnRef idx="2">
+        <a:scrgbClr r="0" g="0" b="0"/>
+      </a:lnRef>
+      <a:fillRef idx="1">
+        <a:scrgbClr r="0" g="0" b="0"/>
+      </a:fillRef>
+      <a:effectRef idx="0">
+        <a:scrgbClr r="0" g="0" b="0"/>
+      </a:effectRef>
+      <a:fontRef idx="minor"/>
+    </dgm:style>
+  </dgm:styleLbl>
+  <dgm:styleLbl name="bgShp">
+    <dgm:scene3d>
+      <a:camera prst="orthographicFront"/>
+      <a:lightRig rig="threePt" dir="t"/>
+    </dgm:scene3d>
+    <dgm:sp3d/>
+    <dgm:txPr/>
+    <dgm:style>
+      <a:lnRef idx="0">
+        <a:scrgbClr r="0" g="0" b="0"/>
+      </a:lnRef>
+      <a:fillRef idx="1">
+        <a:scrgbClr r="0" g="0" b="0"/>
+      </a:fillRef>
+      <a:effectRef idx="0">
+        <a:scrgbClr r="0" g="0" b="0"/>
+      </a:effectRef>
+      <a:fontRef idx="minor"/>
+    </dgm:style>
+  </dgm:styleLbl>
+  <dgm:styleLbl name="dkBgShp">
+    <dgm:scene3d>
+      <a:camera prst="orthographicFront"/>
+      <a:lightRig rig="threePt" dir="t"/>
+    </dgm:scene3d>
+    <dgm:sp3d/>
+    <dgm:txPr/>
+    <dgm:style>
+      <a:lnRef idx="0">
+        <a:scrgbClr r="0" g="0" b="0"/>
+      </a:lnRef>
+      <a:fillRef idx="1">
+        <a:scrgbClr r="0" g="0" b="0"/>
+      </a:fillRef>
+      <a:effectRef idx="0">
+        <a:scrgbClr r="0" g="0" b="0"/>
+      </a:effectRef>
+      <a:fontRef idx="minor"/>
+    </dgm:style>
+  </dgm:styleLbl>
+  <dgm:styleLbl name="trBgShp">
+    <dgm:scene3d>
+      <a:camera prst="orthographicFront"/>
+      <a:lightRig rig="threePt" dir="t"/>
+    </dgm:scene3d>
+    <dgm:sp3d/>
+    <dgm:txPr/>
+    <dgm:style>
+      <a:lnRef idx="0">
+        <a:scrgbClr r="0" g="0" b="0"/>
+      </a:lnRef>
+      <a:fillRef idx="1">
+        <a:scrgbClr r="0" g="0" b="0"/>
+      </a:fillRef>
+      <a:effectRef idx="0">
+        <a:scrgbClr r="0" g="0" b="0"/>
+      </a:effectRef>
+      <a:fontRef idx="minor"/>
+    </dgm:style>
+  </dgm:styleLbl>
+  <dgm:styleLbl name="fgShp">
+    <dgm:scene3d>
+      <a:camera prst="orthographicFront"/>
+      <a:lightRig rig="threePt" dir="t"/>
+    </dgm:scene3d>
+    <dgm:sp3d/>
+    <dgm:txPr/>
+    <dgm:style>
+      <a:lnRef idx="2">
+        <a:scrgbClr r="0" g="0" b="0"/>
+      </a:lnRef>
+      <a:fillRef idx="1">
+        <a:scrgbClr r="0" g="0" b="0"/>
+      </a:fillRef>
+      <a:effectRef idx="0">
+        <a:scrgbClr r="0" g="0" b="0"/>
+      </a:effectRef>
+      <a:fontRef idx="minor"/>
+    </dgm:style>
+  </dgm:styleLbl>
+  <dgm:styleLbl name="revTx">
+    <dgm:scene3d>
+      <a:camera prst="orthographicFront"/>
+      <a:lightRig rig="threePt" dir="t"/>
+    </dgm:scene3d>
+    <dgm:sp3d/>
+    <dgm:txPr/>
+    <dgm:style>
+      <a:lnRef idx="0">
+        <a:scrgbClr r="0" g="0" b="0"/>
+      </a:lnRef>
+      <a:fillRef idx="0">
+        <a:scrgbClr r="0" g="0" b="0"/>
+      </a:fillRef>
+      <a:effectRef idx="0">
+        <a:scrgbClr r="0" g="0" b="0"/>
+      </a:effectRef>
+      <a:fontRef idx="minor"/>
+    </dgm:style>
+  </dgm:styleLbl>
+</dgm:styleDef>
 </file>
 
 <file path=word/theme/theme1.xml><?xml version="1.0" encoding="utf-8"?>
@@ -1178,4 +7534,16 @@
     </a:ext>
   </a:extLst>
 </a:theme>
+</file>
+
+<file path=customXml/item1.xml><?xml version="1.0" encoding="utf-8"?>
+<b:Sources xmlns:b="http://schemas.openxmlformats.org/officeDocument/2006/bibliography" xmlns="http://schemas.openxmlformats.org/officeDocument/2006/bibliography" SelectedStyle="\APASixthEditionOfficeOnline.xsl" StyleName="APA" Version="6"/>
+</file>
+
+<file path=customXml/itemProps1.xml><?xml version="1.0" encoding="utf-8"?>
+<ds:datastoreItem xmlns:ds="http://schemas.openxmlformats.org/officeDocument/2006/customXml" ds:itemID="{748029B1-3B0C-4C39-BB22-1656BB026BBD}">
+  <ds:schemaRefs>
+    <ds:schemaRef ds:uri="http://schemas.openxmlformats.org/officeDocument/2006/bibliography"/>
+  </ds:schemaRefs>
+</ds:datastoreItem>
 </file>
--- a/Assignment_4/A4-document.docx
+++ b/Assignment_4/A4-document.docx
@@ -86,7 +86,31 @@
           <w:szCs w:val="28"/>
           <w:shd w:val="clear" w:color="auto" w:fill="FFFFFF"/>
         </w:rPr>
-        <w:t xml:space="preserve">                                                                 </w:t>
+        <w:t xml:space="preserve">                 </w:t>
+      </w:r>
+      <w:r>
+        <w:rPr>
+          <w:rFonts w:ascii="Cambria" w:eastAsiaTheme="majorEastAsia" w:hAnsi="Cambria" w:cstheme="majorBidi"/>
+          <w:b/>
+          <w:bCs/>
+          <w:color w:val="002060"/>
+          <w:sz w:val="28"/>
+          <w:szCs w:val="28"/>
+          <w:shd w:val="clear" w:color="auto" w:fill="FFFFFF"/>
+        </w:rPr>
+        <w:t xml:space="preserve">                              </w:t>
+      </w:r>
+      <w:r>
+        <w:rPr>
+          <w:rFonts w:ascii="Cambria" w:eastAsiaTheme="majorEastAsia" w:hAnsi="Cambria" w:cstheme="majorBidi"/>
+          <w:b/>
+          <w:bCs/>
+          <w:color w:val="002060"/>
+          <w:sz w:val="28"/>
+          <w:szCs w:val="28"/>
+          <w:shd w:val="clear" w:color="auto" w:fill="FFFFFF"/>
+        </w:rPr>
+        <w:t xml:space="preserve">            </w:t>
       </w:r>
       <w:r>
         <w:rPr>
@@ -145,7 +169,7 @@
           <w:szCs w:val="28"/>
           <w:shd w:val="clear" w:color="auto" w:fill="FFFFFF"/>
         </w:rPr>
-        <w:t xml:space="preserve">                                                       </w:t>
+        <w:t xml:space="preserve">                                         </w:t>
       </w:r>
       <w:r>
         <w:rPr>
@@ -155,7 +179,41 @@
           <w:szCs w:val="28"/>
           <w:shd w:val="clear" w:color="auto" w:fill="FFFFFF"/>
         </w:rPr>
-        <w:t xml:space="preserve">            </w:t>
+        <w:t xml:space="preserve">   </w:t>
+      </w:r>
+      <w:r>
+        <w:rPr>
+          <w:rFonts w:ascii="Cambria" w:eastAsiaTheme="majorEastAsia" w:hAnsi="Cambria" w:cstheme="majorBidi"/>
+          <w:b/>
+          <w:bCs/>
+          <w:color w:val="002060"/>
+          <w:sz w:val="28"/>
+          <w:szCs w:val="28"/>
+          <w:shd w:val="clear" w:color="auto" w:fill="FFFFFF"/>
+        </w:rPr>
+        <w:t xml:space="preserve">        </w:t>
+      </w:r>
+      <w:r>
+        <w:rPr>
+          <w:rFonts w:ascii="Cambria" w:eastAsiaTheme="majorEastAsia" w:hAnsi="Cambria" w:cstheme="majorBidi"/>
+          <w:b/>
+          <w:bCs/>
+          <w:color w:val="002060"/>
+          <w:sz w:val="28"/>
+          <w:szCs w:val="28"/>
+          <w:shd w:val="clear" w:color="auto" w:fill="FFFFFF"/>
+        </w:rPr>
+        <w:t xml:space="preserve"> </w:t>
+      </w:r>
+      <w:r>
+        <w:rPr>
+          <w:rFonts w:ascii="Cambria" w:eastAsiaTheme="majorEastAsia" w:hAnsi="Cambria" w:cstheme="majorBidi"/>
+          <w:color w:val="002060"/>
+          <w:sz w:val="28"/>
+          <w:szCs w:val="28"/>
+          <w:shd w:val="clear" w:color="auto" w:fill="FFFFFF"/>
+        </w:rPr>
+        <w:t xml:space="preserve">         </w:t>
       </w:r>
       <w:r>
         <w:rPr>
@@ -244,7 +302,29 @@
           <w:szCs w:val="28"/>
           <w:shd w:val="clear" w:color="auto" w:fill="FFFFFF"/>
         </w:rPr>
-        <w:t xml:space="preserve">                                                                             </w:t>
+        <w:t xml:space="preserve">                            </w:t>
+      </w:r>
+      <w:r>
+        <w:rPr>
+          <w:rFonts w:ascii="Cambria" w:eastAsiaTheme="majorEastAsia" w:hAnsi="Cambria" w:cstheme="majorBidi"/>
+          <w:b/>
+          <w:bCs/>
+          <w:color w:val="002060"/>
+          <w:sz w:val="28"/>
+          <w:szCs w:val="28"/>
+          <w:shd w:val="clear" w:color="auto" w:fill="FFFFFF"/>
+        </w:rPr>
+        <w:t xml:space="preserve">         </w:t>
+      </w:r>
+      <w:r>
+        <w:rPr>
+          <w:rFonts w:ascii="Cambria" w:eastAsiaTheme="majorEastAsia" w:hAnsi="Cambria" w:cstheme="majorBidi"/>
+          <w:color w:val="002060"/>
+          <w:sz w:val="28"/>
+          <w:szCs w:val="28"/>
+          <w:shd w:val="clear" w:color="auto" w:fill="FFFFFF"/>
+        </w:rPr>
+        <w:t xml:space="preserve">                                   </w:t>
       </w:r>
       <w:r>
         <w:rPr>
@@ -269,15 +349,16 @@
     </w:p>
     <w:p>
       <w:pPr>
-        <w:pStyle w:val="Heading1"/>
+        <w:jc w:val="both"/>
       </w:pPr>
       <w:r>
-        <w:t>Main task:</w:t>
-      </w:r>
-    </w:p>
-    <w:p>
-      <w:r>
-        <w:t>The task is designing a neural network that learns how to label the housing numbers.</w:t>
+        <w:t>The</w:t>
+      </w:r>
+      <w:r>
+        <w:t xml:space="preserve"> aim of this assignment is</w:t>
+      </w:r>
+      <w:r>
+        <w:t xml:space="preserve"> designing a neural network that learns how to label the housing numbers.</w:t>
       </w:r>
     </w:p>
     <w:p>
@@ -385,11 +466,6 @@
       <w:r>
         <w:t>.</w:t>
       </w:r>
-    </w:p>
-    <w:p>
-      <w:pPr>
-        <w:jc w:val="both"/>
-      </w:pPr>
     </w:p>
     <w:p>
       <w:pPr>
@@ -417,24 +493,25 @@
     <w:tbl>
       <w:tblPr>
         <w:tblStyle w:val="GridTable4"/>
-        <w:tblW w:w="0" w:type="auto"/>
+        <w:tblW w:w="9637" w:type="dxa"/>
         <w:tblLook w:val="04A0" w:firstRow="1" w:lastRow="0" w:firstColumn="1" w:lastColumn="0" w:noHBand="0" w:noVBand="1"/>
       </w:tblPr>
       <w:tblGrid>
-        <w:gridCol w:w="998"/>
-        <w:gridCol w:w="1407"/>
-        <w:gridCol w:w="2268"/>
-        <w:gridCol w:w="2977"/>
-        <w:gridCol w:w="1700"/>
+        <w:gridCol w:w="1028"/>
+        <w:gridCol w:w="1450"/>
+        <w:gridCol w:w="2338"/>
+        <w:gridCol w:w="3069"/>
+        <w:gridCol w:w="1752"/>
       </w:tblGrid>
       <w:tr>
         <w:trPr>
           <w:cnfStyle w:val="100000000000" w:firstRow="1" w:lastRow="0" w:firstColumn="0" w:lastColumn="0" w:oddVBand="0" w:evenVBand="0" w:oddHBand="0" w:evenHBand="0" w:firstRowFirstColumn="0" w:firstRowLastColumn="0" w:lastRowFirstColumn="0" w:lastRowLastColumn="0"/>
+          <w:trHeight w:val="251"/>
         </w:trPr>
         <w:tc>
           <w:tcPr>
             <w:cnfStyle w:val="001000000000" w:firstRow="0" w:lastRow="0" w:firstColumn="1" w:lastColumn="0" w:oddVBand="0" w:evenVBand="0" w:oddHBand="0" w:evenHBand="0" w:firstRowFirstColumn="0" w:firstRowLastColumn="0" w:lastRowFirstColumn="0" w:lastRowLastColumn="0"/>
-            <w:tcW w:w="998" w:type="dxa"/>
+            <w:tcW w:w="1028" w:type="dxa"/>
           </w:tcPr>
           <w:p>
             <w:r>
@@ -444,7 +521,7 @@
         </w:tc>
         <w:tc>
           <w:tcPr>
-            <w:tcW w:w="1407" w:type="dxa"/>
+            <w:tcW w:w="1450" w:type="dxa"/>
           </w:tcPr>
           <w:p>
             <w:pPr>
@@ -457,7 +534,7 @@
         </w:tc>
         <w:tc>
           <w:tcPr>
-            <w:tcW w:w="2268" w:type="dxa"/>
+            <w:tcW w:w="2338" w:type="dxa"/>
           </w:tcPr>
           <w:p>
             <w:pPr>
@@ -470,7 +547,7 @@
         </w:tc>
         <w:tc>
           <w:tcPr>
-            <w:tcW w:w="2977" w:type="dxa"/>
+            <w:tcW w:w="3069" w:type="dxa"/>
           </w:tcPr>
           <w:p>
             <w:pPr>
@@ -483,7 +560,7 @@
         </w:tc>
         <w:tc>
           <w:tcPr>
-            <w:tcW w:w="1700" w:type="dxa"/>
+            <w:tcW w:w="1752" w:type="dxa"/>
           </w:tcPr>
           <w:p>
             <w:pPr>
@@ -503,11 +580,12 @@
       <w:tr>
         <w:trPr>
           <w:cnfStyle w:val="000000100000" w:firstRow="0" w:lastRow="0" w:firstColumn="0" w:lastColumn="0" w:oddVBand="0" w:evenVBand="0" w:oddHBand="1" w:evenHBand="0" w:firstRowFirstColumn="0" w:firstRowLastColumn="0" w:lastRowFirstColumn="0" w:lastRowLastColumn="0"/>
+          <w:trHeight w:val="251"/>
         </w:trPr>
         <w:tc>
           <w:tcPr>
             <w:cnfStyle w:val="001000000000" w:firstRow="0" w:lastRow="0" w:firstColumn="1" w:lastColumn="0" w:oddVBand="0" w:evenVBand="0" w:oddHBand="0" w:evenHBand="0" w:firstRowFirstColumn="0" w:firstRowLastColumn="0" w:lastRowFirstColumn="0" w:lastRowLastColumn="0"/>
-            <w:tcW w:w="998" w:type="dxa"/>
+            <w:tcW w:w="1028" w:type="dxa"/>
           </w:tcPr>
           <w:p>
             <w:r>
@@ -517,7 +595,7 @@
         </w:tc>
         <w:tc>
           <w:tcPr>
-            <w:tcW w:w="1407" w:type="dxa"/>
+            <w:tcW w:w="1450" w:type="dxa"/>
           </w:tcPr>
           <w:p>
             <w:pPr>
@@ -530,7 +608,7 @@
         </w:tc>
         <w:tc>
           <w:tcPr>
-            <w:tcW w:w="2268" w:type="dxa"/>
+            <w:tcW w:w="2338" w:type="dxa"/>
           </w:tcPr>
           <w:p>
             <w:pPr>
@@ -546,7 +624,7 @@
         </w:tc>
         <w:tc>
           <w:tcPr>
-            <w:tcW w:w="2977" w:type="dxa"/>
+            <w:tcW w:w="3069" w:type="dxa"/>
           </w:tcPr>
           <w:p>
             <w:pPr>
@@ -561,7 +639,7 @@
         </w:tc>
         <w:tc>
           <w:tcPr>
-            <w:tcW w:w="1700" w:type="dxa"/>
+            <w:tcW w:w="1752" w:type="dxa"/>
           </w:tcPr>
           <w:p>
             <w:pPr>
@@ -571,10 +649,13 @@
         </w:tc>
       </w:tr>
       <w:tr>
+        <w:trPr>
+          <w:trHeight w:val="251"/>
+        </w:trPr>
         <w:tc>
           <w:tcPr>
             <w:cnfStyle w:val="001000000000" w:firstRow="0" w:lastRow="0" w:firstColumn="1" w:lastColumn="0" w:oddVBand="0" w:evenVBand="0" w:oddHBand="0" w:evenHBand="0" w:firstRowFirstColumn="0" w:firstRowLastColumn="0" w:lastRowFirstColumn="0" w:lastRowLastColumn="0"/>
-            <w:tcW w:w="998" w:type="dxa"/>
+            <w:tcW w:w="1028" w:type="dxa"/>
           </w:tcPr>
           <w:p>
             <w:r>
@@ -584,7 +665,7 @@
         </w:tc>
         <w:tc>
           <w:tcPr>
-            <w:tcW w:w="1407" w:type="dxa"/>
+            <w:tcW w:w="1450" w:type="dxa"/>
           </w:tcPr>
           <w:p>
             <w:pPr>
@@ -597,7 +678,7 @@
         </w:tc>
         <w:tc>
           <w:tcPr>
-            <w:tcW w:w="2268" w:type="dxa"/>
+            <w:tcW w:w="2338" w:type="dxa"/>
           </w:tcPr>
           <w:p>
             <w:pPr>
@@ -628,7 +709,7 @@
         </w:tc>
         <w:tc>
           <w:tcPr>
-            <w:tcW w:w="2977" w:type="dxa"/>
+            <w:tcW w:w="3069" w:type="dxa"/>
           </w:tcPr>
           <w:p>
             <w:pPr>
@@ -643,7 +724,7 @@
         </w:tc>
         <w:tc>
           <w:tcPr>
-            <w:tcW w:w="1700" w:type="dxa"/>
+            <w:tcW w:w="1752" w:type="dxa"/>
           </w:tcPr>
           <w:p>
             <w:pPr>
@@ -655,11 +736,12 @@
       <w:tr>
         <w:trPr>
           <w:cnfStyle w:val="000000100000" w:firstRow="0" w:lastRow="0" w:firstColumn="0" w:lastColumn="0" w:oddVBand="0" w:evenVBand="0" w:oddHBand="1" w:evenHBand="0" w:firstRowFirstColumn="0" w:firstRowLastColumn="0" w:lastRowFirstColumn="0" w:lastRowLastColumn="0"/>
+          <w:trHeight w:val="242"/>
         </w:trPr>
         <w:tc>
           <w:tcPr>
             <w:cnfStyle w:val="001000000000" w:firstRow="0" w:lastRow="0" w:firstColumn="1" w:lastColumn="0" w:oddVBand="0" w:evenVBand="0" w:oddHBand="0" w:evenHBand="0" w:firstRowFirstColumn="0" w:firstRowLastColumn="0" w:lastRowFirstColumn="0" w:lastRowLastColumn="0"/>
-            <w:tcW w:w="998" w:type="dxa"/>
+            <w:tcW w:w="1028" w:type="dxa"/>
           </w:tcPr>
           <w:p>
             <w:r>
@@ -669,7 +751,7 @@
         </w:tc>
         <w:tc>
           <w:tcPr>
-            <w:tcW w:w="1407" w:type="dxa"/>
+            <w:tcW w:w="1450" w:type="dxa"/>
           </w:tcPr>
           <w:p>
             <w:pPr>
@@ -684,7 +766,7 @@
         </w:tc>
         <w:tc>
           <w:tcPr>
-            <w:tcW w:w="2268" w:type="dxa"/>
+            <w:tcW w:w="2338" w:type="dxa"/>
           </w:tcPr>
           <w:p>
             <w:pPr>
@@ -697,7 +779,7 @@
         </w:tc>
         <w:tc>
           <w:tcPr>
-            <w:tcW w:w="2977" w:type="dxa"/>
+            <w:tcW w:w="3069" w:type="dxa"/>
           </w:tcPr>
           <w:p>
             <w:pPr>
@@ -707,7 +789,7 @@
         </w:tc>
         <w:tc>
           <w:tcPr>
-            <w:tcW w:w="1700" w:type="dxa"/>
+            <w:tcW w:w="1752" w:type="dxa"/>
           </w:tcPr>
           <w:p>
             <w:pPr>
@@ -717,10 +799,13 @@
         </w:tc>
       </w:tr>
       <w:tr>
+        <w:trPr>
+          <w:trHeight w:val="251"/>
+        </w:trPr>
         <w:tc>
           <w:tcPr>
             <w:cnfStyle w:val="001000000000" w:firstRow="0" w:lastRow="0" w:firstColumn="1" w:lastColumn="0" w:oddVBand="0" w:evenVBand="0" w:oddHBand="0" w:evenHBand="0" w:firstRowFirstColumn="0" w:firstRowLastColumn="0" w:lastRowFirstColumn="0" w:lastRowLastColumn="0"/>
-            <w:tcW w:w="998" w:type="dxa"/>
+            <w:tcW w:w="1028" w:type="dxa"/>
           </w:tcPr>
           <w:p>
             <w:r>
@@ -730,7 +815,7 @@
         </w:tc>
         <w:tc>
           <w:tcPr>
-            <w:tcW w:w="1407" w:type="dxa"/>
+            <w:tcW w:w="1450" w:type="dxa"/>
           </w:tcPr>
           <w:p>
             <w:pPr>
@@ -743,7 +828,7 @@
         </w:tc>
         <w:tc>
           <w:tcPr>
-            <w:tcW w:w="2268" w:type="dxa"/>
+            <w:tcW w:w="2338" w:type="dxa"/>
           </w:tcPr>
           <w:p>
             <w:pPr>
@@ -759,7 +844,7 @@
         </w:tc>
         <w:tc>
           <w:tcPr>
-            <w:tcW w:w="2977" w:type="dxa"/>
+            <w:tcW w:w="3069" w:type="dxa"/>
           </w:tcPr>
           <w:p>
             <w:pPr>
@@ -774,7 +859,7 @@
         </w:tc>
         <w:tc>
           <w:tcPr>
-            <w:tcW w:w="1700" w:type="dxa"/>
+            <w:tcW w:w="1752" w:type="dxa"/>
           </w:tcPr>
           <w:p>
             <w:pPr>
@@ -786,11 +871,12 @@
       <w:tr>
         <w:trPr>
           <w:cnfStyle w:val="000000100000" w:firstRow="0" w:lastRow="0" w:firstColumn="0" w:lastColumn="0" w:oddVBand="0" w:evenVBand="0" w:oddHBand="1" w:evenHBand="0" w:firstRowFirstColumn="0" w:firstRowLastColumn="0" w:lastRowFirstColumn="0" w:lastRowLastColumn="0"/>
+          <w:trHeight w:val="251"/>
         </w:trPr>
         <w:tc>
           <w:tcPr>
             <w:cnfStyle w:val="001000000000" w:firstRow="0" w:lastRow="0" w:firstColumn="1" w:lastColumn="0" w:oddVBand="0" w:evenVBand="0" w:oddHBand="0" w:evenHBand="0" w:firstRowFirstColumn="0" w:firstRowLastColumn="0" w:lastRowFirstColumn="0" w:lastRowLastColumn="0"/>
-            <w:tcW w:w="998" w:type="dxa"/>
+            <w:tcW w:w="1028" w:type="dxa"/>
           </w:tcPr>
           <w:p>
             <w:r>
@@ -800,7 +886,7 @@
         </w:tc>
         <w:tc>
           <w:tcPr>
-            <w:tcW w:w="1407" w:type="dxa"/>
+            <w:tcW w:w="1450" w:type="dxa"/>
           </w:tcPr>
           <w:p>
             <w:pPr>
@@ -815,7 +901,7 @@
         </w:tc>
         <w:tc>
           <w:tcPr>
-            <w:tcW w:w="2268" w:type="dxa"/>
+            <w:tcW w:w="2338" w:type="dxa"/>
           </w:tcPr>
           <w:p>
             <w:pPr>
@@ -828,7 +914,7 @@
         </w:tc>
         <w:tc>
           <w:tcPr>
-            <w:tcW w:w="2977" w:type="dxa"/>
+            <w:tcW w:w="3069" w:type="dxa"/>
           </w:tcPr>
           <w:p>
             <w:pPr>
@@ -838,7 +924,7 @@
         </w:tc>
         <w:tc>
           <w:tcPr>
-            <w:tcW w:w="1700" w:type="dxa"/>
+            <w:tcW w:w="1752" w:type="dxa"/>
           </w:tcPr>
           <w:p>
             <w:pPr>
@@ -848,10 +934,13 @@
         </w:tc>
       </w:tr>
       <w:tr>
+        <w:trPr>
+          <w:trHeight w:val="251"/>
+        </w:trPr>
         <w:tc>
           <w:tcPr>
             <w:cnfStyle w:val="001000000000" w:firstRow="0" w:lastRow="0" w:firstColumn="1" w:lastColumn="0" w:oddVBand="0" w:evenVBand="0" w:oddHBand="0" w:evenHBand="0" w:firstRowFirstColumn="0" w:firstRowLastColumn="0" w:lastRowFirstColumn="0" w:lastRowLastColumn="0"/>
-            <w:tcW w:w="998" w:type="dxa"/>
+            <w:tcW w:w="1028" w:type="dxa"/>
           </w:tcPr>
           <w:p>
             <w:r>
@@ -861,7 +950,7 @@
         </w:tc>
         <w:tc>
           <w:tcPr>
-            <w:tcW w:w="1407" w:type="dxa"/>
+            <w:tcW w:w="1450" w:type="dxa"/>
           </w:tcPr>
           <w:p>
             <w:pPr>
@@ -874,7 +963,7 @@
         </w:tc>
         <w:tc>
           <w:tcPr>
-            <w:tcW w:w="2268" w:type="dxa"/>
+            <w:tcW w:w="2338" w:type="dxa"/>
           </w:tcPr>
           <w:p>
             <w:pPr>
@@ -887,7 +976,7 @@
         </w:tc>
         <w:tc>
           <w:tcPr>
-            <w:tcW w:w="2977" w:type="dxa"/>
+            <w:tcW w:w="3069" w:type="dxa"/>
           </w:tcPr>
           <w:p>
             <w:pPr>
@@ -897,7 +986,7 @@
         </w:tc>
         <w:tc>
           <w:tcPr>
-            <w:tcW w:w="1700" w:type="dxa"/>
+            <w:tcW w:w="1752" w:type="dxa"/>
           </w:tcPr>
           <w:p>
             <w:pPr>
@@ -909,11 +998,12 @@
       <w:tr>
         <w:trPr>
           <w:cnfStyle w:val="000000100000" w:firstRow="0" w:lastRow="0" w:firstColumn="0" w:lastColumn="0" w:oddVBand="0" w:evenVBand="0" w:oddHBand="1" w:evenHBand="0" w:firstRowFirstColumn="0" w:firstRowLastColumn="0" w:lastRowFirstColumn="0" w:lastRowLastColumn="0"/>
+          <w:trHeight w:val="251"/>
         </w:trPr>
         <w:tc>
           <w:tcPr>
             <w:cnfStyle w:val="001000000000" w:firstRow="0" w:lastRow="0" w:firstColumn="1" w:lastColumn="0" w:oddVBand="0" w:evenVBand="0" w:oddHBand="0" w:evenHBand="0" w:firstRowFirstColumn="0" w:firstRowLastColumn="0" w:lastRowFirstColumn="0" w:lastRowLastColumn="0"/>
-            <w:tcW w:w="998" w:type="dxa"/>
+            <w:tcW w:w="1028" w:type="dxa"/>
           </w:tcPr>
           <w:p>
             <w:r>
@@ -923,7 +1013,7 @@
         </w:tc>
         <w:tc>
           <w:tcPr>
-            <w:tcW w:w="1407" w:type="dxa"/>
+            <w:tcW w:w="1450" w:type="dxa"/>
           </w:tcPr>
           <w:p>
             <w:pPr>
@@ -936,7 +1026,7 @@
         </w:tc>
         <w:tc>
           <w:tcPr>
-            <w:tcW w:w="2268" w:type="dxa"/>
+            <w:tcW w:w="2338" w:type="dxa"/>
           </w:tcPr>
           <w:p>
             <w:pPr>
@@ -946,7 +1036,7 @@
         </w:tc>
         <w:tc>
           <w:tcPr>
-            <w:tcW w:w="2977" w:type="dxa"/>
+            <w:tcW w:w="3069" w:type="dxa"/>
           </w:tcPr>
           <w:p>
             <w:pPr>
@@ -956,7 +1046,7 @@
         </w:tc>
         <w:tc>
           <w:tcPr>
-            <w:tcW w:w="1700" w:type="dxa"/>
+            <w:tcW w:w="1752" w:type="dxa"/>
           </w:tcPr>
           <w:p>
             <w:pPr>
@@ -966,10 +1056,13 @@
         </w:tc>
       </w:tr>
       <w:tr>
+        <w:trPr>
+          <w:trHeight w:val="251"/>
+        </w:trPr>
         <w:tc>
           <w:tcPr>
             <w:cnfStyle w:val="001000000000" w:firstRow="0" w:lastRow="0" w:firstColumn="1" w:lastColumn="0" w:oddVBand="0" w:evenVBand="0" w:oddHBand="0" w:evenHBand="0" w:firstRowFirstColumn="0" w:firstRowLastColumn="0" w:lastRowFirstColumn="0" w:lastRowLastColumn="0"/>
-            <w:tcW w:w="998" w:type="dxa"/>
+            <w:tcW w:w="1028" w:type="dxa"/>
           </w:tcPr>
           <w:p>
             <w:r>
@@ -979,7 +1072,7 @@
         </w:tc>
         <w:tc>
           <w:tcPr>
-            <w:tcW w:w="1407" w:type="dxa"/>
+            <w:tcW w:w="1450" w:type="dxa"/>
           </w:tcPr>
           <w:p>
             <w:pPr>
@@ -992,7 +1085,7 @@
         </w:tc>
         <w:tc>
           <w:tcPr>
-            <w:tcW w:w="2268" w:type="dxa"/>
+            <w:tcW w:w="2338" w:type="dxa"/>
           </w:tcPr>
           <w:p>
             <w:pPr>
@@ -1005,7 +1098,7 @@
         </w:tc>
         <w:tc>
           <w:tcPr>
-            <w:tcW w:w="2977" w:type="dxa"/>
+            <w:tcW w:w="3069" w:type="dxa"/>
           </w:tcPr>
           <w:p>
             <w:pPr>
@@ -1020,7 +1113,7 @@
         </w:tc>
         <w:tc>
           <w:tcPr>
-            <w:tcW w:w="1700" w:type="dxa"/>
+            <w:tcW w:w="1752" w:type="dxa"/>
           </w:tcPr>
           <w:p>
             <w:pPr>
@@ -1035,11 +1128,12 @@
       <w:tr>
         <w:trPr>
           <w:cnfStyle w:val="000000100000" w:firstRow="0" w:lastRow="0" w:firstColumn="0" w:lastColumn="0" w:oddVBand="0" w:evenVBand="0" w:oddHBand="1" w:evenHBand="0" w:firstRowFirstColumn="0" w:firstRowLastColumn="0" w:lastRowFirstColumn="0" w:lastRowLastColumn="0"/>
+          <w:trHeight w:val="251"/>
         </w:trPr>
         <w:tc>
           <w:tcPr>
             <w:cnfStyle w:val="001000000000" w:firstRow="0" w:lastRow="0" w:firstColumn="1" w:lastColumn="0" w:oddVBand="0" w:evenVBand="0" w:oddHBand="0" w:evenHBand="0" w:firstRowFirstColumn="0" w:firstRowLastColumn="0" w:lastRowFirstColumn="0" w:lastRowLastColumn="0"/>
-            <w:tcW w:w="998" w:type="dxa"/>
+            <w:tcW w:w="1028" w:type="dxa"/>
           </w:tcPr>
           <w:p>
             <w:r>
@@ -1049,7 +1143,7 @@
         </w:tc>
         <w:tc>
           <w:tcPr>
-            <w:tcW w:w="1407" w:type="dxa"/>
+            <w:tcW w:w="1450" w:type="dxa"/>
           </w:tcPr>
           <w:p>
             <w:pPr>
@@ -1062,7 +1156,7 @@
         </w:tc>
         <w:tc>
           <w:tcPr>
-            <w:tcW w:w="2268" w:type="dxa"/>
+            <w:tcW w:w="2338" w:type="dxa"/>
           </w:tcPr>
           <w:p>
             <w:pPr>
@@ -1075,7 +1169,7 @@
         </w:tc>
         <w:tc>
           <w:tcPr>
-            <w:tcW w:w="2977" w:type="dxa"/>
+            <w:tcW w:w="3069" w:type="dxa"/>
           </w:tcPr>
           <w:p>
             <w:pPr>
@@ -1093,7 +1187,7 @@
         </w:tc>
         <w:tc>
           <w:tcPr>
-            <w:tcW w:w="1700" w:type="dxa"/>
+            <w:tcW w:w="1752" w:type="dxa"/>
           </w:tcPr>
           <w:p>
             <w:pPr>
@@ -1107,15 +1201,19 @@
       <w:pPr>
         <w:keepNext/>
       </w:pPr>
+    </w:p>
+    <w:p>
+      <w:pPr>
+        <w:keepNext/>
+      </w:pPr>
       <w:r>
         <w:rPr>
           <w:noProof/>
         </w:rPr>
-        <w:lastRenderedPageBreak/>
         <w:drawing>
-          <wp:inline distT="0" distB="0" distL="0" distR="0" wp14:anchorId="22D92359" wp14:editId="5A9C50C2">
-            <wp:extent cx="6153150" cy="1955800"/>
-            <wp:effectExtent l="0" t="0" r="19050" b="0"/>
+          <wp:inline distT="0" distB="0" distL="0" distR="0" wp14:anchorId="22D92359" wp14:editId="29749E9E">
+            <wp:extent cx="6153150" cy="1524000"/>
+            <wp:effectExtent l="0" t="19050" r="19050" b="0"/>
             <wp:docPr id="1" name="Diagram 1"/>
             <wp:cNvGraphicFramePr/>
             <a:graphic xmlns:a="http://schemas.openxmlformats.org/drawingml/2006/main">
@@ -1160,6 +1258,7 @@
         <w:pStyle w:val="Heading1"/>
       </w:pPr>
       <w:r>
+        <w:lastRenderedPageBreak/>
         <w:t>Model selection justification</w:t>
       </w:r>
       <w:r>
@@ -1367,10 +1466,14 @@
     </w:p>
     <w:p>
       <w:pPr>
+        <w:jc w:val="both"/>
+      </w:pPr>
+    </w:p>
+    <w:p>
+      <w:pPr>
         <w:pStyle w:val="Heading1"/>
       </w:pPr>
       <w:r>
-        <w:lastRenderedPageBreak/>
         <w:t>How the model is trained:</w:t>
       </w:r>
     </w:p>
@@ -1407,15 +1510,19 @@
         <w:t>,</w:t>
       </w:r>
       <w:r>
-        <w:t xml:space="preserve"> we need to decide the number of the epoch and the batch size. By trial and error, we found out that after... epochs this model stops improving so we need to stop after</w:t>
-      </w:r>
-      <w:proofErr w:type="gramStart"/>
-      <w:r>
-        <w:t xml:space="preserve"> ..</w:t>
-      </w:r>
-      <w:proofErr w:type="gramEnd"/>
-      <w:r>
-        <w:t xml:space="preserve"> epoch. Also, the batch size we used is 100 as using all the data to train the model take a long time.</w:t>
+        <w:t xml:space="preserve"> we need to decide the number of the epoch and the batch size. By trial and error, we found out that after... epochs this model stops improving so we need to stop after </w:t>
+      </w:r>
+      <w:r>
+        <w:t xml:space="preserve">ten </w:t>
+      </w:r>
+      <w:r>
+        <w:t>epoch</w:t>
+      </w:r>
+      <w:r>
+        <w:t>s</w:t>
+      </w:r>
+      <w:r>
+        <w:t>. Also, the batch size we used is 100 as using all the data to train the model take a long time.</w:t>
       </w:r>
     </w:p>
     <w:p>
@@ -1423,19 +1530,439 @@
         <w:pStyle w:val="Heading1"/>
       </w:pPr>
       <w:r>
+        <w:lastRenderedPageBreak/>
         <w:t>Results:</w:t>
       </w:r>
     </w:p>
+    <w:p>
+      <w:r>
+        <w:t xml:space="preserve">After </w:t>
+      </w:r>
+      <w:r>
+        <w:t xml:space="preserve">ten epoch the test loss is 0.318 and the accuracy of the test data is 0.918. </w:t>
+      </w:r>
+      <w:r>
+        <w:t>Table 2 shows the accuracy, loss and the number of epochs to achi</w:t>
+      </w:r>
+      <w:r>
+        <w:t>e</w:t>
+      </w:r>
+      <w:r>
+        <w:t>ve</w:t>
+      </w:r>
+      <w:r>
+        <w:t xml:space="preserve"> them for both the train and the test data. </w:t>
+      </w:r>
+      <w:r>
+        <w:t>Figure 2 shows the predicted label and the accuracy for the first six test images. Figure 3 and Figure 4 show accuracy and loss function for each epoch respectively.</w:t>
+      </w:r>
+    </w:p>
+    <w:p>
+      <w:pPr>
+        <w:pStyle w:val="Caption"/>
+        <w:keepNext/>
+      </w:pPr>
+      <w:r>
+        <w:t xml:space="preserve">Table </w:t>
+      </w:r>
+      <w:fldSimple w:instr=" SEQ Table \* ARABIC ">
+        <w:r>
+          <w:rPr>
+            <w:noProof/>
+          </w:rPr>
+          <w:t>2</w:t>
+        </w:r>
+      </w:fldSimple>
+      <w:r>
+        <w:t>, Accuracy and loss for test and train data</w:t>
+      </w:r>
+    </w:p>
+    <w:tbl>
+      <w:tblPr>
+        <w:tblStyle w:val="GridTable6Colorful"/>
+        <w:tblW w:w="0" w:type="auto"/>
+        <w:tblLook w:val="04A0" w:firstRow="1" w:lastRow="0" w:firstColumn="1" w:lastColumn="0" w:noHBand="0" w:noVBand="1"/>
+      </w:tblPr>
+      <w:tblGrid>
+        <w:gridCol w:w="2348"/>
+        <w:gridCol w:w="2222"/>
+        <w:gridCol w:w="2223"/>
+        <w:gridCol w:w="2223"/>
+      </w:tblGrid>
+      <w:tr>
+        <w:trPr>
+          <w:cnfStyle w:val="100000000000" w:firstRow="1" w:lastRow="0" w:firstColumn="0" w:lastColumn="0" w:oddVBand="0" w:evenVBand="0" w:oddHBand="0" w:evenHBand="0" w:firstRowFirstColumn="0" w:firstRowLastColumn="0" w:lastRowFirstColumn="0" w:lastRowLastColumn="0"/>
+        </w:trPr>
+        <w:tc>
+          <w:tcPr>
+            <w:cnfStyle w:val="001000000000" w:firstRow="0" w:lastRow="0" w:firstColumn="1" w:lastColumn="0" w:oddVBand="0" w:evenVBand="0" w:oddHBand="0" w:evenHBand="0" w:firstRowFirstColumn="0" w:firstRowLastColumn="0" w:lastRowFirstColumn="0" w:lastRowLastColumn="0"/>
+            <w:tcW w:w="2348" w:type="dxa"/>
+          </w:tcPr>
+          <w:p>
+            <w:r>
+              <w:t>Data type</w:t>
+            </w:r>
+          </w:p>
+        </w:tc>
+        <w:tc>
+          <w:tcPr>
+            <w:tcW w:w="2222" w:type="dxa"/>
+          </w:tcPr>
+          <w:p>
+            <w:pPr>
+              <w:cnfStyle w:val="100000000000" w:firstRow="1" w:lastRow="0" w:firstColumn="0" w:lastColumn="0" w:oddVBand="0" w:evenVBand="0" w:oddHBand="0" w:evenHBand="0" w:firstRowFirstColumn="0" w:firstRowLastColumn="0" w:lastRowFirstColumn="0" w:lastRowLastColumn="0"/>
+            </w:pPr>
+            <w:r>
+              <w:t>Epochs</w:t>
+            </w:r>
+          </w:p>
+        </w:tc>
+        <w:tc>
+          <w:tcPr>
+            <w:tcW w:w="2223" w:type="dxa"/>
+          </w:tcPr>
+          <w:p>
+            <w:pPr>
+              <w:cnfStyle w:val="100000000000" w:firstRow="1" w:lastRow="0" w:firstColumn="0" w:lastColumn="0" w:oddVBand="0" w:evenVBand="0" w:oddHBand="0" w:evenHBand="0" w:firstRowFirstColumn="0" w:firstRowLastColumn="0" w:lastRowFirstColumn="0" w:lastRowLastColumn="0"/>
+            </w:pPr>
+            <w:r>
+              <w:t>Accuracy</w:t>
+            </w:r>
+          </w:p>
+        </w:tc>
+        <w:tc>
+          <w:tcPr>
+            <w:tcW w:w="2223" w:type="dxa"/>
+          </w:tcPr>
+          <w:p>
+            <w:pPr>
+              <w:cnfStyle w:val="100000000000" w:firstRow="1" w:lastRow="0" w:firstColumn="0" w:lastColumn="0" w:oddVBand="0" w:evenVBand="0" w:oddHBand="0" w:evenHBand="0" w:firstRowFirstColumn="0" w:firstRowLastColumn="0" w:lastRowFirstColumn="0" w:lastRowLastColumn="0"/>
+            </w:pPr>
+            <w:r>
+              <w:t>Loss</w:t>
+            </w:r>
+          </w:p>
+        </w:tc>
+      </w:tr>
+      <w:tr>
+        <w:trPr>
+          <w:cnfStyle w:val="000000100000" w:firstRow="0" w:lastRow="0" w:firstColumn="0" w:lastColumn="0" w:oddVBand="0" w:evenVBand="0" w:oddHBand="1" w:evenHBand="0" w:firstRowFirstColumn="0" w:firstRowLastColumn="0" w:lastRowFirstColumn="0" w:lastRowLastColumn="0"/>
+        </w:trPr>
+        <w:tc>
+          <w:tcPr>
+            <w:cnfStyle w:val="001000000000" w:firstRow="0" w:lastRow="0" w:firstColumn="1" w:lastColumn="0" w:oddVBand="0" w:evenVBand="0" w:oddHBand="0" w:evenHBand="0" w:firstRowFirstColumn="0" w:firstRowLastColumn="0" w:lastRowFirstColumn="0" w:lastRowLastColumn="0"/>
+            <w:tcW w:w="2348" w:type="dxa"/>
+          </w:tcPr>
+          <w:p>
+            <w:r>
+              <w:t>Train</w:t>
+            </w:r>
+          </w:p>
+        </w:tc>
+        <w:tc>
+          <w:tcPr>
+            <w:tcW w:w="2222" w:type="dxa"/>
+          </w:tcPr>
+          <w:p>
+            <w:pPr>
+              <w:cnfStyle w:val="000000100000" w:firstRow="0" w:lastRow="0" w:firstColumn="0" w:lastColumn="0" w:oddVBand="0" w:evenVBand="0" w:oddHBand="1" w:evenHBand="0" w:firstRowFirstColumn="0" w:firstRowLastColumn="0" w:lastRowFirstColumn="0" w:lastRowLastColumn="0"/>
+            </w:pPr>
+            <w:r>
+              <w:t>10</w:t>
+            </w:r>
+          </w:p>
+        </w:tc>
+        <w:tc>
+          <w:tcPr>
+            <w:tcW w:w="2223" w:type="dxa"/>
+          </w:tcPr>
+          <w:p>
+            <w:pPr>
+              <w:cnfStyle w:val="000000100000" w:firstRow="0" w:lastRow="0" w:firstColumn="0" w:lastColumn="0" w:oddVBand="0" w:evenVBand="0" w:oddHBand="1" w:evenHBand="0" w:firstRowFirstColumn="0" w:firstRowLastColumn="0" w:lastRowFirstColumn="0" w:lastRowLastColumn="0"/>
+            </w:pPr>
+            <w:r>
+              <w:t>0.9481</w:t>
+            </w:r>
+          </w:p>
+        </w:tc>
+        <w:tc>
+          <w:tcPr>
+            <w:tcW w:w="2223" w:type="dxa"/>
+          </w:tcPr>
+          <w:p>
+            <w:pPr>
+              <w:cnfStyle w:val="000000100000" w:firstRow="0" w:lastRow="0" w:firstColumn="0" w:lastColumn="0" w:oddVBand="0" w:evenVBand="0" w:oddHBand="1" w:evenHBand="0" w:firstRowFirstColumn="0" w:firstRowLastColumn="0" w:lastRowFirstColumn="0" w:lastRowLastColumn="0"/>
+            </w:pPr>
+            <w:r>
+              <w:t>0.2805</w:t>
+            </w:r>
+          </w:p>
+        </w:tc>
+      </w:tr>
+      <w:tr>
+        <w:tc>
+          <w:tcPr>
+            <w:cnfStyle w:val="001000000000" w:firstRow="0" w:lastRow="0" w:firstColumn="1" w:lastColumn="0" w:oddVBand="0" w:evenVBand="0" w:oddHBand="0" w:evenHBand="0" w:firstRowFirstColumn="0" w:firstRowLastColumn="0" w:lastRowFirstColumn="0" w:lastRowLastColumn="0"/>
+            <w:tcW w:w="2348" w:type="dxa"/>
+          </w:tcPr>
+          <w:p>
+            <w:r>
+              <w:t>Test</w:t>
+            </w:r>
+          </w:p>
+        </w:tc>
+        <w:tc>
+          <w:tcPr>
+            <w:tcW w:w="2222" w:type="dxa"/>
+          </w:tcPr>
+          <w:p>
+            <w:pPr>
+              <w:cnfStyle w:val="000000000000" w:firstRow="0" w:lastRow="0" w:firstColumn="0" w:lastColumn="0" w:oddVBand="0" w:evenVBand="0" w:oddHBand="0" w:evenHBand="0" w:firstRowFirstColumn="0" w:firstRowLastColumn="0" w:lastRowFirstColumn="0" w:lastRowLastColumn="0"/>
+            </w:pPr>
+            <w:r>
+              <w:t>10</w:t>
+            </w:r>
+          </w:p>
+        </w:tc>
+        <w:tc>
+          <w:tcPr>
+            <w:tcW w:w="2223" w:type="dxa"/>
+          </w:tcPr>
+          <w:p>
+            <w:pPr>
+              <w:cnfStyle w:val="000000000000" w:firstRow="0" w:lastRow="0" w:firstColumn="0" w:lastColumn="0" w:oddVBand="0" w:evenVBand="0" w:oddHBand="0" w:evenHBand="0" w:firstRowFirstColumn="0" w:firstRowLastColumn="0" w:lastRowFirstColumn="0" w:lastRowLastColumn="0"/>
+            </w:pPr>
+            <w:r>
+              <w:t>0.9184</w:t>
+            </w:r>
+          </w:p>
+        </w:tc>
+        <w:tc>
+          <w:tcPr>
+            <w:tcW w:w="2223" w:type="dxa"/>
+          </w:tcPr>
+          <w:p>
+            <w:pPr>
+              <w:cnfStyle w:val="000000000000" w:firstRow="0" w:lastRow="0" w:firstColumn="0" w:lastColumn="0" w:oddVBand="0" w:evenVBand="0" w:oddHBand="0" w:evenHBand="0" w:firstRowFirstColumn="0" w:firstRowLastColumn="0" w:lastRowFirstColumn="0" w:lastRowLastColumn="0"/>
+            </w:pPr>
+            <w:r>
+              <w:t>0.3181</w:t>
+            </w:r>
+          </w:p>
+        </w:tc>
+      </w:tr>
+    </w:tbl>
     <w:p/>
     <w:p>
-      <w:r>
-        <w:t>Will be updated….</w:t>
-      </w:r>
+      <w:pPr>
+        <w:keepNext/>
+      </w:pPr>
+      <w:r>
+        <w:rPr>
+          <w:noProof/>
+        </w:rPr>
+        <w:drawing>
+          <wp:inline distT="0" distB="0" distL="0" distR="0" wp14:anchorId="63532F54" wp14:editId="46E47BFD">
+            <wp:extent cx="6423910" cy="838200"/>
+            <wp:effectExtent l="0" t="0" r="0" b="0"/>
+            <wp:docPr id="6" name="Picture 6"/>
+            <wp:cNvGraphicFramePr>
+              <a:graphicFrameLocks xmlns:a="http://schemas.openxmlformats.org/drawingml/2006/main" noChangeAspect="1"/>
+            </wp:cNvGraphicFramePr>
+            <a:graphic xmlns:a="http://schemas.openxmlformats.org/drawingml/2006/main">
+              <a:graphicData uri="http://schemas.openxmlformats.org/drawingml/2006/picture">
+                <pic:pic xmlns:pic="http://schemas.openxmlformats.org/drawingml/2006/picture">
+                  <pic:nvPicPr>
+                    <pic:cNvPr id="0" name="Picture 2"/>
+                    <pic:cNvPicPr>
+                      <a:picLocks noChangeAspect="1" noChangeArrowheads="1"/>
+                    </pic:cNvPicPr>
+                  </pic:nvPicPr>
+                  <pic:blipFill>
+                    <a:blip r:embed="rId11">
+                      <a:extLst>
+                        <a:ext uri="{28A0092B-C50C-407E-A947-70E740481C1C}">
+                          <a14:useLocalDpi xmlns:a14="http://schemas.microsoft.com/office/drawing/2010/main" val="0"/>
+                        </a:ext>
+                      </a:extLst>
+                    </a:blip>
+                    <a:srcRect/>
+                    <a:stretch>
+                      <a:fillRect/>
+                    </a:stretch>
+                  </pic:blipFill>
+                  <pic:spPr bwMode="auto">
+                    <a:xfrm>
+                      <a:off x="0" y="0"/>
+                      <a:ext cx="6432409" cy="839309"/>
+                    </a:xfrm>
+                    <a:prstGeom prst="rect">
+                      <a:avLst/>
+                    </a:prstGeom>
+                    <a:noFill/>
+                    <a:ln>
+                      <a:noFill/>
+                    </a:ln>
+                  </pic:spPr>
+                </pic:pic>
+              </a:graphicData>
+            </a:graphic>
+          </wp:inline>
+        </w:drawing>
+      </w:r>
+    </w:p>
+    <w:p>
+      <w:pPr>
+        <w:pStyle w:val="Caption"/>
+      </w:pPr>
+      <w:r>
+        <w:t xml:space="preserve">Figure </w:t>
+      </w:r>
+      <w:fldSimple w:instr=" SEQ Figure \* ARABIC ">
+        <w:r>
+          <w:rPr>
+            <w:noProof/>
+          </w:rPr>
+          <w:t>2</w:t>
+        </w:r>
+      </w:fldSimple>
+      <w:r>
+        <w:t>, Six test images, with predicted label, the accuracy of the prediction and the real label</w:t>
+      </w:r>
+    </w:p>
+    <w:p>
+      <w:pPr>
+        <w:keepNext/>
+      </w:pPr>
+      <w:r>
+        <w:rPr>
+          <w:noProof/>
+        </w:rPr>
+        <w:drawing>
+          <wp:inline distT="0" distB="0" distL="0" distR="0" wp14:anchorId="3038FD86" wp14:editId="6F7F34FF">
+            <wp:extent cx="5943600" cy="1885950"/>
+            <wp:effectExtent l="0" t="0" r="0" b="0"/>
+            <wp:docPr id="9" name="Picture 9"/>
+            <wp:cNvGraphicFramePr>
+              <a:graphicFrameLocks xmlns:a="http://schemas.openxmlformats.org/drawingml/2006/main" noChangeAspect="1"/>
+            </wp:cNvGraphicFramePr>
+            <a:graphic xmlns:a="http://schemas.openxmlformats.org/drawingml/2006/main">
+              <a:graphicData uri="http://schemas.openxmlformats.org/drawingml/2006/picture">
+                <pic:pic xmlns:pic="http://schemas.openxmlformats.org/drawingml/2006/picture">
+                  <pic:nvPicPr>
+                    <pic:cNvPr id="1" name=""/>
+                    <pic:cNvPicPr/>
+                  </pic:nvPicPr>
+                  <pic:blipFill>
+                    <a:blip r:embed="rId12"/>
+                    <a:stretch>
+                      <a:fillRect/>
+                    </a:stretch>
+                  </pic:blipFill>
+                  <pic:spPr>
+                    <a:xfrm>
+                      <a:off x="0" y="0"/>
+                      <a:ext cx="5943600" cy="1885950"/>
+                    </a:xfrm>
+                    <a:prstGeom prst="rect">
+                      <a:avLst/>
+                    </a:prstGeom>
+                  </pic:spPr>
+                </pic:pic>
+              </a:graphicData>
+            </a:graphic>
+          </wp:inline>
+        </w:drawing>
+      </w:r>
+    </w:p>
+    <w:p>
+      <w:pPr>
+        <w:pStyle w:val="Caption"/>
+      </w:pPr>
+      <w:r>
+        <w:t xml:space="preserve">Figure </w:t>
+      </w:r>
+      <w:fldSimple w:instr=" SEQ Figure \* ARABIC ">
+        <w:r>
+          <w:rPr>
+            <w:noProof/>
+          </w:rPr>
+          <w:t>3</w:t>
+        </w:r>
+      </w:fldSimple>
+      <w:r>
+        <w:t>, Accuracy vs epoch for test and train data</w:t>
+      </w:r>
+    </w:p>
+    <w:p>
+      <w:pPr>
+        <w:keepNext/>
+      </w:pPr>
       <w:bookmarkStart w:id="1" w:name="_GoBack"/>
+      <w:r>
+        <w:rPr>
+          <w:noProof/>
+        </w:rPr>
+        <w:drawing>
+          <wp:inline distT="0" distB="0" distL="0" distR="0" wp14:anchorId="45B1793E" wp14:editId="3888072B">
+            <wp:extent cx="5943600" cy="1898650"/>
+            <wp:effectExtent l="0" t="0" r="0" b="6350"/>
+            <wp:docPr id="10" name="Picture 10"/>
+            <wp:cNvGraphicFramePr>
+              <a:graphicFrameLocks xmlns:a="http://schemas.openxmlformats.org/drawingml/2006/main" noChangeAspect="1"/>
+            </wp:cNvGraphicFramePr>
+            <a:graphic xmlns:a="http://schemas.openxmlformats.org/drawingml/2006/main">
+              <a:graphicData uri="http://schemas.openxmlformats.org/drawingml/2006/picture">
+                <pic:pic xmlns:pic="http://schemas.openxmlformats.org/drawingml/2006/picture">
+                  <pic:nvPicPr>
+                    <pic:cNvPr id="1" name=""/>
+                    <pic:cNvPicPr/>
+                  </pic:nvPicPr>
+                  <pic:blipFill>
+                    <a:blip r:embed="rId13"/>
+                    <a:stretch>
+                      <a:fillRect/>
+                    </a:stretch>
+                  </pic:blipFill>
+                  <pic:spPr>
+                    <a:xfrm>
+                      <a:off x="0" y="0"/>
+                      <a:ext cx="5943600" cy="1898650"/>
+                    </a:xfrm>
+                    <a:prstGeom prst="rect">
+                      <a:avLst/>
+                    </a:prstGeom>
+                  </pic:spPr>
+                </pic:pic>
+              </a:graphicData>
+            </a:graphic>
+          </wp:inline>
+        </w:drawing>
+      </w:r>
       <w:bookmarkEnd w:id="1"/>
     </w:p>
-    <w:p/>
-    <w:p/>
+    <w:p>
+      <w:pPr>
+        <w:pStyle w:val="Caption"/>
+      </w:pPr>
+      <w:r>
+        <w:t xml:space="preserve">Figure </w:t>
+      </w:r>
+      <w:fldSimple w:instr=" SEQ Figure \* ARABIC ">
+        <w:r>
+          <w:rPr>
+            <w:noProof/>
+          </w:rPr>
+          <w:t>4</w:t>
+        </w:r>
+      </w:fldSimple>
+      <w:r>
+        <w:t>, loss</w:t>
+      </w:r>
+      <w:r>
+        <w:t xml:space="preserve"> vs epoch for test and train data</w:t>
+      </w:r>
+    </w:p>
     <w:p>
       <w:r>
         <w:t>References</w:t>
@@ -1451,6 +1978,7 @@
           <w:ilvl w:val="0"/>
           <w:numId w:val="1"/>
         </w:numPr>
+        <w:jc w:val="both"/>
       </w:pPr>
       <w:r>
         <w:rPr>
@@ -1588,8 +2116,8 @@
       </w:r>
     </w:p>
     <w:sectPr>
-      <w:pgSz w:w="12240" w:h="15840"/>
-      <w:pgMar w:top="1560" w:right="1440" w:bottom="1440" w:left="1440" w:header="708" w:footer="708" w:gutter="0"/>
+      <w:pgSz w:w="11906" w:h="16838" w:code="9"/>
+      <w:pgMar w:top="1276" w:right="1440" w:bottom="1702" w:left="1440" w:header="708" w:footer="708" w:gutter="0"/>
       <w:cols w:space="708"/>
       <w:docGrid w:linePitch="360"/>
     </w:sectPr>
@@ -2620,6 +3148,78 @@
       <w:contextualSpacing/>
     </w:pPr>
   </w:style>
+  <w:style w:type="table" w:styleId="GridTable6Colorful">
+    <w:name w:val="Grid Table 6 Colorful"/>
+    <w:basedOn w:val="TableNormal"/>
+    <w:uiPriority w:val="51"/>
+    <w:rsid w:val="00AB3C86"/>
+    <w:pPr>
+      <w:spacing w:after="0" w:line="240" w:lineRule="auto"/>
+    </w:pPr>
+    <w:rPr>
+      <w:color w:val="000000" w:themeColor="text1"/>
+    </w:rPr>
+    <w:tblPr>
+      <w:tblStyleRowBandSize w:val="1"/>
+      <w:tblStyleColBandSize w:val="1"/>
+      <w:tblBorders>
+        <w:top w:val="single" w:sz="4" w:space="0" w:color="666666" w:themeColor="text1" w:themeTint="99"/>
+        <w:left w:val="single" w:sz="4" w:space="0" w:color="666666" w:themeColor="text1" w:themeTint="99"/>
+        <w:bottom w:val="single" w:sz="4" w:space="0" w:color="666666" w:themeColor="text1" w:themeTint="99"/>
+        <w:right w:val="single" w:sz="4" w:space="0" w:color="666666" w:themeColor="text1" w:themeTint="99"/>
+        <w:insideH w:val="single" w:sz="4" w:space="0" w:color="666666" w:themeColor="text1" w:themeTint="99"/>
+        <w:insideV w:val="single" w:sz="4" w:space="0" w:color="666666" w:themeColor="text1" w:themeTint="99"/>
+      </w:tblBorders>
+    </w:tblPr>
+    <w:tblStylePr w:type="firstRow">
+      <w:rPr>
+        <w:b/>
+        <w:bCs/>
+      </w:rPr>
+      <w:tblPr/>
+      <w:tcPr>
+        <w:tcBorders>
+          <w:bottom w:val="single" w:sz="12" w:space="0" w:color="666666" w:themeColor="text1" w:themeTint="99"/>
+        </w:tcBorders>
+      </w:tcPr>
+    </w:tblStylePr>
+    <w:tblStylePr w:type="lastRow">
+      <w:rPr>
+        <w:b/>
+        <w:bCs/>
+      </w:rPr>
+      <w:tblPr/>
+      <w:tcPr>
+        <w:tcBorders>
+          <w:top w:val="double" w:sz="4" w:space="0" w:color="666666" w:themeColor="text1" w:themeTint="99"/>
+        </w:tcBorders>
+      </w:tcPr>
+    </w:tblStylePr>
+    <w:tblStylePr w:type="firstCol">
+      <w:rPr>
+        <w:b/>
+        <w:bCs/>
+      </w:rPr>
+    </w:tblStylePr>
+    <w:tblStylePr w:type="lastCol">
+      <w:rPr>
+        <w:b/>
+        <w:bCs/>
+      </w:rPr>
+    </w:tblStylePr>
+    <w:tblStylePr w:type="band1Vert">
+      <w:tblPr/>
+      <w:tcPr>
+        <w:shd w:val="clear" w:color="auto" w:fill="CCCCCC" w:themeFill="text1" w:themeFillTint="33"/>
+      </w:tcPr>
+    </w:tblStylePr>
+    <w:tblStylePr w:type="band1Horz">
+      <w:tblPr/>
+      <w:tcPr>
+        <w:shd w:val="clear" w:color="auto" w:fill="CCCCCC" w:themeFill="text1" w:themeFillTint="33"/>
+      </w:tcPr>
+    </w:tblStylePr>
+  </w:style>
 </w:styles>
 </file>
 
@@ -4224,7 +4824,7 @@
       </dsp:nvSpPr>
       <dsp:spPr>
         <a:xfrm>
-          <a:off x="1042196" y="501812"/>
+          <a:off x="1042196" y="285912"/>
           <a:ext cx="207916" cy="91440"/>
         </a:xfrm>
         <a:custGeom>
@@ -4297,7 +4897,7 @@
         </a:p>
       </dsp:txBody>
       <dsp:txXfrm>
-        <a:off x="1140191" y="546338"/>
+        <a:off x="1140191" y="330438"/>
         <a:ext cx="11925" cy="2387"/>
       </dsp:txXfrm>
     </dsp:sp>
@@ -4308,7 +4908,7 @@
       </dsp:nvSpPr>
       <dsp:spPr>
         <a:xfrm>
-          <a:off x="6966" y="236423"/>
+          <a:off x="6966" y="20523"/>
           <a:ext cx="1037029" cy="622217"/>
         </a:xfrm>
         <a:prstGeom prst="rect">
@@ -4390,7 +4990,7 @@
         </a:p>
       </dsp:txBody>
       <dsp:txXfrm>
-        <a:off x="6966" y="236423"/>
+        <a:off x="6966" y="20523"/>
         <a:ext cx="1037029" cy="622217"/>
       </dsp:txXfrm>
     </dsp:sp>
@@ -4401,7 +5001,7 @@
       </dsp:nvSpPr>
       <dsp:spPr>
         <a:xfrm>
-          <a:off x="2317743" y="501812"/>
+          <a:off x="2317743" y="285912"/>
           <a:ext cx="207916" cy="91440"/>
         </a:xfrm>
         <a:custGeom>
@@ -4474,7 +5074,7 @@
         </a:p>
       </dsp:txBody>
       <dsp:txXfrm>
-        <a:off x="2415738" y="546338"/>
+        <a:off x="2415738" y="330438"/>
         <a:ext cx="11925" cy="2387"/>
       </dsp:txXfrm>
     </dsp:sp>
@@ -4485,7 +5085,7 @@
       </dsp:nvSpPr>
       <dsp:spPr>
         <a:xfrm>
-          <a:off x="1282513" y="236423"/>
+          <a:off x="1282513" y="20523"/>
           <a:ext cx="1037029" cy="622217"/>
         </a:xfrm>
         <a:prstGeom prst="rect">
@@ -4588,7 +5188,7 @@
         </a:p>
       </dsp:txBody>
       <dsp:txXfrm>
-        <a:off x="1282513" y="236423"/>
+        <a:off x="1282513" y="20523"/>
         <a:ext cx="1037029" cy="622217"/>
       </dsp:txXfrm>
     </dsp:sp>
@@ -4599,7 +5199,7 @@
       </dsp:nvSpPr>
       <dsp:spPr>
         <a:xfrm>
-          <a:off x="3593289" y="501812"/>
+          <a:off x="3593289" y="285912"/>
           <a:ext cx="207916" cy="91440"/>
         </a:xfrm>
         <a:custGeom>
@@ -4672,7 +5272,7 @@
         </a:p>
       </dsp:txBody>
       <dsp:txXfrm>
-        <a:off x="3691285" y="546338"/>
+        <a:off x="3691285" y="330438"/>
         <a:ext cx="11925" cy="2387"/>
       </dsp:txXfrm>
     </dsp:sp>
@@ -4683,7 +5283,7 @@
       </dsp:nvSpPr>
       <dsp:spPr>
         <a:xfrm>
-          <a:off x="2558060" y="236423"/>
+          <a:off x="2558060" y="20523"/>
           <a:ext cx="1037029" cy="622217"/>
         </a:xfrm>
         <a:prstGeom prst="rect">
@@ -4786,7 +5386,7 @@
         </a:p>
       </dsp:txBody>
       <dsp:txXfrm>
-        <a:off x="2558060" y="236423"/>
+        <a:off x="2558060" y="20523"/>
         <a:ext cx="1037029" cy="622217"/>
       </dsp:txXfrm>
     </dsp:sp>
@@ -4797,7 +5397,7 @@
       </dsp:nvSpPr>
       <dsp:spPr>
         <a:xfrm>
-          <a:off x="4868836" y="501812"/>
+          <a:off x="4868836" y="285912"/>
           <a:ext cx="207916" cy="91440"/>
         </a:xfrm>
         <a:custGeom>
@@ -4870,7 +5470,7 @@
         </a:p>
       </dsp:txBody>
       <dsp:txXfrm>
-        <a:off x="4966832" y="546338"/>
+        <a:off x="4966832" y="330438"/>
         <a:ext cx="11925" cy="2387"/>
       </dsp:txXfrm>
     </dsp:sp>
@@ -4881,7 +5481,7 @@
       </dsp:nvSpPr>
       <dsp:spPr>
         <a:xfrm>
-          <a:off x="3833606" y="236423"/>
+          <a:off x="3833606" y="20523"/>
           <a:ext cx="1037029" cy="622217"/>
         </a:xfrm>
         <a:prstGeom prst="rect">
@@ -4977,7 +5577,7 @@
         </a:p>
       </dsp:txBody>
       <dsp:txXfrm>
-        <a:off x="3833606" y="236423"/>
+        <a:off x="3833606" y="20523"/>
         <a:ext cx="1037029" cy="622217"/>
       </dsp:txXfrm>
     </dsp:sp>
@@ -4988,7 +5588,7 @@
       </dsp:nvSpPr>
       <dsp:spPr>
         <a:xfrm>
-          <a:off x="525481" y="856841"/>
+          <a:off x="525481" y="640941"/>
           <a:ext cx="5102187" cy="207916"/>
         </a:xfrm>
         <a:custGeom>
@@ -5067,7 +5667,7 @@
         </a:p>
       </dsp:txBody>
       <dsp:txXfrm>
-        <a:off x="2948881" y="959606"/>
+        <a:off x="2948881" y="743706"/>
         <a:ext cx="255387" cy="2387"/>
       </dsp:txXfrm>
     </dsp:sp>
@@ -5078,7 +5678,7 @@
       </dsp:nvSpPr>
       <dsp:spPr>
         <a:xfrm>
-          <a:off x="5109153" y="236423"/>
+          <a:off x="5109153" y="20523"/>
           <a:ext cx="1037029" cy="622217"/>
         </a:xfrm>
         <a:prstGeom prst="rect">
@@ -5181,7 +5781,7 @@
         </a:p>
       </dsp:txBody>
       <dsp:txXfrm>
-        <a:off x="5109153" y="236423"/>
+        <a:off x="5109153" y="20523"/>
         <a:ext cx="1037029" cy="622217"/>
       </dsp:txXfrm>
     </dsp:sp>
@@ -5192,7 +5792,7 @@
       </dsp:nvSpPr>
       <dsp:spPr>
         <a:xfrm>
-          <a:off x="1042196" y="1362547"/>
+          <a:off x="1042196" y="1146647"/>
           <a:ext cx="207916" cy="91440"/>
         </a:xfrm>
         <a:custGeom>
@@ -5265,7 +5865,7 @@
         </a:p>
       </dsp:txBody>
       <dsp:txXfrm>
-        <a:off x="1140191" y="1407073"/>
+        <a:off x="1140191" y="1191173"/>
         <a:ext cx="11925" cy="2387"/>
       </dsp:txXfrm>
     </dsp:sp>
@@ -5276,7 +5876,7 @@
       </dsp:nvSpPr>
       <dsp:spPr>
         <a:xfrm>
-          <a:off x="6966" y="1097158"/>
+          <a:off x="6966" y="881258"/>
           <a:ext cx="1037029" cy="622217"/>
         </a:xfrm>
         <a:prstGeom prst="rect">
@@ -5372,7 +5972,7 @@
         </a:p>
       </dsp:txBody>
       <dsp:txXfrm>
-        <a:off x="6966" y="1097158"/>
+        <a:off x="6966" y="881258"/>
         <a:ext cx="1037029" cy="622217"/>
       </dsp:txXfrm>
     </dsp:sp>
@@ -5383,7 +5983,7 @@
       </dsp:nvSpPr>
       <dsp:spPr>
         <a:xfrm>
-          <a:off x="2317743" y="1362547"/>
+          <a:off x="2317743" y="1146647"/>
           <a:ext cx="207916" cy="91440"/>
         </a:xfrm>
         <a:custGeom>
@@ -5456,7 +6056,7 @@
         </a:p>
       </dsp:txBody>
       <dsp:txXfrm>
-        <a:off x="2415738" y="1407073"/>
+        <a:off x="2415738" y="1191173"/>
         <a:ext cx="11925" cy="2387"/>
       </dsp:txXfrm>
     </dsp:sp>
@@ -5467,7 +6067,7 @@
       </dsp:nvSpPr>
       <dsp:spPr>
         <a:xfrm>
-          <a:off x="1282513" y="1097158"/>
+          <a:off x="1282513" y="881258"/>
           <a:ext cx="1037029" cy="622217"/>
         </a:xfrm>
         <a:prstGeom prst="rect">
@@ -5558,7 +6158,7 @@
         </a:p>
       </dsp:txBody>
       <dsp:txXfrm>
-        <a:off x="1282513" y="1097158"/>
+        <a:off x="1282513" y="881258"/>
         <a:ext cx="1037029" cy="622217"/>
       </dsp:txXfrm>
     </dsp:sp>
@@ -5569,7 +6169,7 @@
       </dsp:nvSpPr>
       <dsp:spPr>
         <a:xfrm>
-          <a:off x="3593289" y="1362547"/>
+          <a:off x="3593289" y="1146647"/>
           <a:ext cx="207916" cy="91440"/>
         </a:xfrm>
         <a:custGeom>
@@ -5642,7 +6242,7 @@
         </a:p>
       </dsp:txBody>
       <dsp:txXfrm>
-        <a:off x="3691285" y="1407073"/>
+        <a:off x="3691285" y="1191173"/>
         <a:ext cx="11925" cy="2387"/>
       </dsp:txXfrm>
     </dsp:sp>
@@ -5653,7 +6253,7 @@
       </dsp:nvSpPr>
       <dsp:spPr>
         <a:xfrm>
-          <a:off x="2558060" y="1097158"/>
+          <a:off x="2558060" y="881258"/>
           <a:ext cx="1037029" cy="622217"/>
         </a:xfrm>
         <a:prstGeom prst="rect">
@@ -5723,7 +6323,7 @@
         </a:p>
       </dsp:txBody>
       <dsp:txXfrm>
-        <a:off x="2558060" y="1097158"/>
+        <a:off x="2558060" y="881258"/>
         <a:ext cx="1037029" cy="622217"/>
       </dsp:txXfrm>
     </dsp:sp>
@@ -5734,7 +6334,7 @@
       </dsp:nvSpPr>
       <dsp:spPr>
         <a:xfrm>
-          <a:off x="4868836" y="1362547"/>
+          <a:off x="4868836" y="1146647"/>
           <a:ext cx="207916" cy="91440"/>
         </a:xfrm>
         <a:custGeom>
@@ -5807,7 +6407,7 @@
         </a:p>
       </dsp:txBody>
       <dsp:txXfrm>
-        <a:off x="4966832" y="1407073"/>
+        <a:off x="4966832" y="1191173"/>
         <a:ext cx="11925" cy="2387"/>
       </dsp:txXfrm>
     </dsp:sp>
@@ -5818,7 +6418,7 @@
       </dsp:nvSpPr>
       <dsp:spPr>
         <a:xfrm>
-          <a:off x="3833606" y="1097158"/>
+          <a:off x="3833606" y="881258"/>
           <a:ext cx="1037029" cy="622217"/>
         </a:xfrm>
         <a:prstGeom prst="rect">
@@ -5909,7 +6509,7 @@
         </a:p>
       </dsp:txBody>
       <dsp:txXfrm>
-        <a:off x="3833606" y="1097158"/>
+        <a:off x="3833606" y="881258"/>
         <a:ext cx="1037029" cy="622217"/>
       </dsp:txXfrm>
     </dsp:sp>
@@ -5920,7 +6520,7 @@
       </dsp:nvSpPr>
       <dsp:spPr>
         <a:xfrm>
-          <a:off x="5109153" y="1097158"/>
+          <a:off x="5109153" y="881258"/>
           <a:ext cx="1037029" cy="622217"/>
         </a:xfrm>
         <a:prstGeom prst="rect">
@@ -6011,7 +6611,7 @@
         </a:p>
       </dsp:txBody>
       <dsp:txXfrm>
-        <a:off x="5109153" y="1097158"/>
+        <a:off x="5109153" y="881258"/>
         <a:ext cx="1037029" cy="622217"/>
       </dsp:txXfrm>
     </dsp:sp>
@@ -7541,7 +8141,7 @@
 </file>
 
 <file path=customXml/itemProps1.xml><?xml version="1.0" encoding="utf-8"?>
-<ds:datastoreItem xmlns:ds="http://schemas.openxmlformats.org/officeDocument/2006/customXml" ds:itemID="{748029B1-3B0C-4C39-BB22-1656BB026BBD}">
+<ds:datastoreItem xmlns:ds="http://schemas.openxmlformats.org/officeDocument/2006/customXml" ds:itemID="{56B40F64-AB35-4925-B4E6-F5C630B797DC}">
   <ds:schemaRefs>
     <ds:schemaRef ds:uri="http://schemas.openxmlformats.org/officeDocument/2006/bibliography"/>
   </ds:schemaRefs>

--- a/Assignment_4/A4-document.docx
+++ b/Assignment_4/A4-document.docx
@@ -139,7 +139,6 @@
           <w:shd w:val="clear" w:color="auto" w:fill="FFFFFF"/>
         </w:rPr>
       </w:pPr>
-      <w:proofErr w:type="spellStart"/>
       <w:r>
         <w:rPr>
           <w:rFonts w:ascii="Cambria" w:eastAsiaTheme="majorEastAsia" w:hAnsi="Cambria" w:cstheme="majorBidi"/>
@@ -148,18 +147,7 @@
           <w:szCs w:val="28"/>
           <w:shd w:val="clear" w:color="auto" w:fill="FFFFFF"/>
         </w:rPr>
-        <w:t>Yuhao</w:t>
-      </w:r>
-      <w:proofErr w:type="spellEnd"/>
-      <w:r>
-        <w:rPr>
-          <w:rFonts w:ascii="Cambria" w:eastAsiaTheme="majorEastAsia" w:hAnsi="Cambria" w:cstheme="majorBidi"/>
-          <w:color w:val="002060"/>
-          <w:sz w:val="28"/>
-          <w:szCs w:val="28"/>
-          <w:shd w:val="clear" w:color="auto" w:fill="FFFFFF"/>
-        </w:rPr>
-        <w:t xml:space="preserve"> Liao      </w:t>
+        <w:t xml:space="preserve">Yuhao Liao      </w:t>
       </w:r>
       <w:r>
         <w:rPr>
@@ -191,19 +179,7 @@
           <w:szCs w:val="28"/>
           <w:shd w:val="clear" w:color="auto" w:fill="FFFFFF"/>
         </w:rPr>
-        <w:t xml:space="preserve">        </w:t>
-      </w:r>
-      <w:r>
-        <w:rPr>
-          <w:rFonts w:ascii="Cambria" w:eastAsiaTheme="majorEastAsia" w:hAnsi="Cambria" w:cstheme="majorBidi"/>
-          <w:b/>
-          <w:bCs/>
-          <w:color w:val="002060"/>
-          <w:sz w:val="28"/>
-          <w:szCs w:val="28"/>
-          <w:shd w:val="clear" w:color="auto" w:fill="FFFFFF"/>
-        </w:rPr>
-        <w:t xml:space="preserve"> </w:t>
+        <w:t xml:space="preserve">         </w:t>
       </w:r>
       <w:r>
         <w:rPr>
@@ -250,7 +226,6 @@
           <w:shd w:val="clear" w:color="auto" w:fill="FFFFFF"/>
         </w:rPr>
       </w:pPr>
-      <w:proofErr w:type="spellStart"/>
       <w:r>
         <w:rPr>
           <w:rFonts w:ascii="Cambria" w:eastAsiaTheme="majorEastAsia" w:hAnsi="Cambria" w:cstheme="majorBidi"/>
@@ -259,40 +234,7 @@
           <w:szCs w:val="28"/>
           <w:shd w:val="clear" w:color="auto" w:fill="FFFFFF"/>
         </w:rPr>
-        <w:t>SeyedJavad</w:t>
-      </w:r>
-      <w:proofErr w:type="spellEnd"/>
-      <w:r>
-        <w:rPr>
-          <w:rFonts w:ascii="Cambria" w:eastAsiaTheme="majorEastAsia" w:hAnsi="Cambria" w:cstheme="majorBidi"/>
-          <w:color w:val="002060"/>
-          <w:sz w:val="28"/>
-          <w:szCs w:val="28"/>
-          <w:shd w:val="clear" w:color="auto" w:fill="FFFFFF"/>
-        </w:rPr>
-        <w:t xml:space="preserve"> </w:t>
-      </w:r>
-      <w:proofErr w:type="spellStart"/>
-      <w:r>
-        <w:rPr>
-          <w:rFonts w:ascii="Cambria" w:eastAsiaTheme="majorEastAsia" w:hAnsi="Cambria" w:cstheme="majorBidi"/>
-          <w:color w:val="002060"/>
-          <w:sz w:val="28"/>
-          <w:szCs w:val="28"/>
-          <w:shd w:val="clear" w:color="auto" w:fill="FFFFFF"/>
-        </w:rPr>
-        <w:t>KhataeiPour</w:t>
-      </w:r>
-      <w:proofErr w:type="spellEnd"/>
-      <w:r>
-        <w:rPr>
-          <w:rFonts w:ascii="Cambria" w:eastAsiaTheme="majorEastAsia" w:hAnsi="Cambria" w:cstheme="majorBidi"/>
-          <w:color w:val="002060"/>
-          <w:sz w:val="28"/>
-          <w:szCs w:val="28"/>
-          <w:shd w:val="clear" w:color="auto" w:fill="FFFFFF"/>
-        </w:rPr>
-        <w:t xml:space="preserve">   </w:t>
+        <w:t xml:space="preserve">SeyedJavad KhataeiPour   </w:t>
       </w:r>
       <w:r>
         <w:rPr>
@@ -374,15 +316,18 @@
         <w:jc w:val="both"/>
       </w:pPr>
       <w:r>
-        <w:t xml:space="preserve">The input is a 4D matrix which its last dimension indicated the number of images. We need to change the order of the input dimensions in a way that the number of images is the first and the number of channels is the last dimension. We used the transpose function from the </w:t>
-      </w:r>
-      <w:proofErr w:type="spellStart"/>
-      <w:r>
-        <w:t>Numpy</w:t>
-      </w:r>
-      <w:proofErr w:type="spellEnd"/>
-      <w:r>
-        <w:t xml:space="preserve"> library to rearrange the input matrix.</w:t>
+        <w:t>Th</w:t>
+      </w:r>
+      <w:r>
+        <w:t>e input is a 4D matrix whose</w:t>
+      </w:r>
+      <w:r>
+        <w:t xml:space="preserve"> last dimension indicates</w:t>
+      </w:r>
+      <w:bookmarkStart w:id="1" w:name="_GoBack"/>
+      <w:bookmarkEnd w:id="1"/>
+      <w:r>
+        <w:t xml:space="preserve"> the number of images. We need to change the order of the input dimensions in a way that the number of images is the first and the number of channels is the last dimension. We used the transpose function from the Numpy library to rearrange the input matrix.</w:t>
       </w:r>
     </w:p>
     <w:p>
@@ -399,23 +344,13 @@
         <w:t>using the inner product of the images with a vector</w:t>
       </w:r>
       <w:r>
-        <w:t xml:space="preserve">. This will reduce the size of the images and increase the learning time. Also, images are normalized by dividing by 255. For the </w:t>
-      </w:r>
-      <w:proofErr w:type="spellStart"/>
-      <w:r>
-        <w:t>labes</w:t>
-      </w:r>
-      <w:proofErr w:type="spellEnd"/>
-      <w:r>
-        <w:t xml:space="preserve">, firstly we change the label 10 to 0 as label ten is indicating the number 0. Secondly, we use a </w:t>
-      </w:r>
-      <w:proofErr w:type="spellStart"/>
-      <w:r>
-        <w:t>Keras</w:t>
-      </w:r>
-      <w:proofErr w:type="spellEnd"/>
-      <w:r>
-        <w:t xml:space="preserve"> function to make the labels categorical.</w:t>
+        <w:t>. This will reduce the size of the images and increase the learning time. Also, images are normalized by dividing by 255. For the labe</w:t>
+      </w:r>
+      <w:r>
+        <w:t>l</w:t>
+      </w:r>
+      <w:r>
+        <w:t>s, firstly we change the label 10 to 0 as label ten is indicating the number 0. Secondly, we use a Keras function to make the labels categorical.</w:t>
       </w:r>
     </w:p>
     <w:p>
@@ -452,19 +387,7 @@
         <w:t xml:space="preserve"> normalization methods to cope with the overfitting problem. </w:t>
       </w:r>
       <w:r>
-        <w:t xml:space="preserve">Table 1 shows a summary of the </w:t>
-      </w:r>
-      <w:r>
-        <w:t>type of layers, activation function, regularization, etc</w:t>
-      </w:r>
-      <w:r>
-        <w:t>. Also, a</w:t>
-      </w:r>
-      <w:r>
-        <w:t xml:space="preserve"> flowchart of the network structure is provided in Figure 1</w:t>
-      </w:r>
-      <w:r>
-        <w:t>.</w:t>
+        <w:t>Table 1 shows a summary of the type of layers, activation function, regularization, etc. Also, a flowchart of the network structure is provided in Figure 1.</w:t>
       </w:r>
     </w:p>
     <w:p>
@@ -475,14 +398,36 @@
       <w:r>
         <w:t xml:space="preserve">Table </w:t>
       </w:r>
-      <w:fldSimple w:instr=" SEQ Table \* ARABIC ">
-        <w:r>
-          <w:rPr>
-            <w:noProof/>
-          </w:rPr>
-          <w:t>1</w:t>
-        </w:r>
-      </w:fldSimple>
+      <w:r>
+        <w:rPr>
+          <w:noProof/>
+        </w:rPr>
+        <w:fldChar w:fldCharType="begin"/>
+      </w:r>
+      <w:r>
+        <w:rPr>
+          <w:noProof/>
+        </w:rPr>
+        <w:instrText xml:space="preserve"> SEQ Table \* ARABIC </w:instrText>
+      </w:r>
+      <w:r>
+        <w:rPr>
+          <w:noProof/>
+        </w:rPr>
+        <w:fldChar w:fldCharType="separate"/>
+      </w:r>
+      <w:r>
+        <w:rPr>
+          <w:noProof/>
+        </w:rPr>
+        <w:t>1</w:t>
+      </w:r>
+      <w:r>
+        <w:rPr>
+          <w:noProof/>
+        </w:rPr>
+        <w:fldChar w:fldCharType="end"/>
+      </w:r>
       <w:r>
         <w:t>, S</w:t>
       </w:r>
@@ -566,14 +511,12 @@
             <w:pPr>
               <w:cnfStyle w:val="100000000000" w:firstRow="1" w:lastRow="0" w:firstColumn="0" w:lastColumn="0" w:oddVBand="0" w:evenVBand="0" w:oddHBand="0" w:evenHBand="0" w:firstRowFirstColumn="0" w:firstRowLastColumn="0" w:lastRowFirstColumn="0" w:lastRowLastColumn="0"/>
             </w:pPr>
-            <w:proofErr w:type="spellStart"/>
             <w:r>
               <w:t>R</w:t>
             </w:r>
             <w:r>
               <w:t>egularizer</w:t>
             </w:r>
-            <w:proofErr w:type="spellEnd"/>
           </w:p>
         </w:tc>
       </w:tr>
@@ -630,11 +573,9 @@
             <w:pPr>
               <w:cnfStyle w:val="000000100000" w:firstRow="0" w:lastRow="0" w:firstColumn="0" w:lastColumn="0" w:oddVBand="0" w:evenVBand="0" w:oddHBand="1" w:evenHBand="0" w:firstRowFirstColumn="0" w:firstRowLastColumn="0" w:lastRowFirstColumn="0" w:lastRowLastColumn="0"/>
             </w:pPr>
-            <w:proofErr w:type="spellStart"/>
             <w:r>
               <w:t>Relu</w:t>
             </w:r>
-            <w:proofErr w:type="spellEnd"/>
           </w:p>
         </w:tc>
         <w:tc>
@@ -685,10 +626,7 @@
               <w:cnfStyle w:val="000000000000" w:firstRow="0" w:lastRow="0" w:firstColumn="0" w:lastColumn="0" w:oddVBand="0" w:evenVBand="0" w:oddHBand="0" w:evenHBand="0" w:firstRowFirstColumn="0" w:firstRowLastColumn="0" w:lastRowFirstColumn="0" w:lastRowLastColumn="0"/>
             </w:pPr>
             <w:r>
-              <w:t>64</w:t>
-            </w:r>
-            <w:r>
-              <w:t xml:space="preserve"> maps </w:t>
+              <w:t xml:space="preserve">64 maps </w:t>
             </w:r>
             <w:r>
               <w:t>(</w:t>
@@ -715,11 +653,9 @@
             <w:pPr>
               <w:cnfStyle w:val="000000000000" w:firstRow="0" w:lastRow="0" w:firstColumn="0" w:lastColumn="0" w:oddVBand="0" w:evenVBand="0" w:oddHBand="0" w:evenHBand="0" w:firstRowFirstColumn="0" w:firstRowLastColumn="0" w:lastRowFirstColumn="0" w:lastRowLastColumn="0"/>
             </w:pPr>
-            <w:proofErr w:type="spellStart"/>
             <w:r>
               <w:t>Relu</w:t>
             </w:r>
-            <w:proofErr w:type="spellEnd"/>
           </w:p>
         </w:tc>
         <w:tc>
@@ -757,11 +693,9 @@
             <w:pPr>
               <w:cnfStyle w:val="000000100000" w:firstRow="0" w:lastRow="0" w:firstColumn="0" w:lastColumn="0" w:oddVBand="0" w:evenVBand="0" w:oddHBand="1" w:evenHBand="0" w:firstRowFirstColumn="0" w:firstRowLastColumn="0" w:lastRowFirstColumn="0" w:lastRowLastColumn="0"/>
             </w:pPr>
-            <w:proofErr w:type="spellStart"/>
             <w:r>
               <w:t>MaxPooling</w:t>
             </w:r>
-            <w:proofErr w:type="spellEnd"/>
           </w:p>
         </w:tc>
         <w:tc>
@@ -850,11 +784,9 @@
             <w:pPr>
               <w:cnfStyle w:val="000000000000" w:firstRow="0" w:lastRow="0" w:firstColumn="0" w:lastColumn="0" w:oddVBand="0" w:evenVBand="0" w:oddHBand="0" w:evenHBand="0" w:firstRowFirstColumn="0" w:firstRowLastColumn="0" w:lastRowFirstColumn="0" w:lastRowLastColumn="0"/>
             </w:pPr>
-            <w:proofErr w:type="spellStart"/>
             <w:r>
               <w:t>Relu</w:t>
             </w:r>
-            <w:proofErr w:type="spellEnd"/>
           </w:p>
         </w:tc>
         <w:tc>
@@ -892,11 +824,9 @@
             <w:pPr>
               <w:cnfStyle w:val="000000100000" w:firstRow="0" w:lastRow="0" w:firstColumn="0" w:lastColumn="0" w:oddVBand="0" w:evenVBand="0" w:oddHBand="1" w:evenHBand="0" w:firstRowFirstColumn="0" w:firstRowLastColumn="0" w:lastRowFirstColumn="0" w:lastRowLastColumn="0"/>
             </w:pPr>
-            <w:proofErr w:type="spellStart"/>
             <w:r>
               <w:t>MaxPooling</w:t>
             </w:r>
-            <w:proofErr w:type="spellEnd"/>
           </w:p>
         </w:tc>
         <w:tc>
@@ -1104,11 +1034,9 @@
             <w:pPr>
               <w:cnfStyle w:val="000000000000" w:firstRow="0" w:lastRow="0" w:firstColumn="0" w:lastColumn="0" w:oddVBand="0" w:evenVBand="0" w:oddHBand="0" w:evenHBand="0" w:firstRowFirstColumn="0" w:firstRowLastColumn="0" w:lastRowFirstColumn="0" w:lastRowLastColumn="0"/>
             </w:pPr>
-            <w:proofErr w:type="spellStart"/>
             <w:r>
               <w:t>Relu</w:t>
             </w:r>
-            <w:proofErr w:type="spellEnd"/>
           </w:p>
         </w:tc>
         <w:tc>
@@ -1175,14 +1103,12 @@
             <w:pPr>
               <w:cnfStyle w:val="000000100000" w:firstRow="0" w:lastRow="0" w:firstColumn="0" w:lastColumn="0" w:oddVBand="0" w:evenVBand="0" w:oddHBand="1" w:evenHBand="0" w:firstRowFirstColumn="0" w:firstRowLastColumn="0" w:lastRowFirstColumn="0" w:lastRowLastColumn="0"/>
             </w:pPr>
-            <w:proofErr w:type="spellStart"/>
             <w:r>
               <w:t>So</w:t>
             </w:r>
             <w:r>
               <w:t>ftmax</w:t>
             </w:r>
-            <w:proofErr w:type="spellEnd"/>
           </w:p>
         </w:tc>
         <w:tc>
@@ -1213,7 +1139,7 @@
         <w:drawing>
           <wp:inline distT="0" distB="0" distL="0" distR="0" wp14:anchorId="22D92359" wp14:editId="29749E9E">
             <wp:extent cx="6153150" cy="1524000"/>
-            <wp:effectExtent l="0" t="19050" r="19050" b="0"/>
+            <wp:effectExtent l="0" t="0" r="6350" b="0"/>
             <wp:docPr id="1" name="Diagram 1"/>
             <wp:cNvGraphicFramePr/>
             <a:graphic xmlns:a="http://schemas.openxmlformats.org/drawingml/2006/main">
@@ -1232,14 +1158,36 @@
       <w:r>
         <w:t xml:space="preserve">Figure </w:t>
       </w:r>
-      <w:fldSimple w:instr=" SEQ Figure \* ARABIC ">
-        <w:r>
-          <w:rPr>
-            <w:noProof/>
-          </w:rPr>
-          <w:t>1</w:t>
-        </w:r>
-      </w:fldSimple>
+      <w:r>
+        <w:rPr>
+          <w:noProof/>
+        </w:rPr>
+        <w:fldChar w:fldCharType="begin"/>
+      </w:r>
+      <w:r>
+        <w:rPr>
+          <w:noProof/>
+        </w:rPr>
+        <w:instrText xml:space="preserve"> SEQ Figure \* ARABIC </w:instrText>
+      </w:r>
+      <w:r>
+        <w:rPr>
+          <w:noProof/>
+        </w:rPr>
+        <w:fldChar w:fldCharType="separate"/>
+      </w:r>
+      <w:r>
+        <w:rPr>
+          <w:noProof/>
+        </w:rPr>
+        <w:t>1</w:t>
+      </w:r>
+      <w:r>
+        <w:rPr>
+          <w:noProof/>
+        </w:rPr>
+        <w:fldChar w:fldCharType="end"/>
+      </w:r>
       <w:r>
         <w:t xml:space="preserve">, </w:t>
       </w:r>
@@ -1359,15 +1307,7 @@
         <w:jc w:val="both"/>
       </w:pPr>
       <w:r>
-        <w:t xml:space="preserve">To control overfitting, we used l2 </w:t>
-      </w:r>
-      <w:proofErr w:type="spellStart"/>
-      <w:r>
-        <w:t>regularizer</w:t>
-      </w:r>
-      <w:proofErr w:type="spellEnd"/>
-      <w:r>
-        <w:t xml:space="preserve"> with a penalties size of 0.002</w:t>
+        <w:t>To control overfitting, we used l2 regularizer with a penalties size of 0.002</w:t>
       </w:r>
       <w:r>
         <w:t xml:space="preserve">5 </w:t>
@@ -1482,15 +1422,7 @@
         <w:jc w:val="both"/>
       </w:pPr>
       <w:r>
-        <w:t xml:space="preserve">After establishing the model, we need to compile the model and define a loss function, an optimizer, and a metric. For the loss function, with the help of the </w:t>
-      </w:r>
-      <w:proofErr w:type="spellStart"/>
-      <w:r>
-        <w:t>Keras</w:t>
-      </w:r>
-      <w:proofErr w:type="spellEnd"/>
-      <w:r>
-        <w:t xml:space="preserve"> documentation, we use the "categorical cross-entropy" function as we have ten different categories. We select Adam optimization algorithm as it is the efficient, default optimizer. For the metric we used accuracy</w:t>
+        <w:t>After establishing the model, we need to compile the model and define a loss function, an optimizer, and a metric. For the loss function, with the help of the Keras documentation, we use the "categorical cross-entropy" function as we have ten different categories. We select Adam optimization algorithm as it is the efficient, default optimizer. For the metric we used accuracy</w:t>
       </w:r>
       <w:r>
         <w:t xml:space="preserve"> which is t</w:t>
@@ -1565,14 +1497,36 @@
       <w:r>
         <w:t xml:space="preserve">Table </w:t>
       </w:r>
-      <w:fldSimple w:instr=" SEQ Table \* ARABIC ">
-        <w:r>
-          <w:rPr>
-            <w:noProof/>
-          </w:rPr>
-          <w:t>2</w:t>
-        </w:r>
-      </w:fldSimple>
+      <w:r>
+        <w:rPr>
+          <w:noProof/>
+        </w:rPr>
+        <w:fldChar w:fldCharType="begin"/>
+      </w:r>
+      <w:r>
+        <w:rPr>
+          <w:noProof/>
+        </w:rPr>
+        <w:instrText xml:space="preserve"> SEQ Table \* ARABIC </w:instrText>
+      </w:r>
+      <w:r>
+        <w:rPr>
+          <w:noProof/>
+        </w:rPr>
+        <w:fldChar w:fldCharType="separate"/>
+      </w:r>
+      <w:r>
+        <w:rPr>
+          <w:noProof/>
+        </w:rPr>
+        <w:t>2</w:t>
+      </w:r>
+      <w:r>
+        <w:rPr>
+          <w:noProof/>
+        </w:rPr>
+        <w:fldChar w:fldCharType="end"/>
+      </w:r>
       <w:r>
         <w:t>, Accuracy and loss for test and train data</w:t>
       </w:r>
@@ -1818,14 +1772,36 @@
       <w:r>
         <w:t xml:space="preserve">Figure </w:t>
       </w:r>
-      <w:fldSimple w:instr=" SEQ Figure \* ARABIC ">
-        <w:r>
-          <w:rPr>
-            <w:noProof/>
-          </w:rPr>
-          <w:t>2</w:t>
-        </w:r>
-      </w:fldSimple>
+      <w:r>
+        <w:rPr>
+          <w:noProof/>
+        </w:rPr>
+        <w:fldChar w:fldCharType="begin"/>
+      </w:r>
+      <w:r>
+        <w:rPr>
+          <w:noProof/>
+        </w:rPr>
+        <w:instrText xml:space="preserve"> SEQ Figure \* ARABIC </w:instrText>
+      </w:r>
+      <w:r>
+        <w:rPr>
+          <w:noProof/>
+        </w:rPr>
+        <w:fldChar w:fldCharType="separate"/>
+      </w:r>
+      <w:r>
+        <w:rPr>
+          <w:noProof/>
+        </w:rPr>
+        <w:t>2</w:t>
+      </w:r>
+      <w:r>
+        <w:rPr>
+          <w:noProof/>
+        </w:rPr>
+        <w:fldChar w:fldCharType="end"/>
+      </w:r>
       <w:r>
         <w:t>, Six test images, with predicted label, the accuracy of the prediction and the real label</w:t>
       </w:r>
@@ -1882,14 +1858,36 @@
       <w:r>
         <w:t xml:space="preserve">Figure </w:t>
       </w:r>
-      <w:fldSimple w:instr=" SEQ Figure \* ARABIC ">
-        <w:r>
-          <w:rPr>
-            <w:noProof/>
-          </w:rPr>
-          <w:t>3</w:t>
-        </w:r>
-      </w:fldSimple>
+      <w:r>
+        <w:rPr>
+          <w:noProof/>
+        </w:rPr>
+        <w:fldChar w:fldCharType="begin"/>
+      </w:r>
+      <w:r>
+        <w:rPr>
+          <w:noProof/>
+        </w:rPr>
+        <w:instrText xml:space="preserve"> SEQ Figure \* ARABIC </w:instrText>
+      </w:r>
+      <w:r>
+        <w:rPr>
+          <w:noProof/>
+        </w:rPr>
+        <w:fldChar w:fldCharType="separate"/>
+      </w:r>
+      <w:r>
+        <w:rPr>
+          <w:noProof/>
+        </w:rPr>
+        <w:t>3</w:t>
+      </w:r>
+      <w:r>
+        <w:rPr>
+          <w:noProof/>
+        </w:rPr>
+        <w:fldChar w:fldCharType="end"/>
+      </w:r>
       <w:r>
         <w:t>, Accuracy vs epoch for test and train data</w:t>
       </w:r>
@@ -1898,7 +1896,6 @@
       <w:pPr>
         <w:keepNext/>
       </w:pPr>
-      <w:bookmarkStart w:id="1" w:name="_GoBack"/>
       <w:r>
         <w:rPr>
           <w:noProof/>
@@ -1939,7 +1936,6 @@
           </wp:inline>
         </w:drawing>
       </w:r>
-      <w:bookmarkEnd w:id="1"/>
     </w:p>
     <w:p>
       <w:pPr>
@@ -1948,14 +1944,36 @@
       <w:r>
         <w:t xml:space="preserve">Figure </w:t>
       </w:r>
-      <w:fldSimple w:instr=" SEQ Figure \* ARABIC ">
-        <w:r>
-          <w:rPr>
-            <w:noProof/>
-          </w:rPr>
-          <w:t>4</w:t>
-        </w:r>
-      </w:fldSimple>
+      <w:r>
+        <w:rPr>
+          <w:noProof/>
+        </w:rPr>
+        <w:fldChar w:fldCharType="begin"/>
+      </w:r>
+      <w:r>
+        <w:rPr>
+          <w:noProof/>
+        </w:rPr>
+        <w:instrText xml:space="preserve"> SEQ Figure \* ARABIC </w:instrText>
+      </w:r>
+      <w:r>
+        <w:rPr>
+          <w:noProof/>
+        </w:rPr>
+        <w:fldChar w:fldCharType="separate"/>
+      </w:r>
+      <w:r>
+        <w:rPr>
+          <w:noProof/>
+        </w:rPr>
+        <w:t>4</w:t>
+      </w:r>
+      <w:r>
+        <w:rPr>
+          <w:noProof/>
+        </w:rPr>
+        <w:fldChar w:fldCharType="end"/>
+      </w:r>
       <w:r>
         <w:t>, loss</w:t>
       </w:r>
@@ -1988,97 +2006,8 @@
           <w:szCs w:val="20"/>
           <w:shd w:val="clear" w:color="auto" w:fill="FFFFFF"/>
         </w:rPr>
-        <w:t xml:space="preserve">Goodfellow, I. J., </w:t>
-      </w:r>
-      <w:proofErr w:type="spellStart"/>
-      <w:r>
-        <w:rPr>
-          <w:rFonts w:ascii="Arial" w:hAnsi="Arial" w:cs="Arial"/>
-          <w:color w:val="222222"/>
-          <w:sz w:val="20"/>
-          <w:szCs w:val="20"/>
-          <w:shd w:val="clear" w:color="auto" w:fill="FFFFFF"/>
-        </w:rPr>
-        <w:t>Bulatov</w:t>
-      </w:r>
-      <w:proofErr w:type="spellEnd"/>
-      <w:r>
-        <w:rPr>
-          <w:rFonts w:ascii="Arial" w:hAnsi="Arial" w:cs="Arial"/>
-          <w:color w:val="222222"/>
-          <w:sz w:val="20"/>
-          <w:szCs w:val="20"/>
-          <w:shd w:val="clear" w:color="auto" w:fill="FFFFFF"/>
-        </w:rPr>
-        <w:t xml:space="preserve">, Y., </w:t>
-      </w:r>
-      <w:proofErr w:type="spellStart"/>
-      <w:r>
-        <w:rPr>
-          <w:rFonts w:ascii="Arial" w:hAnsi="Arial" w:cs="Arial"/>
-          <w:color w:val="222222"/>
-          <w:sz w:val="20"/>
-          <w:szCs w:val="20"/>
-          <w:shd w:val="clear" w:color="auto" w:fill="FFFFFF"/>
-        </w:rPr>
-        <w:t>Ibarz</w:t>
-      </w:r>
-      <w:proofErr w:type="spellEnd"/>
-      <w:r>
-        <w:rPr>
-          <w:rFonts w:ascii="Arial" w:hAnsi="Arial" w:cs="Arial"/>
-          <w:color w:val="222222"/>
-          <w:sz w:val="20"/>
-          <w:szCs w:val="20"/>
-          <w:shd w:val="clear" w:color="auto" w:fill="FFFFFF"/>
-        </w:rPr>
-        <w:t xml:space="preserve">, J., </w:t>
-      </w:r>
-      <w:proofErr w:type="spellStart"/>
-      <w:r>
-        <w:rPr>
-          <w:rFonts w:ascii="Arial" w:hAnsi="Arial" w:cs="Arial"/>
-          <w:color w:val="222222"/>
-          <w:sz w:val="20"/>
-          <w:szCs w:val="20"/>
-          <w:shd w:val="clear" w:color="auto" w:fill="FFFFFF"/>
-        </w:rPr>
-        <w:t>Arnoud</w:t>
-      </w:r>
-      <w:proofErr w:type="spellEnd"/>
-      <w:r>
-        <w:rPr>
-          <w:rFonts w:ascii="Arial" w:hAnsi="Arial" w:cs="Arial"/>
-          <w:color w:val="222222"/>
-          <w:sz w:val="20"/>
-          <w:szCs w:val="20"/>
-          <w:shd w:val="clear" w:color="auto" w:fill="FFFFFF"/>
-        </w:rPr>
-        <w:t xml:space="preserve">, S., &amp; </w:t>
-      </w:r>
-      <w:proofErr w:type="spellStart"/>
-      <w:r>
-        <w:rPr>
-          <w:rFonts w:ascii="Arial" w:hAnsi="Arial" w:cs="Arial"/>
-          <w:color w:val="222222"/>
-          <w:sz w:val="20"/>
-          <w:szCs w:val="20"/>
-          <w:shd w:val="clear" w:color="auto" w:fill="FFFFFF"/>
-        </w:rPr>
-        <w:t>Shet</w:t>
-      </w:r>
-      <w:proofErr w:type="spellEnd"/>
-      <w:r>
-        <w:rPr>
-          <w:rFonts w:ascii="Arial" w:hAnsi="Arial" w:cs="Arial"/>
-          <w:color w:val="222222"/>
-          <w:sz w:val="20"/>
-          <w:szCs w:val="20"/>
-          <w:shd w:val="clear" w:color="auto" w:fill="FFFFFF"/>
-        </w:rPr>
-        <w:t>, V. (2013). Multi-digit number recognition from street view imagery using deep convolutional neural networks. </w:t>
-      </w:r>
-      <w:proofErr w:type="spellStart"/>
+        <w:t>Goodfellow, I. J., Bulatov, Y., Ibarz, J., Arnoud, S., &amp; Shet, V. (2013). Multi-digit number recognition from street view imagery using deep convolutional neural networks. </w:t>
+      </w:r>
       <w:r>
         <w:rPr>
           <w:rFonts w:ascii="Arial" w:hAnsi="Arial" w:cs="Arial"/>
@@ -2089,20 +2018,7 @@
           <w:szCs w:val="20"/>
           <w:shd w:val="clear" w:color="auto" w:fill="FFFFFF"/>
         </w:rPr>
-        <w:t>arXiv</w:t>
-      </w:r>
-      <w:proofErr w:type="spellEnd"/>
-      <w:r>
-        <w:rPr>
-          <w:rFonts w:ascii="Arial" w:hAnsi="Arial" w:cs="Arial"/>
-          <w:i/>
-          <w:iCs/>
-          <w:color w:val="222222"/>
-          <w:sz w:val="20"/>
-          <w:szCs w:val="20"/>
-          <w:shd w:val="clear" w:color="auto" w:fill="FFFFFF"/>
-        </w:rPr>
-        <w:t xml:space="preserve"> preprint arXiv:1312.6082</w:t>
+        <w:t>arXiv preprint arXiv:1312.6082</w:t>
       </w:r>
       <w:r>
         <w:rPr>
@@ -4740,20 +4656,20 @@
     <dgm:cxn modelId="{2246CB32-DCB0-45E0-BBEF-D62D51CADB71}" type="presOf" srcId="{5DDAAF93-10D8-42C9-B48B-D2688DA7CAC3}" destId="{18C7C86E-2B2A-4255-AE86-58BDA5FA709E}" srcOrd="0" destOrd="0" presId="urn:microsoft.com/office/officeart/2005/8/layout/bProcess3"/>
     <dgm:cxn modelId="{734B7239-AFDB-4CA0-AC31-E57E1BFBB430}" srcId="{AEBEB516-741F-4390-90EE-B9E0D72852B7}" destId="{D2FB3740-0F31-4885-A30F-E7F5EB6E994C}" srcOrd="2" destOrd="0" parTransId="{0387622F-67EB-4CE6-A3DD-6EF95C86E682}" sibTransId="{1DC3FCFC-A89F-447D-B099-920A8655C030}"/>
     <dgm:cxn modelId="{F71FB53E-AF57-4859-96BF-73794B8BFB09}" type="presOf" srcId="{92A2ED19-BDA2-4230-A960-9355B69F86B9}" destId="{6322AED2-0211-4E10-9EA5-52DAD7AE5C3F}" srcOrd="0" destOrd="0" presId="urn:microsoft.com/office/officeart/2005/8/layout/bProcess3"/>
+    <dgm:cxn modelId="{59BFED45-84E1-446B-A0DB-FAEFAE2EA844}" type="presOf" srcId="{508ABF39-7F40-470B-AA61-FD3289DD9094}" destId="{39C30647-2DA5-4F50-8834-A2781E2044F2}" srcOrd="0" destOrd="0" presId="urn:microsoft.com/office/officeart/2005/8/layout/bProcess3"/>
+    <dgm:cxn modelId="{AE6A924B-AD09-48BA-A7C0-1AF21C383CB0}" srcId="{AEBEB516-741F-4390-90EE-B9E0D72852B7}" destId="{508ABF39-7F40-470B-AA61-FD3289DD9094}" srcOrd="9" destOrd="0" parTransId="{0D04F57A-2AE4-4A7D-9AC9-A899EE73B519}" sibTransId="{19DD6663-9786-40E1-980A-A717E4488863}"/>
+    <dgm:cxn modelId="{DF4E8250-FBE4-4B2D-9D36-B266F92D9046}" type="presOf" srcId="{9E72C66D-4FE1-4EFE-A2C7-0EEDBECF133F}" destId="{FE937849-4113-4E5D-8407-161312A79A99}" srcOrd="0" destOrd="0" presId="urn:microsoft.com/office/officeart/2005/8/layout/bProcess3"/>
+    <dgm:cxn modelId="{3316A150-3DB0-4366-91BE-D6646A31AA7B}" type="presOf" srcId="{9F5D890E-6746-4E64-8DCA-AFB281BC546C}" destId="{7785DBCD-F1F5-4B3E-BAF9-2BE9BF6FF91B}" srcOrd="1" destOrd="0" presId="urn:microsoft.com/office/officeart/2005/8/layout/bProcess3"/>
+    <dgm:cxn modelId="{9513D959-3B60-48A7-BDA9-2E87BB919C5F}" type="presOf" srcId="{FA3D625E-2C99-48AA-8985-252091EE0694}" destId="{D84A2656-D353-42D1-8E1D-60C1170400FB}" srcOrd="0" destOrd="0" presId="urn:microsoft.com/office/officeart/2005/8/layout/bProcess3"/>
     <dgm:cxn modelId="{1642F35B-E7AD-4DD8-BC28-CC2B8E870D02}" type="presOf" srcId="{EA148050-C761-4A8E-8527-8016E19B6BCA}" destId="{D74C0009-6FB2-41C3-ADD4-A9912253431F}" srcOrd="0" destOrd="0" presId="urn:microsoft.com/office/officeart/2005/8/layout/bProcess3"/>
     <dgm:cxn modelId="{452CD05D-DF0B-4AB4-AC9B-EE9AB8B23739}" type="presOf" srcId="{92A2ED19-BDA2-4230-A960-9355B69F86B9}" destId="{04990676-C212-4535-A8A8-478E36B64268}" srcOrd="1" destOrd="0" presId="urn:microsoft.com/office/officeart/2005/8/layout/bProcess3"/>
     <dgm:cxn modelId="{93588160-44D4-4367-BEE6-D4C51CFC425F}" srcId="{AEBEB516-741F-4390-90EE-B9E0D72852B7}" destId="{74D03474-1DF3-4592-B703-9BCDD3BCE4E7}" srcOrd="1" destOrd="0" parTransId="{4006F6A5-C35B-43FF-8E87-C454C51BAF96}" sibTransId="{5DDAAF93-10D8-42C9-B48B-D2688DA7CAC3}"/>
     <dgm:cxn modelId="{691E8B60-4286-4E74-9106-4BEF0B582384}" type="presOf" srcId="{760E46C9-20F7-42FB-99F5-70FE25789B15}" destId="{FE58E1CA-8235-405B-952D-FE26F303DC03}" srcOrd="0" destOrd="0" presId="urn:microsoft.com/office/officeart/2005/8/layout/bProcess3"/>
-    <dgm:cxn modelId="{59BFED45-84E1-446B-A0DB-FAEFAE2EA844}" type="presOf" srcId="{508ABF39-7F40-470B-AA61-FD3289DD9094}" destId="{39C30647-2DA5-4F50-8834-A2781E2044F2}" srcOrd="0" destOrd="0" presId="urn:microsoft.com/office/officeart/2005/8/layout/bProcess3"/>
     <dgm:cxn modelId="{4EAF2E67-D949-4EDE-9476-30474B53EED9}" srcId="{AEBEB516-741F-4390-90EE-B9E0D72852B7}" destId="{760E46C9-20F7-42FB-99F5-70FE25789B15}" srcOrd="0" destOrd="0" parTransId="{917CD254-C001-4FEA-A2AA-01837D098A73}" sibTransId="{92A2ED19-BDA2-4230-A960-9355B69F86B9}"/>
     <dgm:cxn modelId="{DAAC9B68-6659-4894-9BCA-72576F1B61B1}" type="presOf" srcId="{B7AC754D-E85B-407B-906C-E196FF86DF8A}" destId="{2CDB39B0-FF9B-4830-83BA-6856285E6F20}" srcOrd="0" destOrd="0" presId="urn:microsoft.com/office/officeart/2005/8/layout/bProcess3"/>
     <dgm:cxn modelId="{00647D69-776B-445B-867E-4268FDBD7978}" srcId="{AEBEB516-741F-4390-90EE-B9E0D72852B7}" destId="{44401D99-0C8F-4BB4-B16D-68DC9B3DC610}" srcOrd="8" destOrd="0" parTransId="{79F8B5F7-4207-4AC7-86F8-B859C88ABCC7}" sibTransId="{9F5D890E-6746-4E64-8DCA-AFB281BC546C}"/>
-    <dgm:cxn modelId="{AE6A924B-AD09-48BA-A7C0-1AF21C383CB0}" srcId="{AEBEB516-741F-4390-90EE-B9E0D72852B7}" destId="{508ABF39-7F40-470B-AA61-FD3289DD9094}" srcOrd="9" destOrd="0" parTransId="{0D04F57A-2AE4-4A7D-9AC9-A899EE73B519}" sibTransId="{19DD6663-9786-40E1-980A-A717E4488863}"/>
     <dgm:cxn modelId="{F0D1356F-86E3-4C7D-A3E5-D459560F17D0}" type="presOf" srcId="{04B4A945-2F83-4322-9A1A-B18D7C82ECF6}" destId="{8E51C7FD-F134-4322-ADE0-172E1249B887}" srcOrd="0" destOrd="0" presId="urn:microsoft.com/office/officeart/2005/8/layout/bProcess3"/>
-    <dgm:cxn modelId="{DF4E8250-FBE4-4B2D-9D36-B266F92D9046}" type="presOf" srcId="{9E72C66D-4FE1-4EFE-A2C7-0EEDBECF133F}" destId="{FE937849-4113-4E5D-8407-161312A79A99}" srcOrd="0" destOrd="0" presId="urn:microsoft.com/office/officeart/2005/8/layout/bProcess3"/>
-    <dgm:cxn modelId="{3316A150-3DB0-4366-91BE-D6646A31AA7B}" type="presOf" srcId="{9F5D890E-6746-4E64-8DCA-AFB281BC546C}" destId="{7785DBCD-F1F5-4B3E-BAF9-2BE9BF6FF91B}" srcOrd="1" destOrd="0" presId="urn:microsoft.com/office/officeart/2005/8/layout/bProcess3"/>
     <dgm:cxn modelId="{728FC573-55FA-4E9B-971D-A908BA13BC1F}" srcId="{AEBEB516-741F-4390-90EE-B9E0D72852B7}" destId="{EA148050-C761-4A8E-8527-8016E19B6BCA}" srcOrd="7" destOrd="0" parTransId="{E2E018C9-C04A-4EA9-A58B-5BF2D0048CBF}" sibTransId="{A0A30CC4-D32C-4A90-887C-DF5CF8940CE5}"/>
-    <dgm:cxn modelId="{9513D959-3B60-48A7-BDA9-2E87BB919C5F}" type="presOf" srcId="{FA3D625E-2C99-48AA-8985-252091EE0694}" destId="{D84A2656-D353-42D1-8E1D-60C1170400FB}" srcOrd="0" destOrd="0" presId="urn:microsoft.com/office/officeart/2005/8/layout/bProcess3"/>
     <dgm:cxn modelId="{84FC3C7A-2ECE-463C-B582-CB9E1C57EB77}" type="presOf" srcId="{9E72C66D-4FE1-4EFE-A2C7-0EEDBECF133F}" destId="{B7235AAD-16A3-449B-920D-3480B8422AD1}" srcOrd="1" destOrd="0" presId="urn:microsoft.com/office/officeart/2005/8/layout/bProcess3"/>
     <dgm:cxn modelId="{73943F7A-63CB-4EAB-B8A2-3B80C6372B6C}" type="presOf" srcId="{5D9EB386-21DA-4001-9EA6-66C737A3BC68}" destId="{A75AFAD2-82DA-40C1-B476-015F91539770}" srcOrd="0" destOrd="0" presId="urn:microsoft.com/office/officeart/2005/8/layout/bProcess3"/>
     <dgm:cxn modelId="{CCFEF785-17D1-46A4-9A53-3A963875D5DC}" srcId="{AEBEB516-741F-4390-90EE-B9E0D72852B7}" destId="{5D9EB386-21DA-4001-9EA6-66C737A3BC68}" srcOrd="3" destOrd="0" parTransId="{D23B848F-2D05-45EC-994A-D479DE910488}" sibTransId="{18F34247-EC63-4432-9333-8BDDC7164BD3}"/>
@@ -8141,7 +8057,7 @@
 </file>
 
 <file path=customXml/itemProps1.xml><?xml version="1.0" encoding="utf-8"?>
-<ds:datastoreItem xmlns:ds="http://schemas.openxmlformats.org/officeDocument/2006/customXml" ds:itemID="{56B40F64-AB35-4925-B4E6-F5C630B797DC}">
+<ds:datastoreItem xmlns:ds="http://schemas.openxmlformats.org/officeDocument/2006/customXml" ds:itemID="{C024E8CF-874B-9C40-A310-58D967D61CE9}">
   <ds:schemaRefs>
     <ds:schemaRef ds:uri="http://schemas.openxmlformats.org/officeDocument/2006/bibliography"/>
   </ds:schemaRefs>
